--- a/Bioinf - scelte.docx
+++ b/Bioinf - scelte.docx
@@ -894,15 +894,32 @@
           <w:lang w:val="en-GB"/>
         </w:rPr>
       </w:pPr>
-      <w:hyperlink r:id="rId6" w:history="1">
-        <w:r>
-          <w:rPr>
-            <w:rStyle w:val="Collegamentoipertestuale"/>
-            <w:lang w:val="en-GB"/>
-          </w:rPr>
-          <w:t>https://www.biorxiv.org/content/10.1101/044099v2.full</w:t>
-        </w:r>
-      </w:hyperlink>
+      <w:r>
+        <w:fldChar w:fldCharType="begin"/>
+      </w:r>
+      <w:r>
+        <w:rPr>
+          <w:lang w:val="en-GB"/>
+        </w:rPr>
+        <w:instrText xml:space="preserve"> HYPERLINK "https://www.biorxiv.org/content/10.1101/044099v2.full" </w:instrText>
+      </w:r>
+      <w:r>
+        <w:fldChar w:fldCharType="separate"/>
+      </w:r>
+      <w:r>
+        <w:rPr>
+          <w:rStyle w:val="Collegamentoipertestuale"/>
+          <w:lang w:val="en-GB"/>
+        </w:rPr>
+        <w:t>https://www.biorxiv.org/content/10.1101/044099v2.full</w:t>
+      </w:r>
+      <w:r>
+        <w:rPr>
+          <w:rStyle w:val="Collegamentoipertestuale"/>
+          <w:lang w:val="en-GB"/>
+        </w:rPr>
+        <w:fldChar w:fldCharType="end"/>
+      </w:r>
     </w:p>
     <w:p>
       <w:pPr>
@@ -1470,7 +1487,7 @@
                     </pic:cNvPicPr>
                   </pic:nvPicPr>
                   <pic:blipFill>
-                    <a:blip r:embed="rId7">
+                    <a:blip r:embed="rId6">
                       <a:extLst>
                         <a:ext uri="{28A0092B-C50C-407E-A947-70E740481C1C}">
                           <a14:useLocalDpi xmlns:a14="http://schemas.microsoft.com/office/drawing/2010/main" val="0"/>
@@ -1815,7 +1832,7 @@
                     </pic:cNvPicPr>
                   </pic:nvPicPr>
                   <pic:blipFill>
-                    <a:blip r:embed="rId8">
+                    <a:blip r:embed="rId7">
                       <a:extLst>
                         <a:ext uri="{28A0092B-C50C-407E-A947-70E740481C1C}">
                           <a14:useLocalDpi xmlns:a14="http://schemas.microsoft.com/office/drawing/2010/main" val="0"/>
@@ -1869,15 +1886,32 @@
           <w:lang w:val="en-GB"/>
         </w:rPr>
       </w:pPr>
-      <w:hyperlink r:id="rId9" w:history="1">
-        <w:r>
-          <w:rPr>
-            <w:rStyle w:val="Collegamentoipertestuale"/>
-            <w:lang w:val="en-GB"/>
-          </w:rPr>
-          <w:t>https://www.ncbi.nlm.nih.gov/pmc/articles/PMC5792058/</w:t>
-        </w:r>
-      </w:hyperlink>
+      <w:r>
+        <w:fldChar w:fldCharType="begin"/>
+      </w:r>
+      <w:r>
+        <w:rPr>
+          <w:lang w:val="en-GB"/>
+        </w:rPr>
+        <w:instrText xml:space="preserve"> HYPERLINK "https://www.ncbi.nlm.nih.gov/pmc/articles/PMC5792058/" </w:instrText>
+      </w:r>
+      <w:r>
+        <w:fldChar w:fldCharType="separate"/>
+      </w:r>
+      <w:r>
+        <w:rPr>
+          <w:rStyle w:val="Collegamentoipertestuale"/>
+          <w:lang w:val="en-GB"/>
+        </w:rPr>
+        <w:t>https://www.ncbi.nlm.nih.gov/pmc/articles/PMC5792058/</w:t>
+      </w:r>
+      <w:r>
+        <w:rPr>
+          <w:rStyle w:val="Collegamentoipertestuale"/>
+          <w:lang w:val="en-GB"/>
+        </w:rPr>
+        <w:fldChar w:fldCharType="end"/>
+      </w:r>
       <w:r>
         <w:rPr>
           <w:lang w:val="en-GB"/>
@@ -1998,16 +2032,7 @@
           <w:szCs w:val="30"/>
           <w:lang w:val="en-GB"/>
         </w:rPr>
-        <w:t xml:space="preserve"> </w:t>
-      </w:r>
-      <w:r>
-        <w:rPr>
-          <w:rFonts w:ascii="Times New Roman" w:hAnsi="Times New Roman" w:cs="Times New Roman"/>
-          <w:sz w:val="30"/>
-          <w:szCs w:val="30"/>
-          <w:lang w:val="en-GB"/>
-        </w:rPr>
-        <w:t>miRNAs target prediction</w:t>
+        <w:t xml:space="preserve"> miRNAs target prediction</w:t>
       </w:r>
     </w:p>
     <w:p>
@@ -2020,20 +2045,41 @@
           <w:rFonts w:ascii="Times New Roman" w:hAnsi="Times New Roman" w:cs="Times New Roman"/>
           <w:sz w:val="24"/>
           <w:szCs w:val="24"/>
-        </w:rPr>
-      </w:pPr>
-      <w:hyperlink r:id="rId10" w:history="1">
-        <w:r>
-          <w:rPr>
-            <w:rStyle w:val="Collegamentoipertestuale"/>
-            <w:rFonts w:ascii="Times New Roman" w:hAnsi="Times New Roman" w:cs="Times New Roman"/>
-            <w:sz w:val="24"/>
-            <w:szCs w:val="24"/>
-            <w:lang w:val="en-GB"/>
-          </w:rPr>
-          <w:t>http://www.targetscan.org/vert_72/</w:t>
-        </w:r>
-      </w:hyperlink>
+          <w:lang w:val="en-GB"/>
+        </w:rPr>
+      </w:pPr>
+      <w:r>
+        <w:fldChar w:fldCharType="begin"/>
+      </w:r>
+      <w:r>
+        <w:rPr>
+          <w:lang w:val="en-GB"/>
+        </w:rPr>
+        <w:instrText xml:space="preserve"> HYPERLINK "http://www.targetscan.org/vert_72/" </w:instrText>
+      </w:r>
+      <w:r>
+        <w:fldChar w:fldCharType="separate"/>
+      </w:r>
+      <w:r>
+        <w:rPr>
+          <w:rStyle w:val="Collegamentoipertestuale"/>
+          <w:rFonts w:ascii="Times New Roman" w:hAnsi="Times New Roman" w:cs="Times New Roman"/>
+          <w:sz w:val="24"/>
+          <w:szCs w:val="24"/>
+          <w:lang w:val="en-GB"/>
+        </w:rPr>
+        <w:t>http://www.targetscan.org/vert_72/</w:t>
+      </w:r>
+      <w:r>
+        <w:rPr>
+          <w:rStyle w:val="Collegamentoipertestuale"/>
+          <w:rFonts w:ascii="Times New Roman" w:hAnsi="Times New Roman" w:cs="Times New Roman"/>
+          <w:sz w:val="24"/>
+          <w:szCs w:val="24"/>
+          <w:lang w:val="en-GB"/>
+        </w:rPr>
+        <w:fldChar w:fldCharType="end"/>
+      </w:r>
     </w:p>
     <w:p>
       <w:pPr>
@@ -2204,8 +2250,6 @@
         </w:rPr>
         <w:t>hin open reading frames (ORFs).</w:t>
       </w:r>
-      <w:bookmarkStart w:id="0" w:name="_GoBack"/>
-      <w:bookmarkEnd w:id="0"/>
     </w:p>
     <w:p>
       <w:pPr>
@@ -2279,16 +2323,7 @@
           <w:szCs w:val="30"/>
           <w:lang w:val="en-GB"/>
         </w:rPr>
-        <w:t xml:space="preserve"> </w:t>
-      </w:r>
-      <w:r>
-        <w:rPr>
-          <w:rFonts w:ascii="Times New Roman" w:hAnsi="Times New Roman" w:cs="Times New Roman"/>
-          <w:sz w:val="30"/>
-          <w:szCs w:val="30"/>
-          <w:lang w:val="en-GB"/>
-        </w:rPr>
-        <w:t>miRNAs annotations</w:t>
+        <w:t xml:space="preserve"> miRNAs annotations</w:t>
       </w:r>
     </w:p>
     <w:p>
@@ -2301,15 +2336,32 @@
           <w:lang w:val="en-GB"/>
         </w:rPr>
       </w:pPr>
-      <w:hyperlink r:id="rId11" w:history="1">
-        <w:r>
-          <w:rPr>
-            <w:rStyle w:val="Collegamentoipertestuale"/>
-            <w:lang w:val="en-GB"/>
-          </w:rPr>
-          <w:t>https://bio.tools/featurecounts</w:t>
-        </w:r>
-      </w:hyperlink>
+      <w:r>
+        <w:fldChar w:fldCharType="begin"/>
+      </w:r>
+      <w:r>
+        <w:rPr>
+          <w:lang w:val="en-GB"/>
+        </w:rPr>
+        <w:instrText xml:space="preserve"> HYPERLINK "https://bio.tools/featurecounts" </w:instrText>
+      </w:r>
+      <w:r>
+        <w:fldChar w:fldCharType="separate"/>
+      </w:r>
+      <w:r>
+        <w:rPr>
+          <w:rStyle w:val="Collegamentoipertestuale"/>
+          <w:lang w:val="en-GB"/>
+        </w:rPr>
+        <w:t>https://bio.tools/featurecounts</w:t>
+      </w:r>
+      <w:r>
+        <w:rPr>
+          <w:rStyle w:val="Collegamentoipertestuale"/>
+          <w:lang w:val="en-GB"/>
+        </w:rPr>
+        <w:fldChar w:fldCharType="end"/>
+      </w:r>
     </w:p>
     <w:p>
       <w:pPr>
@@ -2326,15 +2378,32 @@
           <w:lang w:val="en-GB"/>
         </w:rPr>
       </w:pPr>
-      <w:hyperlink r:id="rId12" w:history="1">
-        <w:r>
-          <w:rPr>
-            <w:rStyle w:val="Collegamentoipertestuale"/>
-            <w:lang w:val="en-GB"/>
-          </w:rPr>
-          <w:t>http://gensoft.pasteur.fr/docs/subread/1.4.6-p3/SubreadUsersGuide.pdf</w:t>
-        </w:r>
-      </w:hyperlink>
+      <w:r>
+        <w:fldChar w:fldCharType="begin"/>
+      </w:r>
+      <w:r>
+        <w:rPr>
+          <w:lang w:val="en-GB"/>
+        </w:rPr>
+        <w:instrText xml:space="preserve"> HYPERLINK "http://gensoft.pasteur.fr/docs/subread/1.4.6-p3/SubreadUsersGuide.pdf" </w:instrText>
+      </w:r>
+      <w:r>
+        <w:fldChar w:fldCharType="separate"/>
+      </w:r>
+      <w:r>
+        <w:rPr>
+          <w:rStyle w:val="Collegamentoipertestuale"/>
+          <w:lang w:val="en-GB"/>
+        </w:rPr>
+        <w:t>http://gensoft.pasteur.fr/docs/subread/1.4.6-p3/SubreadUsersGuide.pdf</w:t>
+      </w:r>
+      <w:r>
+        <w:rPr>
+          <w:rStyle w:val="Collegamentoipertestuale"/>
+          <w:lang w:val="en-GB"/>
+        </w:rPr>
+        <w:fldChar w:fldCharType="end"/>
+      </w:r>
       <w:r>
         <w:rPr>
           <w:lang w:val="en-GB"/>
@@ -2581,9 +2650,8 @@
           <w:lang w:val="en-GB"/>
         </w:rPr>
         <w:lastRenderedPageBreak/>
-        <w:t xml:space="preserve">Step </w:t>
-      </w:r>
-      <w:proofErr w:type="spellStart"/>
+        <w:t>Step n.</w:t>
+      </w:r>
       <w:r>
         <w:rPr>
           <w:rFonts w:ascii="Times New Roman" w:hAnsi="Times New Roman" w:cs="Times New Roman"/>
@@ -2592,9 +2660,10 @@
           <w:szCs w:val="30"/>
           <w:lang w:val="en-GB"/>
         </w:rPr>
-        <w:t>n</w:t>
-      </w:r>
-      <w:proofErr w:type="spellEnd"/>
+        <w:t>6</w:t>
+      </w:r>
+      <w:bookmarkStart w:id="0" w:name="_GoBack"/>
+      <w:bookmarkEnd w:id="0"/>
       <w:r>
         <w:rPr>
           <w:rFonts w:ascii="Times New Roman" w:hAnsi="Times New Roman" w:cs="Times New Roman"/>
@@ -2603,7 +2672,7 @@
           <w:szCs w:val="30"/>
           <w:lang w:val="en-GB"/>
         </w:rPr>
-        <w:t>. –</w:t>
+        <w:t xml:space="preserve"> –</w:t>
       </w:r>
       <w:r>
         <w:rPr>
@@ -3672,6 +3741,7 @@
   <w:style w:type="character" w:default="1" w:styleId="Carpredefinitoparagrafo">
     <w:name w:val="Default Paragraph Font"/>
     <w:uiPriority w:val="1"/>
+    <w:semiHidden/>
     <w:unhideWhenUsed/>
   </w:style>
   <w:style w:type="table" w:default="1" w:styleId="Tabellanormale">

--- a/Bioinf - scelte.docx
+++ b/Bioinf - scelte.docx
@@ -9,511 +9,34 @@
         <w:jc w:val="both"/>
         <w:rPr>
           <w:rFonts w:ascii="Times New Roman" w:hAnsi="Times New Roman" w:cs="Times New Roman"/>
-          <w:sz w:val="30"/>
-          <w:szCs w:val="30"/>
-          <w:lang w:val="en-GB"/>
-        </w:rPr>
-      </w:pPr>
-      <w:r>
-        <w:rPr>
-          <w:rFonts w:ascii="Times New Roman" w:hAnsi="Times New Roman" w:cs="Times New Roman"/>
           <w:b/>
-          <w:sz w:val="30"/>
-          <w:szCs w:val="30"/>
-          <w:lang w:val="en-GB"/>
-        </w:rPr>
-        <w:t xml:space="preserve">Step n.1 – </w:t>
-      </w:r>
-      <w:r>
-        <w:rPr>
-          <w:rFonts w:ascii="Times New Roman" w:hAnsi="Times New Roman" w:cs="Times New Roman"/>
-          <w:sz w:val="30"/>
-          <w:szCs w:val="30"/>
-          <w:lang w:val="en-GB"/>
-        </w:rPr>
-        <w:t>Quality contro</w:t>
-      </w:r>
-      <w:r>
-        <w:rPr>
-          <w:rFonts w:ascii="Times New Roman" w:hAnsi="Times New Roman" w:cs="Times New Roman"/>
-          <w:sz w:val="30"/>
-          <w:szCs w:val="30"/>
-          <w:lang w:val="en-GB"/>
-        </w:rPr>
-        <w:t>l with FastQC; adapters cut-off with CutAdapt</w:t>
-      </w:r>
-      <w:r>
-        <w:rPr>
-          <w:rFonts w:ascii="Times New Roman" w:hAnsi="Times New Roman" w:cs="Times New Roman"/>
-          <w:sz w:val="30"/>
-          <w:szCs w:val="30"/>
-          <w:lang w:val="en-GB"/>
-        </w:rPr>
-        <w:t>.</w:t>
-      </w:r>
-    </w:p>
-    <w:p>
-      <w:pPr>
-        <w:spacing w:after="0" w:line="360" w:lineRule="auto"/>
-        <w:ind w:left="-284"/>
-        <w:jc w:val="both"/>
-        <w:rPr>
-          <w:rFonts w:ascii="Times New Roman" w:hAnsi="Times New Roman" w:cs="Times New Roman"/>
-          <w:sz w:val="24"/>
-          <w:szCs w:val="24"/>
-          <w:lang w:val="en-GB"/>
-        </w:rPr>
-      </w:pPr>
-      <w:r>
-        <w:rPr>
-          <w:rFonts w:ascii="Times New Roman" w:hAnsi="Times New Roman" w:cs="Times New Roman"/>
-          <w:sz w:val="24"/>
-          <w:szCs w:val="24"/>
-          <w:lang w:val="en-GB"/>
-        </w:rPr>
-        <w:t>At the beginning of the small RNA-</w:t>
-      </w:r>
-      <w:proofErr w:type="spellStart"/>
-      <w:r>
-        <w:rPr>
-          <w:rFonts w:ascii="Times New Roman" w:hAnsi="Times New Roman" w:cs="Times New Roman"/>
-          <w:sz w:val="24"/>
-          <w:szCs w:val="24"/>
-          <w:lang w:val="en-GB"/>
-        </w:rPr>
-        <w:t>Seq</w:t>
-      </w:r>
-      <w:proofErr w:type="spellEnd"/>
-      <w:r>
-        <w:rPr>
-          <w:rFonts w:ascii="Times New Roman" w:hAnsi="Times New Roman" w:cs="Times New Roman"/>
-          <w:sz w:val="24"/>
-          <w:szCs w:val="24"/>
-          <w:lang w:val="en-GB"/>
-        </w:rPr>
-        <w:t xml:space="preserve"> analysis there is a pre-processing step. It consists of: </w:t>
-      </w:r>
-    </w:p>
-    <w:p>
-      <w:pPr>
-        <w:pStyle w:val="Paragrafoelenco"/>
-        <w:numPr>
-          <w:ilvl w:val="0"/>
-          <w:numId w:val="3"/>
-        </w:numPr>
-        <w:spacing w:after="0" w:line="360" w:lineRule="auto"/>
-        <w:jc w:val="both"/>
-        <w:rPr>
-          <w:rFonts w:ascii="Times New Roman" w:hAnsi="Times New Roman" w:cs="Times New Roman"/>
-          <w:sz w:val="24"/>
-          <w:szCs w:val="24"/>
-          <w:lang w:val="en-GB"/>
-        </w:rPr>
-      </w:pPr>
-      <w:r>
-        <w:rPr>
-          <w:rFonts w:ascii="Times New Roman" w:hAnsi="Times New Roman" w:cs="Times New Roman"/>
-          <w:sz w:val="24"/>
-          <w:szCs w:val="24"/>
-          <w:lang w:val="en-GB"/>
-        </w:rPr>
-        <w:t>Quality control;</w:t>
-      </w:r>
-    </w:p>
-    <w:p>
-      <w:pPr>
-        <w:pStyle w:val="Paragrafoelenco"/>
-        <w:numPr>
-          <w:ilvl w:val="0"/>
-          <w:numId w:val="3"/>
-        </w:numPr>
-        <w:spacing w:after="0" w:line="360" w:lineRule="auto"/>
-        <w:jc w:val="both"/>
-        <w:rPr>
-          <w:rFonts w:ascii="Times New Roman" w:hAnsi="Times New Roman" w:cs="Times New Roman"/>
-          <w:color w:val="000000" w:themeColor="text1"/>
-          <w:sz w:val="24"/>
-          <w:szCs w:val="24"/>
-          <w:lang w:val="en-GB"/>
-        </w:rPr>
-      </w:pPr>
-      <w:r>
-        <w:rPr>
-          <w:rFonts w:ascii="Times New Roman" w:hAnsi="Times New Roman" w:cs="Times New Roman"/>
-          <w:color w:val="000000" w:themeColor="text1"/>
-          <w:sz w:val="24"/>
-          <w:szCs w:val="24"/>
-          <w:lang w:val="en-GB"/>
-        </w:rPr>
-        <w:t>Adapters trimming;</w:t>
-      </w:r>
-    </w:p>
-    <w:p>
-      <w:pPr>
-        <w:pStyle w:val="Paragrafoelenco"/>
-        <w:numPr>
-          <w:ilvl w:val="0"/>
-          <w:numId w:val="3"/>
-        </w:numPr>
-        <w:spacing w:after="0" w:line="360" w:lineRule="auto"/>
-        <w:jc w:val="both"/>
-        <w:rPr>
-          <w:rFonts w:ascii="Times New Roman" w:hAnsi="Times New Roman" w:cs="Times New Roman"/>
-          <w:color w:val="000000" w:themeColor="text1"/>
-          <w:sz w:val="24"/>
-          <w:szCs w:val="24"/>
-          <w:lang w:val="en-GB"/>
-        </w:rPr>
-      </w:pPr>
-      <w:r>
-        <w:rPr>
-          <w:rFonts w:ascii="Times New Roman" w:hAnsi="Times New Roman" w:cs="Times New Roman"/>
-          <w:color w:val="000000" w:themeColor="text1"/>
-          <w:sz w:val="24"/>
-          <w:szCs w:val="24"/>
-          <w:lang w:val="en-GB"/>
-        </w:rPr>
-        <w:t>Quality control.</w:t>
-      </w:r>
-    </w:p>
-    <w:p>
-      <w:pPr>
-        <w:pStyle w:val="Paragrafoelenco"/>
-        <w:spacing w:after="0" w:line="360" w:lineRule="auto"/>
-        <w:ind w:left="-284"/>
-        <w:jc w:val="both"/>
-        <w:rPr>
-          <w:rFonts w:ascii="Times New Roman" w:hAnsi="Times New Roman" w:cs="Times New Roman"/>
-          <w:color w:val="000000" w:themeColor="text1"/>
-          <w:sz w:val="24"/>
-          <w:szCs w:val="24"/>
-          <w:lang w:val="en-GB"/>
-        </w:rPr>
-      </w:pPr>
-      <w:r>
-        <w:rPr>
-          <w:rFonts w:ascii="Times New Roman" w:hAnsi="Times New Roman" w:cs="Times New Roman"/>
-          <w:color w:val="000000" w:themeColor="text1"/>
-          <w:sz w:val="24"/>
-          <w:szCs w:val="24"/>
-          <w:lang w:val="en-GB"/>
-        </w:rPr>
-        <w:t xml:space="preserve">The quality control phases are performed with </w:t>
-      </w:r>
-      <w:r>
-        <w:rPr>
-          <w:rFonts w:ascii="Times New Roman" w:hAnsi="Times New Roman" w:cs="Times New Roman"/>
-          <w:i/>
-          <w:color w:val="000000" w:themeColor="text1"/>
-          <w:sz w:val="24"/>
-          <w:szCs w:val="24"/>
-          <w:lang w:val="en-GB"/>
-        </w:rPr>
-        <w:t>FastQC</w:t>
-      </w:r>
-      <w:r>
-        <w:rPr>
-          <w:rFonts w:ascii="Times New Roman" w:hAnsi="Times New Roman" w:cs="Times New Roman"/>
-          <w:color w:val="000000" w:themeColor="text1"/>
-          <w:sz w:val="24"/>
-          <w:szCs w:val="24"/>
-          <w:lang w:val="en-GB"/>
-        </w:rPr>
-        <w:t xml:space="preserve">. </w:t>
-      </w:r>
-    </w:p>
-    <w:p>
-      <w:pPr>
-        <w:pStyle w:val="Paragrafoelenco"/>
-        <w:spacing w:after="0" w:line="360" w:lineRule="auto"/>
-        <w:ind w:left="-284"/>
-        <w:jc w:val="both"/>
-        <w:rPr>
-          <w:rFonts w:ascii="Times New Roman" w:hAnsi="Times New Roman" w:cs="Times New Roman"/>
-          <w:color w:val="000000" w:themeColor="text1"/>
-          <w:sz w:val="24"/>
-          <w:szCs w:val="24"/>
-          <w:lang w:val="en-GB"/>
-        </w:rPr>
-      </w:pPr>
-      <w:r>
-        <w:rPr>
-          <w:rFonts w:ascii="Times New Roman" w:hAnsi="Times New Roman" w:cs="Times New Roman"/>
-          <w:color w:val="000000" w:themeColor="text1"/>
-          <w:sz w:val="24"/>
-          <w:szCs w:val="24"/>
-          <w:lang w:val="en-GB"/>
-        </w:rPr>
-        <w:t xml:space="preserve">To cut-off the adapters we make a choice between the two widely used tools: </w:t>
-      </w:r>
-      <w:r>
-        <w:rPr>
-          <w:rFonts w:ascii="Times New Roman" w:hAnsi="Times New Roman" w:cs="Times New Roman"/>
-          <w:i/>
-          <w:color w:val="000000" w:themeColor="text1"/>
-          <w:sz w:val="24"/>
-          <w:szCs w:val="24"/>
-          <w:lang w:val="en-GB"/>
-        </w:rPr>
-        <w:t>CutAdapt</w:t>
-      </w:r>
-      <w:r>
-        <w:rPr>
-          <w:rFonts w:ascii="Times New Roman" w:hAnsi="Times New Roman" w:cs="Times New Roman"/>
-          <w:color w:val="000000" w:themeColor="text1"/>
-          <w:sz w:val="24"/>
-          <w:szCs w:val="24"/>
-          <w:lang w:val="en-GB"/>
-        </w:rPr>
-        <w:t xml:space="preserve"> and </w:t>
-      </w:r>
-      <w:r>
-        <w:rPr>
-          <w:rFonts w:ascii="Times New Roman" w:hAnsi="Times New Roman" w:cs="Times New Roman"/>
-          <w:i/>
-          <w:color w:val="000000" w:themeColor="text1"/>
-          <w:sz w:val="24"/>
-          <w:szCs w:val="24"/>
-          <w:lang w:val="en-GB"/>
-        </w:rPr>
-        <w:t>Trimmomatic</w:t>
-      </w:r>
-      <w:r>
-        <w:rPr>
-          <w:rFonts w:ascii="Times New Roman" w:hAnsi="Times New Roman" w:cs="Times New Roman"/>
-          <w:color w:val="000000" w:themeColor="text1"/>
-          <w:sz w:val="24"/>
-          <w:szCs w:val="24"/>
-          <w:lang w:val="en-GB"/>
-        </w:rPr>
-        <w:t xml:space="preserve">. </w:t>
-      </w:r>
-      <w:r>
-        <w:rPr>
-          <w:rFonts w:ascii="Times New Roman" w:hAnsi="Times New Roman" w:cs="Times New Roman"/>
-          <w:color w:val="000000" w:themeColor="text1"/>
-          <w:sz w:val="24"/>
-          <w:szCs w:val="24"/>
-          <w:lang w:val="en-GB"/>
-        </w:rPr>
-        <w:t>CutAdapt was chosen for these following reasons:</w:t>
-      </w:r>
-    </w:p>
-    <w:p>
-      <w:pPr>
-        <w:pStyle w:val="Paragrafoelenco"/>
-        <w:numPr>
-          <w:ilvl w:val="0"/>
-          <w:numId w:val="2"/>
-        </w:numPr>
-        <w:spacing w:after="0" w:line="360" w:lineRule="auto"/>
-        <w:jc w:val="both"/>
+          <w:sz w:val="40"/>
+          <w:szCs w:val="40"/>
+          <w:lang w:val="en-GB"/>
+        </w:rPr>
+      </w:pPr>
+      <w:r>
         <w:rPr>
           <w:rFonts w:ascii="Times New Roman" w:hAnsi="Times New Roman" w:cs="Times New Roman"/>
           <w:b/>
-          <w:color w:val="000000" w:themeColor="text1"/>
-          <w:sz w:val="24"/>
-          <w:szCs w:val="24"/>
-          <w:lang w:val="en-GB"/>
-        </w:rPr>
-      </w:pPr>
-      <w:r>
-        <w:rPr>
-          <w:rFonts w:ascii="Times New Roman" w:eastAsia="Times New Roman" w:hAnsi="Times New Roman" w:cs="Times New Roman"/>
-          <w:color w:val="000000" w:themeColor="text1"/>
-          <w:sz w:val="24"/>
-          <w:szCs w:val="24"/>
-          <w:lang w:val="en-GB" w:eastAsia="it-IT"/>
-        </w:rPr>
-        <w:t>Fast enough, easy to use, flexible in how/what you want to trim and what to get back</w:t>
-      </w:r>
-      <w:r>
-        <w:rPr>
-          <w:rFonts w:ascii="Times New Roman" w:eastAsia="Times New Roman" w:hAnsi="Times New Roman" w:cs="Times New Roman"/>
-          <w:color w:val="000000" w:themeColor="text1"/>
-          <w:sz w:val="24"/>
-          <w:szCs w:val="24"/>
-          <w:lang w:val="en-GB" w:eastAsia="it-IT"/>
-        </w:rPr>
-        <w:t>.</w:t>
-      </w:r>
-    </w:p>
-    <w:p>
-      <w:pPr>
-        <w:pStyle w:val="Paragrafoelenco"/>
-        <w:numPr>
-          <w:ilvl w:val="0"/>
-          <w:numId w:val="2"/>
-        </w:numPr>
-        <w:spacing w:after="0" w:line="360" w:lineRule="auto"/>
-        <w:jc w:val="both"/>
-        <w:rPr>
-          <w:rFonts w:ascii="Times New Roman" w:hAnsi="Times New Roman" w:cs="Times New Roman"/>
-          <w:b/>
-          <w:color w:val="000000" w:themeColor="text1"/>
-          <w:sz w:val="24"/>
-          <w:szCs w:val="24"/>
-          <w:lang w:val="en-GB"/>
-        </w:rPr>
-      </w:pPr>
-      <w:r>
-        <w:rPr>
-          <w:rFonts w:ascii="Times New Roman" w:eastAsia="Times New Roman" w:hAnsi="Times New Roman" w:cs="Times New Roman"/>
-          <w:color w:val="000000" w:themeColor="text1"/>
-          <w:sz w:val="24"/>
-          <w:szCs w:val="24"/>
-          <w:lang w:val="en-GB" w:eastAsia="it-IT"/>
-        </w:rPr>
-        <w:t>Great documentation, well maintained.</w:t>
-      </w:r>
-    </w:p>
-    <w:p>
-      <w:pPr>
-        <w:pStyle w:val="Paragrafoelenco"/>
-        <w:numPr>
-          <w:ilvl w:val="0"/>
-          <w:numId w:val="2"/>
-        </w:numPr>
-        <w:spacing w:after="0" w:line="360" w:lineRule="auto"/>
-        <w:jc w:val="both"/>
-        <w:rPr>
-          <w:rFonts w:ascii="Times New Roman" w:hAnsi="Times New Roman" w:cs="Times New Roman"/>
-          <w:b/>
-          <w:color w:val="000000" w:themeColor="text1"/>
-          <w:sz w:val="24"/>
-          <w:szCs w:val="24"/>
-          <w:lang w:val="en-GB"/>
-        </w:rPr>
-      </w:pPr>
-      <w:r>
-        <w:rPr>
-          <w:rFonts w:ascii="Times New Roman" w:eastAsia="Times New Roman" w:hAnsi="Times New Roman" w:cs="Times New Roman"/>
-          <w:color w:val="000000" w:themeColor="text1"/>
-          <w:sz w:val="24"/>
-          <w:szCs w:val="24"/>
-          <w:lang w:val="en-GB" w:eastAsia="it-IT"/>
-        </w:rPr>
-        <w:t xml:space="preserve">Write to </w:t>
-      </w:r>
-      <w:proofErr w:type="spellStart"/>
-      <w:r>
-        <w:rPr>
-          <w:rFonts w:ascii="Times New Roman" w:eastAsia="Times New Roman" w:hAnsi="Times New Roman" w:cs="Times New Roman"/>
-          <w:color w:val="000000" w:themeColor="text1"/>
-          <w:sz w:val="24"/>
-          <w:szCs w:val="24"/>
-          <w:lang w:val="en-GB" w:eastAsia="it-IT"/>
-        </w:rPr>
-        <w:t>stdout</w:t>
-      </w:r>
-      <w:proofErr w:type="spellEnd"/>
-      <w:r>
-        <w:rPr>
-          <w:rFonts w:ascii="Times New Roman" w:eastAsia="Times New Roman" w:hAnsi="Times New Roman" w:cs="Times New Roman"/>
-          <w:color w:val="000000" w:themeColor="text1"/>
-          <w:sz w:val="24"/>
-          <w:szCs w:val="24"/>
-          <w:lang w:val="en-GB" w:eastAsia="it-IT"/>
-        </w:rPr>
-        <w:t xml:space="preserve"> so you can stream through </w:t>
-      </w:r>
-      <w:r>
-        <w:rPr>
-          <w:rFonts w:ascii="Times New Roman" w:eastAsia="Times New Roman" w:hAnsi="Times New Roman" w:cs="Times New Roman"/>
-          <w:color w:val="000000" w:themeColor="text1"/>
-          <w:sz w:val="24"/>
-          <w:szCs w:val="24"/>
-          <w:lang w:val="en-GB" w:eastAsia="it-IT"/>
-        </w:rPr>
-        <w:t>BWA</w:t>
-      </w:r>
-      <w:r>
-        <w:rPr>
-          <w:rFonts w:ascii="Times New Roman" w:eastAsia="Times New Roman" w:hAnsi="Times New Roman" w:cs="Times New Roman"/>
-          <w:color w:val="000000" w:themeColor="text1"/>
-          <w:sz w:val="24"/>
-          <w:szCs w:val="24"/>
-          <w:lang w:val="en-GB" w:eastAsia="it-IT"/>
-        </w:rPr>
-        <w:t xml:space="preserve"> (or else) without writing massive files to disk</w:t>
-      </w:r>
-      <w:r>
-        <w:rPr>
-          <w:rFonts w:ascii="Times New Roman" w:eastAsia="Times New Roman" w:hAnsi="Times New Roman" w:cs="Times New Roman"/>
-          <w:color w:val="000000" w:themeColor="text1"/>
-          <w:sz w:val="24"/>
-          <w:szCs w:val="24"/>
-          <w:lang w:val="en-GB" w:eastAsia="it-IT"/>
-        </w:rPr>
-        <w:t>.</w:t>
-      </w:r>
-    </w:p>
-    <w:p>
-      <w:pPr>
-        <w:pStyle w:val="Paragrafoelenco"/>
-        <w:numPr>
-          <w:ilvl w:val="0"/>
-          <w:numId w:val="2"/>
-        </w:numPr>
-        <w:spacing w:after="0" w:line="360" w:lineRule="auto"/>
-        <w:jc w:val="both"/>
-        <w:rPr>
-          <w:rFonts w:ascii="Times New Roman" w:hAnsi="Times New Roman" w:cs="Times New Roman"/>
-          <w:b/>
-          <w:color w:val="000000" w:themeColor="text1"/>
-          <w:sz w:val="24"/>
-          <w:szCs w:val="24"/>
-          <w:lang w:val="en-GB"/>
-        </w:rPr>
-      </w:pPr>
-      <w:r>
-        <w:rPr>
-          <w:rFonts w:ascii="Times New Roman" w:eastAsia="Times New Roman" w:hAnsi="Times New Roman" w:cs="Times New Roman"/>
-          <w:color w:val="000000" w:themeColor="text1"/>
-          <w:sz w:val="24"/>
-          <w:szCs w:val="24"/>
-          <w:lang w:val="en-GB" w:eastAsia="it-IT"/>
-        </w:rPr>
-        <w:t>Quality trimming is very high, up to 150+ bases.</w:t>
-      </w:r>
-    </w:p>
-    <w:p>
-      <w:pPr>
-        <w:pStyle w:val="Paragrafoelenco"/>
-        <w:numPr>
-          <w:ilvl w:val="0"/>
-          <w:numId w:val="2"/>
-        </w:numPr>
-        <w:spacing w:after="0" w:line="360" w:lineRule="auto"/>
-        <w:jc w:val="both"/>
-        <w:rPr>
-          <w:rFonts w:ascii="Times New Roman" w:hAnsi="Times New Roman" w:cs="Times New Roman"/>
-          <w:b/>
-          <w:color w:val="000000" w:themeColor="text1"/>
-          <w:sz w:val="24"/>
-          <w:szCs w:val="24"/>
-          <w:lang w:val="en-GB"/>
-        </w:rPr>
-      </w:pPr>
-      <w:r>
-        <w:rPr>
           <w:noProof/>
-          <w:color w:val="000000" w:themeColor="text1"/>
+          <w:sz w:val="40"/>
+          <w:szCs w:val="40"/>
           <w:lang w:eastAsia="it-IT"/>
         </w:rPr>
         <w:drawing>
-          <wp:anchor distT="0" distB="0" distL="114300" distR="114300" simplePos="0" relativeHeight="251658240" behindDoc="0" locked="0" layoutInCell="1" allowOverlap="1" wp14:anchorId="5A2A2338" wp14:editId="1D9602D2">
+          <wp:anchor distT="0" distB="0" distL="114300" distR="114300" simplePos="0" relativeHeight="251661312" behindDoc="0" locked="0" layoutInCell="1" allowOverlap="1" wp14:anchorId="0A6A5B0C" wp14:editId="2D339AC0">
             <wp:simplePos x="0" y="0"/>
             <wp:positionH relativeFrom="column">
-              <wp:posOffset>1508125</wp:posOffset>
+              <wp:posOffset>1832610</wp:posOffset>
             </wp:positionH>
             <wp:positionV relativeFrom="paragraph">
-              <wp:posOffset>298450</wp:posOffset>
+              <wp:posOffset>302260</wp:posOffset>
             </wp:positionV>
-            <wp:extent cx="3076575" cy="3344545"/>
-            <wp:effectExtent l="0" t="0" r="9525" b="8255"/>
+            <wp:extent cx="1828800" cy="2209800"/>
+            <wp:effectExtent l="0" t="0" r="0" b="0"/>
             <wp:wrapTopAndBottom/>
-            <wp:docPr id="1" name="Immagine 1"/>
+            <wp:docPr id="5" name="Immagine 5"/>
             <wp:cNvGraphicFramePr>
               <a:graphicFrameLocks xmlns:a="http://schemas.openxmlformats.org/drawingml/2006/main" noChangeAspect="1"/>
             </wp:cNvGraphicFramePr>
@@ -521,7 +44,7 @@
               <a:graphicData uri="http://schemas.openxmlformats.org/drawingml/2006/picture">
                 <pic:pic xmlns:pic="http://schemas.openxmlformats.org/drawingml/2006/picture">
                   <pic:nvPicPr>
-                    <pic:cNvPr id="0" name="Picture 1"/>
+                    <pic:cNvPr id="0" name="Picture 4"/>
                     <pic:cNvPicPr>
                       <a:picLocks noChangeAspect="1" noChangeArrowheads="1"/>
                     </pic:cNvPicPr>
@@ -542,7 +65,523 @@
                   <pic:spPr bwMode="auto">
                     <a:xfrm>
                       <a:off x="0" y="0"/>
-                      <a:ext cx="3076575" cy="3344545"/>
+                      <a:ext cx="1828800" cy="2209800"/>
+                    </a:xfrm>
+                    <a:prstGeom prst="rect">
+                      <a:avLst/>
+                    </a:prstGeom>
+                    <a:noFill/>
+                    <a:ln>
+                      <a:noFill/>
+                    </a:ln>
+                  </pic:spPr>
+                </pic:pic>
+              </a:graphicData>
+            </a:graphic>
+          </wp:anchor>
+        </w:drawing>
+      </w:r>
+      <w:r>
+        <w:rPr>
+          <w:rFonts w:ascii="Times New Roman" w:hAnsi="Times New Roman" w:cs="Times New Roman"/>
+          <w:b/>
+          <w:sz w:val="40"/>
+          <w:szCs w:val="40"/>
+          <w:lang w:val="en-GB"/>
+        </w:rPr>
+        <w:t>Phase n.1: pre-processing</w:t>
+      </w:r>
+    </w:p>
+    <w:p>
+      <w:pPr>
+        <w:spacing w:after="0" w:line="360" w:lineRule="auto"/>
+        <w:ind w:left="-284"/>
+        <w:jc w:val="both"/>
+        <w:rPr>
+          <w:rFonts w:ascii="Times New Roman" w:hAnsi="Times New Roman" w:cs="Times New Roman"/>
+          <w:sz w:val="24"/>
+          <w:szCs w:val="24"/>
+          <w:lang w:val="en-GB"/>
+        </w:rPr>
+      </w:pPr>
+      <w:r>
+        <w:rPr>
+          <w:rFonts w:ascii="Times New Roman" w:hAnsi="Times New Roman" w:cs="Times New Roman"/>
+          <w:sz w:val="24"/>
+          <w:szCs w:val="24"/>
+          <w:lang w:val="en-GB"/>
+        </w:rPr>
+        <w:t>At the beginning of the small RNA-</w:t>
+      </w:r>
+      <w:proofErr w:type="spellStart"/>
+      <w:r>
+        <w:rPr>
+          <w:rFonts w:ascii="Times New Roman" w:hAnsi="Times New Roman" w:cs="Times New Roman"/>
+          <w:sz w:val="24"/>
+          <w:szCs w:val="24"/>
+          <w:lang w:val="en-GB"/>
+        </w:rPr>
+        <w:t>Seq</w:t>
+      </w:r>
+      <w:proofErr w:type="spellEnd"/>
+      <w:r>
+        <w:rPr>
+          <w:rFonts w:ascii="Times New Roman" w:hAnsi="Times New Roman" w:cs="Times New Roman"/>
+          <w:sz w:val="24"/>
+          <w:szCs w:val="24"/>
+          <w:lang w:val="en-GB"/>
+        </w:rPr>
+        <w:t xml:space="preserve"> analysis there is a pre-processing step. It consists of: </w:t>
+      </w:r>
+    </w:p>
+    <w:p>
+      <w:pPr>
+        <w:pStyle w:val="Paragrafoelenco"/>
+        <w:numPr>
+          <w:ilvl w:val="0"/>
+          <w:numId w:val="3"/>
+        </w:numPr>
+        <w:spacing w:after="0" w:line="360" w:lineRule="auto"/>
+        <w:jc w:val="both"/>
+        <w:rPr>
+          <w:rFonts w:ascii="Times New Roman" w:hAnsi="Times New Roman" w:cs="Times New Roman"/>
+          <w:sz w:val="24"/>
+          <w:szCs w:val="24"/>
+          <w:lang w:val="en-GB"/>
+        </w:rPr>
+      </w:pPr>
+      <w:r>
+        <w:rPr>
+          <w:rFonts w:ascii="Times New Roman" w:hAnsi="Times New Roman" w:cs="Times New Roman"/>
+          <w:sz w:val="24"/>
+          <w:szCs w:val="24"/>
+          <w:lang w:val="en-GB"/>
+        </w:rPr>
+        <w:t>Quality control;</w:t>
+      </w:r>
+    </w:p>
+    <w:p>
+      <w:pPr>
+        <w:pStyle w:val="Paragrafoelenco"/>
+        <w:numPr>
+          <w:ilvl w:val="0"/>
+          <w:numId w:val="3"/>
+        </w:numPr>
+        <w:spacing w:after="0" w:line="360" w:lineRule="auto"/>
+        <w:jc w:val="both"/>
+        <w:rPr>
+          <w:rFonts w:ascii="Times New Roman" w:hAnsi="Times New Roman" w:cs="Times New Roman"/>
+          <w:color w:val="000000" w:themeColor="text1"/>
+          <w:sz w:val="24"/>
+          <w:szCs w:val="24"/>
+          <w:lang w:val="en-GB"/>
+        </w:rPr>
+      </w:pPr>
+      <w:r>
+        <w:rPr>
+          <w:rFonts w:ascii="Times New Roman" w:hAnsi="Times New Roman" w:cs="Times New Roman"/>
+          <w:color w:val="000000" w:themeColor="text1"/>
+          <w:sz w:val="24"/>
+          <w:szCs w:val="24"/>
+          <w:lang w:val="en-GB"/>
+        </w:rPr>
+        <w:t>Adapters trimming;</w:t>
+      </w:r>
+    </w:p>
+    <w:p>
+      <w:pPr>
+        <w:pStyle w:val="Paragrafoelenco"/>
+        <w:numPr>
+          <w:ilvl w:val="0"/>
+          <w:numId w:val="3"/>
+        </w:numPr>
+        <w:spacing w:after="0" w:line="360" w:lineRule="auto"/>
+        <w:jc w:val="both"/>
+        <w:rPr>
+          <w:rFonts w:ascii="Times New Roman" w:hAnsi="Times New Roman" w:cs="Times New Roman"/>
+          <w:color w:val="000000" w:themeColor="text1"/>
+          <w:sz w:val="24"/>
+          <w:szCs w:val="24"/>
+          <w:lang w:val="en-GB"/>
+        </w:rPr>
+      </w:pPr>
+      <w:r>
+        <w:rPr>
+          <w:rFonts w:ascii="Times New Roman" w:hAnsi="Times New Roman" w:cs="Times New Roman"/>
+          <w:color w:val="000000" w:themeColor="text1"/>
+          <w:sz w:val="24"/>
+          <w:szCs w:val="24"/>
+          <w:lang w:val="en-GB"/>
+        </w:rPr>
+        <w:t>Quality control.</w:t>
+      </w:r>
+    </w:p>
+    <w:p>
+      <w:pPr>
+        <w:spacing w:after="0" w:line="360" w:lineRule="auto"/>
+        <w:ind w:left="-284"/>
+        <w:jc w:val="both"/>
+        <w:rPr>
+          <w:rFonts w:ascii="Times New Roman" w:hAnsi="Times New Roman" w:cs="Times New Roman"/>
+          <w:b/>
+          <w:sz w:val="30"/>
+          <w:szCs w:val="30"/>
+          <w:lang w:val="en-GB"/>
+        </w:rPr>
+      </w:pPr>
+    </w:p>
+    <w:p>
+      <w:pPr>
+        <w:spacing w:after="0" w:line="360" w:lineRule="auto"/>
+        <w:ind w:left="-284"/>
+        <w:jc w:val="both"/>
+        <w:rPr>
+          <w:rFonts w:ascii="Times New Roman" w:hAnsi="Times New Roman" w:cs="Times New Roman"/>
+          <w:sz w:val="30"/>
+          <w:szCs w:val="30"/>
+          <w:lang w:val="en-GB"/>
+        </w:rPr>
+      </w:pPr>
+      <w:r>
+        <w:rPr>
+          <w:rFonts w:ascii="Times New Roman" w:hAnsi="Times New Roman" w:cs="Times New Roman"/>
+          <w:b/>
+          <w:sz w:val="30"/>
+          <w:szCs w:val="30"/>
+          <w:lang w:val="en-GB"/>
+        </w:rPr>
+        <w:t xml:space="preserve">Step n.1 – </w:t>
+      </w:r>
+      <w:r>
+        <w:rPr>
+          <w:rFonts w:ascii="Times New Roman" w:hAnsi="Times New Roman" w:cs="Times New Roman"/>
+          <w:sz w:val="30"/>
+          <w:szCs w:val="30"/>
+          <w:lang w:val="en-GB"/>
+        </w:rPr>
+        <w:t>Quality contro</w:t>
+      </w:r>
+      <w:r>
+        <w:rPr>
+          <w:rFonts w:ascii="Times New Roman" w:hAnsi="Times New Roman" w:cs="Times New Roman"/>
+          <w:sz w:val="30"/>
+          <w:szCs w:val="30"/>
+          <w:lang w:val="en-GB"/>
+        </w:rPr>
+        <w:t>l</w:t>
+      </w:r>
+      <w:r>
+        <w:rPr>
+          <w:rFonts w:ascii="Times New Roman" w:hAnsi="Times New Roman" w:cs="Times New Roman"/>
+          <w:sz w:val="30"/>
+          <w:szCs w:val="30"/>
+          <w:lang w:val="en-GB"/>
+        </w:rPr>
+        <w:t>.</w:t>
+      </w:r>
+    </w:p>
+    <w:p>
+      <w:pPr>
+        <w:pStyle w:val="Paragrafoelenco"/>
+        <w:spacing w:after="0" w:line="360" w:lineRule="auto"/>
+        <w:ind w:left="-284"/>
+        <w:jc w:val="both"/>
+        <w:rPr>
+          <w:rFonts w:ascii="Times New Roman" w:hAnsi="Times New Roman" w:cs="Times New Roman"/>
+          <w:color w:val="000000" w:themeColor="text1"/>
+          <w:sz w:val="24"/>
+          <w:szCs w:val="24"/>
+          <w:lang w:val="en-GB"/>
+        </w:rPr>
+      </w:pPr>
+      <w:r>
+        <w:rPr>
+          <w:rFonts w:ascii="Times New Roman" w:hAnsi="Times New Roman" w:cs="Times New Roman"/>
+          <w:color w:val="000000" w:themeColor="text1"/>
+          <w:sz w:val="24"/>
+          <w:szCs w:val="24"/>
+          <w:lang w:val="en-GB"/>
+        </w:rPr>
+        <w:t xml:space="preserve">The quality control phases are performed with </w:t>
+      </w:r>
+      <w:r>
+        <w:rPr>
+          <w:rFonts w:ascii="Times New Roman" w:hAnsi="Times New Roman" w:cs="Times New Roman"/>
+          <w:i/>
+          <w:color w:val="000000" w:themeColor="text1"/>
+          <w:sz w:val="24"/>
+          <w:szCs w:val="24"/>
+          <w:lang w:val="en-GB"/>
+        </w:rPr>
+        <w:t>FastQC</w:t>
+      </w:r>
+      <w:r>
+        <w:rPr>
+          <w:rFonts w:ascii="Times New Roman" w:hAnsi="Times New Roman" w:cs="Times New Roman"/>
+          <w:color w:val="000000" w:themeColor="text1"/>
+          <w:sz w:val="24"/>
+          <w:szCs w:val="24"/>
+          <w:lang w:val="en-GB"/>
+        </w:rPr>
+        <w:t xml:space="preserve">. </w:t>
+      </w:r>
+    </w:p>
+    <w:p>
+      <w:pPr>
+        <w:pStyle w:val="Paragrafoelenco"/>
+        <w:spacing w:after="0" w:line="360" w:lineRule="auto"/>
+        <w:ind w:left="-284"/>
+        <w:jc w:val="both"/>
+        <w:rPr>
+          <w:rFonts w:ascii="Times New Roman" w:hAnsi="Times New Roman" w:cs="Times New Roman"/>
+          <w:color w:val="000000" w:themeColor="text1"/>
+          <w:sz w:val="24"/>
+          <w:szCs w:val="24"/>
+          <w:lang w:val="en-GB"/>
+        </w:rPr>
+      </w:pPr>
+    </w:p>
+    <w:p>
+      <w:pPr>
+        <w:spacing w:after="0" w:line="360" w:lineRule="auto"/>
+        <w:ind w:left="-284"/>
+        <w:jc w:val="both"/>
+        <w:rPr>
+          <w:rFonts w:ascii="Times New Roman" w:hAnsi="Times New Roman" w:cs="Times New Roman"/>
+          <w:sz w:val="30"/>
+          <w:szCs w:val="30"/>
+          <w:lang w:val="en-GB"/>
+        </w:rPr>
+      </w:pPr>
+      <w:r>
+        <w:rPr>
+          <w:rFonts w:ascii="Times New Roman" w:hAnsi="Times New Roman" w:cs="Times New Roman"/>
+          <w:b/>
+          <w:sz w:val="30"/>
+          <w:szCs w:val="30"/>
+          <w:lang w:val="en-GB"/>
+        </w:rPr>
+        <w:t>Step n.2</w:t>
+      </w:r>
+      <w:r>
+        <w:rPr>
+          <w:rFonts w:ascii="Times New Roman" w:hAnsi="Times New Roman" w:cs="Times New Roman"/>
+          <w:b/>
+          <w:sz w:val="30"/>
+          <w:szCs w:val="30"/>
+          <w:lang w:val="en-GB"/>
+        </w:rPr>
+        <w:t xml:space="preserve"> – </w:t>
+      </w:r>
+      <w:r>
+        <w:rPr>
+          <w:rFonts w:ascii="Times New Roman" w:hAnsi="Times New Roman" w:cs="Times New Roman"/>
+          <w:sz w:val="30"/>
+          <w:szCs w:val="30"/>
+          <w:lang w:val="en-GB"/>
+        </w:rPr>
+        <w:t>3’ Adapters trimming</w:t>
+      </w:r>
+      <w:r>
+        <w:rPr>
+          <w:rFonts w:ascii="Times New Roman" w:hAnsi="Times New Roman" w:cs="Times New Roman"/>
+          <w:sz w:val="30"/>
+          <w:szCs w:val="30"/>
+          <w:lang w:val="en-GB"/>
+        </w:rPr>
+        <w:t>.</w:t>
+      </w:r>
+    </w:p>
+    <w:p>
+      <w:pPr>
+        <w:pStyle w:val="Paragrafoelenco"/>
+        <w:spacing w:after="0" w:line="360" w:lineRule="auto"/>
+        <w:ind w:left="-284"/>
+        <w:jc w:val="both"/>
+        <w:rPr>
+          <w:rFonts w:ascii="Times New Roman" w:hAnsi="Times New Roman" w:cs="Times New Roman"/>
+          <w:color w:val="000000" w:themeColor="text1"/>
+          <w:sz w:val="24"/>
+          <w:szCs w:val="24"/>
+          <w:lang w:val="en-GB"/>
+        </w:rPr>
+      </w:pPr>
+      <w:r>
+        <w:rPr>
+          <w:rFonts w:ascii="Times New Roman" w:hAnsi="Times New Roman" w:cs="Times New Roman"/>
+          <w:color w:val="000000" w:themeColor="text1"/>
+          <w:sz w:val="24"/>
+          <w:szCs w:val="24"/>
+          <w:lang w:val="en-GB"/>
+        </w:rPr>
+        <w:t xml:space="preserve">To cut-off the adapters we make a choice between the two widely used tools: </w:t>
+      </w:r>
+      <w:r>
+        <w:rPr>
+          <w:rFonts w:ascii="Times New Roman" w:hAnsi="Times New Roman" w:cs="Times New Roman"/>
+          <w:i/>
+          <w:color w:val="000000" w:themeColor="text1"/>
+          <w:sz w:val="24"/>
+          <w:szCs w:val="24"/>
+          <w:lang w:val="en-GB"/>
+        </w:rPr>
+        <w:t>CutAdapt</w:t>
+      </w:r>
+      <w:r>
+        <w:rPr>
+          <w:rFonts w:ascii="Times New Roman" w:hAnsi="Times New Roman" w:cs="Times New Roman"/>
+          <w:color w:val="000000" w:themeColor="text1"/>
+          <w:sz w:val="24"/>
+          <w:szCs w:val="24"/>
+          <w:lang w:val="en-GB"/>
+        </w:rPr>
+        <w:t xml:space="preserve"> and </w:t>
+      </w:r>
+      <w:r>
+        <w:rPr>
+          <w:rFonts w:ascii="Times New Roman" w:hAnsi="Times New Roman" w:cs="Times New Roman"/>
+          <w:i/>
+          <w:color w:val="000000" w:themeColor="text1"/>
+          <w:sz w:val="24"/>
+          <w:szCs w:val="24"/>
+          <w:lang w:val="en-GB"/>
+        </w:rPr>
+        <w:t>Trimmomatic</w:t>
+      </w:r>
+      <w:r>
+        <w:rPr>
+          <w:rFonts w:ascii="Times New Roman" w:hAnsi="Times New Roman" w:cs="Times New Roman"/>
+          <w:color w:val="000000" w:themeColor="text1"/>
+          <w:sz w:val="24"/>
+          <w:szCs w:val="24"/>
+          <w:lang w:val="en-GB"/>
+        </w:rPr>
+        <w:t xml:space="preserve">. </w:t>
+      </w:r>
+      <w:r>
+        <w:rPr>
+          <w:rFonts w:ascii="Times New Roman" w:hAnsi="Times New Roman" w:cs="Times New Roman"/>
+          <w:color w:val="000000" w:themeColor="text1"/>
+          <w:sz w:val="24"/>
+          <w:szCs w:val="24"/>
+          <w:lang w:val="en-GB"/>
+        </w:rPr>
+        <w:t>CutAdapt was chosen for these following reasons:</w:t>
+      </w:r>
+    </w:p>
+    <w:p>
+      <w:pPr>
+        <w:pStyle w:val="Paragrafoelenco"/>
+        <w:numPr>
+          <w:ilvl w:val="0"/>
+          <w:numId w:val="2"/>
+        </w:numPr>
+        <w:spacing w:after="0" w:line="360" w:lineRule="auto"/>
+        <w:jc w:val="both"/>
+        <w:rPr>
+          <w:rFonts w:ascii="Times New Roman" w:hAnsi="Times New Roman" w:cs="Times New Roman"/>
+          <w:b/>
+          <w:color w:val="000000" w:themeColor="text1"/>
+          <w:sz w:val="24"/>
+          <w:szCs w:val="24"/>
+          <w:lang w:val="en-GB"/>
+        </w:rPr>
+      </w:pPr>
+      <w:r>
+        <w:rPr>
+          <w:rFonts w:ascii="Times New Roman" w:eastAsia="Times New Roman" w:hAnsi="Times New Roman" w:cs="Times New Roman"/>
+          <w:color w:val="000000" w:themeColor="text1"/>
+          <w:sz w:val="24"/>
+          <w:szCs w:val="24"/>
+          <w:lang w:val="en-GB" w:eastAsia="it-IT"/>
+        </w:rPr>
+        <w:t>Fast enough, easy to use, flexible in how/what you want to trim and what to get back</w:t>
+      </w:r>
+      <w:r>
+        <w:rPr>
+          <w:rFonts w:ascii="Times New Roman" w:eastAsia="Times New Roman" w:hAnsi="Times New Roman" w:cs="Times New Roman"/>
+          <w:color w:val="000000" w:themeColor="text1"/>
+          <w:sz w:val="24"/>
+          <w:szCs w:val="24"/>
+          <w:lang w:val="en-GB" w:eastAsia="it-IT"/>
+        </w:rPr>
+        <w:t>.</w:t>
+      </w:r>
+    </w:p>
+    <w:p>
+      <w:pPr>
+        <w:pStyle w:val="Paragrafoelenco"/>
+        <w:numPr>
+          <w:ilvl w:val="0"/>
+          <w:numId w:val="2"/>
+        </w:numPr>
+        <w:spacing w:after="0" w:line="360" w:lineRule="auto"/>
+        <w:jc w:val="both"/>
+        <w:rPr>
+          <w:rFonts w:ascii="Times New Roman" w:hAnsi="Times New Roman" w:cs="Times New Roman"/>
+          <w:b/>
+          <w:color w:val="000000" w:themeColor="text1"/>
+          <w:sz w:val="24"/>
+          <w:szCs w:val="24"/>
+          <w:lang w:val="en-GB"/>
+        </w:rPr>
+      </w:pPr>
+      <w:r>
+        <w:rPr>
+          <w:noProof/>
+          <w:color w:val="000000" w:themeColor="text1"/>
+          <w:lang w:eastAsia="it-IT"/>
+        </w:rPr>
+        <w:drawing>
+          <wp:anchor distT="0" distB="0" distL="114300" distR="114300" simplePos="0" relativeHeight="251658240" behindDoc="1" locked="0" layoutInCell="1" allowOverlap="1" wp14:anchorId="22926401" wp14:editId="65134E0E">
+            <wp:simplePos x="0" y="0"/>
+            <wp:positionH relativeFrom="column">
+              <wp:posOffset>3556635</wp:posOffset>
+            </wp:positionH>
+            <wp:positionV relativeFrom="paragraph">
+              <wp:posOffset>167640</wp:posOffset>
+            </wp:positionV>
+            <wp:extent cx="2914650" cy="3167380"/>
+            <wp:effectExtent l="0" t="0" r="0" b="0"/>
+            <wp:wrapTight wrapText="bothSides">
+              <wp:wrapPolygon edited="0">
+                <wp:start x="0" y="0"/>
+                <wp:lineTo x="0" y="21435"/>
+                <wp:lineTo x="21459" y="21435"/>
+                <wp:lineTo x="21459" y="0"/>
+                <wp:lineTo x="0" y="0"/>
+              </wp:wrapPolygon>
+            </wp:wrapTight>
+            <wp:docPr id="1" name="Immagine 1"/>
+            <wp:cNvGraphicFramePr>
+              <a:graphicFrameLocks xmlns:a="http://schemas.openxmlformats.org/drawingml/2006/main" noChangeAspect="1"/>
+            </wp:cNvGraphicFramePr>
+            <a:graphic xmlns:a="http://schemas.openxmlformats.org/drawingml/2006/main">
+              <a:graphicData uri="http://schemas.openxmlformats.org/drawingml/2006/picture">
+                <pic:pic xmlns:pic="http://schemas.openxmlformats.org/drawingml/2006/picture">
+                  <pic:nvPicPr>
+                    <pic:cNvPr id="0" name="Picture 1"/>
+                    <pic:cNvPicPr>
+                      <a:picLocks noChangeAspect="1" noChangeArrowheads="1"/>
+                    </pic:cNvPicPr>
+                  </pic:nvPicPr>
+                  <pic:blipFill>
+                    <a:blip r:embed="rId6">
+                      <a:extLst>
+                        <a:ext uri="{28A0092B-C50C-407E-A947-70E740481C1C}">
+                          <a14:useLocalDpi xmlns:a14="http://schemas.microsoft.com/office/drawing/2010/main" val="0"/>
+                        </a:ext>
+                      </a:extLst>
+                    </a:blip>
+                    <a:srcRect/>
+                    <a:stretch>
+                      <a:fillRect/>
+                    </a:stretch>
+                  </pic:blipFill>
+                  <pic:spPr bwMode="auto">
+                    <a:xfrm>
+                      <a:off x="0" y="0"/>
+                      <a:ext cx="2914650" cy="3167380"/>
                     </a:xfrm>
                     <a:prstGeom prst="rect">
                       <a:avLst/>
@@ -572,6 +611,145 @@
           <w:szCs w:val="24"/>
           <w:lang w:val="en-GB" w:eastAsia="it-IT"/>
         </w:rPr>
+        <w:t>Great documentation, well maintained.</w:t>
+      </w:r>
+    </w:p>
+    <w:p>
+      <w:pPr>
+        <w:pStyle w:val="Paragrafoelenco"/>
+        <w:numPr>
+          <w:ilvl w:val="0"/>
+          <w:numId w:val="2"/>
+        </w:numPr>
+        <w:spacing w:after="0" w:line="360" w:lineRule="auto"/>
+        <w:jc w:val="both"/>
+        <w:rPr>
+          <w:rFonts w:ascii="Times New Roman" w:hAnsi="Times New Roman" w:cs="Times New Roman"/>
+          <w:b/>
+          <w:color w:val="000000" w:themeColor="text1"/>
+          <w:sz w:val="24"/>
+          <w:szCs w:val="24"/>
+          <w:lang w:val="en-GB"/>
+        </w:rPr>
+      </w:pPr>
+      <w:r>
+        <w:rPr>
+          <w:rFonts w:ascii="Times New Roman" w:eastAsia="Times New Roman" w:hAnsi="Times New Roman" w:cs="Times New Roman"/>
+          <w:color w:val="000000" w:themeColor="text1"/>
+          <w:sz w:val="24"/>
+          <w:szCs w:val="24"/>
+          <w:lang w:val="en-GB" w:eastAsia="it-IT"/>
+        </w:rPr>
+        <w:t xml:space="preserve">Write to </w:t>
+      </w:r>
+      <w:proofErr w:type="spellStart"/>
+      <w:r>
+        <w:rPr>
+          <w:rFonts w:ascii="Times New Roman" w:eastAsia="Times New Roman" w:hAnsi="Times New Roman" w:cs="Times New Roman"/>
+          <w:color w:val="000000" w:themeColor="text1"/>
+          <w:sz w:val="24"/>
+          <w:szCs w:val="24"/>
+          <w:lang w:val="en-GB" w:eastAsia="it-IT"/>
+        </w:rPr>
+        <w:t>stdout</w:t>
+      </w:r>
+      <w:proofErr w:type="spellEnd"/>
+      <w:r>
+        <w:rPr>
+          <w:rFonts w:ascii="Times New Roman" w:eastAsia="Times New Roman" w:hAnsi="Times New Roman" w:cs="Times New Roman"/>
+          <w:color w:val="000000" w:themeColor="text1"/>
+          <w:sz w:val="24"/>
+          <w:szCs w:val="24"/>
+          <w:lang w:val="en-GB" w:eastAsia="it-IT"/>
+        </w:rPr>
+        <w:t xml:space="preserve"> so you can stream through </w:t>
+      </w:r>
+      <w:r>
+        <w:rPr>
+          <w:rFonts w:ascii="Times New Roman" w:eastAsia="Times New Roman" w:hAnsi="Times New Roman" w:cs="Times New Roman"/>
+          <w:color w:val="000000" w:themeColor="text1"/>
+          <w:sz w:val="24"/>
+          <w:szCs w:val="24"/>
+          <w:lang w:val="en-GB" w:eastAsia="it-IT"/>
+        </w:rPr>
+        <w:t>BWA</w:t>
+      </w:r>
+      <w:r>
+        <w:rPr>
+          <w:rFonts w:ascii="Times New Roman" w:eastAsia="Times New Roman" w:hAnsi="Times New Roman" w:cs="Times New Roman"/>
+          <w:color w:val="000000" w:themeColor="text1"/>
+          <w:sz w:val="24"/>
+          <w:szCs w:val="24"/>
+          <w:lang w:val="en-GB" w:eastAsia="it-IT"/>
+        </w:rPr>
+        <w:t xml:space="preserve"> (or else) without writing massive files to disk</w:t>
+      </w:r>
+      <w:r>
+        <w:rPr>
+          <w:rFonts w:ascii="Times New Roman" w:eastAsia="Times New Roman" w:hAnsi="Times New Roman" w:cs="Times New Roman"/>
+          <w:color w:val="000000" w:themeColor="text1"/>
+          <w:sz w:val="24"/>
+          <w:szCs w:val="24"/>
+          <w:lang w:val="en-GB" w:eastAsia="it-IT"/>
+        </w:rPr>
+        <w:t>.</w:t>
+      </w:r>
+    </w:p>
+    <w:p>
+      <w:pPr>
+        <w:pStyle w:val="Paragrafoelenco"/>
+        <w:numPr>
+          <w:ilvl w:val="0"/>
+          <w:numId w:val="2"/>
+        </w:numPr>
+        <w:spacing w:after="0" w:line="360" w:lineRule="auto"/>
+        <w:jc w:val="both"/>
+        <w:rPr>
+          <w:rFonts w:ascii="Times New Roman" w:hAnsi="Times New Roman" w:cs="Times New Roman"/>
+          <w:b/>
+          <w:color w:val="000000" w:themeColor="text1"/>
+          <w:sz w:val="24"/>
+          <w:szCs w:val="24"/>
+          <w:lang w:val="en-GB"/>
+        </w:rPr>
+      </w:pPr>
+      <w:r>
+        <w:rPr>
+          <w:rFonts w:ascii="Times New Roman" w:eastAsia="Times New Roman" w:hAnsi="Times New Roman" w:cs="Times New Roman"/>
+          <w:color w:val="000000" w:themeColor="text1"/>
+          <w:sz w:val="24"/>
+          <w:szCs w:val="24"/>
+          <w:lang w:val="en-GB" w:eastAsia="it-IT"/>
+        </w:rPr>
+        <w:t>Quality trimming is very high, up to 150+ bases.</w:t>
+      </w:r>
+    </w:p>
+    <w:p>
+      <w:pPr>
+        <w:pStyle w:val="Paragrafoelenco"/>
+        <w:numPr>
+          <w:ilvl w:val="0"/>
+          <w:numId w:val="2"/>
+        </w:numPr>
+        <w:spacing w:after="0" w:line="360" w:lineRule="auto"/>
+        <w:jc w:val="both"/>
+        <w:rPr>
+          <w:rFonts w:ascii="Times New Roman" w:hAnsi="Times New Roman" w:cs="Times New Roman"/>
+          <w:b/>
+          <w:color w:val="000000" w:themeColor="text1"/>
+          <w:sz w:val="24"/>
+          <w:szCs w:val="24"/>
+          <w:lang w:val="en-GB"/>
+        </w:rPr>
+      </w:pPr>
+      <w:r>
+        <w:rPr>
+          <w:rFonts w:ascii="Times New Roman" w:eastAsia="Times New Roman" w:hAnsi="Times New Roman" w:cs="Times New Roman"/>
+          <w:color w:val="000000" w:themeColor="text1"/>
+          <w:sz w:val="24"/>
+          <w:szCs w:val="24"/>
+          <w:lang w:val="en-GB" w:eastAsia="it-IT"/>
+        </w:rPr>
         <w:t>Python-</w:t>
       </w:r>
       <w:r>
@@ -614,6 +792,98 @@
           <w:lang w:val="en-GB"/>
         </w:rPr>
         <w:br w:type="page"/>
+      </w:r>
+    </w:p>
+    <w:p>
+      <w:pPr>
+        <w:pStyle w:val="Paragrafoelenco"/>
+        <w:spacing w:after="0" w:line="360" w:lineRule="auto"/>
+        <w:ind w:left="-284"/>
+        <w:jc w:val="both"/>
+        <w:rPr>
+          <w:rFonts w:ascii="Times New Roman" w:hAnsi="Times New Roman" w:cs="Times New Roman"/>
+          <w:b/>
+          <w:sz w:val="30"/>
+          <w:szCs w:val="30"/>
+          <w:lang w:val="en-GB"/>
+        </w:rPr>
+      </w:pPr>
+      <w:r>
+        <w:rPr>
+          <w:rFonts w:ascii="Times New Roman" w:hAnsi="Times New Roman" w:cs="Times New Roman"/>
+          <w:b/>
+          <w:noProof/>
+          <w:sz w:val="30"/>
+          <w:szCs w:val="30"/>
+          <w:lang w:eastAsia="it-IT"/>
+        </w:rPr>
+        <w:lastRenderedPageBreak/>
+        <w:drawing>
+          <wp:anchor distT="0" distB="0" distL="114300" distR="114300" simplePos="0" relativeHeight="251662336" behindDoc="0" locked="0" layoutInCell="1" allowOverlap="1" wp14:anchorId="372F42DB" wp14:editId="2B24AEB1">
+            <wp:simplePos x="0" y="0"/>
+            <wp:positionH relativeFrom="column">
+              <wp:posOffset>80010</wp:posOffset>
+            </wp:positionH>
+            <wp:positionV relativeFrom="paragraph">
+              <wp:posOffset>435610</wp:posOffset>
+            </wp:positionV>
+            <wp:extent cx="6115050" cy="1857375"/>
+            <wp:effectExtent l="0" t="0" r="0" b="9525"/>
+            <wp:wrapTopAndBottom/>
+            <wp:docPr id="6" name="Immagine 6"/>
+            <wp:cNvGraphicFramePr>
+              <a:graphicFrameLocks xmlns:a="http://schemas.openxmlformats.org/drawingml/2006/main" noChangeAspect="1"/>
+            </wp:cNvGraphicFramePr>
+            <a:graphic xmlns:a="http://schemas.openxmlformats.org/drawingml/2006/main">
+              <a:graphicData uri="http://schemas.openxmlformats.org/drawingml/2006/picture">
+                <pic:pic xmlns:pic="http://schemas.openxmlformats.org/drawingml/2006/picture">
+                  <pic:nvPicPr>
+                    <pic:cNvPr id="0" name="Picture 5"/>
+                    <pic:cNvPicPr>
+                      <a:picLocks noChangeAspect="1" noChangeArrowheads="1"/>
+                    </pic:cNvPicPr>
+                  </pic:nvPicPr>
+                  <pic:blipFill>
+                    <a:blip r:embed="rId7">
+                      <a:extLst>
+                        <a:ext uri="{28A0092B-C50C-407E-A947-70E740481C1C}">
+                          <a14:useLocalDpi xmlns:a14="http://schemas.microsoft.com/office/drawing/2010/main" val="0"/>
+                        </a:ext>
+                      </a:extLst>
+                    </a:blip>
+                    <a:srcRect/>
+                    <a:stretch>
+                      <a:fillRect/>
+                    </a:stretch>
+                  </pic:blipFill>
+                  <pic:spPr bwMode="auto">
+                    <a:xfrm>
+                      <a:off x="0" y="0"/>
+                      <a:ext cx="6115050" cy="1857375"/>
+                    </a:xfrm>
+                    <a:prstGeom prst="rect">
+                      <a:avLst/>
+                    </a:prstGeom>
+                    <a:noFill/>
+                    <a:ln>
+                      <a:noFill/>
+                    </a:ln>
+                  </pic:spPr>
+                </pic:pic>
+              </a:graphicData>
+            </a:graphic>
+          </wp:anchor>
+        </w:drawing>
+      </w:r>
+      <w:r>
+        <w:rPr>
+          <w:rFonts w:ascii="Times New Roman" w:hAnsi="Times New Roman" w:cs="Times New Roman"/>
+          <w:b/>
+          <w:sz w:val="40"/>
+          <w:szCs w:val="40"/>
+          <w:lang w:val="en-GB"/>
+        </w:rPr>
+        <w:t xml:space="preserve">Phase n.2: miRNAs detection </w:t>
       </w:r>
     </w:p>
     <w:p>
@@ -638,16 +908,25 @@
           <w:szCs w:val="30"/>
           <w:lang w:val="en-GB"/>
         </w:rPr>
-        <w:lastRenderedPageBreak/>
-        <w:t xml:space="preserve">Step n.2 – </w:t>
-      </w:r>
-      <w:r>
-        <w:rPr>
-          <w:rFonts w:ascii="Times New Roman" w:hAnsi="Times New Roman" w:cs="Times New Roman"/>
+        <w:t>Step n.1</w:t>
+      </w:r>
+      <w:r>
+        <w:rPr>
+          <w:rFonts w:ascii="Times New Roman" w:hAnsi="Times New Roman" w:cs="Times New Roman"/>
+          <w:b/>
           <w:sz w:val="30"/>
           <w:szCs w:val="30"/>
           <w:lang w:val="en-GB"/>
         </w:rPr>
+        <w:t xml:space="preserve"> – </w:t>
+      </w:r>
+      <w:r>
+        <w:rPr>
+          <w:rFonts w:ascii="Times New Roman" w:hAnsi="Times New Roman" w:cs="Times New Roman"/>
+          <w:sz w:val="30"/>
+          <w:szCs w:val="30"/>
+          <w:lang w:val="en-GB"/>
+        </w:rPr>
         <w:t>mapping reads against the reference genome</w:t>
       </w:r>
     </w:p>
@@ -723,23 +1002,41 @@
           <w:shd w:val="clear" w:color="auto" w:fill="FFFFFF"/>
           <w:lang w:val="en-GB"/>
         </w:rPr>
-        <w:t xml:space="preserve"> studies start with alignment to a reference genome or transcriptome. Analysis is also possible without a reference genome but generally underperforms alignment-guided analysis.</w:t>
-      </w:r>
-    </w:p>
-    <w:p>
-      <w:pPr>
-        <w:pStyle w:val="Paragrafoelenco"/>
-        <w:spacing w:after="0" w:line="360" w:lineRule="auto"/>
-        <w:ind w:left="-284"/>
-        <w:jc w:val="both"/>
-        <w:rPr>
-          <w:rFonts w:ascii="Times New Roman" w:hAnsi="Times New Roman" w:cs="Times New Roman"/>
-          <w:color w:val="000000"/>
-          <w:sz w:val="24"/>
-          <w:szCs w:val="24"/>
-          <w:lang w:val="en-GB"/>
-        </w:rPr>
-      </w:pPr>
+        <w:t xml:space="preserve"> studies start with al</w:t>
+      </w:r>
+      <w:r>
+        <w:rPr>
+          <w:rFonts w:ascii="Times New Roman" w:hAnsi="Times New Roman" w:cs="Times New Roman"/>
+          <w:color w:val="000000"/>
+          <w:sz w:val="24"/>
+          <w:szCs w:val="24"/>
+          <w:shd w:val="clear" w:color="auto" w:fill="FFFFFF"/>
+          <w:lang w:val="en-GB"/>
+        </w:rPr>
+        <w:t>ignment to a reference genome</w:t>
+      </w:r>
+      <w:r>
+        <w:rPr>
+          <w:rFonts w:ascii="Times New Roman" w:hAnsi="Times New Roman" w:cs="Times New Roman"/>
+          <w:color w:val="000000"/>
+          <w:sz w:val="24"/>
+          <w:szCs w:val="24"/>
+          <w:shd w:val="clear" w:color="auto" w:fill="FFFFFF"/>
+          <w:lang w:val="en-GB"/>
+        </w:rPr>
+        <w:t>. Analysis is also possible without a reference genome but generally underperforms alignment-guided analysis.</w:t>
+      </w:r>
+      <w:r>
+        <w:rPr>
+          <w:rFonts w:ascii="Times New Roman" w:hAnsi="Times New Roman" w:cs="Times New Roman"/>
+          <w:color w:val="000000"/>
+          <w:sz w:val="24"/>
+          <w:szCs w:val="24"/>
+          <w:shd w:val="clear" w:color="auto" w:fill="FFFFFF"/>
+          <w:lang w:val="en-GB"/>
+        </w:rPr>
+        <w:t xml:space="preserve"> </w:t>
+      </w:r>
       <w:r>
         <w:rPr>
           <w:rFonts w:ascii="Times New Roman" w:hAnsi="Times New Roman" w:cs="Times New Roman"/>
@@ -768,7 +1065,27 @@
           <w:szCs w:val="24"/>
           <w:lang w:val="en-GB"/>
         </w:rPr>
-        <w:t>, reads that are aligned to unique regions are then searched against small RNA databases to establish their identities, while those that are mapped to a large number (e.g., &gt;5000) of genomic locations should be removed from further analysis.</w:t>
+        <w:t>, reads that are aligned to unique regions are then searched against small RNA databases to establish their identities, while those that are</w:t>
+      </w:r>
+      <w:r>
+        <w:rPr>
+          <w:rFonts w:ascii="Times New Roman" w:hAnsi="Times New Roman" w:cs="Times New Roman"/>
+          <w:color w:val="000000"/>
+          <w:sz w:val="24"/>
+          <w:szCs w:val="24"/>
+          <w:lang w:val="en-GB"/>
+        </w:rPr>
+        <w:t xml:space="preserve"> mapped to a large number (e.g.</w:t>
+      </w:r>
+      <w:r>
+        <w:rPr>
+          <w:rFonts w:ascii="Times New Roman" w:hAnsi="Times New Roman" w:cs="Times New Roman"/>
+          <w:color w:val="000000"/>
+          <w:sz w:val="24"/>
+          <w:szCs w:val="24"/>
+          <w:lang w:val="en-GB"/>
+        </w:rPr>
+        <w:t>&gt;5000) of genomic locations should be removed from further analysis.</w:t>
       </w:r>
       <w:r>
         <w:rPr>
@@ -854,7 +1171,13 @@
           <w:lang w:val="en-GB"/>
         </w:rPr>
       </w:pPr>
-      <w:r>
+    </w:p>
+    <w:p>
+      <w:pPr>
+        <w:pStyle w:val="Paragrafoelenco"/>
+        <w:spacing w:after="0" w:line="360" w:lineRule="auto"/>
+        <w:ind w:left="-284"/>
+        <w:jc w:val="both"/>
         <w:rPr>
           <w:rFonts w:ascii="Times New Roman" w:hAnsi="Times New Roman" w:cs="Times New Roman"/>
           <w:b/>
@@ -863,7 +1186,39 @@
           <w:szCs w:val="24"/>
           <w:lang w:val="en-GB"/>
         </w:rPr>
-        <w:t xml:space="preserve">Briefly description about </w:t>
+      </w:pPr>
+      <w:r>
+        <w:rPr>
+          <w:rFonts w:ascii="Times New Roman" w:hAnsi="Times New Roman" w:cs="Times New Roman"/>
+          <w:b/>
+          <w:color w:val="000000"/>
+          <w:sz w:val="24"/>
+          <w:szCs w:val="24"/>
+          <w:lang w:val="en-GB"/>
+        </w:rPr>
+        <w:t xml:space="preserve">Briefly description </w:t>
+      </w:r>
+      <w:r>
+        <w:rPr>
+          <w:rFonts w:ascii="Times New Roman" w:hAnsi="Times New Roman" w:cs="Times New Roman"/>
+          <w:b/>
+          <w:color w:val="000000"/>
+          <w:sz w:val="24"/>
+          <w:szCs w:val="24"/>
+          <w:lang w:val="en-GB"/>
+        </w:rPr>
+        <w:t>of</w:t>
+      </w:r>
+      <w:r>
+        <w:rPr>
+          <w:rFonts w:ascii="Times New Roman" w:hAnsi="Times New Roman" w:cs="Times New Roman"/>
+          <w:b/>
+          <w:color w:val="000000"/>
+          <w:sz w:val="24"/>
+          <w:szCs w:val="24"/>
+          <w:lang w:val="en-GB"/>
+        </w:rPr>
+        <w:t xml:space="preserve"> </w:t>
       </w:r>
       <w:proofErr w:type="spellStart"/>
       <w:r>
@@ -894,32 +1249,15 @@
           <w:lang w:val="en-GB"/>
         </w:rPr>
       </w:pPr>
-      <w:r>
-        <w:fldChar w:fldCharType="begin"/>
-      </w:r>
-      <w:r>
-        <w:rPr>
-          <w:lang w:val="en-GB"/>
-        </w:rPr>
-        <w:instrText xml:space="preserve"> HYPERLINK "https://www.biorxiv.org/content/10.1101/044099v2.full" </w:instrText>
-      </w:r>
-      <w:r>
-        <w:fldChar w:fldCharType="separate"/>
-      </w:r>
-      <w:r>
-        <w:rPr>
-          <w:rStyle w:val="Collegamentoipertestuale"/>
-          <w:lang w:val="en-GB"/>
-        </w:rPr>
-        <w:t>https://www.biorxiv.org/content/10.1101/044099v2.full</w:t>
-      </w:r>
-      <w:r>
-        <w:rPr>
-          <w:rStyle w:val="Collegamentoipertestuale"/>
-          <w:lang w:val="en-GB"/>
-        </w:rPr>
-        <w:fldChar w:fldCharType="end"/>
-      </w:r>
+      <w:hyperlink r:id="rId8" w:history="1">
+        <w:r>
+          <w:rPr>
+            <w:rStyle w:val="Collegamentoipertestuale"/>
+            <w:lang w:val="en-GB"/>
+          </w:rPr>
+          <w:t>https://www.biorxiv.org/content/10.1101/044099v2.full</w:t>
+        </w:r>
+      </w:hyperlink>
     </w:p>
     <w:p>
       <w:pPr>
@@ -1165,7 +1503,18 @@
           <w:szCs w:val="24"/>
           <w:lang w:val="en-GB"/>
         </w:rPr>
-        <w:t xml:space="preserve"> (U), the frequencies of uniquely aligned reads mapping within the vicinity of the alignment under consideration are tallied. For the example read in Figure 2, locus 1 has seven uniquely aligned reads in the vicinity, while locus 2 has only one. </w:t>
+        <w:t xml:space="preserve"> (U), the frequencies of uniquely aligned reads mapping within the vicinity of the alignment under consideration are tallied. For the example read in Figure 2, locus </w:t>
+      </w:r>
+      <w:r>
+        <w:rPr>
+          <w:rFonts w:ascii="Times New Roman" w:hAnsi="Times New Roman" w:cs="Times New Roman"/>
+          <w:color w:val="000000"/>
+          <w:sz w:val="24"/>
+          <w:szCs w:val="24"/>
+          <w:lang w:val="en-GB"/>
+        </w:rPr>
+        <w:lastRenderedPageBreak/>
+        <w:t xml:space="preserve">1 has seven uniquely aligned reads in the vicinity, while locus 2 has only one. </w:t>
       </w:r>
       <w:r>
         <w:rPr>
@@ -1367,108 +1716,20 @@
       <w:r>
         <w:rPr>
           <w:rFonts w:ascii="Times New Roman" w:hAnsi="Times New Roman" w:cs="Times New Roman"/>
-          <w:color w:val="000000"/>
-          <w:sz w:val="24"/>
-          <w:szCs w:val="24"/>
-          <w:lang w:val="en-GB"/>
-        </w:rPr>
-        <w:t xml:space="preserve">Alternatively, </w:t>
-      </w:r>
-      <w:proofErr w:type="spellStart"/>
-      <w:r>
-        <w:rPr>
-          <w:rFonts w:ascii="Times New Roman" w:hAnsi="Times New Roman" w:cs="Times New Roman"/>
-          <w:color w:val="000000"/>
-          <w:sz w:val="24"/>
-          <w:szCs w:val="24"/>
-          <w:lang w:val="en-GB"/>
-        </w:rPr>
-        <w:t>ShortStack</w:t>
-      </w:r>
-      <w:proofErr w:type="spellEnd"/>
-      <w:r>
-        <w:rPr>
-          <w:rFonts w:ascii="Times New Roman" w:hAnsi="Times New Roman" w:cs="Times New Roman"/>
-          <w:color w:val="000000"/>
-          <w:sz w:val="24"/>
-          <w:szCs w:val="24"/>
-          <w:lang w:val="en-GB"/>
-        </w:rPr>
-        <w:t xml:space="preserve"> can be instructed to simply </w:t>
-      </w:r>
-      <w:r>
-        <w:rPr>
-          <w:rFonts w:ascii="Times New Roman" w:hAnsi="Times New Roman" w:cs="Times New Roman"/>
-          <w:b/>
-          <w:color w:val="000000"/>
-          <w:sz w:val="24"/>
-          <w:szCs w:val="24"/>
-          <w:lang w:val="en-GB"/>
-        </w:rPr>
-        <w:t>ignore</w:t>
-      </w:r>
-      <w:r>
-        <w:rPr>
-          <w:rFonts w:ascii="Times New Roman" w:hAnsi="Times New Roman" w:cs="Times New Roman"/>
-          <w:color w:val="000000"/>
-          <w:sz w:val="24"/>
-          <w:szCs w:val="24"/>
-          <w:lang w:val="en-GB"/>
-        </w:rPr>
-        <w:t xml:space="preserve"> (N) all MMAP reads.</w:t>
-      </w:r>
-    </w:p>
-    <w:p>
-      <w:pPr>
-        <w:rPr>
-          <w:rFonts w:ascii="Times New Roman" w:hAnsi="Times New Roman" w:cs="Times New Roman"/>
           <w:noProof/>
           <w:color w:val="000000"/>
           <w:sz w:val="24"/>
           <w:szCs w:val="24"/>
-          <w:lang w:val="en-GB" w:eastAsia="it-IT"/>
-        </w:rPr>
-      </w:pPr>
-      <w:r>
-        <w:rPr>
-          <w:rFonts w:ascii="Times New Roman" w:hAnsi="Times New Roman" w:cs="Times New Roman"/>
-          <w:noProof/>
-          <w:color w:val="000000"/>
-          <w:sz w:val="24"/>
-          <w:szCs w:val="24"/>
-          <w:lang w:val="en-GB" w:eastAsia="it-IT"/>
-        </w:rPr>
-        <w:br w:type="page"/>
-      </w:r>
-    </w:p>
-    <w:p>
-      <w:pPr>
-        <w:rPr>
-          <w:rFonts w:ascii="Times New Roman" w:hAnsi="Times New Roman" w:cs="Times New Roman"/>
-          <w:color w:val="000000"/>
-          <w:sz w:val="24"/>
-          <w:szCs w:val="24"/>
-          <w:lang w:val="en-GB"/>
-        </w:rPr>
-      </w:pPr>
-      <w:r>
-        <w:rPr>
-          <w:rFonts w:ascii="Times New Roman" w:hAnsi="Times New Roman" w:cs="Times New Roman"/>
-          <w:noProof/>
-          <w:color w:val="000000"/>
-          <w:sz w:val="24"/>
-          <w:szCs w:val="24"/>
           <w:lang w:eastAsia="it-IT"/>
         </w:rPr>
-        <w:lastRenderedPageBreak/>
         <w:drawing>
-          <wp:anchor distT="0" distB="0" distL="114300" distR="114300" simplePos="0" relativeHeight="251660288" behindDoc="0" locked="0" layoutInCell="1" allowOverlap="1" wp14:anchorId="585F9514" wp14:editId="65E6F455">
+          <wp:anchor distT="0" distB="0" distL="114300" distR="114300" simplePos="0" relativeHeight="251660288" behindDoc="0" locked="0" layoutInCell="1" allowOverlap="1" wp14:anchorId="06A1CCFD" wp14:editId="0841B9FD">
             <wp:simplePos x="0" y="0"/>
             <wp:positionH relativeFrom="column">
               <wp:posOffset>-358140</wp:posOffset>
             </wp:positionH>
             <wp:positionV relativeFrom="paragraph">
-              <wp:posOffset>0</wp:posOffset>
+              <wp:posOffset>287020</wp:posOffset>
             </wp:positionV>
             <wp:extent cx="6863726" cy="5467350"/>
             <wp:effectExtent l="0" t="0" r="0" b="0"/>
@@ -1487,7 +1748,7 @@
                     </pic:cNvPicPr>
                   </pic:nvPicPr>
                   <pic:blipFill>
-                    <a:blip r:embed="rId6">
+                    <a:blip r:embed="rId9">
                       <a:extLst>
                         <a:ext uri="{28A0092B-C50C-407E-A947-70E740481C1C}">
                           <a14:useLocalDpi xmlns:a14="http://schemas.microsoft.com/office/drawing/2010/main" val="0"/>
@@ -1526,6 +1787,1014 @@
           <w:szCs w:val="24"/>
           <w:lang w:val="en-GB"/>
         </w:rPr>
+        <w:t xml:space="preserve">Alternatively, </w:t>
+      </w:r>
+      <w:proofErr w:type="spellStart"/>
+      <w:r>
+        <w:rPr>
+          <w:rFonts w:ascii="Times New Roman" w:hAnsi="Times New Roman" w:cs="Times New Roman"/>
+          <w:color w:val="000000"/>
+          <w:sz w:val="24"/>
+          <w:szCs w:val="24"/>
+          <w:lang w:val="en-GB"/>
+        </w:rPr>
+        <w:t>ShortStack</w:t>
+      </w:r>
+      <w:proofErr w:type="spellEnd"/>
+      <w:r>
+        <w:rPr>
+          <w:rFonts w:ascii="Times New Roman" w:hAnsi="Times New Roman" w:cs="Times New Roman"/>
+          <w:color w:val="000000"/>
+          <w:sz w:val="24"/>
+          <w:szCs w:val="24"/>
+          <w:lang w:val="en-GB"/>
+        </w:rPr>
+        <w:t xml:space="preserve"> can be instructed to simply </w:t>
+      </w:r>
+      <w:r>
+        <w:rPr>
+          <w:rFonts w:ascii="Times New Roman" w:hAnsi="Times New Roman" w:cs="Times New Roman"/>
+          <w:b/>
+          <w:color w:val="000000"/>
+          <w:sz w:val="24"/>
+          <w:szCs w:val="24"/>
+          <w:lang w:val="en-GB"/>
+        </w:rPr>
+        <w:t>ignore</w:t>
+      </w:r>
+      <w:r>
+        <w:rPr>
+          <w:rFonts w:ascii="Times New Roman" w:hAnsi="Times New Roman" w:cs="Times New Roman"/>
+          <w:color w:val="000000"/>
+          <w:sz w:val="24"/>
+          <w:szCs w:val="24"/>
+          <w:lang w:val="en-GB"/>
+        </w:rPr>
+        <w:t xml:space="preserve"> (N) all MMAP reads.</w:t>
+      </w:r>
+    </w:p>
+    <w:p>
+      <w:pPr>
+        <w:spacing w:after="0" w:line="360" w:lineRule="auto"/>
+        <w:jc w:val="both"/>
+        <w:rPr>
+          <w:rFonts w:ascii="Times New Roman" w:hAnsi="Times New Roman" w:cs="Times New Roman"/>
+          <w:color w:val="000000"/>
+          <w:sz w:val="24"/>
+          <w:szCs w:val="24"/>
+          <w:lang w:val="en-GB"/>
+        </w:rPr>
+      </w:pPr>
+    </w:p>
+    <w:p>
+      <w:pPr>
+        <w:spacing w:after="0" w:line="360" w:lineRule="auto"/>
+        <w:ind w:left="-284"/>
+        <w:jc w:val="both"/>
+        <w:rPr>
+          <w:rFonts w:ascii="Times New Roman" w:hAnsi="Times New Roman" w:cs="Times New Roman"/>
+          <w:color w:val="000000"/>
+          <w:sz w:val="24"/>
+          <w:szCs w:val="24"/>
+          <w:lang w:val="en-GB"/>
+        </w:rPr>
+      </w:pPr>
+      <w:r>
+        <w:rPr>
+          <w:rFonts w:ascii="Times New Roman" w:hAnsi="Times New Roman" w:cs="Times New Roman"/>
+          <w:color w:val="000000"/>
+          <w:sz w:val="24"/>
+          <w:szCs w:val="24"/>
+          <w:lang w:val="en-GB"/>
+        </w:rPr>
+        <w:t>The tool is able to identify the miRNAs without to align the reads against the reference database mirBase. On the identified miRNAs we perform both the target prediction analysis and the differential analysis.</w:t>
+      </w:r>
+    </w:p>
+    <w:p>
+      <w:pPr>
+        <w:spacing w:after="0" w:line="360" w:lineRule="auto"/>
+        <w:ind w:left="-284"/>
+        <w:jc w:val="both"/>
+        <w:rPr>
+          <w:rFonts w:ascii="Times New Roman" w:hAnsi="Times New Roman" w:cs="Times New Roman"/>
+          <w:color w:val="000000"/>
+          <w:sz w:val="24"/>
+          <w:szCs w:val="24"/>
+          <w:lang w:val="en-GB"/>
+        </w:rPr>
+      </w:pPr>
+    </w:p>
+    <w:p>
+      <w:pPr>
+        <w:spacing w:after="0" w:line="360" w:lineRule="auto"/>
+        <w:ind w:left="-284"/>
+        <w:jc w:val="both"/>
+        <w:rPr>
+          <w:rFonts w:ascii="Times New Roman" w:hAnsi="Times New Roman" w:cs="Times New Roman"/>
+          <w:color w:val="000000"/>
+          <w:sz w:val="24"/>
+          <w:szCs w:val="24"/>
+          <w:lang w:val="en-GB"/>
+        </w:rPr>
+      </w:pPr>
+    </w:p>
+    <w:p>
+      <w:pPr>
+        <w:spacing w:after="0" w:line="360" w:lineRule="auto"/>
+        <w:ind w:left="-284"/>
+        <w:jc w:val="both"/>
+        <w:rPr>
+          <w:rFonts w:ascii="Times New Roman" w:hAnsi="Times New Roman" w:cs="Times New Roman"/>
+          <w:color w:val="000000"/>
+          <w:sz w:val="24"/>
+          <w:szCs w:val="24"/>
+          <w:lang w:val="en-GB"/>
+        </w:rPr>
+      </w:pPr>
+    </w:p>
+    <w:p>
+      <w:pPr>
+        <w:spacing w:after="0" w:line="360" w:lineRule="auto"/>
+        <w:ind w:left="-284"/>
+        <w:jc w:val="both"/>
+        <w:rPr>
+          <w:rFonts w:ascii="Times New Roman" w:hAnsi="Times New Roman" w:cs="Times New Roman"/>
+          <w:color w:val="000000"/>
+          <w:sz w:val="24"/>
+          <w:szCs w:val="24"/>
+          <w:lang w:val="en-GB"/>
+        </w:rPr>
+      </w:pPr>
+    </w:p>
+    <w:p>
+      <w:pPr>
+        <w:pStyle w:val="Paragrafoelenco"/>
+        <w:spacing w:after="0" w:line="360" w:lineRule="auto"/>
+        <w:ind w:left="-284"/>
+        <w:jc w:val="both"/>
+        <w:rPr>
+          <w:rFonts w:ascii="Times New Roman" w:hAnsi="Times New Roman" w:cs="Times New Roman"/>
+          <w:sz w:val="30"/>
+          <w:szCs w:val="30"/>
+          <w:lang w:val="en-GB"/>
+        </w:rPr>
+      </w:pPr>
+      <w:r>
+        <w:rPr>
+          <w:rFonts w:ascii="Times New Roman" w:hAnsi="Times New Roman" w:cs="Times New Roman"/>
+          <w:b/>
+          <w:sz w:val="30"/>
+          <w:szCs w:val="30"/>
+          <w:lang w:val="en-GB"/>
+        </w:rPr>
+        <w:lastRenderedPageBreak/>
+        <w:t>Step n.</w:t>
+      </w:r>
+      <w:r>
+        <w:rPr>
+          <w:rFonts w:ascii="Times New Roman" w:hAnsi="Times New Roman" w:cs="Times New Roman"/>
+          <w:b/>
+          <w:sz w:val="30"/>
+          <w:szCs w:val="30"/>
+          <w:lang w:val="en-GB"/>
+        </w:rPr>
+        <w:t>2</w:t>
+      </w:r>
+      <w:r>
+        <w:rPr>
+          <w:rFonts w:ascii="Times New Roman" w:hAnsi="Times New Roman" w:cs="Times New Roman"/>
+          <w:b/>
+          <w:sz w:val="30"/>
+          <w:szCs w:val="30"/>
+          <w:lang w:val="en-GB"/>
+        </w:rPr>
+        <w:t xml:space="preserve"> –</w:t>
+      </w:r>
+      <w:r>
+        <w:rPr>
+          <w:rFonts w:ascii="Times New Roman" w:hAnsi="Times New Roman" w:cs="Times New Roman"/>
+          <w:sz w:val="30"/>
+          <w:szCs w:val="30"/>
+          <w:lang w:val="en-GB"/>
+        </w:rPr>
+        <w:t xml:space="preserve"> miRNAs target prediction</w:t>
+      </w:r>
+    </w:p>
+    <w:p>
+      <w:pPr>
+        <w:pStyle w:val="Paragrafoelenco"/>
+        <w:spacing w:after="0" w:line="360" w:lineRule="auto"/>
+        <w:ind w:left="-284"/>
+        <w:jc w:val="center"/>
+        <w:rPr>
+          <w:rFonts w:ascii="Times New Roman" w:hAnsi="Times New Roman" w:cs="Times New Roman"/>
+          <w:sz w:val="24"/>
+          <w:szCs w:val="24"/>
+          <w:lang w:val="en-GB"/>
+        </w:rPr>
+      </w:pPr>
+      <w:hyperlink r:id="rId10" w:history="1">
+        <w:r>
+          <w:rPr>
+            <w:rStyle w:val="Collegamentoipertestuale"/>
+            <w:rFonts w:ascii="Times New Roman" w:hAnsi="Times New Roman" w:cs="Times New Roman"/>
+            <w:sz w:val="24"/>
+            <w:szCs w:val="24"/>
+            <w:lang w:val="en-GB"/>
+          </w:rPr>
+          <w:t>http://www.targetscan.org/vert_72/</w:t>
+        </w:r>
+      </w:hyperlink>
+    </w:p>
+    <w:p>
+      <w:pPr>
+        <w:pStyle w:val="Paragrafoelenco"/>
+        <w:spacing w:after="0" w:line="360" w:lineRule="auto"/>
+        <w:ind w:left="-284"/>
+        <w:jc w:val="both"/>
+        <w:rPr>
+          <w:rFonts w:ascii="Times New Roman" w:hAnsi="Times New Roman" w:cs="Times New Roman"/>
+          <w:sz w:val="24"/>
+          <w:szCs w:val="24"/>
+          <w:lang w:val="en-GB"/>
+        </w:rPr>
+      </w:pPr>
+      <w:r>
+        <w:rPr>
+          <w:rFonts w:ascii="Times New Roman" w:hAnsi="Times New Roman" w:cs="Times New Roman"/>
+          <w:sz w:val="24"/>
+          <w:szCs w:val="24"/>
+          <w:lang w:val="en-GB"/>
+        </w:rPr>
+        <w:t xml:space="preserve">The prediction of miRNAs is performed thanks to </w:t>
+      </w:r>
+      <w:r>
+        <w:rPr>
+          <w:rFonts w:ascii="Times New Roman" w:hAnsi="Times New Roman" w:cs="Times New Roman"/>
+          <w:i/>
+          <w:sz w:val="24"/>
+          <w:szCs w:val="24"/>
+          <w:lang w:val="en-GB"/>
+        </w:rPr>
+        <w:t>TargetScan</w:t>
+      </w:r>
+      <w:r>
+        <w:rPr>
+          <w:rFonts w:ascii="Times New Roman" w:hAnsi="Times New Roman" w:cs="Times New Roman"/>
+          <w:sz w:val="24"/>
+          <w:szCs w:val="24"/>
+          <w:lang w:val="en-GB"/>
+        </w:rPr>
+        <w:t xml:space="preserve">. In our project the prediction is made upon the mammals, but is possible to make a prediction on </w:t>
+      </w:r>
+      <w:proofErr w:type="spellStart"/>
+      <w:r>
+        <w:rPr>
+          <w:rFonts w:ascii="Times New Roman" w:hAnsi="Times New Roman" w:cs="Times New Roman"/>
+          <w:sz w:val="24"/>
+          <w:szCs w:val="24"/>
+          <w:lang w:val="en-GB"/>
+        </w:rPr>
+        <w:t>mouses</w:t>
+      </w:r>
+      <w:proofErr w:type="spellEnd"/>
+      <w:r>
+        <w:rPr>
+          <w:rFonts w:ascii="Times New Roman" w:hAnsi="Times New Roman" w:cs="Times New Roman"/>
+          <w:sz w:val="24"/>
+          <w:szCs w:val="24"/>
+          <w:lang w:val="en-GB"/>
+        </w:rPr>
+        <w:t>, worms, flies and fishes.</w:t>
+      </w:r>
+    </w:p>
+    <w:p>
+      <w:pPr>
+        <w:pStyle w:val="Paragrafoelenco"/>
+        <w:spacing w:after="0" w:line="360" w:lineRule="auto"/>
+        <w:ind w:left="-284"/>
+        <w:jc w:val="both"/>
+        <w:rPr>
+          <w:rFonts w:ascii="Times New Roman" w:hAnsi="Times New Roman" w:cs="Times New Roman"/>
+          <w:sz w:val="24"/>
+          <w:szCs w:val="24"/>
+          <w:lang w:val="en-GB"/>
+        </w:rPr>
+      </w:pPr>
+      <w:r>
+        <w:rPr>
+          <w:rFonts w:ascii="Times New Roman" w:hAnsi="Times New Roman" w:cs="Times New Roman"/>
+          <w:sz w:val="24"/>
+          <w:szCs w:val="24"/>
+          <w:lang w:val="en-GB"/>
+        </w:rPr>
+        <w:t>TargetScan predicts biological targets of miRNAs by searching for the presence of conserved 8mer, 7mer, and 6mer sites that match</w:t>
+      </w:r>
+      <w:r>
+        <w:rPr>
+          <w:rFonts w:ascii="Times New Roman" w:hAnsi="Times New Roman" w:cs="Times New Roman"/>
+          <w:sz w:val="24"/>
+          <w:szCs w:val="24"/>
+          <w:lang w:val="en-GB"/>
+        </w:rPr>
+        <w:t xml:space="preserve"> the seed region of each miRNA</w:t>
+      </w:r>
+      <w:r>
+        <w:rPr>
+          <w:rFonts w:ascii="Times New Roman" w:hAnsi="Times New Roman" w:cs="Times New Roman"/>
+          <w:sz w:val="24"/>
+          <w:szCs w:val="24"/>
+          <w:lang w:val="en-GB"/>
+        </w:rPr>
+        <w:t>. As an option, predictions with only poorly conserved sites are also provided</w:t>
+      </w:r>
+      <w:r>
+        <w:rPr>
+          <w:rFonts w:ascii="Times New Roman" w:hAnsi="Times New Roman" w:cs="Times New Roman"/>
+          <w:sz w:val="24"/>
+          <w:szCs w:val="24"/>
+          <w:lang w:val="en-GB"/>
+        </w:rPr>
+        <w:t>.</w:t>
+      </w:r>
+      <w:r>
+        <w:rPr>
+          <w:rFonts w:ascii="Times New Roman" w:hAnsi="Times New Roman" w:cs="Times New Roman"/>
+          <w:sz w:val="24"/>
+          <w:szCs w:val="24"/>
+          <w:lang w:val="en-GB"/>
+        </w:rPr>
+        <w:t xml:space="preserve"> </w:t>
+      </w:r>
+      <w:proofErr w:type="spellStart"/>
+      <w:r>
+        <w:rPr>
+          <w:rFonts w:ascii="Times New Roman" w:hAnsi="Times New Roman" w:cs="Times New Roman"/>
+          <w:sz w:val="24"/>
+          <w:szCs w:val="24"/>
+          <w:lang w:val="en-GB"/>
+        </w:rPr>
+        <w:t>TargetScanHuman</w:t>
+      </w:r>
+      <w:proofErr w:type="spellEnd"/>
+      <w:r>
+        <w:rPr>
+          <w:rFonts w:ascii="Times New Roman" w:hAnsi="Times New Roman" w:cs="Times New Roman"/>
+          <w:sz w:val="24"/>
+          <w:szCs w:val="24"/>
+          <w:lang w:val="en-GB"/>
+        </w:rPr>
+        <w:t xml:space="preserve"> considers matches to human 3' UTRs and their </w:t>
+      </w:r>
+      <w:proofErr w:type="spellStart"/>
+      <w:r>
+        <w:rPr>
+          <w:rFonts w:ascii="Times New Roman" w:hAnsi="Times New Roman" w:cs="Times New Roman"/>
+          <w:sz w:val="24"/>
+          <w:szCs w:val="24"/>
+          <w:lang w:val="en-GB"/>
+        </w:rPr>
+        <w:t>orthologs</w:t>
+      </w:r>
+      <w:proofErr w:type="spellEnd"/>
+      <w:r>
+        <w:rPr>
+          <w:rFonts w:ascii="Times New Roman" w:hAnsi="Times New Roman" w:cs="Times New Roman"/>
+          <w:sz w:val="24"/>
+          <w:szCs w:val="24"/>
+          <w:lang w:val="en-GB"/>
+        </w:rPr>
+        <w:t>, as defined by UCSC whole-genome alignments. Conserved targeting has also been detected wit</w:t>
+      </w:r>
+      <w:r>
+        <w:rPr>
+          <w:rFonts w:ascii="Times New Roman" w:hAnsi="Times New Roman" w:cs="Times New Roman"/>
+          <w:sz w:val="24"/>
+          <w:szCs w:val="24"/>
+          <w:lang w:val="en-GB"/>
+        </w:rPr>
+        <w:t>hin open reading frames (ORFs).</w:t>
+      </w:r>
+    </w:p>
+    <w:p>
+      <w:pPr>
+        <w:pStyle w:val="Paragrafoelenco"/>
+        <w:spacing w:after="0" w:line="360" w:lineRule="auto"/>
+        <w:ind w:left="-284"/>
+        <w:jc w:val="both"/>
+        <w:rPr>
+          <w:rFonts w:ascii="Times New Roman" w:hAnsi="Times New Roman" w:cs="Times New Roman"/>
+          <w:sz w:val="24"/>
+          <w:szCs w:val="24"/>
+          <w:lang w:val="en-GB"/>
+        </w:rPr>
+      </w:pPr>
+    </w:p>
+    <w:p>
+      <w:pPr>
+        <w:pStyle w:val="Paragrafoelenco"/>
+        <w:spacing w:after="0" w:line="360" w:lineRule="auto"/>
+        <w:ind w:left="-284"/>
+        <w:jc w:val="both"/>
+        <w:rPr>
+          <w:rFonts w:ascii="Times New Roman" w:hAnsi="Times New Roman" w:cs="Times New Roman"/>
+          <w:sz w:val="30"/>
+          <w:szCs w:val="30"/>
+          <w:lang w:val="en-GB"/>
+        </w:rPr>
+      </w:pPr>
+      <w:r>
+        <w:rPr>
+          <w:rFonts w:ascii="Times New Roman" w:hAnsi="Times New Roman" w:cs="Times New Roman"/>
+          <w:b/>
+          <w:sz w:val="30"/>
+          <w:szCs w:val="30"/>
+          <w:lang w:val="en-GB"/>
+        </w:rPr>
+        <w:t>Step n.</w:t>
+      </w:r>
+      <w:r>
+        <w:rPr>
+          <w:rFonts w:ascii="Times New Roman" w:hAnsi="Times New Roman" w:cs="Times New Roman"/>
+          <w:b/>
+          <w:sz w:val="30"/>
+          <w:szCs w:val="30"/>
+          <w:lang w:val="en-GB"/>
+        </w:rPr>
+        <w:t>3</w:t>
+      </w:r>
+      <w:r>
+        <w:rPr>
+          <w:rFonts w:ascii="Times New Roman" w:hAnsi="Times New Roman" w:cs="Times New Roman"/>
+          <w:b/>
+          <w:sz w:val="30"/>
+          <w:szCs w:val="30"/>
+          <w:lang w:val="en-GB"/>
+        </w:rPr>
+        <w:t xml:space="preserve"> –</w:t>
+      </w:r>
+      <w:r>
+        <w:rPr>
+          <w:rFonts w:ascii="Times New Roman" w:hAnsi="Times New Roman" w:cs="Times New Roman"/>
+          <w:sz w:val="30"/>
+          <w:szCs w:val="30"/>
+          <w:lang w:val="en-GB"/>
+        </w:rPr>
+        <w:t xml:space="preserve"> miRNAs annotations</w:t>
+      </w:r>
+    </w:p>
+    <w:p>
+      <w:pPr>
+        <w:pStyle w:val="Paragrafoelenco"/>
+        <w:spacing w:after="0" w:line="360" w:lineRule="auto"/>
+        <w:ind w:left="-284"/>
+        <w:jc w:val="center"/>
+        <w:rPr>
+          <w:lang w:val="en-GB"/>
+        </w:rPr>
+      </w:pPr>
+      <w:hyperlink r:id="rId11" w:history="1">
+        <w:r>
+          <w:rPr>
+            <w:rStyle w:val="Collegamentoipertestuale"/>
+            <w:lang w:val="en-GB"/>
+          </w:rPr>
+          <w:t>https://bio.tools/featurecounts</w:t>
+        </w:r>
+      </w:hyperlink>
+    </w:p>
+    <w:p>
+      <w:pPr>
+        <w:pStyle w:val="Paragrafoelenco"/>
+        <w:spacing w:after="0" w:line="360" w:lineRule="auto"/>
+        <w:ind w:left="-284"/>
+        <w:jc w:val="center"/>
+        <w:rPr>
+          <w:rFonts w:ascii="Times New Roman" w:hAnsi="Times New Roman" w:cs="Times New Roman"/>
+          <w:color w:val="000000" w:themeColor="text1"/>
+          <w:sz w:val="24"/>
+          <w:szCs w:val="24"/>
+          <w:shd w:val="clear" w:color="auto" w:fill="FFFFFF"/>
+          <w:lang w:val="en-GB"/>
+        </w:rPr>
+      </w:pPr>
+      <w:hyperlink r:id="rId12" w:history="1">
+        <w:r>
+          <w:rPr>
+            <w:rStyle w:val="Collegamentoipertestuale"/>
+            <w:lang w:val="en-GB"/>
+          </w:rPr>
+          <w:t>http://gensoft.pasteur.fr/docs/subread/1.4.6-p3/SubreadUsersGuide.pdf</w:t>
+        </w:r>
+      </w:hyperlink>
+      <w:r>
+        <w:rPr>
+          <w:lang w:val="en-GB"/>
+        </w:rPr>
+        <w:t xml:space="preserve"> The manual</w:t>
+      </w:r>
+    </w:p>
+    <w:p>
+      <w:pPr>
+        <w:pStyle w:val="Paragrafoelenco"/>
+        <w:spacing w:after="0" w:line="360" w:lineRule="auto"/>
+        <w:ind w:left="-284"/>
+        <w:jc w:val="both"/>
+        <w:rPr>
+          <w:rFonts w:ascii="Times New Roman" w:hAnsi="Times New Roman" w:cs="Times New Roman"/>
+          <w:color w:val="000000" w:themeColor="text1"/>
+          <w:sz w:val="24"/>
+          <w:szCs w:val="24"/>
+          <w:shd w:val="clear" w:color="auto" w:fill="FFFFFF"/>
+          <w:lang w:val="en-GB"/>
+        </w:rPr>
+      </w:pPr>
+      <w:r>
+        <w:rPr>
+          <w:rFonts w:ascii="Times New Roman" w:hAnsi="Times New Roman" w:cs="Times New Roman"/>
+          <w:color w:val="000000" w:themeColor="text1"/>
+          <w:sz w:val="24"/>
+          <w:szCs w:val="24"/>
+          <w:shd w:val="clear" w:color="auto" w:fill="FFFFFF"/>
+          <w:lang w:val="en-GB"/>
+        </w:rPr>
+        <w:t>NGS generates millions</w:t>
+      </w:r>
+      <w:r>
+        <w:rPr>
+          <w:rFonts w:ascii="Times New Roman" w:hAnsi="Times New Roman" w:cs="Times New Roman"/>
+          <w:color w:val="000000" w:themeColor="text1"/>
+          <w:sz w:val="24"/>
+          <w:szCs w:val="24"/>
+          <w:shd w:val="clear" w:color="auto" w:fill="FFFFFF"/>
+          <w:lang w:val="en-GB"/>
+        </w:rPr>
+        <w:t xml:space="preserve"> of short reads, which are usually aligned to a reference genome. </w:t>
+      </w:r>
+      <w:r>
+        <w:rPr>
+          <w:rFonts w:ascii="Times New Roman" w:hAnsi="Times New Roman" w:cs="Times New Roman"/>
+          <w:color w:val="000000" w:themeColor="text1"/>
+          <w:sz w:val="24"/>
+          <w:szCs w:val="24"/>
+          <w:shd w:val="clear" w:color="auto" w:fill="FFFFFF"/>
+          <w:lang w:val="en-GB"/>
+        </w:rPr>
+        <w:t xml:space="preserve">The </w:t>
+      </w:r>
+      <w:r>
+        <w:rPr>
+          <w:rFonts w:ascii="Times New Roman" w:hAnsi="Times New Roman" w:cs="Times New Roman"/>
+          <w:color w:val="000000" w:themeColor="text1"/>
+          <w:sz w:val="24"/>
+          <w:szCs w:val="24"/>
+          <w:shd w:val="clear" w:color="auto" w:fill="FFFFFF"/>
+          <w:lang w:val="en-GB"/>
+        </w:rPr>
+        <w:t xml:space="preserve">key information required for downstream analysis is the number of reads mapping to each genomic feature, for example to each exon or each gene. The process of counting reads is called read summarization. </w:t>
+      </w:r>
+    </w:p>
+    <w:p>
+      <w:pPr>
+        <w:pStyle w:val="Paragrafoelenco"/>
+        <w:spacing w:after="0" w:line="360" w:lineRule="auto"/>
+        <w:ind w:left="-284"/>
+        <w:jc w:val="both"/>
+        <w:rPr>
+          <w:rFonts w:ascii="Times New Roman" w:hAnsi="Times New Roman" w:cs="Times New Roman"/>
+          <w:color w:val="000000" w:themeColor="text1"/>
+          <w:sz w:val="24"/>
+          <w:szCs w:val="24"/>
+          <w:shd w:val="clear" w:color="auto" w:fill="FFFFFF"/>
+          <w:lang w:val="en-GB"/>
+        </w:rPr>
+      </w:pPr>
+      <w:r>
+        <w:rPr>
+          <w:rFonts w:ascii="Times New Roman" w:hAnsi="Times New Roman" w:cs="Times New Roman"/>
+          <w:color w:val="000000" w:themeColor="text1"/>
+          <w:sz w:val="24"/>
+          <w:szCs w:val="24"/>
+          <w:shd w:val="clear" w:color="auto" w:fill="FFFFFF"/>
+          <w:lang w:val="en-GB"/>
+        </w:rPr>
+        <w:t xml:space="preserve">The tool used is </w:t>
+      </w:r>
+      <w:r>
+        <w:rPr>
+          <w:rFonts w:ascii="Times New Roman" w:hAnsi="Times New Roman" w:cs="Times New Roman"/>
+          <w:i/>
+          <w:color w:val="000000" w:themeColor="text1"/>
+          <w:sz w:val="24"/>
+          <w:szCs w:val="24"/>
+          <w:shd w:val="clear" w:color="auto" w:fill="FFFFFF"/>
+          <w:lang w:val="en-GB"/>
+        </w:rPr>
+        <w:t>featureCounts</w:t>
+      </w:r>
+      <w:r>
+        <w:rPr>
+          <w:rFonts w:ascii="Times New Roman" w:hAnsi="Times New Roman" w:cs="Times New Roman"/>
+          <w:color w:val="000000" w:themeColor="text1"/>
+          <w:sz w:val="24"/>
+          <w:szCs w:val="24"/>
+          <w:shd w:val="clear" w:color="auto" w:fill="FFFFFF"/>
+          <w:lang w:val="en-GB"/>
+        </w:rPr>
+        <w:t xml:space="preserve">, a read summarization program suitable for counting reads generated from either RNA or genomic DNA sequencing experiments. featureCounts implements highly efficient chromosome hashing and feature blocking techniques. It is considerably faster than existing methods </w:t>
+      </w:r>
+      <w:r>
+        <w:rPr>
+          <w:rFonts w:ascii="Times New Roman" w:hAnsi="Times New Roman" w:cs="Times New Roman"/>
+          <w:color w:val="000000" w:themeColor="text1"/>
+          <w:sz w:val="24"/>
+          <w:szCs w:val="24"/>
+          <w:shd w:val="clear" w:color="auto" w:fill="FFFFFF"/>
+          <w:lang w:val="en-GB"/>
+        </w:rPr>
+        <w:t>+</w:t>
+      </w:r>
+      <w:r>
+        <w:rPr>
+          <w:rFonts w:ascii="Times New Roman" w:hAnsi="Times New Roman" w:cs="Times New Roman"/>
+          <w:color w:val="000000" w:themeColor="text1"/>
+          <w:sz w:val="24"/>
+          <w:szCs w:val="24"/>
+          <w:shd w:val="clear" w:color="auto" w:fill="FFFFFF"/>
+          <w:lang w:val="en-GB"/>
+        </w:rPr>
+        <w:t xml:space="preserve"> and requires far less computer memory. </w:t>
+      </w:r>
+    </w:p>
+    <w:p>
+      <w:pPr>
+        <w:pStyle w:val="Paragrafoelenco"/>
+        <w:spacing w:after="0" w:line="360" w:lineRule="auto"/>
+        <w:ind w:left="-284"/>
+        <w:jc w:val="both"/>
+        <w:rPr>
+          <w:rFonts w:ascii="Times New Roman" w:hAnsi="Times New Roman" w:cs="Times New Roman"/>
+          <w:color w:val="000000" w:themeColor="text1"/>
+          <w:sz w:val="24"/>
+          <w:szCs w:val="24"/>
+          <w:lang w:val="en-GB"/>
+        </w:rPr>
+      </w:pPr>
+      <w:r>
+        <w:rPr>
+          <w:rFonts w:ascii="Times New Roman" w:hAnsi="Times New Roman" w:cs="Times New Roman"/>
+          <w:color w:val="000000" w:themeColor="text1"/>
+          <w:sz w:val="24"/>
+          <w:szCs w:val="24"/>
+          <w:lang w:val="en-GB"/>
+        </w:rPr>
+        <w:t>The data input t</w:t>
+      </w:r>
+      <w:r>
+        <w:rPr>
+          <w:rFonts w:ascii="Times New Roman" w:hAnsi="Times New Roman" w:cs="Times New Roman"/>
+          <w:color w:val="000000" w:themeColor="text1"/>
+          <w:sz w:val="24"/>
+          <w:szCs w:val="24"/>
+          <w:lang w:val="en-GB"/>
+        </w:rPr>
+        <w:t xml:space="preserve">o featureCounts consists of </w:t>
+      </w:r>
+      <w:r>
+        <w:rPr>
+          <w:rFonts w:ascii="Times New Roman" w:hAnsi="Times New Roman" w:cs="Times New Roman"/>
+          <w:color w:val="000000" w:themeColor="text1"/>
+          <w:sz w:val="24"/>
+          <w:szCs w:val="24"/>
+          <w:lang w:val="en-GB"/>
+        </w:rPr>
+        <w:t>one or more files of aligned reads in e</w:t>
+      </w:r>
+      <w:r>
+        <w:rPr>
+          <w:rFonts w:ascii="Times New Roman" w:hAnsi="Times New Roman" w:cs="Times New Roman"/>
+          <w:color w:val="000000" w:themeColor="text1"/>
+          <w:sz w:val="24"/>
+          <w:szCs w:val="24"/>
+          <w:lang w:val="en-GB"/>
+        </w:rPr>
+        <w:t>ither SAM or BAM format and</w:t>
+      </w:r>
+      <w:r>
+        <w:rPr>
+          <w:rFonts w:ascii="Times New Roman" w:hAnsi="Times New Roman" w:cs="Times New Roman"/>
+          <w:color w:val="000000" w:themeColor="text1"/>
+          <w:sz w:val="24"/>
+          <w:szCs w:val="24"/>
+          <w:lang w:val="en-GB"/>
+        </w:rPr>
+        <w:t xml:space="preserve"> a list of genomic features in either Gene Transfer Format (GTF) or General Feature Format (GFF)</w:t>
+      </w:r>
+      <w:r>
+        <w:rPr>
+          <w:rFonts w:ascii="Times New Roman" w:hAnsi="Times New Roman" w:cs="Times New Roman"/>
+          <w:color w:val="000000" w:themeColor="text1"/>
+          <w:sz w:val="24"/>
+          <w:szCs w:val="24"/>
+          <w:lang w:val="en-GB"/>
+        </w:rPr>
+        <w:t>.</w:t>
+      </w:r>
+    </w:p>
+    <w:p>
+      <w:pPr>
+        <w:pStyle w:val="Paragrafoelenco"/>
+        <w:spacing w:after="0" w:line="360" w:lineRule="auto"/>
+        <w:ind w:left="-284"/>
+        <w:jc w:val="both"/>
+        <w:rPr>
+          <w:rFonts w:ascii="Times New Roman" w:hAnsi="Times New Roman" w:cs="Times New Roman"/>
+          <w:color w:val="000000" w:themeColor="text1"/>
+          <w:sz w:val="24"/>
+          <w:szCs w:val="24"/>
+          <w:lang w:val="en-GB"/>
+        </w:rPr>
+      </w:pPr>
+    </w:p>
+    <w:p>
+      <w:pPr>
+        <w:pStyle w:val="Paragrafoelenco"/>
+        <w:spacing w:after="0" w:line="360" w:lineRule="auto"/>
+        <w:ind w:left="-284"/>
+        <w:jc w:val="both"/>
+        <w:rPr>
+          <w:rFonts w:ascii="Times New Roman" w:hAnsi="Times New Roman" w:cs="Times New Roman"/>
+          <w:sz w:val="30"/>
+          <w:szCs w:val="30"/>
+          <w:lang w:val="en-GB"/>
+        </w:rPr>
+      </w:pPr>
+      <w:r>
+        <w:rPr>
+          <w:rFonts w:ascii="Times New Roman" w:hAnsi="Times New Roman" w:cs="Times New Roman"/>
+          <w:b/>
+          <w:sz w:val="30"/>
+          <w:szCs w:val="30"/>
+          <w:lang w:val="en-GB"/>
+        </w:rPr>
+        <w:t>Step n.</w:t>
+      </w:r>
+      <w:r>
+        <w:rPr>
+          <w:rFonts w:ascii="Times New Roman" w:hAnsi="Times New Roman" w:cs="Times New Roman"/>
+          <w:b/>
+          <w:sz w:val="30"/>
+          <w:szCs w:val="30"/>
+          <w:lang w:val="en-GB"/>
+        </w:rPr>
+        <w:t>4</w:t>
+      </w:r>
+      <w:bookmarkStart w:id="0" w:name="_GoBack"/>
+      <w:bookmarkEnd w:id="0"/>
+      <w:r>
+        <w:rPr>
+          <w:rFonts w:ascii="Times New Roman" w:hAnsi="Times New Roman" w:cs="Times New Roman"/>
+          <w:b/>
+          <w:sz w:val="30"/>
+          <w:szCs w:val="30"/>
+          <w:lang w:val="en-GB"/>
+        </w:rPr>
+        <w:t xml:space="preserve"> –</w:t>
+      </w:r>
+      <w:r>
+        <w:rPr>
+          <w:rFonts w:ascii="Times New Roman" w:hAnsi="Times New Roman" w:cs="Times New Roman"/>
+          <w:sz w:val="30"/>
+          <w:szCs w:val="30"/>
+          <w:lang w:val="en-GB"/>
+        </w:rPr>
+        <w:t xml:space="preserve"> differential expression analysis </w:t>
+      </w:r>
+    </w:p>
+    <w:p>
+      <w:pPr>
+        <w:pStyle w:val="Paragrafoelenco"/>
+        <w:spacing w:after="0" w:line="360" w:lineRule="auto"/>
+        <w:ind w:left="-284"/>
+        <w:jc w:val="both"/>
+        <w:rPr>
+          <w:rFonts w:ascii="Times New Roman" w:hAnsi="Times New Roman" w:cs="Times New Roman"/>
+          <w:sz w:val="24"/>
+          <w:szCs w:val="24"/>
+          <w:lang w:val="en-GB"/>
+        </w:rPr>
+      </w:pPr>
+      <w:r>
+        <w:rPr>
+          <w:rFonts w:ascii="Times New Roman" w:hAnsi="Times New Roman" w:cs="Times New Roman"/>
+          <w:sz w:val="24"/>
+          <w:szCs w:val="24"/>
+          <w:lang w:val="en-GB"/>
+        </w:rPr>
+        <w:t xml:space="preserve">To compare two conditions and make the differential expression analysis we used </w:t>
+      </w:r>
+      <w:proofErr w:type="spellStart"/>
+      <w:r>
+        <w:rPr>
+          <w:rFonts w:ascii="Times New Roman" w:hAnsi="Times New Roman" w:cs="Times New Roman"/>
+          <w:i/>
+          <w:sz w:val="24"/>
+          <w:szCs w:val="24"/>
+          <w:lang w:val="en-GB"/>
+        </w:rPr>
+        <w:t>DESeq</w:t>
+      </w:r>
+      <w:proofErr w:type="spellEnd"/>
+      <w:r>
+        <w:rPr>
+          <w:rFonts w:ascii="Times New Roman" w:hAnsi="Times New Roman" w:cs="Times New Roman"/>
+          <w:sz w:val="24"/>
+          <w:szCs w:val="24"/>
+          <w:lang w:val="en-GB"/>
+        </w:rPr>
+        <w:t xml:space="preserve">. </w:t>
+      </w:r>
+    </w:p>
+    <w:p>
+      <w:pPr>
+        <w:pStyle w:val="Paragrafoelenco"/>
+        <w:spacing w:after="0" w:line="360" w:lineRule="auto"/>
+        <w:ind w:left="-284"/>
+        <w:jc w:val="both"/>
+        <w:rPr>
+          <w:rFonts w:ascii="Times New Roman" w:hAnsi="Times New Roman" w:cs="Times New Roman"/>
+          <w:noProof/>
+          <w:sz w:val="24"/>
+          <w:szCs w:val="24"/>
+          <w:lang w:val="en-GB" w:eastAsia="it-IT"/>
+        </w:rPr>
+      </w:pPr>
+      <w:r>
+        <w:rPr>
+          <w:rFonts w:ascii="Times New Roman" w:hAnsi="Times New Roman" w:cs="Times New Roman"/>
+          <w:sz w:val="24"/>
+          <w:szCs w:val="24"/>
+          <w:lang w:val="en-GB"/>
+        </w:rPr>
+        <w:t xml:space="preserve">While </w:t>
+      </w:r>
+      <w:proofErr w:type="spellStart"/>
+      <w:r>
+        <w:rPr>
+          <w:rFonts w:ascii="Times New Roman" w:hAnsi="Times New Roman" w:cs="Times New Roman"/>
+          <w:i/>
+          <w:sz w:val="24"/>
+          <w:szCs w:val="24"/>
+          <w:lang w:val="en-GB"/>
+        </w:rPr>
+        <w:t>Cuffdiff</w:t>
+      </w:r>
+      <w:proofErr w:type="spellEnd"/>
+      <w:r>
+        <w:rPr>
+          <w:rFonts w:ascii="Times New Roman" w:hAnsi="Times New Roman" w:cs="Times New Roman"/>
+          <w:sz w:val="24"/>
+          <w:szCs w:val="24"/>
+          <w:lang w:val="en-GB"/>
+        </w:rPr>
+        <w:t xml:space="preserve"> tests,</w:t>
+      </w:r>
+      <w:r>
+        <w:rPr>
+          <w:rFonts w:ascii="Times New Roman" w:hAnsi="Times New Roman" w:cs="Times New Roman"/>
+          <w:noProof/>
+          <w:sz w:val="24"/>
+          <w:szCs w:val="24"/>
+          <w:lang w:val="en-GB" w:eastAsia="it-IT"/>
+        </w:rPr>
+        <w:t xml:space="preserve"> for each transcript, whether</w:t>
+      </w:r>
+      <w:r>
+        <w:rPr>
+          <w:rFonts w:ascii="Times New Roman" w:hAnsi="Times New Roman" w:cs="Times New Roman"/>
+          <w:noProof/>
+          <w:sz w:val="24"/>
+          <w:szCs w:val="24"/>
+          <w:lang w:val="en-GB" w:eastAsia="it-IT"/>
+        </w:rPr>
+        <w:t xml:space="preserve"> </w:t>
+      </w:r>
+      <w:r>
+        <w:rPr>
+          <w:rFonts w:ascii="Times New Roman" w:hAnsi="Times New Roman" w:cs="Times New Roman"/>
+          <w:noProof/>
+          <w:sz w:val="24"/>
+          <w:szCs w:val="24"/>
+          <w:lang w:val="en-GB" w:eastAsia="it-IT"/>
+        </w:rPr>
+        <w:t>there is evidence that the concentration of this transcript is not the</w:t>
+      </w:r>
+      <w:r>
+        <w:rPr>
+          <w:rFonts w:ascii="Times New Roman" w:hAnsi="Times New Roman" w:cs="Times New Roman"/>
+          <w:noProof/>
+          <w:sz w:val="24"/>
+          <w:szCs w:val="24"/>
+          <w:lang w:val="en-GB" w:eastAsia="it-IT"/>
+        </w:rPr>
+        <w:t xml:space="preserve"> same in the two samples, DESeq</w:t>
+      </w:r>
+      <w:r>
+        <w:rPr>
+          <w:rFonts w:ascii="Times New Roman" w:hAnsi="Times New Roman" w:cs="Times New Roman"/>
+          <w:noProof/>
+          <w:sz w:val="24"/>
+          <w:szCs w:val="24"/>
+          <w:lang w:val="en-GB" w:eastAsia="it-IT"/>
+        </w:rPr>
+        <w:t xml:space="preserve"> tests, whether, for a given gene, the change in</w:t>
+      </w:r>
+      <w:r>
+        <w:rPr>
+          <w:rFonts w:ascii="Times New Roman" w:hAnsi="Times New Roman" w:cs="Times New Roman"/>
+          <w:noProof/>
+          <w:sz w:val="24"/>
+          <w:szCs w:val="24"/>
+          <w:lang w:val="en-GB" w:eastAsia="it-IT"/>
+        </w:rPr>
+        <w:t xml:space="preserve"> </w:t>
+      </w:r>
+      <w:r>
+        <w:rPr>
+          <w:rFonts w:ascii="Times New Roman" w:hAnsi="Times New Roman" w:cs="Times New Roman"/>
+          <w:noProof/>
+          <w:sz w:val="24"/>
+          <w:szCs w:val="24"/>
+          <w:lang w:val="en-GB" w:eastAsia="it-IT"/>
+        </w:rPr>
+        <w:t>expression strength between the two conditions is large as compared to the variation within each replicate group.</w:t>
+      </w:r>
+    </w:p>
+    <w:p>
+      <w:pPr>
+        <w:pStyle w:val="Paragrafoelenco"/>
+        <w:spacing w:after="0" w:line="360" w:lineRule="auto"/>
+        <w:ind w:left="-284"/>
+        <w:jc w:val="both"/>
+        <w:rPr>
+          <w:rFonts w:ascii="Times New Roman" w:hAnsi="Times New Roman" w:cs="Times New Roman"/>
+          <w:color w:val="000000" w:themeColor="text1"/>
+          <w:sz w:val="24"/>
+          <w:szCs w:val="24"/>
+          <w:lang w:val="en-GB"/>
+        </w:rPr>
+      </w:pPr>
+    </w:p>
+    <w:p>
+      <w:pPr>
+        <w:pStyle w:val="Paragrafoelenco"/>
+        <w:spacing w:after="0" w:line="360" w:lineRule="auto"/>
+        <w:ind w:left="-284"/>
+        <w:jc w:val="both"/>
+        <w:rPr>
+          <w:rFonts w:ascii="Times New Roman" w:hAnsi="Times New Roman" w:cs="Times New Roman"/>
+          <w:color w:val="000000" w:themeColor="text1"/>
+          <w:sz w:val="24"/>
+          <w:szCs w:val="24"/>
+          <w:lang w:val="en-GB"/>
+        </w:rPr>
+      </w:pPr>
+    </w:p>
+    <w:p>
+      <w:pPr>
+        <w:pStyle w:val="Paragrafoelenco"/>
+        <w:spacing w:after="0" w:line="360" w:lineRule="auto"/>
+        <w:ind w:left="-284"/>
+        <w:jc w:val="both"/>
+        <w:rPr>
+          <w:rFonts w:ascii="Times New Roman" w:hAnsi="Times New Roman" w:cs="Times New Roman"/>
+          <w:sz w:val="24"/>
+          <w:szCs w:val="24"/>
+          <w:lang w:val="en-GB"/>
+        </w:rPr>
+      </w:pPr>
+    </w:p>
+    <w:p>
+      <w:pPr>
+        <w:spacing w:after="0" w:line="360" w:lineRule="auto"/>
+        <w:ind w:left="-284"/>
+        <w:jc w:val="both"/>
+        <w:rPr>
+          <w:rFonts w:ascii="Times New Roman" w:hAnsi="Times New Roman" w:cs="Times New Roman"/>
+          <w:color w:val="000000"/>
+          <w:sz w:val="24"/>
+          <w:szCs w:val="24"/>
+          <w:lang w:val="en-GB"/>
+        </w:rPr>
+      </w:pPr>
+      <w:r>
+        <w:rPr>
+          <w:rFonts w:ascii="Times New Roman" w:hAnsi="Times New Roman" w:cs="Times New Roman"/>
+          <w:color w:val="000000"/>
+          <w:sz w:val="24"/>
+          <w:szCs w:val="24"/>
+          <w:lang w:val="en-GB"/>
+        </w:rPr>
         <w:br w:type="page"/>
       </w:r>
     </w:p>
@@ -1538,6 +2807,7 @@
         <w:rPr>
           <w:rFonts w:ascii="Times New Roman" w:hAnsi="Times New Roman" w:cs="Times New Roman"/>
           <w:noProof/>
+          <w:color w:val="FF0000"/>
           <w:sz w:val="30"/>
           <w:szCs w:val="30"/>
           <w:lang w:val="en-GB" w:eastAsia="it-IT"/>
@@ -1547,110 +2817,123 @@
         <w:rPr>
           <w:rFonts w:ascii="Times New Roman" w:hAnsi="Times New Roman" w:cs="Times New Roman"/>
           <w:b/>
+          <w:color w:val="FF0000"/>
           <w:sz w:val="30"/>
           <w:szCs w:val="30"/>
           <w:lang w:val="en-GB"/>
         </w:rPr>
         <w:lastRenderedPageBreak/>
-        <w:t>Step n.</w:t>
-      </w:r>
+        <w:t xml:space="preserve">Step </w:t>
+      </w:r>
+      <w:proofErr w:type="spellStart"/>
       <w:r>
         <w:rPr>
           <w:rFonts w:ascii="Times New Roman" w:hAnsi="Times New Roman" w:cs="Times New Roman"/>
           <w:b/>
+          <w:color w:val="FF0000"/>
           <w:sz w:val="30"/>
           <w:szCs w:val="30"/>
           <w:lang w:val="en-GB"/>
         </w:rPr>
-        <w:t>3</w:t>
-      </w:r>
+        <w:t>n</w:t>
+      </w:r>
+      <w:proofErr w:type="spellEnd"/>
       <w:r>
         <w:rPr>
           <w:rFonts w:ascii="Times New Roman" w:hAnsi="Times New Roman" w:cs="Times New Roman"/>
           <w:b/>
+          <w:color w:val="FF0000"/>
           <w:sz w:val="30"/>
           <w:szCs w:val="30"/>
           <w:lang w:val="en-GB"/>
         </w:rPr>
-        <w:t xml:space="preserve"> – </w:t>
-      </w:r>
-      <w:r>
-        <w:rPr>
-          <w:rFonts w:ascii="Times New Roman" w:hAnsi="Times New Roman" w:cs="Times New Roman"/>
+        <w:t xml:space="preserve">. – </w:t>
+      </w:r>
+      <w:r>
+        <w:rPr>
+          <w:rFonts w:ascii="Times New Roman" w:hAnsi="Times New Roman" w:cs="Times New Roman"/>
+          <w:color w:val="FF0000"/>
           <w:sz w:val="30"/>
           <w:szCs w:val="30"/>
           <w:lang w:val="en-GB"/>
         </w:rPr>
-        <w:t>mapping miRNAs against the reference database (</w:t>
+        <w:t>mapping miRNAs against the reference database (mirBase)</w:t>
+      </w:r>
+    </w:p>
+    <w:p>
+      <w:pPr>
+        <w:pStyle w:val="Paragrafoelenco"/>
+        <w:spacing w:after="0" w:line="360" w:lineRule="auto"/>
+        <w:ind w:left="-284"/>
+        <w:jc w:val="both"/>
+        <w:rPr>
+          <w:rFonts w:ascii="Times New Roman" w:hAnsi="Times New Roman" w:cs="Times New Roman"/>
+          <w:color w:val="FF0000"/>
+          <w:sz w:val="24"/>
+          <w:szCs w:val="24"/>
+          <w:lang w:val="en-GB"/>
+        </w:rPr>
+      </w:pPr>
+      <w:r>
+        <w:rPr>
+          <w:rFonts w:ascii="Times New Roman" w:hAnsi="Times New Roman" w:cs="Times New Roman"/>
+          <w:color w:val="FF0000"/>
+          <w:sz w:val="24"/>
+          <w:szCs w:val="24"/>
+          <w:lang w:val="en-GB"/>
+        </w:rPr>
+        <w:t xml:space="preserve">The reads obtained in the previous step are aligned against the reference miRNA database: mirBase. The aligner that we chose is </w:t>
       </w:r>
       <w:proofErr w:type="spellStart"/>
       <w:r>
         <w:rPr>
           <w:rFonts w:ascii="Times New Roman" w:hAnsi="Times New Roman" w:cs="Times New Roman"/>
-          <w:sz w:val="30"/>
-          <w:szCs w:val="30"/>
-          <w:lang w:val="en-GB"/>
-        </w:rPr>
-        <w:t>mirBase</w:t>
+          <w:i/>
+          <w:color w:val="FF0000"/>
+          <w:sz w:val="24"/>
+          <w:szCs w:val="24"/>
+          <w:lang w:val="en-GB"/>
+        </w:rPr>
+        <w:t>TopHat</w:t>
       </w:r>
       <w:proofErr w:type="spellEnd"/>
       <w:r>
         <w:rPr>
           <w:rFonts w:ascii="Times New Roman" w:hAnsi="Times New Roman" w:cs="Times New Roman"/>
-          <w:sz w:val="30"/>
-          <w:szCs w:val="30"/>
-          <w:lang w:val="en-GB"/>
-        </w:rPr>
-        <w:t>)</w:t>
-      </w:r>
-    </w:p>
-    <w:p>
-      <w:pPr>
-        <w:pStyle w:val="Paragrafoelenco"/>
-        <w:spacing w:after="0" w:line="360" w:lineRule="auto"/>
-        <w:ind w:left="-284"/>
-        <w:jc w:val="both"/>
-        <w:rPr>
-          <w:rFonts w:ascii="Times New Roman" w:hAnsi="Times New Roman" w:cs="Times New Roman"/>
-          <w:sz w:val="24"/>
-          <w:szCs w:val="24"/>
-          <w:lang w:val="en-GB"/>
-        </w:rPr>
-      </w:pPr>
-      <w:r>
-        <w:rPr>
-          <w:rFonts w:ascii="Times New Roman" w:hAnsi="Times New Roman" w:cs="Times New Roman"/>
-          <w:sz w:val="24"/>
-          <w:szCs w:val="24"/>
-          <w:lang w:val="en-GB"/>
-        </w:rPr>
-        <w:t xml:space="preserve">The reads obtained in the previous step are aligned against the reference miRNA database: </w:t>
+          <w:color w:val="FF0000"/>
+          <w:sz w:val="24"/>
+          <w:szCs w:val="24"/>
+          <w:lang w:val="en-GB"/>
+        </w:rPr>
+        <w:t xml:space="preserve">. </w:t>
       </w:r>
       <w:proofErr w:type="spellStart"/>
       <w:r>
         <w:rPr>
           <w:rFonts w:ascii="Times New Roman" w:hAnsi="Times New Roman" w:cs="Times New Roman"/>
-          <w:sz w:val="24"/>
-          <w:szCs w:val="24"/>
-          <w:lang w:val="en-GB"/>
-        </w:rPr>
-        <w:t>mirBase</w:t>
+          <w:color w:val="FF0000"/>
+          <w:sz w:val="24"/>
+          <w:szCs w:val="24"/>
+          <w:lang w:val="en-GB"/>
+        </w:rPr>
+        <w:t>TopHat</w:t>
       </w:r>
       <w:proofErr w:type="spellEnd"/>
       <w:r>
         <w:rPr>
           <w:rFonts w:ascii="Times New Roman" w:hAnsi="Times New Roman" w:cs="Times New Roman"/>
-          <w:sz w:val="24"/>
-          <w:szCs w:val="24"/>
-          <w:lang w:val="en-GB"/>
-        </w:rPr>
-        <w:t xml:space="preserve">. The aligner that we chose is </w:t>
+          <w:color w:val="FF0000"/>
+          <w:sz w:val="24"/>
+          <w:szCs w:val="24"/>
+          <w:lang w:val="en-GB"/>
+        </w:rPr>
+        <w:t xml:space="preserve"> is a short-read aligner specifically designed for alignment of RNA sequencing data. It uses the Bowtie aligner, aligning to both the genome and splice junctions without a reference splice site annotation. </w:t>
       </w:r>
       <w:proofErr w:type="spellStart"/>
       <w:r>
         <w:rPr>
           <w:rFonts w:ascii="Times New Roman" w:hAnsi="Times New Roman" w:cs="Times New Roman"/>
-          <w:i/>
+          <w:color w:val="FF0000"/>
           <w:sz w:val="24"/>
           <w:szCs w:val="24"/>
           <w:lang w:val="en-GB"/>
@@ -1661,109 +2944,7 @@
       <w:r>
         <w:rPr>
           <w:rFonts w:ascii="Times New Roman" w:hAnsi="Times New Roman" w:cs="Times New Roman"/>
-          <w:sz w:val="24"/>
-          <w:szCs w:val="24"/>
-          <w:lang w:val="en-GB"/>
-        </w:rPr>
-        <w:t xml:space="preserve">. </w:t>
-      </w:r>
-      <w:proofErr w:type="spellStart"/>
-      <w:r>
-        <w:rPr>
-          <w:rFonts w:ascii="Times New Roman" w:hAnsi="Times New Roman" w:cs="Times New Roman"/>
-          <w:sz w:val="24"/>
-          <w:szCs w:val="24"/>
-          <w:lang w:val="en-GB"/>
-        </w:rPr>
-        <w:t>TopHat</w:t>
-      </w:r>
-      <w:proofErr w:type="spellEnd"/>
-      <w:r>
-        <w:rPr>
-          <w:rFonts w:ascii="Times New Roman" w:hAnsi="Times New Roman" w:cs="Times New Roman"/>
-          <w:sz w:val="24"/>
-          <w:szCs w:val="24"/>
-          <w:lang w:val="en-GB"/>
-        </w:rPr>
-        <w:t xml:space="preserve"> is a short-read aligner specifically designed </w:t>
-      </w:r>
-      <w:r>
-        <w:rPr>
-          <w:rFonts w:ascii="Times New Roman" w:hAnsi="Times New Roman" w:cs="Times New Roman"/>
-          <w:sz w:val="24"/>
-          <w:szCs w:val="24"/>
-          <w:lang w:val="en-GB"/>
-        </w:rPr>
-        <w:t xml:space="preserve">for alignment of RNA sequencing </w:t>
-      </w:r>
-      <w:r>
-        <w:rPr>
-          <w:rFonts w:ascii="Times New Roman" w:hAnsi="Times New Roman" w:cs="Times New Roman"/>
-          <w:sz w:val="24"/>
-          <w:szCs w:val="24"/>
-          <w:lang w:val="en-GB"/>
-        </w:rPr>
-        <w:t xml:space="preserve">data. It </w:t>
-      </w:r>
-      <w:r>
-        <w:rPr>
-          <w:rFonts w:ascii="Times New Roman" w:hAnsi="Times New Roman" w:cs="Times New Roman"/>
-          <w:sz w:val="24"/>
-          <w:szCs w:val="24"/>
-          <w:lang w:val="en-GB"/>
-        </w:rPr>
-        <w:t>uses</w:t>
-      </w:r>
-      <w:r>
-        <w:rPr>
-          <w:rFonts w:ascii="Times New Roman" w:hAnsi="Times New Roman" w:cs="Times New Roman"/>
-          <w:sz w:val="24"/>
-          <w:szCs w:val="24"/>
-          <w:lang w:val="en-GB"/>
-        </w:rPr>
-        <w:t xml:space="preserve"> the Bowtie aligner, aligning to both the genome and splice</w:t>
-      </w:r>
-      <w:r>
-        <w:rPr>
-          <w:rFonts w:ascii="Times New Roman" w:hAnsi="Times New Roman" w:cs="Times New Roman"/>
-          <w:sz w:val="24"/>
-          <w:szCs w:val="24"/>
-          <w:lang w:val="en-GB"/>
-        </w:rPr>
-        <w:t xml:space="preserve"> </w:t>
-      </w:r>
-      <w:r>
-        <w:rPr>
-          <w:rFonts w:ascii="Times New Roman" w:hAnsi="Times New Roman" w:cs="Times New Roman"/>
-          <w:sz w:val="24"/>
-          <w:szCs w:val="24"/>
-          <w:lang w:val="en-GB"/>
-        </w:rPr>
-        <w:t>junctions without a reference splice site annotation.</w:t>
-      </w:r>
-      <w:r>
-        <w:rPr>
-          <w:rFonts w:ascii="Times New Roman" w:hAnsi="Times New Roman" w:cs="Times New Roman"/>
-          <w:sz w:val="24"/>
-          <w:szCs w:val="24"/>
-          <w:lang w:val="en-GB"/>
-        </w:rPr>
-        <w:t xml:space="preserve"> </w:t>
-      </w:r>
-      <w:proofErr w:type="spellStart"/>
-      <w:r>
-        <w:rPr>
-          <w:rFonts w:ascii="Times New Roman" w:hAnsi="Times New Roman" w:cs="Times New Roman"/>
-          <w:sz w:val="24"/>
-          <w:szCs w:val="24"/>
-          <w:lang w:val="en-GB"/>
-        </w:rPr>
-        <w:t>TopHat</w:t>
-      </w:r>
-      <w:proofErr w:type="spellEnd"/>
-      <w:r>
-        <w:rPr>
-          <w:rFonts w:ascii="Times New Roman" w:hAnsi="Times New Roman" w:cs="Times New Roman"/>
+          <w:color w:val="FF0000"/>
           <w:sz w:val="24"/>
           <w:szCs w:val="24"/>
           <w:lang w:val="en-GB"/>
@@ -1779,20 +2960,22 @@
         <w:jc w:val="both"/>
         <w:rPr>
           <w:rFonts w:ascii="Times New Roman" w:hAnsi="Times New Roman" w:cs="Times New Roman"/>
-          <w:sz w:val="24"/>
-          <w:szCs w:val="24"/>
-          <w:lang w:val="en-GB"/>
-        </w:rPr>
-      </w:pPr>
-    </w:p>
-    <w:p>
-      <w:pPr>
-        <w:pStyle w:val="Paragrafoelenco"/>
-        <w:spacing w:after="0" w:line="360" w:lineRule="auto"/>
-        <w:ind w:left="-284"/>
-        <w:jc w:val="both"/>
-        <w:rPr>
-          <w:rFonts w:ascii="Times New Roman" w:hAnsi="Times New Roman" w:cs="Times New Roman"/>
+          <w:color w:val="FF0000"/>
+          <w:sz w:val="24"/>
+          <w:szCs w:val="24"/>
+          <w:lang w:val="en-GB"/>
+        </w:rPr>
+      </w:pPr>
+    </w:p>
+    <w:p>
+      <w:pPr>
+        <w:pStyle w:val="Paragrafoelenco"/>
+        <w:spacing w:after="0" w:line="360" w:lineRule="auto"/>
+        <w:ind w:left="-284"/>
+        <w:jc w:val="both"/>
+        <w:rPr>
+          <w:rFonts w:ascii="Times New Roman" w:hAnsi="Times New Roman" w:cs="Times New Roman"/>
+          <w:color w:val="FF0000"/>
           <w:sz w:val="24"/>
           <w:szCs w:val="24"/>
           <w:lang w:val="en-GB"/>
@@ -1802,12 +2985,13 @@
         <w:rPr>
           <w:rFonts w:ascii="Times New Roman" w:hAnsi="Times New Roman" w:cs="Times New Roman"/>
           <w:noProof/>
+          <w:color w:val="FF0000"/>
           <w:sz w:val="30"/>
           <w:szCs w:val="30"/>
           <w:lang w:eastAsia="it-IT"/>
         </w:rPr>
         <w:drawing>
-          <wp:anchor distT="0" distB="0" distL="114300" distR="114300" simplePos="0" relativeHeight="251659264" behindDoc="0" locked="0" layoutInCell="1" allowOverlap="1" wp14:anchorId="689B0F04" wp14:editId="1F9BECD0">
+          <wp:anchor distT="0" distB="0" distL="114300" distR="114300" simplePos="0" relativeHeight="251659264" behindDoc="0" locked="0" layoutInCell="1" allowOverlap="1" wp14:anchorId="6247C991" wp14:editId="770CB383">
             <wp:simplePos x="0" y="0"/>
             <wp:positionH relativeFrom="column">
               <wp:posOffset>-24765</wp:posOffset>
@@ -1832,7 +3016,7 @@
                     </pic:cNvPicPr>
                   </pic:nvPicPr>
                   <pic:blipFill>
-                    <a:blip r:embed="rId7">
+                    <a:blip r:embed="rId13">
                       <a:extLst>
                         <a:ext uri="{28A0092B-C50C-407E-A947-70E740481C1C}">
                           <a14:useLocalDpi xmlns:a14="http://schemas.microsoft.com/office/drawing/2010/main" val="0"/>
@@ -1869,6 +3053,7 @@
         <w:spacing w:after="0" w:line="360" w:lineRule="auto"/>
         <w:jc w:val="both"/>
         <w:rPr>
+          <w:color w:val="FF0000"/>
           <w:lang w:val="en-GB"/>
         </w:rPr>
       </w:pPr>
@@ -1881,39 +3066,25 @@
         <w:jc w:val="center"/>
         <w:rPr>
           <w:rFonts w:ascii="Times New Roman" w:hAnsi="Times New Roman" w:cs="Times New Roman"/>
+          <w:color w:val="FF0000"/>
           <w:sz w:val="30"/>
           <w:szCs w:val="30"/>
           <w:lang w:val="en-GB"/>
         </w:rPr>
       </w:pPr>
-      <w:r>
-        <w:fldChar w:fldCharType="begin"/>
-      </w:r>
-      <w:r>
-        <w:rPr>
-          <w:lang w:val="en-GB"/>
-        </w:rPr>
-        <w:instrText xml:space="preserve"> HYPERLINK "https://www.ncbi.nlm.nih.gov/pmc/articles/PMC5792058/" </w:instrText>
-      </w:r>
-      <w:r>
-        <w:fldChar w:fldCharType="separate"/>
-      </w:r>
-      <w:r>
-        <w:rPr>
-          <w:rStyle w:val="Collegamentoipertestuale"/>
-          <w:lang w:val="en-GB"/>
-        </w:rPr>
-        <w:t>https://www.ncbi.nlm.nih.gov/pmc/articles/PMC5792058/</w:t>
-      </w:r>
-      <w:r>
-        <w:rPr>
-          <w:rStyle w:val="Collegamentoipertestuale"/>
-          <w:lang w:val="en-GB"/>
-        </w:rPr>
-        <w:fldChar w:fldCharType="end"/>
-      </w:r>
-      <w:r>
-        <w:rPr>
+      <w:hyperlink r:id="rId14" w:history="1">
+        <w:r>
+          <w:rPr>
+            <w:rStyle w:val="Collegamentoipertestuale"/>
+            <w:color w:val="FF0000"/>
+            <w:lang w:val="en-GB"/>
+          </w:rPr>
+          <w:t>https://www.ncbi.nlm.nih.gov/pmc/articles/PMC5792058/</w:t>
+        </w:r>
+      </w:hyperlink>
+      <w:r>
+        <w:rPr>
+          <w:color w:val="FF0000"/>
           <w:lang w:val="en-GB"/>
         </w:rPr>
         <w:t xml:space="preserve"> </w:t>
@@ -1921,6 +3092,7 @@
       <w:proofErr w:type="spellStart"/>
       <w:r>
         <w:rPr>
+          <w:color w:val="FF0000"/>
           <w:lang w:val="en-GB"/>
         </w:rPr>
         <w:t>confronto</w:t>
@@ -1928,6 +3100,7 @@
       <w:proofErr w:type="spellEnd"/>
       <w:r>
         <w:rPr>
+          <w:color w:val="FF0000"/>
           <w:lang w:val="en-GB"/>
         </w:rPr>
         <w:t xml:space="preserve"> aligners</w:t>
@@ -1935,919 +3108,6 @@
     </w:p>
     <w:p>
       <w:pPr>
-        <w:pStyle w:val="Paragrafoelenco"/>
-        <w:spacing w:after="0" w:line="360" w:lineRule="auto"/>
-        <w:ind w:left="-284"/>
-        <w:jc w:val="both"/>
-        <w:rPr>
-          <w:rFonts w:ascii="Times New Roman" w:hAnsi="Times New Roman" w:cs="Times New Roman"/>
-          <w:sz w:val="30"/>
-          <w:szCs w:val="30"/>
-          <w:lang w:val="en-GB"/>
-        </w:rPr>
-      </w:pPr>
-    </w:p>
-    <w:p>
-      <w:pPr>
-        <w:pStyle w:val="Paragrafoelenco"/>
-        <w:spacing w:after="0" w:line="360" w:lineRule="auto"/>
-        <w:ind w:left="-284"/>
-        <w:jc w:val="both"/>
-        <w:rPr>
-          <w:rFonts w:ascii="Times New Roman" w:hAnsi="Times New Roman" w:cs="Times New Roman"/>
-          <w:b/>
-          <w:sz w:val="24"/>
-          <w:szCs w:val="24"/>
-          <w:lang w:val="en-GB"/>
-        </w:rPr>
-      </w:pPr>
-    </w:p>
-    <w:p>
-      <w:pPr>
-        <w:rPr>
-          <w:rFonts w:ascii="Times New Roman" w:hAnsi="Times New Roman" w:cs="Times New Roman"/>
-          <w:sz w:val="24"/>
-          <w:szCs w:val="24"/>
-          <w:lang w:val="en-GB"/>
-        </w:rPr>
-      </w:pPr>
-      <w:r>
-        <w:rPr>
-          <w:rFonts w:ascii="Times New Roman" w:hAnsi="Times New Roman" w:cs="Times New Roman"/>
-          <w:sz w:val="24"/>
-          <w:szCs w:val="24"/>
-          <w:lang w:val="en-GB"/>
-        </w:rPr>
-        <w:br w:type="page"/>
-      </w:r>
-    </w:p>
-    <w:p>
-      <w:pPr>
-        <w:pStyle w:val="Paragrafoelenco"/>
-        <w:spacing w:after="0" w:line="360" w:lineRule="auto"/>
-        <w:ind w:left="-284"/>
-        <w:jc w:val="both"/>
-        <w:rPr>
-          <w:rFonts w:ascii="Times New Roman" w:hAnsi="Times New Roman" w:cs="Times New Roman"/>
-          <w:sz w:val="30"/>
-          <w:szCs w:val="30"/>
-          <w:lang w:val="en-GB"/>
-        </w:rPr>
-      </w:pPr>
-      <w:r>
-        <w:rPr>
-          <w:rFonts w:ascii="Times New Roman" w:hAnsi="Times New Roman" w:cs="Times New Roman"/>
-          <w:b/>
-          <w:sz w:val="30"/>
-          <w:szCs w:val="30"/>
-          <w:lang w:val="en-GB"/>
-        </w:rPr>
-        <w:lastRenderedPageBreak/>
-        <w:t>Step n.</w:t>
-      </w:r>
-      <w:r>
-        <w:rPr>
-          <w:rFonts w:ascii="Times New Roman" w:hAnsi="Times New Roman" w:cs="Times New Roman"/>
-          <w:b/>
-          <w:sz w:val="30"/>
-          <w:szCs w:val="30"/>
-          <w:lang w:val="en-GB"/>
-        </w:rPr>
-        <w:t>4</w:t>
-      </w:r>
-      <w:r>
-        <w:rPr>
-          <w:rFonts w:ascii="Times New Roman" w:hAnsi="Times New Roman" w:cs="Times New Roman"/>
-          <w:b/>
-          <w:sz w:val="30"/>
-          <w:szCs w:val="30"/>
-          <w:lang w:val="en-GB"/>
-        </w:rPr>
-        <w:t xml:space="preserve"> –</w:t>
-      </w:r>
-      <w:r>
-        <w:rPr>
-          <w:rFonts w:ascii="Times New Roman" w:hAnsi="Times New Roman" w:cs="Times New Roman"/>
-          <w:sz w:val="30"/>
-          <w:szCs w:val="30"/>
-          <w:lang w:val="en-GB"/>
-        </w:rPr>
-        <w:t xml:space="preserve"> miRNAs target prediction</w:t>
-      </w:r>
-    </w:p>
-    <w:p>
-      <w:pPr>
-        <w:pStyle w:val="Paragrafoelenco"/>
-        <w:spacing w:after="0" w:line="360" w:lineRule="auto"/>
-        <w:ind w:left="-284"/>
-        <w:jc w:val="center"/>
-        <w:rPr>
-          <w:rFonts w:ascii="Times New Roman" w:hAnsi="Times New Roman" w:cs="Times New Roman"/>
-          <w:sz w:val="24"/>
-          <w:szCs w:val="24"/>
-          <w:lang w:val="en-GB"/>
-        </w:rPr>
-      </w:pPr>
-      <w:r>
-        <w:fldChar w:fldCharType="begin"/>
-      </w:r>
-      <w:r>
-        <w:rPr>
-          <w:lang w:val="en-GB"/>
-        </w:rPr>
-        <w:instrText xml:space="preserve"> HYPERLINK "http://www.targetscan.org/vert_72/" </w:instrText>
-      </w:r>
-      <w:r>
-        <w:fldChar w:fldCharType="separate"/>
-      </w:r>
-      <w:r>
-        <w:rPr>
-          <w:rStyle w:val="Collegamentoipertestuale"/>
-          <w:rFonts w:ascii="Times New Roman" w:hAnsi="Times New Roman" w:cs="Times New Roman"/>
-          <w:sz w:val="24"/>
-          <w:szCs w:val="24"/>
-          <w:lang w:val="en-GB"/>
-        </w:rPr>
-        <w:t>http://www.targetscan.org/vert_72/</w:t>
-      </w:r>
-      <w:r>
-        <w:rPr>
-          <w:rStyle w:val="Collegamentoipertestuale"/>
-          <w:rFonts w:ascii="Times New Roman" w:hAnsi="Times New Roman" w:cs="Times New Roman"/>
-          <w:sz w:val="24"/>
-          <w:szCs w:val="24"/>
-          <w:lang w:val="en-GB"/>
-        </w:rPr>
-        <w:fldChar w:fldCharType="end"/>
-      </w:r>
-    </w:p>
-    <w:p>
-      <w:pPr>
-        <w:pStyle w:val="Paragrafoelenco"/>
-        <w:spacing w:after="0" w:line="360" w:lineRule="auto"/>
-        <w:ind w:left="-284"/>
-        <w:jc w:val="both"/>
-        <w:rPr>
-          <w:rFonts w:ascii="Times New Roman" w:hAnsi="Times New Roman" w:cs="Times New Roman"/>
-          <w:sz w:val="24"/>
-          <w:szCs w:val="24"/>
-          <w:lang w:val="en-GB"/>
-        </w:rPr>
-      </w:pPr>
-      <w:r>
-        <w:rPr>
-          <w:rFonts w:ascii="Times New Roman" w:hAnsi="Times New Roman" w:cs="Times New Roman"/>
-          <w:sz w:val="24"/>
-          <w:szCs w:val="24"/>
-          <w:lang w:val="en-GB"/>
-        </w:rPr>
-        <w:t xml:space="preserve">The prediction of miRNAs is performed thanks to </w:t>
-      </w:r>
-      <w:r>
-        <w:rPr>
-          <w:rFonts w:ascii="Times New Roman" w:hAnsi="Times New Roman" w:cs="Times New Roman"/>
-          <w:i/>
-          <w:sz w:val="24"/>
-          <w:szCs w:val="24"/>
-          <w:lang w:val="en-GB"/>
-        </w:rPr>
-        <w:t>TargetScan</w:t>
-      </w:r>
-      <w:r>
-        <w:rPr>
-          <w:rFonts w:ascii="Times New Roman" w:hAnsi="Times New Roman" w:cs="Times New Roman"/>
-          <w:sz w:val="24"/>
-          <w:szCs w:val="24"/>
-          <w:lang w:val="en-GB"/>
-        </w:rPr>
-        <w:t xml:space="preserve">. In our project the prediction is made upon the mammals, but is possible to make a prediction on </w:t>
-      </w:r>
-      <w:proofErr w:type="spellStart"/>
-      <w:r>
-        <w:rPr>
-          <w:rFonts w:ascii="Times New Roman" w:hAnsi="Times New Roman" w:cs="Times New Roman"/>
-          <w:sz w:val="24"/>
-          <w:szCs w:val="24"/>
-          <w:lang w:val="en-GB"/>
-        </w:rPr>
-        <w:t>mouses</w:t>
-      </w:r>
-      <w:proofErr w:type="spellEnd"/>
-      <w:r>
-        <w:rPr>
-          <w:rFonts w:ascii="Times New Roman" w:hAnsi="Times New Roman" w:cs="Times New Roman"/>
-          <w:sz w:val="24"/>
-          <w:szCs w:val="24"/>
-          <w:lang w:val="en-GB"/>
-        </w:rPr>
-        <w:t>, worms, flies and fishes.</w:t>
-      </w:r>
-    </w:p>
-    <w:p>
-      <w:pPr>
-        <w:pStyle w:val="Paragrafoelenco"/>
-        <w:spacing w:after="0" w:line="360" w:lineRule="auto"/>
-        <w:ind w:left="-284"/>
-        <w:jc w:val="both"/>
-        <w:rPr>
-          <w:rFonts w:ascii="Times New Roman" w:hAnsi="Times New Roman" w:cs="Times New Roman"/>
-          <w:sz w:val="24"/>
-          <w:szCs w:val="24"/>
-          <w:lang w:val="en-GB"/>
-        </w:rPr>
-      </w:pPr>
-      <w:r>
-        <w:rPr>
-          <w:rFonts w:ascii="Times New Roman" w:hAnsi="Times New Roman" w:cs="Times New Roman"/>
-          <w:sz w:val="24"/>
-          <w:szCs w:val="24"/>
-          <w:lang w:val="en-GB"/>
-        </w:rPr>
-        <w:t>TargetScan predicts biological targets of miRNAs by searching for the presence of conserved 8mer, 7mer, and 6mer sites that match</w:t>
-      </w:r>
-      <w:r>
-        <w:rPr>
-          <w:rFonts w:ascii="Times New Roman" w:hAnsi="Times New Roman" w:cs="Times New Roman"/>
-          <w:sz w:val="24"/>
-          <w:szCs w:val="24"/>
-          <w:lang w:val="en-GB"/>
-        </w:rPr>
-        <w:t xml:space="preserve"> the seed region of each miRNA</w:t>
-      </w:r>
-      <w:r>
-        <w:rPr>
-          <w:rFonts w:ascii="Times New Roman" w:hAnsi="Times New Roman" w:cs="Times New Roman"/>
-          <w:sz w:val="24"/>
-          <w:szCs w:val="24"/>
-          <w:lang w:val="en-GB"/>
-        </w:rPr>
-        <w:t>. As an option, predictions with only poorly conserved sites are also provided</w:t>
-      </w:r>
-      <w:r>
-        <w:rPr>
-          <w:rFonts w:ascii="Times New Roman" w:hAnsi="Times New Roman" w:cs="Times New Roman"/>
-          <w:sz w:val="24"/>
-          <w:szCs w:val="24"/>
-          <w:lang w:val="en-GB"/>
-        </w:rPr>
-        <w:t>.</w:t>
-      </w:r>
-      <w:r>
-        <w:rPr>
-          <w:rFonts w:ascii="Times New Roman" w:hAnsi="Times New Roman" w:cs="Times New Roman"/>
-          <w:sz w:val="24"/>
-          <w:szCs w:val="24"/>
-          <w:lang w:val="en-GB"/>
-        </w:rPr>
-        <w:t xml:space="preserve"> </w:t>
-      </w:r>
-      <w:proofErr w:type="spellStart"/>
-      <w:r>
-        <w:rPr>
-          <w:rFonts w:ascii="Times New Roman" w:hAnsi="Times New Roman" w:cs="Times New Roman"/>
-          <w:sz w:val="24"/>
-          <w:szCs w:val="24"/>
-          <w:lang w:val="en-GB"/>
-        </w:rPr>
-        <w:t>TargetScanHuman</w:t>
-      </w:r>
-      <w:proofErr w:type="spellEnd"/>
-      <w:r>
-        <w:rPr>
-          <w:rFonts w:ascii="Times New Roman" w:hAnsi="Times New Roman" w:cs="Times New Roman"/>
-          <w:sz w:val="24"/>
-          <w:szCs w:val="24"/>
-          <w:lang w:val="en-GB"/>
-        </w:rPr>
-        <w:t xml:space="preserve"> considers matches to human 3' UTRs and their </w:t>
-      </w:r>
-      <w:proofErr w:type="spellStart"/>
-      <w:r>
-        <w:rPr>
-          <w:rFonts w:ascii="Times New Roman" w:hAnsi="Times New Roman" w:cs="Times New Roman"/>
-          <w:sz w:val="24"/>
-          <w:szCs w:val="24"/>
-          <w:lang w:val="en-GB"/>
-        </w:rPr>
-        <w:t>orthologs</w:t>
-      </w:r>
-      <w:proofErr w:type="spellEnd"/>
-      <w:r>
-        <w:rPr>
-          <w:rFonts w:ascii="Times New Roman" w:hAnsi="Times New Roman" w:cs="Times New Roman"/>
-          <w:sz w:val="24"/>
-          <w:szCs w:val="24"/>
-          <w:lang w:val="en-GB"/>
-        </w:rPr>
-        <w:t>, as defined by UCSC whole-genome alignments. Conserved targeting has also been detected wit</w:t>
-      </w:r>
-      <w:r>
-        <w:rPr>
-          <w:rFonts w:ascii="Times New Roman" w:hAnsi="Times New Roman" w:cs="Times New Roman"/>
-          <w:sz w:val="24"/>
-          <w:szCs w:val="24"/>
-          <w:lang w:val="en-GB"/>
-        </w:rPr>
-        <w:t>hin open reading frames (ORFs).</w:t>
-      </w:r>
-    </w:p>
-    <w:p>
-      <w:pPr>
-        <w:rPr>
-          <w:rFonts w:ascii="Times New Roman" w:hAnsi="Times New Roman" w:cs="Times New Roman"/>
-          <w:b/>
-          <w:sz w:val="30"/>
-          <w:szCs w:val="30"/>
-          <w:lang w:val="en-GB"/>
-        </w:rPr>
-      </w:pPr>
-      <w:r>
-        <w:rPr>
-          <w:rFonts w:ascii="Times New Roman" w:hAnsi="Times New Roman" w:cs="Times New Roman"/>
-          <w:b/>
-          <w:sz w:val="30"/>
-          <w:szCs w:val="30"/>
-          <w:lang w:val="en-GB"/>
-        </w:rPr>
-        <w:br w:type="page"/>
-      </w:r>
-    </w:p>
-    <w:p>
-      <w:pPr>
-        <w:pStyle w:val="Paragrafoelenco"/>
-        <w:spacing w:after="0" w:line="360" w:lineRule="auto"/>
-        <w:ind w:left="-284"/>
-        <w:jc w:val="both"/>
-        <w:rPr>
-          <w:rFonts w:ascii="Times New Roman" w:hAnsi="Times New Roman" w:cs="Times New Roman"/>
-          <w:sz w:val="30"/>
-          <w:szCs w:val="30"/>
-          <w:lang w:val="en-GB"/>
-        </w:rPr>
-      </w:pPr>
-      <w:r>
-        <w:rPr>
-          <w:rFonts w:ascii="Times New Roman" w:hAnsi="Times New Roman" w:cs="Times New Roman"/>
-          <w:b/>
-          <w:sz w:val="30"/>
-          <w:szCs w:val="30"/>
-          <w:lang w:val="en-GB"/>
-        </w:rPr>
-        <w:lastRenderedPageBreak/>
-        <w:t>Step n.</w:t>
-      </w:r>
-      <w:r>
-        <w:rPr>
-          <w:rFonts w:ascii="Times New Roman" w:hAnsi="Times New Roman" w:cs="Times New Roman"/>
-          <w:b/>
-          <w:sz w:val="30"/>
-          <w:szCs w:val="30"/>
-          <w:lang w:val="en-GB"/>
-        </w:rPr>
-        <w:t>5</w:t>
-      </w:r>
-      <w:r>
-        <w:rPr>
-          <w:rFonts w:ascii="Times New Roman" w:hAnsi="Times New Roman" w:cs="Times New Roman"/>
-          <w:b/>
-          <w:sz w:val="30"/>
-          <w:szCs w:val="30"/>
-          <w:lang w:val="en-GB"/>
-        </w:rPr>
-        <w:t xml:space="preserve"> –</w:t>
-      </w:r>
-      <w:r>
-        <w:rPr>
-          <w:rFonts w:ascii="Times New Roman" w:hAnsi="Times New Roman" w:cs="Times New Roman"/>
-          <w:sz w:val="30"/>
-          <w:szCs w:val="30"/>
-          <w:lang w:val="en-GB"/>
-        </w:rPr>
-        <w:t xml:space="preserve"> miRNAs annotations</w:t>
-      </w:r>
-    </w:p>
-    <w:p>
-      <w:pPr>
-        <w:pStyle w:val="Paragrafoelenco"/>
-        <w:spacing w:after="0" w:line="360" w:lineRule="auto"/>
-        <w:ind w:left="-284"/>
-        <w:jc w:val="center"/>
-        <w:rPr>
-          <w:lang w:val="en-GB"/>
-        </w:rPr>
-      </w:pPr>
-      <w:r>
-        <w:fldChar w:fldCharType="begin"/>
-      </w:r>
-      <w:r>
-        <w:rPr>
-          <w:lang w:val="en-GB"/>
-        </w:rPr>
-        <w:instrText xml:space="preserve"> HYPERLINK "https://bio.tools/featurecounts" </w:instrText>
-      </w:r>
-      <w:r>
-        <w:fldChar w:fldCharType="separate"/>
-      </w:r>
-      <w:r>
-        <w:rPr>
-          <w:rStyle w:val="Collegamentoipertestuale"/>
-          <w:lang w:val="en-GB"/>
-        </w:rPr>
-        <w:t>https://bio.tools/featurecounts</w:t>
-      </w:r>
-      <w:r>
-        <w:rPr>
-          <w:rStyle w:val="Collegamentoipertestuale"/>
-          <w:lang w:val="en-GB"/>
-        </w:rPr>
-        <w:fldChar w:fldCharType="end"/>
-      </w:r>
-    </w:p>
-    <w:p>
-      <w:pPr>
-        <w:pStyle w:val="Paragrafoelenco"/>
-        <w:spacing w:after="0" w:line="360" w:lineRule="auto"/>
-        <w:ind w:left="-284"/>
-        <w:jc w:val="center"/>
-        <w:rPr>
-          <w:rFonts w:ascii="Times New Roman" w:hAnsi="Times New Roman" w:cs="Times New Roman"/>
-          <w:color w:val="000000" w:themeColor="text1"/>
-          <w:sz w:val="24"/>
-          <w:szCs w:val="24"/>
-          <w:shd w:val="clear" w:color="auto" w:fill="FFFFFF"/>
-          <w:lang w:val="en-GB"/>
-        </w:rPr>
-      </w:pPr>
-      <w:r>
-        <w:fldChar w:fldCharType="begin"/>
-      </w:r>
-      <w:r>
-        <w:rPr>
-          <w:lang w:val="en-GB"/>
-        </w:rPr>
-        <w:instrText xml:space="preserve"> HYPERLINK "http://gensoft.pasteur.fr/docs/subread/1.4.6-p3/SubreadUsersGuide.pdf" </w:instrText>
-      </w:r>
-      <w:r>
-        <w:fldChar w:fldCharType="separate"/>
-      </w:r>
-      <w:r>
-        <w:rPr>
-          <w:rStyle w:val="Collegamentoipertestuale"/>
-          <w:lang w:val="en-GB"/>
-        </w:rPr>
-        <w:t>http://gensoft.pasteur.fr/docs/subread/1.4.6-p3/SubreadUsersGuide.pdf</w:t>
-      </w:r>
-      <w:r>
-        <w:rPr>
-          <w:rStyle w:val="Collegamentoipertestuale"/>
-          <w:lang w:val="en-GB"/>
-        </w:rPr>
-        <w:fldChar w:fldCharType="end"/>
-      </w:r>
-      <w:r>
-        <w:rPr>
-          <w:lang w:val="en-GB"/>
-        </w:rPr>
-        <w:t xml:space="preserve"> The manual</w:t>
-      </w:r>
-    </w:p>
-    <w:p>
-      <w:pPr>
-        <w:pStyle w:val="Paragrafoelenco"/>
-        <w:spacing w:after="0" w:line="360" w:lineRule="auto"/>
-        <w:ind w:left="-284"/>
-        <w:jc w:val="both"/>
-        <w:rPr>
-          <w:rFonts w:ascii="Times New Roman" w:hAnsi="Times New Roman" w:cs="Times New Roman"/>
-          <w:color w:val="000000" w:themeColor="text1"/>
-          <w:sz w:val="24"/>
-          <w:szCs w:val="24"/>
-          <w:shd w:val="clear" w:color="auto" w:fill="FFFFFF"/>
-          <w:lang w:val="en-GB"/>
-        </w:rPr>
-      </w:pPr>
-      <w:r>
-        <w:rPr>
-          <w:rFonts w:ascii="Times New Roman" w:hAnsi="Times New Roman" w:cs="Times New Roman"/>
-          <w:color w:val="000000" w:themeColor="text1"/>
-          <w:sz w:val="24"/>
-          <w:szCs w:val="24"/>
-          <w:shd w:val="clear" w:color="auto" w:fill="FFFFFF"/>
-          <w:lang w:val="en-GB"/>
-        </w:rPr>
-        <w:t>NGS generates millions</w:t>
-      </w:r>
-      <w:r>
-        <w:rPr>
-          <w:rFonts w:ascii="Times New Roman" w:hAnsi="Times New Roman" w:cs="Times New Roman"/>
-          <w:color w:val="000000" w:themeColor="text1"/>
-          <w:sz w:val="24"/>
-          <w:szCs w:val="24"/>
-          <w:shd w:val="clear" w:color="auto" w:fill="FFFFFF"/>
-          <w:lang w:val="en-GB"/>
-        </w:rPr>
-        <w:t xml:space="preserve"> of short reads, which are usually aligned to a reference genome. </w:t>
-      </w:r>
-      <w:r>
-        <w:rPr>
-          <w:rFonts w:ascii="Times New Roman" w:hAnsi="Times New Roman" w:cs="Times New Roman"/>
-          <w:color w:val="000000" w:themeColor="text1"/>
-          <w:sz w:val="24"/>
-          <w:szCs w:val="24"/>
-          <w:shd w:val="clear" w:color="auto" w:fill="FFFFFF"/>
-          <w:lang w:val="en-GB"/>
-        </w:rPr>
-        <w:t xml:space="preserve">The </w:t>
-      </w:r>
-      <w:r>
-        <w:rPr>
-          <w:rFonts w:ascii="Times New Roman" w:hAnsi="Times New Roman" w:cs="Times New Roman"/>
-          <w:color w:val="000000" w:themeColor="text1"/>
-          <w:sz w:val="24"/>
-          <w:szCs w:val="24"/>
-          <w:shd w:val="clear" w:color="auto" w:fill="FFFFFF"/>
-          <w:lang w:val="en-GB"/>
-        </w:rPr>
-        <w:t xml:space="preserve">key information required for downstream analysis is the number of reads mapping to each genomic feature, for example to each exon or each gene. The process of counting reads is called read summarization. </w:t>
-      </w:r>
-    </w:p>
-    <w:p>
-      <w:pPr>
-        <w:pStyle w:val="Paragrafoelenco"/>
-        <w:spacing w:after="0" w:line="360" w:lineRule="auto"/>
-        <w:ind w:left="-284"/>
-        <w:jc w:val="both"/>
-        <w:rPr>
-          <w:rFonts w:ascii="Times New Roman" w:hAnsi="Times New Roman" w:cs="Times New Roman"/>
-          <w:color w:val="000000" w:themeColor="text1"/>
-          <w:sz w:val="24"/>
-          <w:szCs w:val="24"/>
-          <w:shd w:val="clear" w:color="auto" w:fill="FFFFFF"/>
-          <w:lang w:val="en-GB"/>
-        </w:rPr>
-      </w:pPr>
-      <w:r>
-        <w:rPr>
-          <w:rFonts w:ascii="Times New Roman" w:hAnsi="Times New Roman" w:cs="Times New Roman"/>
-          <w:color w:val="000000" w:themeColor="text1"/>
-          <w:sz w:val="24"/>
-          <w:szCs w:val="24"/>
-          <w:shd w:val="clear" w:color="auto" w:fill="FFFFFF"/>
-          <w:lang w:val="en-GB"/>
-        </w:rPr>
-        <w:t xml:space="preserve">The tool used is </w:t>
-      </w:r>
-      <w:r>
-        <w:rPr>
-          <w:rFonts w:ascii="Times New Roman" w:hAnsi="Times New Roman" w:cs="Times New Roman"/>
-          <w:i/>
-          <w:color w:val="000000" w:themeColor="text1"/>
-          <w:sz w:val="24"/>
-          <w:szCs w:val="24"/>
-          <w:shd w:val="clear" w:color="auto" w:fill="FFFFFF"/>
-          <w:lang w:val="en-GB"/>
-        </w:rPr>
-        <w:t>featureCounts</w:t>
-      </w:r>
-      <w:r>
-        <w:rPr>
-          <w:rFonts w:ascii="Times New Roman" w:hAnsi="Times New Roman" w:cs="Times New Roman"/>
-          <w:color w:val="000000" w:themeColor="text1"/>
-          <w:sz w:val="24"/>
-          <w:szCs w:val="24"/>
-          <w:shd w:val="clear" w:color="auto" w:fill="FFFFFF"/>
-          <w:lang w:val="en-GB"/>
-        </w:rPr>
-        <w:t xml:space="preserve">, a read summarization program suitable for counting reads generated from either RNA or genomic DNA sequencing experiments. featureCounts implements highly efficient chromosome hashing and feature blocking techniques. It is considerably faster than existing methods </w:t>
-      </w:r>
-      <w:r>
-        <w:rPr>
-          <w:rFonts w:ascii="Times New Roman" w:hAnsi="Times New Roman" w:cs="Times New Roman"/>
-          <w:color w:val="000000" w:themeColor="text1"/>
-          <w:sz w:val="24"/>
-          <w:szCs w:val="24"/>
-          <w:shd w:val="clear" w:color="auto" w:fill="FFFFFF"/>
-          <w:lang w:val="en-GB"/>
-        </w:rPr>
-        <w:t>+</w:t>
-      </w:r>
-      <w:r>
-        <w:rPr>
-          <w:rFonts w:ascii="Times New Roman" w:hAnsi="Times New Roman" w:cs="Times New Roman"/>
-          <w:color w:val="000000" w:themeColor="text1"/>
-          <w:sz w:val="24"/>
-          <w:szCs w:val="24"/>
-          <w:shd w:val="clear" w:color="auto" w:fill="FFFFFF"/>
-          <w:lang w:val="en-GB"/>
-        </w:rPr>
-        <w:t xml:space="preserve"> and requires far less computer memory. </w:t>
-      </w:r>
-    </w:p>
-    <w:p>
-      <w:pPr>
-        <w:pStyle w:val="Paragrafoelenco"/>
-        <w:spacing w:after="0" w:line="360" w:lineRule="auto"/>
-        <w:ind w:left="-284"/>
-        <w:jc w:val="both"/>
-        <w:rPr>
-          <w:rFonts w:ascii="Times New Roman" w:hAnsi="Times New Roman" w:cs="Times New Roman"/>
-          <w:b/>
-          <w:sz w:val="30"/>
-          <w:szCs w:val="30"/>
-          <w:lang w:val="en-GB"/>
-        </w:rPr>
-      </w:pPr>
-      <w:r>
-        <w:rPr>
-          <w:rFonts w:ascii="Times New Roman" w:hAnsi="Times New Roman" w:cs="Times New Roman"/>
-          <w:color w:val="000000" w:themeColor="text1"/>
-          <w:sz w:val="24"/>
-          <w:szCs w:val="24"/>
-          <w:lang w:val="en-GB"/>
-        </w:rPr>
-        <w:t>The data input t</w:t>
-      </w:r>
-      <w:r>
-        <w:rPr>
-          <w:rFonts w:ascii="Times New Roman" w:hAnsi="Times New Roman" w:cs="Times New Roman"/>
-          <w:color w:val="000000" w:themeColor="text1"/>
-          <w:sz w:val="24"/>
-          <w:szCs w:val="24"/>
-          <w:lang w:val="en-GB"/>
-        </w:rPr>
-        <w:t xml:space="preserve">o featureCounts consists of </w:t>
-      </w:r>
-      <w:r>
-        <w:rPr>
-          <w:rFonts w:ascii="Times New Roman" w:hAnsi="Times New Roman" w:cs="Times New Roman"/>
-          <w:color w:val="000000" w:themeColor="text1"/>
-          <w:sz w:val="24"/>
-          <w:szCs w:val="24"/>
-          <w:lang w:val="en-GB"/>
-        </w:rPr>
-        <w:t>one or more files of aligned reads in e</w:t>
-      </w:r>
-      <w:r>
-        <w:rPr>
-          <w:rFonts w:ascii="Times New Roman" w:hAnsi="Times New Roman" w:cs="Times New Roman"/>
-          <w:color w:val="000000" w:themeColor="text1"/>
-          <w:sz w:val="24"/>
-          <w:szCs w:val="24"/>
-          <w:lang w:val="en-GB"/>
-        </w:rPr>
-        <w:t>ither SAM or BAM format and</w:t>
-      </w:r>
-      <w:r>
-        <w:rPr>
-          <w:rFonts w:ascii="Times New Roman" w:hAnsi="Times New Roman" w:cs="Times New Roman"/>
-          <w:color w:val="000000" w:themeColor="text1"/>
-          <w:sz w:val="24"/>
-          <w:szCs w:val="24"/>
-          <w:lang w:val="en-GB"/>
-        </w:rPr>
-        <w:t xml:space="preserve"> a list of genomic features in either Gene Transfer Format (GTF) or General Feature Format (GFF)</w:t>
-      </w:r>
-      <w:r>
-        <w:rPr>
-          <w:rFonts w:ascii="Times New Roman" w:hAnsi="Times New Roman" w:cs="Times New Roman"/>
-          <w:color w:val="000000" w:themeColor="text1"/>
-          <w:sz w:val="24"/>
-          <w:szCs w:val="24"/>
-          <w:lang w:val="en-GB"/>
-        </w:rPr>
-        <w:t xml:space="preserve">. </w:t>
-      </w:r>
-      <w:r>
-        <w:rPr>
-          <w:rFonts w:ascii="Times New Roman" w:hAnsi="Times New Roman" w:cs="Times New Roman"/>
-          <w:b/>
-          <w:sz w:val="30"/>
-          <w:szCs w:val="30"/>
-          <w:lang w:val="en-GB"/>
-        </w:rPr>
-        <w:br w:type="page"/>
-      </w:r>
-    </w:p>
-    <w:p>
-      <w:pPr>
-        <w:pStyle w:val="Paragrafoelenco"/>
-        <w:spacing w:after="0" w:line="360" w:lineRule="auto"/>
-        <w:ind w:left="-284"/>
-        <w:jc w:val="both"/>
-        <w:rPr>
-          <w:rFonts w:ascii="Times New Roman" w:hAnsi="Times New Roman" w:cs="Times New Roman"/>
-          <w:sz w:val="30"/>
-          <w:szCs w:val="30"/>
-          <w:lang w:val="en-GB"/>
-        </w:rPr>
-      </w:pPr>
-      <w:r>
-        <w:rPr>
-          <w:rFonts w:ascii="Times New Roman" w:hAnsi="Times New Roman" w:cs="Times New Roman"/>
-          <w:b/>
-          <w:sz w:val="30"/>
-          <w:szCs w:val="30"/>
-          <w:lang w:val="en-GB"/>
-        </w:rPr>
-        <w:lastRenderedPageBreak/>
-        <w:t>Step n.</w:t>
-      </w:r>
-      <w:r>
-        <w:rPr>
-          <w:rFonts w:ascii="Times New Roman" w:hAnsi="Times New Roman" w:cs="Times New Roman"/>
-          <w:b/>
-          <w:sz w:val="30"/>
-          <w:szCs w:val="30"/>
-          <w:lang w:val="en-GB"/>
-        </w:rPr>
-        <w:t>6</w:t>
-      </w:r>
-      <w:bookmarkStart w:id="0" w:name="_GoBack"/>
-      <w:bookmarkEnd w:id="0"/>
-      <w:r>
-        <w:rPr>
-          <w:rFonts w:ascii="Times New Roman" w:hAnsi="Times New Roman" w:cs="Times New Roman"/>
-          <w:b/>
-          <w:sz w:val="30"/>
-          <w:szCs w:val="30"/>
-          <w:lang w:val="en-GB"/>
-        </w:rPr>
-        <w:t xml:space="preserve"> –</w:t>
-      </w:r>
-      <w:r>
-        <w:rPr>
-          <w:rFonts w:ascii="Times New Roman" w:hAnsi="Times New Roman" w:cs="Times New Roman"/>
-          <w:sz w:val="30"/>
-          <w:szCs w:val="30"/>
-          <w:lang w:val="en-GB"/>
-        </w:rPr>
-        <w:t xml:space="preserve"> differential expression analysis </w:t>
-      </w:r>
-    </w:p>
-    <w:p>
-      <w:pPr>
-        <w:pStyle w:val="Paragrafoelenco"/>
-        <w:spacing w:after="0" w:line="360" w:lineRule="auto"/>
-        <w:ind w:left="-284"/>
-        <w:jc w:val="both"/>
-        <w:rPr>
-          <w:rFonts w:ascii="Times New Roman" w:hAnsi="Times New Roman" w:cs="Times New Roman"/>
-          <w:sz w:val="24"/>
-          <w:szCs w:val="24"/>
-          <w:lang w:val="en-GB"/>
-        </w:rPr>
-      </w:pPr>
-      <w:r>
-        <w:rPr>
-          <w:rFonts w:ascii="Times New Roman" w:hAnsi="Times New Roman" w:cs="Times New Roman"/>
-          <w:sz w:val="24"/>
-          <w:szCs w:val="24"/>
-          <w:lang w:val="en-GB"/>
-        </w:rPr>
-        <w:t xml:space="preserve">To compare two conditions and make the differential expression analysis we used </w:t>
-      </w:r>
-      <w:proofErr w:type="spellStart"/>
-      <w:r>
-        <w:rPr>
-          <w:rFonts w:ascii="Times New Roman" w:hAnsi="Times New Roman" w:cs="Times New Roman"/>
-          <w:i/>
-          <w:sz w:val="24"/>
-          <w:szCs w:val="24"/>
-          <w:lang w:val="en-GB"/>
-        </w:rPr>
-        <w:t>DESeq</w:t>
-      </w:r>
-      <w:proofErr w:type="spellEnd"/>
-      <w:r>
-        <w:rPr>
-          <w:rFonts w:ascii="Times New Roman" w:hAnsi="Times New Roman" w:cs="Times New Roman"/>
-          <w:sz w:val="24"/>
-          <w:szCs w:val="24"/>
-          <w:lang w:val="en-GB"/>
-        </w:rPr>
-        <w:t xml:space="preserve">. </w:t>
-      </w:r>
-    </w:p>
-    <w:p>
-      <w:pPr>
-        <w:pStyle w:val="Paragrafoelenco"/>
-        <w:spacing w:after="0" w:line="360" w:lineRule="auto"/>
-        <w:ind w:left="-284"/>
-        <w:jc w:val="both"/>
-        <w:rPr>
-          <w:rFonts w:ascii="Times New Roman" w:hAnsi="Times New Roman" w:cs="Times New Roman"/>
-          <w:noProof/>
-          <w:sz w:val="24"/>
-          <w:szCs w:val="24"/>
-          <w:lang w:val="en-GB" w:eastAsia="it-IT"/>
-        </w:rPr>
-      </w:pPr>
-      <w:r>
-        <w:rPr>
-          <w:rFonts w:ascii="Times New Roman" w:hAnsi="Times New Roman" w:cs="Times New Roman"/>
-          <w:sz w:val="24"/>
-          <w:szCs w:val="24"/>
-          <w:lang w:val="en-GB"/>
-        </w:rPr>
-        <w:t xml:space="preserve">While </w:t>
-      </w:r>
-      <w:proofErr w:type="spellStart"/>
-      <w:r>
-        <w:rPr>
-          <w:rFonts w:ascii="Times New Roman" w:hAnsi="Times New Roman" w:cs="Times New Roman"/>
-          <w:i/>
-          <w:sz w:val="24"/>
-          <w:szCs w:val="24"/>
-          <w:lang w:val="en-GB"/>
-        </w:rPr>
-        <w:t>Cuffdiff</w:t>
-      </w:r>
-      <w:proofErr w:type="spellEnd"/>
-      <w:r>
-        <w:rPr>
-          <w:rFonts w:ascii="Times New Roman" w:hAnsi="Times New Roman" w:cs="Times New Roman"/>
-          <w:sz w:val="24"/>
-          <w:szCs w:val="24"/>
-          <w:lang w:val="en-GB"/>
-        </w:rPr>
-        <w:t xml:space="preserve"> tests,</w:t>
-      </w:r>
-      <w:r>
-        <w:rPr>
-          <w:rFonts w:ascii="Times New Roman" w:hAnsi="Times New Roman" w:cs="Times New Roman"/>
-          <w:noProof/>
-          <w:sz w:val="24"/>
-          <w:szCs w:val="24"/>
-          <w:lang w:val="en-GB" w:eastAsia="it-IT"/>
-        </w:rPr>
-        <w:t xml:space="preserve"> for each transcript, whether</w:t>
-      </w:r>
-      <w:r>
-        <w:rPr>
-          <w:rFonts w:ascii="Times New Roman" w:hAnsi="Times New Roman" w:cs="Times New Roman"/>
-          <w:noProof/>
-          <w:sz w:val="24"/>
-          <w:szCs w:val="24"/>
-          <w:lang w:val="en-GB" w:eastAsia="it-IT"/>
-        </w:rPr>
-        <w:t xml:space="preserve"> </w:t>
-      </w:r>
-      <w:r>
-        <w:rPr>
-          <w:rFonts w:ascii="Times New Roman" w:hAnsi="Times New Roman" w:cs="Times New Roman"/>
-          <w:noProof/>
-          <w:sz w:val="24"/>
-          <w:szCs w:val="24"/>
-          <w:lang w:val="en-GB" w:eastAsia="it-IT"/>
-        </w:rPr>
-        <w:t>there is evidence that the concentration of this transcript is not the</w:t>
-      </w:r>
-      <w:r>
-        <w:rPr>
-          <w:rFonts w:ascii="Times New Roman" w:hAnsi="Times New Roman" w:cs="Times New Roman"/>
-          <w:noProof/>
-          <w:sz w:val="24"/>
-          <w:szCs w:val="24"/>
-          <w:lang w:val="en-GB" w:eastAsia="it-IT"/>
-        </w:rPr>
-        <w:t xml:space="preserve"> same in the two samples, DESeq</w:t>
-      </w:r>
-      <w:r>
-        <w:rPr>
-          <w:rFonts w:ascii="Times New Roman" w:hAnsi="Times New Roman" w:cs="Times New Roman"/>
-          <w:noProof/>
-          <w:sz w:val="24"/>
-          <w:szCs w:val="24"/>
-          <w:lang w:val="en-GB" w:eastAsia="it-IT"/>
-        </w:rPr>
-        <w:t xml:space="preserve"> tests, whether, for a given gene, the change in</w:t>
-      </w:r>
-      <w:r>
-        <w:rPr>
-          <w:rFonts w:ascii="Times New Roman" w:hAnsi="Times New Roman" w:cs="Times New Roman"/>
-          <w:noProof/>
-          <w:sz w:val="24"/>
-          <w:szCs w:val="24"/>
-          <w:lang w:val="en-GB" w:eastAsia="it-IT"/>
-        </w:rPr>
-        <w:t xml:space="preserve"> </w:t>
-      </w:r>
-      <w:r>
-        <w:rPr>
-          <w:rFonts w:ascii="Times New Roman" w:hAnsi="Times New Roman" w:cs="Times New Roman"/>
-          <w:noProof/>
-          <w:sz w:val="24"/>
-          <w:szCs w:val="24"/>
-          <w:lang w:val="en-GB" w:eastAsia="it-IT"/>
-        </w:rPr>
-        <w:t>expression strength between the two conditions is large as compared to the variation within each replicate group.</w:t>
-      </w:r>
-    </w:p>
-    <w:p>
-      <w:pPr>
-        <w:spacing w:after="0" w:line="360" w:lineRule="auto"/>
-        <w:ind w:left="-284"/>
-        <w:jc w:val="both"/>
         <w:rPr>
           <w:rFonts w:ascii="Times New Roman" w:hAnsi="Times New Roman" w:cs="Times New Roman"/>
           <w:sz w:val="24"/>

--- a/Bioinf - scelte.docx
+++ b/Bioinf - scelte.docx
@@ -28,13 +28,13 @@
           <wp:anchor distT="0" distB="0" distL="114300" distR="114300" simplePos="0" relativeHeight="251661312" behindDoc="0" locked="0" layoutInCell="1" allowOverlap="1" wp14:anchorId="0A6A5B0C" wp14:editId="2D339AC0">
             <wp:simplePos x="0" y="0"/>
             <wp:positionH relativeFrom="column">
-              <wp:posOffset>1832610</wp:posOffset>
+              <wp:posOffset>1861185</wp:posOffset>
             </wp:positionH>
             <wp:positionV relativeFrom="paragraph">
               <wp:posOffset>302260</wp:posOffset>
             </wp:positionV>
-            <wp:extent cx="1828800" cy="2209800"/>
-            <wp:effectExtent l="0" t="0" r="0" b="0"/>
+            <wp:extent cx="1464945" cy="1769745"/>
+            <wp:effectExtent l="0" t="0" r="1905" b="1905"/>
             <wp:wrapTopAndBottom/>
             <wp:docPr id="5" name="Immagine 5"/>
             <wp:cNvGraphicFramePr>
@@ -65,7 +65,7 @@
                   <pic:spPr bwMode="auto">
                     <a:xfrm>
                       <a:off x="0" y="0"/>
-                      <a:ext cx="1828800" cy="2209800"/>
+                      <a:ext cx="1464945" cy="1769745"/>
                     </a:xfrm>
                     <a:prstGeom prst="rect">
                       <a:avLst/>
@@ -78,6 +78,12 @@
                 </pic:pic>
               </a:graphicData>
             </a:graphic>
+            <wp14:sizeRelH relativeFrom="margin">
+              <wp14:pctWidth>0</wp14:pctWidth>
+            </wp14:sizeRelH>
+            <wp14:sizeRelV relativeFrom="margin">
+              <wp14:pctHeight>0</wp14:pctHeight>
+            </wp14:sizeRelV>
           </wp:anchor>
         </w:drawing>
       </w:r>
@@ -324,6 +330,39 @@
           <w:lang w:val="en-GB"/>
         </w:rPr>
         <w:t xml:space="preserve">. </w:t>
+      </w:r>
+      <w:r>
+        <w:rPr>
+          <w:rFonts w:ascii="Times New Roman" w:hAnsi="Times New Roman" w:cs="Times New Roman"/>
+          <w:color w:val="000000" w:themeColor="text1"/>
+          <w:sz w:val="24"/>
+          <w:szCs w:val="24"/>
+          <w:lang w:val="en-GB"/>
+        </w:rPr>
+        <w:t xml:space="preserve">In order to visualize all the reports in a single file was used the </w:t>
+      </w:r>
+      <w:proofErr w:type="spellStart"/>
+      <w:r>
+        <w:rPr>
+          <w:rFonts w:ascii="Times New Roman" w:hAnsi="Times New Roman" w:cs="Times New Roman"/>
+          <w:i/>
+          <w:color w:val="000000" w:themeColor="text1"/>
+          <w:sz w:val="24"/>
+          <w:szCs w:val="24"/>
+          <w:lang w:val="en-GB"/>
+        </w:rPr>
+        <w:t>MultiQC</w:t>
+      </w:r>
+      <w:proofErr w:type="spellEnd"/>
+      <w:r>
+        <w:rPr>
+          <w:rFonts w:ascii="Times New Roman" w:hAnsi="Times New Roman" w:cs="Times New Roman"/>
+          <w:color w:val="000000" w:themeColor="text1"/>
+          <w:sz w:val="24"/>
+          <w:szCs w:val="24"/>
+          <w:lang w:val="en-GB"/>
+        </w:rPr>
+        <w:t xml:space="preserve"> tool.</w:t>
       </w:r>
     </w:p>
     <w:p>
@@ -822,13 +861,13 @@
           <wp:anchor distT="0" distB="0" distL="114300" distR="114300" simplePos="0" relativeHeight="251662336" behindDoc="0" locked="0" layoutInCell="1" allowOverlap="1" wp14:anchorId="372F42DB" wp14:editId="2B24AEB1">
             <wp:simplePos x="0" y="0"/>
             <wp:positionH relativeFrom="column">
-              <wp:posOffset>80010</wp:posOffset>
+              <wp:posOffset>699135</wp:posOffset>
             </wp:positionH>
             <wp:positionV relativeFrom="paragraph">
-              <wp:posOffset>435610</wp:posOffset>
+              <wp:posOffset>292735</wp:posOffset>
             </wp:positionV>
-            <wp:extent cx="6115050" cy="1857375"/>
-            <wp:effectExtent l="0" t="0" r="0" b="9525"/>
+            <wp:extent cx="4352925" cy="1321435"/>
+            <wp:effectExtent l="0" t="0" r="9525" b="0"/>
             <wp:wrapTopAndBottom/>
             <wp:docPr id="6" name="Immagine 6"/>
             <wp:cNvGraphicFramePr>
@@ -859,7 +898,7 @@
                   <pic:spPr bwMode="auto">
                     <a:xfrm>
                       <a:off x="0" y="0"/>
-                      <a:ext cx="6115050" cy="1857375"/>
+                      <a:ext cx="4352925" cy="1321435"/>
                     </a:xfrm>
                     <a:prstGeom prst="rect">
                       <a:avLst/>
@@ -872,6 +911,12 @@
                 </pic:pic>
               </a:graphicData>
             </a:graphic>
+            <wp14:sizeRelH relativeFrom="margin">
+              <wp14:pctWidth>0</wp14:pctWidth>
+            </wp14:sizeRelH>
+            <wp14:sizeRelV relativeFrom="margin">
+              <wp14:pctHeight>0</wp14:pctHeight>
+            </wp14:sizeRelV>
           </wp:anchor>
         </w:drawing>
       </w:r>
@@ -1130,125 +1175,276 @@
           <w:szCs w:val="24"/>
           <w:lang w:val="en-GB"/>
         </w:rPr>
-        <w:t xml:space="preserve">For these reasons we choose to use the tool </w:t>
+        <w:t xml:space="preserve">For these reasons we choose to use the </w:t>
+      </w:r>
+      <w:r>
+        <w:rPr>
+          <w:rFonts w:ascii="Times New Roman" w:hAnsi="Times New Roman" w:cs="Times New Roman"/>
+          <w:i/>
+          <w:color w:val="000000"/>
+          <w:sz w:val="24"/>
+          <w:szCs w:val="24"/>
+          <w:lang w:val="en-GB"/>
+        </w:rPr>
+        <w:t>ShortStack</w:t>
+      </w:r>
+      <w:r>
+        <w:rPr>
+          <w:rFonts w:ascii="Times New Roman" w:hAnsi="Times New Roman" w:cs="Times New Roman"/>
+          <w:color w:val="000000"/>
+          <w:sz w:val="24"/>
+          <w:szCs w:val="24"/>
+          <w:lang w:val="en-GB"/>
+        </w:rPr>
+        <w:t xml:space="preserve"> tool.</w:t>
+      </w:r>
+    </w:p>
+    <w:p>
+      <w:pPr>
+        <w:pStyle w:val="Paragrafoelenco"/>
+        <w:spacing w:after="0" w:line="360" w:lineRule="auto"/>
+        <w:ind w:left="-284"/>
+        <w:jc w:val="both"/>
+        <w:rPr>
+          <w:rFonts w:ascii="Times New Roman" w:hAnsi="Times New Roman" w:cs="Times New Roman"/>
+          <w:b/>
+          <w:color w:val="000000"/>
+          <w:sz w:val="24"/>
+          <w:szCs w:val="24"/>
+          <w:lang w:val="en-GB"/>
+        </w:rPr>
+      </w:pPr>
+    </w:p>
+    <w:p>
+      <w:pPr>
+        <w:pStyle w:val="Paragrafoelenco"/>
+        <w:spacing w:after="0" w:line="360" w:lineRule="auto"/>
+        <w:ind w:left="-284"/>
+        <w:jc w:val="both"/>
+        <w:rPr>
+          <w:rFonts w:ascii="Times New Roman" w:hAnsi="Times New Roman" w:cs="Times New Roman"/>
+          <w:b/>
+          <w:color w:val="000000"/>
+          <w:sz w:val="24"/>
+          <w:szCs w:val="24"/>
+          <w:lang w:val="en-GB"/>
+        </w:rPr>
+      </w:pPr>
+      <w:r>
+        <w:rPr>
+          <w:rFonts w:ascii="Times New Roman" w:hAnsi="Times New Roman" w:cs="Times New Roman"/>
+          <w:b/>
+          <w:color w:val="000000"/>
+          <w:sz w:val="24"/>
+          <w:szCs w:val="24"/>
+          <w:lang w:val="en-GB"/>
+        </w:rPr>
+        <w:t xml:space="preserve">Briefly description </w:t>
+      </w:r>
+      <w:r>
+        <w:rPr>
+          <w:rFonts w:ascii="Times New Roman" w:hAnsi="Times New Roman" w:cs="Times New Roman"/>
+          <w:b/>
+          <w:color w:val="000000"/>
+          <w:sz w:val="24"/>
+          <w:szCs w:val="24"/>
+          <w:lang w:val="en-GB"/>
+        </w:rPr>
+        <w:t>of</w:t>
+      </w:r>
+      <w:r>
+        <w:rPr>
+          <w:rFonts w:ascii="Times New Roman" w:hAnsi="Times New Roman" w:cs="Times New Roman"/>
+          <w:b/>
+          <w:color w:val="000000"/>
+          <w:sz w:val="24"/>
+          <w:szCs w:val="24"/>
+          <w:lang w:val="en-GB"/>
+        </w:rPr>
+        <w:t xml:space="preserve"> ShortStack</w:t>
+      </w:r>
+    </w:p>
+    <w:p>
+      <w:pPr>
+        <w:pStyle w:val="Paragrafoelenco"/>
+        <w:spacing w:after="0" w:line="360" w:lineRule="auto"/>
+        <w:ind w:left="-284"/>
+        <w:jc w:val="both"/>
+        <w:rPr>
+          <w:rFonts w:ascii="Times New Roman" w:hAnsi="Times New Roman" w:cs="Times New Roman"/>
+          <w:color w:val="191919"/>
+          <w:sz w:val="24"/>
+          <w:szCs w:val="24"/>
+          <w:shd w:val="clear" w:color="auto" w:fill="FFFFFF"/>
+          <w:lang w:val="en-GB"/>
+        </w:rPr>
+      </w:pPr>
+      <w:r>
+        <w:rPr>
+          <w:rFonts w:ascii="Times New Roman" w:hAnsi="Times New Roman" w:cs="Times New Roman"/>
+          <w:color w:val="191919"/>
+          <w:sz w:val="24"/>
+          <w:szCs w:val="24"/>
+          <w:shd w:val="clear" w:color="auto" w:fill="FFFFFF"/>
+          <w:lang w:val="en-GB"/>
+        </w:rPr>
+        <w:t>T</w:t>
+      </w:r>
+      <w:r>
+        <w:rPr>
+          <w:rFonts w:ascii="Times New Roman" w:hAnsi="Times New Roman" w:cs="Times New Roman"/>
+          <w:color w:val="191919"/>
+          <w:sz w:val="24"/>
+          <w:szCs w:val="24"/>
+          <w:shd w:val="clear" w:color="auto" w:fill="FFFFFF"/>
+          <w:lang w:val="en-GB"/>
+        </w:rPr>
+        <w:t>he goal of small</w:t>
+      </w:r>
+      <w:r>
+        <w:rPr>
+          <w:rFonts w:ascii="Times New Roman" w:hAnsi="Times New Roman" w:cs="Times New Roman"/>
+          <w:color w:val="191919"/>
+          <w:sz w:val="24"/>
+          <w:szCs w:val="24"/>
+          <w:shd w:val="clear" w:color="auto" w:fill="FFFFFF"/>
+          <w:lang w:val="en-GB"/>
+        </w:rPr>
+        <w:t xml:space="preserve"> </w:t>
+      </w:r>
+      <w:r>
+        <w:rPr>
+          <w:rFonts w:ascii="Times New Roman" w:hAnsi="Times New Roman" w:cs="Times New Roman"/>
+          <w:color w:val="191919"/>
+          <w:sz w:val="24"/>
+          <w:szCs w:val="24"/>
+          <w:shd w:val="clear" w:color="auto" w:fill="FFFFFF"/>
+          <w:lang w:val="en-GB"/>
+        </w:rPr>
+        <w:t>RNA-</w:t>
       </w:r>
       <w:proofErr w:type="spellStart"/>
       <w:r>
         <w:rPr>
           <w:rFonts w:ascii="Times New Roman" w:hAnsi="Times New Roman" w:cs="Times New Roman"/>
+          <w:color w:val="191919"/>
+          <w:sz w:val="24"/>
+          <w:szCs w:val="24"/>
+          <w:shd w:val="clear" w:color="auto" w:fill="FFFFFF"/>
+          <w:lang w:val="en-GB"/>
+        </w:rPr>
+        <w:t>Seq</w:t>
+      </w:r>
+      <w:proofErr w:type="spellEnd"/>
+      <w:r>
+        <w:rPr>
+          <w:rFonts w:ascii="Times New Roman" w:hAnsi="Times New Roman" w:cs="Times New Roman"/>
+          <w:color w:val="191919"/>
+          <w:sz w:val="24"/>
+          <w:szCs w:val="24"/>
+          <w:shd w:val="clear" w:color="auto" w:fill="FFFFFF"/>
+          <w:lang w:val="en-GB"/>
+        </w:rPr>
+        <w:t xml:space="preserve"> alignment to the reference genome is to identify the site of transcriptional origin of the </w:t>
+      </w:r>
+      <w:r>
+        <w:rPr>
+          <w:rFonts w:ascii="Times New Roman" w:hAnsi="Times New Roman" w:cs="Times New Roman"/>
+          <w:color w:val="191919"/>
+          <w:sz w:val="24"/>
+          <w:szCs w:val="24"/>
+          <w:shd w:val="clear" w:color="auto" w:fill="FFFFFF"/>
+          <w:lang w:val="en-GB"/>
+        </w:rPr>
+        <w:t>reads</w:t>
+      </w:r>
+      <w:r>
+        <w:rPr>
+          <w:rFonts w:ascii="Times New Roman" w:hAnsi="Times New Roman" w:cs="Times New Roman"/>
+          <w:color w:val="191919"/>
+          <w:sz w:val="24"/>
+          <w:szCs w:val="24"/>
+          <w:shd w:val="clear" w:color="auto" w:fill="FFFFFF"/>
+          <w:lang w:val="en-GB"/>
+        </w:rPr>
+        <w:t>.</w:t>
+      </w:r>
+    </w:p>
+    <w:p>
+      <w:pPr>
+        <w:pStyle w:val="Paragrafoelenco"/>
+        <w:spacing w:after="0" w:line="360" w:lineRule="auto"/>
+        <w:ind w:left="-284"/>
+        <w:jc w:val="both"/>
+        <w:rPr>
+          <w:rFonts w:ascii="Times New Roman" w:hAnsi="Times New Roman" w:cs="Times New Roman"/>
+          <w:color w:val="000000"/>
+          <w:sz w:val="24"/>
+          <w:szCs w:val="24"/>
+          <w:lang w:val="en-GB"/>
+        </w:rPr>
+      </w:pPr>
+      <w:r>
+        <w:rPr>
+          <w:rFonts w:ascii="Times New Roman" w:hAnsi="Times New Roman" w:cs="Times New Roman"/>
+          <w:color w:val="000000"/>
+          <w:sz w:val="24"/>
+          <w:szCs w:val="24"/>
+          <w:lang w:val="en-GB"/>
+        </w:rPr>
+        <w:t xml:space="preserve">In the first step of alignment ShortStack uses </w:t>
+      </w:r>
+      <w:r>
+        <w:rPr>
+          <w:rFonts w:ascii="Times New Roman" w:hAnsi="Times New Roman" w:cs="Times New Roman"/>
           <w:i/>
           <w:color w:val="000000"/>
           <w:sz w:val="24"/>
           <w:szCs w:val="24"/>
           <w:lang w:val="en-GB"/>
         </w:rPr>
-        <w:t>ShortStack</w:t>
-      </w:r>
-      <w:proofErr w:type="spellEnd"/>
-      <w:r>
-        <w:rPr>
-          <w:rFonts w:ascii="Times New Roman" w:hAnsi="Times New Roman" w:cs="Times New Roman"/>
-          <w:color w:val="000000"/>
-          <w:sz w:val="24"/>
-          <w:szCs w:val="24"/>
-          <w:lang w:val="en-GB"/>
-        </w:rPr>
-        <w:t>.</w:t>
-      </w:r>
-    </w:p>
-    <w:p>
-      <w:pPr>
-        <w:pStyle w:val="Paragrafoelenco"/>
-        <w:spacing w:after="0" w:line="360" w:lineRule="auto"/>
-        <w:ind w:left="-284"/>
-        <w:jc w:val="both"/>
-        <w:rPr>
-          <w:rFonts w:ascii="Times New Roman" w:hAnsi="Times New Roman" w:cs="Times New Roman"/>
-          <w:b/>
-          <w:color w:val="000000"/>
-          <w:sz w:val="24"/>
-          <w:szCs w:val="24"/>
-          <w:lang w:val="en-GB"/>
-        </w:rPr>
-      </w:pPr>
-    </w:p>
-    <w:p>
-      <w:pPr>
-        <w:pStyle w:val="Paragrafoelenco"/>
-        <w:spacing w:after="0" w:line="360" w:lineRule="auto"/>
-        <w:ind w:left="-284"/>
-        <w:jc w:val="both"/>
-        <w:rPr>
-          <w:rFonts w:ascii="Times New Roman" w:hAnsi="Times New Roman" w:cs="Times New Roman"/>
-          <w:b/>
-          <w:color w:val="000000"/>
-          <w:sz w:val="24"/>
-          <w:szCs w:val="24"/>
-          <w:lang w:val="en-GB"/>
-        </w:rPr>
-      </w:pPr>
-      <w:r>
-        <w:rPr>
-          <w:rFonts w:ascii="Times New Roman" w:hAnsi="Times New Roman" w:cs="Times New Roman"/>
-          <w:b/>
-          <w:color w:val="000000"/>
-          <w:sz w:val="24"/>
-          <w:szCs w:val="24"/>
-          <w:lang w:val="en-GB"/>
-        </w:rPr>
-        <w:t xml:space="preserve">Briefly description </w:t>
-      </w:r>
-      <w:r>
-        <w:rPr>
-          <w:rFonts w:ascii="Times New Roman" w:hAnsi="Times New Roman" w:cs="Times New Roman"/>
-          <w:b/>
-          <w:color w:val="000000"/>
-          <w:sz w:val="24"/>
-          <w:szCs w:val="24"/>
-          <w:lang w:val="en-GB"/>
-        </w:rPr>
-        <w:t>of</w:t>
-      </w:r>
-      <w:r>
-        <w:rPr>
-          <w:rFonts w:ascii="Times New Roman" w:hAnsi="Times New Roman" w:cs="Times New Roman"/>
-          <w:b/>
-          <w:color w:val="000000"/>
-          <w:sz w:val="24"/>
-          <w:szCs w:val="24"/>
-          <w:lang w:val="en-GB"/>
-        </w:rPr>
-        <w:t xml:space="preserve"> </w:t>
-      </w:r>
-      <w:proofErr w:type="spellStart"/>
-      <w:r>
-        <w:rPr>
-          <w:rFonts w:ascii="Times New Roman" w:hAnsi="Times New Roman" w:cs="Times New Roman"/>
-          <w:b/>
-          <w:color w:val="000000"/>
-          <w:sz w:val="24"/>
-          <w:szCs w:val="24"/>
-          <w:lang w:val="en-GB"/>
-        </w:rPr>
-        <w:t>ShortStack</w:t>
-      </w:r>
-      <w:proofErr w:type="spellEnd"/>
-    </w:p>
-    <w:p>
-      <w:pPr>
-        <w:pStyle w:val="Paragrafoelenco"/>
-        <w:spacing w:after="0" w:line="360" w:lineRule="auto"/>
-        <w:ind w:left="-284"/>
-        <w:jc w:val="center"/>
-        <w:rPr>
-          <w:rFonts w:ascii="Times New Roman" w:hAnsi="Times New Roman" w:cs="Times New Roman"/>
-          <w:b/>
-          <w:color w:val="000000"/>
-          <w:sz w:val="24"/>
-          <w:szCs w:val="24"/>
-          <w:lang w:val="en-GB"/>
-        </w:rPr>
-      </w:pPr>
+        <w:t>bowtie</w:t>
+      </w:r>
+      <w:r>
+        <w:rPr>
+          <w:rFonts w:ascii="Times New Roman" w:hAnsi="Times New Roman" w:cs="Times New Roman"/>
+          <w:color w:val="000000"/>
+          <w:sz w:val="24"/>
+          <w:szCs w:val="24"/>
+          <w:lang w:val="en-GB"/>
+        </w:rPr>
+        <w:t xml:space="preserve"> to identify all possible best-matched alignments for each read, subject to a limit of 50</w:t>
+      </w:r>
+      <w:r>
+        <w:rPr>
+          <w:rFonts w:ascii="Times New Roman" w:hAnsi="Times New Roman" w:cs="Times New Roman"/>
+          <w:color w:val="000000"/>
+          <w:sz w:val="24"/>
+          <w:szCs w:val="24"/>
+          <w:lang w:val="en-GB"/>
+        </w:rPr>
+        <w:t>0</w:t>
+      </w:r>
+      <w:r>
+        <w:rPr>
+          <w:rFonts w:ascii="Times New Roman" w:hAnsi="Times New Roman" w:cs="Times New Roman"/>
+          <w:color w:val="000000"/>
+          <w:sz w:val="24"/>
+          <w:szCs w:val="24"/>
+          <w:lang w:val="en-GB"/>
+        </w:rPr>
+        <w:t xml:space="preserve"> alignments per read. ShortStack will then calculate a probability for each alignment according to o</w:t>
+      </w:r>
+      <w:r>
+        <w:rPr>
+          <w:rFonts w:ascii="Times New Roman" w:hAnsi="Times New Roman" w:cs="Times New Roman"/>
+          <w:color w:val="000000"/>
+          <w:sz w:val="24"/>
+          <w:szCs w:val="24"/>
+          <w:lang w:val="en-GB"/>
+        </w:rPr>
+        <w:t xml:space="preserve">ne of three alternative methods (see documentation </w:t>
+      </w:r>
       <w:hyperlink r:id="rId8" w:history="1">
         <w:r>
           <w:rPr>
@@ -1258,6 +1454,177 @@
           <w:t>https://www.biorxiv.org/content/10.1101/044099v2.full</w:t>
         </w:r>
       </w:hyperlink>
+      <w:r>
+        <w:rPr>
+          <w:rFonts w:ascii="Times New Roman" w:hAnsi="Times New Roman" w:cs="Times New Roman"/>
+          <w:color w:val="000000"/>
+          <w:sz w:val="24"/>
+          <w:szCs w:val="24"/>
+          <w:lang w:val="en-GB"/>
+        </w:rPr>
+        <w:t xml:space="preserve">). The method that was chosen is </w:t>
+      </w:r>
+      <w:r>
+        <w:rPr>
+          <w:rFonts w:ascii="Times New Roman" w:hAnsi="Times New Roman" w:cs="Times New Roman"/>
+          <w:b/>
+          <w:color w:val="000000"/>
+          <w:sz w:val="24"/>
+          <w:szCs w:val="24"/>
+          <w:lang w:val="en-GB"/>
+        </w:rPr>
+        <w:t>unique-weighting mode</w:t>
+      </w:r>
+      <w:r>
+        <w:rPr>
+          <w:rFonts w:ascii="Times New Roman" w:hAnsi="Times New Roman" w:cs="Times New Roman"/>
+          <w:color w:val="000000"/>
+          <w:sz w:val="24"/>
+          <w:szCs w:val="24"/>
+          <w:lang w:val="en-GB"/>
+        </w:rPr>
+        <w:t xml:space="preserve"> (u): </w:t>
+      </w:r>
+      <w:r>
+        <w:rPr>
+          <w:rFonts w:ascii="Times New Roman" w:hAnsi="Times New Roman" w:cs="Times New Roman"/>
+          <w:color w:val="000000"/>
+          <w:sz w:val="24"/>
+          <w:szCs w:val="24"/>
+          <w:lang w:val="en-GB"/>
+        </w:rPr>
+        <w:t xml:space="preserve">it selects the primary alignment based on frequency of other alignment. </w:t>
+      </w:r>
+      <w:r>
+        <w:rPr>
+          <w:rFonts w:ascii="Times New Roman" w:hAnsi="Times New Roman" w:cs="Times New Roman"/>
+          <w:color w:val="000000"/>
+          <w:sz w:val="24"/>
+          <w:szCs w:val="24"/>
+          <w:lang w:val="en-GB"/>
+        </w:rPr>
+        <w:t>As we can see in the figure below</w:t>
+      </w:r>
+      <w:r>
+        <w:rPr>
+          <w:rFonts w:ascii="Times New Roman" w:hAnsi="Times New Roman" w:cs="Times New Roman"/>
+          <w:color w:val="000000"/>
+          <w:sz w:val="24"/>
+          <w:szCs w:val="24"/>
+          <w:lang w:val="en-GB"/>
+        </w:rPr>
+        <w:t xml:space="preserve">, locus 1 has </w:t>
+      </w:r>
+      <w:r>
+        <w:rPr>
+          <w:rFonts w:ascii="Times New Roman" w:hAnsi="Times New Roman" w:cs="Times New Roman"/>
+          <w:color w:val="000000"/>
+          <w:sz w:val="24"/>
+          <w:szCs w:val="24"/>
+          <w:lang w:val="en-GB"/>
+        </w:rPr>
+        <w:t>7</w:t>
+      </w:r>
+      <w:r>
+        <w:rPr>
+          <w:rFonts w:ascii="Times New Roman" w:hAnsi="Times New Roman" w:cs="Times New Roman"/>
+          <w:color w:val="000000"/>
+          <w:sz w:val="24"/>
+          <w:szCs w:val="24"/>
+          <w:lang w:val="en-GB"/>
+        </w:rPr>
+        <w:t xml:space="preserve"> uniquely aligned reads in the vicinity, while locus 2 has only </w:t>
+      </w:r>
+      <w:r>
+        <w:rPr>
+          <w:rFonts w:ascii="Times New Roman" w:hAnsi="Times New Roman" w:cs="Times New Roman"/>
+          <w:color w:val="000000"/>
+          <w:sz w:val="24"/>
+          <w:szCs w:val="24"/>
+          <w:lang w:val="en-GB"/>
+        </w:rPr>
+        <w:t>1</w:t>
+      </w:r>
+      <w:r>
+        <w:rPr>
+          <w:rFonts w:ascii="Times New Roman" w:hAnsi="Times New Roman" w:cs="Times New Roman"/>
+          <w:color w:val="000000"/>
+          <w:sz w:val="24"/>
+          <w:szCs w:val="24"/>
+          <w:lang w:val="en-GB"/>
+        </w:rPr>
+        <w:t>.</w:t>
+      </w:r>
+      <w:r>
+        <w:rPr>
+          <w:rFonts w:ascii="Times New Roman" w:hAnsi="Times New Roman" w:cs="Times New Roman"/>
+          <w:color w:val="000000"/>
+          <w:sz w:val="24"/>
+          <w:szCs w:val="24"/>
+          <w:lang w:val="en-GB"/>
+        </w:rPr>
+        <w:t xml:space="preserve"> </w:t>
+      </w:r>
+      <w:r>
+        <w:rPr>
+          <w:rFonts w:ascii="Times New Roman" w:hAnsi="Times New Roman" w:cs="Times New Roman"/>
+          <w:color w:val="000000"/>
+          <w:sz w:val="24"/>
+          <w:szCs w:val="24"/>
+          <w:lang w:val="en-GB"/>
+        </w:rPr>
+        <w:t>T</w:t>
+      </w:r>
+      <w:r>
+        <w:rPr>
+          <w:rFonts w:ascii="Times New Roman" w:hAnsi="Times New Roman" w:cs="Times New Roman"/>
+          <w:color w:val="000000"/>
+          <w:sz w:val="24"/>
+          <w:szCs w:val="24"/>
+          <w:lang w:val="en-GB"/>
+        </w:rPr>
+        <w:t>he probability of read originating from locus 1 is 87.5%, while the probability of originating from locus</w:t>
+      </w:r>
+      <w:r>
+        <w:rPr>
+          <w:rFonts w:ascii="Times New Roman" w:hAnsi="Times New Roman" w:cs="Times New Roman"/>
+          <w:color w:val="000000"/>
+          <w:sz w:val="24"/>
+          <w:szCs w:val="24"/>
+          <w:lang w:val="en-GB"/>
+        </w:rPr>
+        <w:t xml:space="preserve"> 2</w:t>
+      </w:r>
+      <w:r>
+        <w:rPr>
+          <w:rFonts w:ascii="Times New Roman" w:hAnsi="Times New Roman" w:cs="Times New Roman"/>
+          <w:color w:val="000000"/>
+          <w:sz w:val="24"/>
+          <w:szCs w:val="24"/>
+          <w:lang w:val="en-GB"/>
+        </w:rPr>
+        <w:t xml:space="preserve"> is </w:t>
+      </w:r>
+      <w:r>
+        <w:rPr>
+          <w:rFonts w:ascii="Times New Roman" w:hAnsi="Times New Roman" w:cs="Times New Roman"/>
+          <w:color w:val="000000"/>
+          <w:sz w:val="24"/>
+          <w:szCs w:val="24"/>
+          <w:lang w:val="en-GB"/>
+        </w:rPr>
+        <w:t>12.5%.</w:t>
+      </w:r>
+      <w:r>
+        <w:rPr>
+          <w:rFonts w:ascii="Times New Roman" w:hAnsi="Times New Roman" w:cs="Times New Roman"/>
+          <w:color w:val="000000"/>
+          <w:sz w:val="24"/>
+          <w:szCs w:val="24"/>
+          <w:lang w:val="en-GB"/>
+        </w:rPr>
+        <w:t xml:space="preserve"> </w:t>
+      </w:r>
     </w:p>
     <w:p>
       <w:pPr>
@@ -1267,152 +1634,12 @@
         <w:jc w:val="both"/>
         <w:rPr>
           <w:rFonts w:ascii="Times New Roman" w:hAnsi="Times New Roman" w:cs="Times New Roman"/>
-          <w:color w:val="191919"/>
-          <w:sz w:val="24"/>
-          <w:szCs w:val="24"/>
-          <w:shd w:val="clear" w:color="auto" w:fill="FFFFFF"/>
-          <w:lang w:val="en-GB"/>
-        </w:rPr>
-      </w:pPr>
-      <w:r>
-        <w:rPr>
-          <w:rFonts w:ascii="Times New Roman" w:hAnsi="Times New Roman" w:cs="Times New Roman"/>
-          <w:color w:val="000000"/>
-          <w:sz w:val="24"/>
-          <w:szCs w:val="24"/>
-          <w:lang w:val="en-GB"/>
-        </w:rPr>
-        <w:t xml:space="preserve">It makes two assumptions. First, </w:t>
-      </w:r>
-      <w:r>
-        <w:rPr>
-          <w:rFonts w:ascii="Times New Roman" w:hAnsi="Times New Roman" w:cs="Times New Roman"/>
-          <w:color w:val="191919"/>
-          <w:sz w:val="24"/>
-          <w:szCs w:val="24"/>
-          <w:shd w:val="clear" w:color="auto" w:fill="FFFFFF"/>
-          <w:lang w:val="en-GB"/>
-        </w:rPr>
-        <w:t>each read in a small</w:t>
-      </w:r>
-      <w:r>
-        <w:rPr>
-          <w:rFonts w:ascii="Times New Roman" w:hAnsi="Times New Roman" w:cs="Times New Roman"/>
-          <w:color w:val="191919"/>
-          <w:sz w:val="24"/>
-          <w:szCs w:val="24"/>
-          <w:shd w:val="clear" w:color="auto" w:fill="FFFFFF"/>
-          <w:lang w:val="en-GB"/>
-        </w:rPr>
-        <w:t xml:space="preserve"> </w:t>
-      </w:r>
-      <w:r>
-        <w:rPr>
-          <w:rFonts w:ascii="Times New Roman" w:hAnsi="Times New Roman" w:cs="Times New Roman"/>
-          <w:color w:val="191919"/>
-          <w:sz w:val="24"/>
-          <w:szCs w:val="24"/>
-          <w:shd w:val="clear" w:color="auto" w:fill="FFFFFF"/>
-          <w:lang w:val="en-GB"/>
-        </w:rPr>
-        <w:t>RNA-</w:t>
-      </w:r>
-      <w:proofErr w:type="spellStart"/>
-      <w:r>
-        <w:rPr>
-          <w:rFonts w:ascii="Times New Roman" w:hAnsi="Times New Roman" w:cs="Times New Roman"/>
-          <w:color w:val="191919"/>
-          <w:sz w:val="24"/>
-          <w:szCs w:val="24"/>
-          <w:shd w:val="clear" w:color="auto" w:fill="FFFFFF"/>
-          <w:lang w:val="en-GB"/>
-        </w:rPr>
-        <w:t>Seq</w:t>
-      </w:r>
-      <w:proofErr w:type="spellEnd"/>
-      <w:r>
-        <w:rPr>
-          <w:rFonts w:ascii="Times New Roman" w:hAnsi="Times New Roman" w:cs="Times New Roman"/>
-          <w:color w:val="191919"/>
-          <w:sz w:val="24"/>
-          <w:szCs w:val="24"/>
-          <w:shd w:val="clear" w:color="auto" w:fill="FFFFFF"/>
-          <w:lang w:val="en-GB"/>
-        </w:rPr>
-        <w:t xml:space="preserve"> experiment represents a single small RNA molecule, which therefore must have had a single genomic origin. Note that this assumption does not mean we assume that all reads with the same sequence necessarily have the same genomic origin. For instance, if we find 100 reads of identical sequence with a MMAP value of two (e.g., two possible alignment positions), it's certainly possible that some of those reads came from one location, and the rest from the other. Second, the goal of small</w:t>
-      </w:r>
-      <w:r>
-        <w:rPr>
-          <w:rFonts w:ascii="Times New Roman" w:hAnsi="Times New Roman" w:cs="Times New Roman"/>
-          <w:color w:val="191919"/>
-          <w:sz w:val="24"/>
-          <w:szCs w:val="24"/>
-          <w:shd w:val="clear" w:color="auto" w:fill="FFFFFF"/>
-          <w:lang w:val="en-GB"/>
-        </w:rPr>
-        <w:t xml:space="preserve"> </w:t>
-      </w:r>
-      <w:r>
-        <w:rPr>
-          <w:rFonts w:ascii="Times New Roman" w:hAnsi="Times New Roman" w:cs="Times New Roman"/>
-          <w:color w:val="191919"/>
-          <w:sz w:val="24"/>
-          <w:szCs w:val="24"/>
-          <w:shd w:val="clear" w:color="auto" w:fill="FFFFFF"/>
-          <w:lang w:val="en-GB"/>
-        </w:rPr>
-        <w:t>RNA-</w:t>
-      </w:r>
-      <w:proofErr w:type="spellStart"/>
-      <w:r>
-        <w:rPr>
-          <w:rFonts w:ascii="Times New Roman" w:hAnsi="Times New Roman" w:cs="Times New Roman"/>
-          <w:color w:val="191919"/>
-          <w:sz w:val="24"/>
-          <w:szCs w:val="24"/>
-          <w:shd w:val="clear" w:color="auto" w:fill="FFFFFF"/>
-          <w:lang w:val="en-GB"/>
-        </w:rPr>
-        <w:t>Seq</w:t>
-      </w:r>
-      <w:proofErr w:type="spellEnd"/>
-      <w:r>
-        <w:rPr>
-          <w:rFonts w:ascii="Times New Roman" w:hAnsi="Times New Roman" w:cs="Times New Roman"/>
-          <w:color w:val="191919"/>
-          <w:sz w:val="24"/>
-          <w:szCs w:val="24"/>
-          <w:shd w:val="clear" w:color="auto" w:fill="FFFFFF"/>
-          <w:lang w:val="en-GB"/>
-        </w:rPr>
-        <w:t xml:space="preserve"> alignment to the reference genome is to identify the site of transcriptional origin of the small RNAs, not to list their possible targets.</w:t>
-      </w:r>
-    </w:p>
-    <w:p>
-      <w:pPr>
-        <w:pStyle w:val="Paragrafoelenco"/>
-        <w:spacing w:after="0" w:line="360" w:lineRule="auto"/>
-        <w:ind w:left="-284"/>
-        <w:jc w:val="both"/>
-        <w:rPr>
-          <w:rFonts w:ascii="Times New Roman" w:hAnsi="Times New Roman" w:cs="Times New Roman"/>
-          <w:color w:val="000000"/>
-          <w:sz w:val="24"/>
-          <w:szCs w:val="24"/>
-          <w:lang w:val="en-GB"/>
-        </w:rPr>
-      </w:pPr>
-      <w:r>
-        <w:rPr>
-          <w:rFonts w:ascii="Times New Roman" w:hAnsi="Times New Roman" w:cs="Times New Roman"/>
-          <w:color w:val="000000"/>
-          <w:sz w:val="24"/>
-          <w:szCs w:val="24"/>
-          <w:lang w:val="en-GB"/>
-        </w:rPr>
-        <w:t xml:space="preserve">In the first step of alignment </w:t>
-      </w:r>
-      <w:proofErr w:type="spellStart"/>
+          <w:color w:val="000000"/>
+          <w:sz w:val="24"/>
+          <w:szCs w:val="24"/>
+          <w:lang w:val="en-GB"/>
+        </w:rPr>
+      </w:pPr>
       <w:r>
         <w:rPr>
           <w:rFonts w:ascii="Times New Roman" w:hAnsi="Times New Roman" w:cs="Times New Roman"/>
@@ -1423,38 +1650,55 @@
         </w:rPr>
         <w:t>ShortStack</w:t>
       </w:r>
-      <w:proofErr w:type="spellEnd"/>
-      <w:r>
-        <w:rPr>
-          <w:rFonts w:ascii="Times New Roman" w:hAnsi="Times New Roman" w:cs="Times New Roman"/>
-          <w:color w:val="000000"/>
-          <w:sz w:val="24"/>
-          <w:szCs w:val="24"/>
-          <w:lang w:val="en-GB"/>
-        </w:rPr>
-        <w:t xml:space="preserve"> uses bowtie to identify all possible best-matched alignments for each read, subject to a limit of 50 alignments per read. </w:t>
-      </w:r>
-      <w:proofErr w:type="spellStart"/>
-      <w:r>
-        <w:rPr>
-          <w:rFonts w:ascii="Times New Roman" w:hAnsi="Times New Roman" w:cs="Times New Roman"/>
-          <w:color w:val="000000"/>
-          <w:sz w:val="24"/>
-          <w:szCs w:val="24"/>
-          <w:lang w:val="en-GB"/>
-        </w:rPr>
-        <w:t>ShortStack</w:t>
-      </w:r>
-      <w:proofErr w:type="spellEnd"/>
-      <w:r>
-        <w:rPr>
-          <w:rFonts w:ascii="Times New Roman" w:hAnsi="Times New Roman" w:cs="Times New Roman"/>
-          <w:color w:val="000000"/>
-          <w:sz w:val="24"/>
-          <w:szCs w:val="24"/>
-          <w:lang w:val="en-GB"/>
-        </w:rPr>
-        <w:t xml:space="preserve"> will then calculate a probability for each alignment according to one of three alternative methods.</w:t>
+      <w:r>
+        <w:rPr>
+          <w:rFonts w:ascii="Times New Roman" w:hAnsi="Times New Roman" w:cs="Times New Roman"/>
+          <w:color w:val="000000"/>
+          <w:sz w:val="24"/>
+          <w:szCs w:val="24"/>
+          <w:lang w:val="en-GB"/>
+        </w:rPr>
+        <w:t xml:space="preserve"> is</w:t>
+      </w:r>
+      <w:r>
+        <w:rPr>
+          <w:rFonts w:ascii="Times New Roman" w:hAnsi="Times New Roman" w:cs="Times New Roman"/>
+          <w:color w:val="000000"/>
+          <w:sz w:val="24"/>
+          <w:szCs w:val="24"/>
+          <w:lang w:val="en-GB"/>
+        </w:rPr>
+        <w:t xml:space="preserve"> also</w:t>
+      </w:r>
+      <w:r>
+        <w:rPr>
+          <w:rFonts w:ascii="Times New Roman" w:hAnsi="Times New Roman" w:cs="Times New Roman"/>
+          <w:color w:val="000000"/>
+          <w:sz w:val="24"/>
+          <w:szCs w:val="24"/>
+          <w:lang w:val="en-GB"/>
+        </w:rPr>
+        <w:t xml:space="preserve"> able to identify the </w:t>
+      </w:r>
+      <w:r>
+        <w:rPr>
+          <w:rFonts w:ascii="Times New Roman" w:hAnsi="Times New Roman" w:cs="Times New Roman"/>
+          <w:color w:val="000000"/>
+          <w:sz w:val="24"/>
+          <w:szCs w:val="24"/>
+          <w:lang w:val="en-GB"/>
+        </w:rPr>
+        <w:t xml:space="preserve">miRNAs. </w:t>
+      </w:r>
+      <w:r>
+        <w:rPr>
+          <w:rFonts w:ascii="Times New Roman" w:hAnsi="Times New Roman" w:cs="Times New Roman"/>
+          <w:color w:val="000000"/>
+          <w:sz w:val="24"/>
+          <w:szCs w:val="24"/>
+          <w:lang w:val="en-GB"/>
+        </w:rPr>
+        <w:t xml:space="preserve">The main outputs are: </w:t>
       </w:r>
     </w:p>
     <w:p>
@@ -1462,7 +1706,7 @@
         <w:pStyle w:val="Paragrafoelenco"/>
         <w:numPr>
           <w:ilvl w:val="0"/>
-          <w:numId w:val="4"/>
+          <w:numId w:val="5"/>
         </w:numPr>
         <w:spacing w:after="0" w:line="360" w:lineRule="auto"/>
         <w:jc w:val="both"/>
@@ -1482,89 +1726,7 @@
           <w:szCs w:val="24"/>
           <w:lang w:val="en-GB"/>
         </w:rPr>
-        <w:t xml:space="preserve">In </w:t>
-      </w:r>
-      <w:r>
-        <w:rPr>
-          <w:rFonts w:ascii="Times New Roman" w:hAnsi="Times New Roman" w:cs="Times New Roman"/>
-          <w:b/>
-          <w:color w:val="000000"/>
-          <w:sz w:val="24"/>
-          <w:szCs w:val="24"/>
-          <w:lang w:val="en-GB"/>
-        </w:rPr>
-        <w:t>unique-weighting mode</w:t>
-      </w:r>
-      <w:r>
-        <w:rPr>
-          <w:rFonts w:ascii="Times New Roman" w:hAnsi="Times New Roman" w:cs="Times New Roman"/>
-          <w:color w:val="000000"/>
-          <w:sz w:val="24"/>
-          <w:szCs w:val="24"/>
-          <w:lang w:val="en-GB"/>
-        </w:rPr>
-        <w:t xml:space="preserve"> (U), the frequencies of uniquely aligned reads mapping within the vicinity of the alignment under consideration are tallied. For the example read in Figure 2, locus </w:t>
-      </w:r>
-      <w:r>
-        <w:rPr>
-          <w:rFonts w:ascii="Times New Roman" w:hAnsi="Times New Roman" w:cs="Times New Roman"/>
-          <w:color w:val="000000"/>
-          <w:sz w:val="24"/>
-          <w:szCs w:val="24"/>
-          <w:lang w:val="en-GB"/>
-        </w:rPr>
-        <w:lastRenderedPageBreak/>
-        <w:t xml:space="preserve">1 has seven uniquely aligned reads in the vicinity, while locus 2 has only one. </w:t>
-      </w:r>
-      <w:r>
-        <w:rPr>
-          <w:rFonts w:ascii="Times New Roman" w:hAnsi="Times New Roman" w:cs="Times New Roman"/>
-          <w:color w:val="000000"/>
-          <w:sz w:val="24"/>
-          <w:szCs w:val="24"/>
-          <w:lang w:val="en-GB"/>
-        </w:rPr>
-        <w:t>T</w:t>
-      </w:r>
-      <w:r>
-        <w:rPr>
-          <w:rFonts w:ascii="Times New Roman" w:hAnsi="Times New Roman" w:cs="Times New Roman"/>
-          <w:color w:val="000000"/>
-          <w:sz w:val="24"/>
-          <w:szCs w:val="24"/>
-          <w:lang w:val="en-GB"/>
-        </w:rPr>
-        <w:t>he probability of read originating from locus 1 is 87.5%, while the probability of originating from locus</w:t>
-      </w:r>
-      <w:r>
-        <w:rPr>
-          <w:rFonts w:ascii="Times New Roman" w:hAnsi="Times New Roman" w:cs="Times New Roman"/>
-          <w:color w:val="000000"/>
-          <w:sz w:val="24"/>
-          <w:szCs w:val="24"/>
-          <w:lang w:val="en-GB"/>
-        </w:rPr>
-        <w:t xml:space="preserve"> 2</w:t>
-      </w:r>
-      <w:r>
-        <w:rPr>
-          <w:rFonts w:ascii="Times New Roman" w:hAnsi="Times New Roman" w:cs="Times New Roman"/>
-          <w:color w:val="000000"/>
-          <w:sz w:val="24"/>
-          <w:szCs w:val="24"/>
-          <w:lang w:val="en-GB"/>
-        </w:rPr>
-        <w:t xml:space="preserve"> is </w:t>
-      </w:r>
-      <w:r>
-        <w:rPr>
-          <w:rFonts w:ascii="Times New Roman" w:hAnsi="Times New Roman" w:cs="Times New Roman"/>
-          <w:color w:val="000000"/>
-          <w:sz w:val="24"/>
-          <w:szCs w:val="24"/>
-          <w:lang w:val="en-GB"/>
-        </w:rPr>
-        <w:t>12.5%.</w:t>
+        <w:t>A bam file, with the aligned reads, used to align the reads within the reference databases.</w:t>
       </w:r>
     </w:p>
     <w:p>
@@ -1572,7 +1734,7 @@
         <w:pStyle w:val="Paragrafoelenco"/>
         <w:numPr>
           <w:ilvl w:val="0"/>
-          <w:numId w:val="4"/>
+          <w:numId w:val="5"/>
         </w:numPr>
         <w:spacing w:after="0" w:line="360" w:lineRule="auto"/>
         <w:jc w:val="both"/>
@@ -1592,146 +1754,68 @@
           <w:szCs w:val="24"/>
           <w:lang w:val="en-GB"/>
         </w:rPr>
-        <w:t xml:space="preserve">The </w:t>
-      </w:r>
-      <w:r>
-        <w:rPr>
-          <w:rFonts w:ascii="Times New Roman" w:hAnsi="Times New Roman" w:cs="Times New Roman"/>
-          <w:b/>
-          <w:color w:val="000000"/>
-          <w:sz w:val="24"/>
-          <w:szCs w:val="24"/>
-          <w:lang w:val="en-GB"/>
-        </w:rPr>
-        <w:t>fractional method</w:t>
-      </w:r>
-      <w:r>
-        <w:rPr>
-          <w:rFonts w:ascii="Times New Roman" w:hAnsi="Times New Roman" w:cs="Times New Roman"/>
-          <w:color w:val="000000"/>
-          <w:sz w:val="24"/>
-          <w:szCs w:val="24"/>
-          <w:lang w:val="en-GB"/>
-        </w:rPr>
-        <w:t xml:space="preserve"> (F) uses all reads mapping within the vicinity of an alignment. Unique reads in the vicinity </w:t>
-      </w:r>
-      <w:r>
-        <w:rPr>
-          <w:rFonts w:ascii="Times New Roman" w:hAnsi="Times New Roman" w:cs="Times New Roman"/>
-          <w:color w:val="000000"/>
-          <w:sz w:val="24"/>
-          <w:szCs w:val="24"/>
-          <w:lang w:val="en-GB"/>
-        </w:rPr>
-        <w:t>have a</w:t>
-      </w:r>
-      <w:r>
-        <w:rPr>
-          <w:rFonts w:ascii="Times New Roman" w:hAnsi="Times New Roman" w:cs="Times New Roman"/>
-          <w:color w:val="000000"/>
-          <w:sz w:val="24"/>
-          <w:szCs w:val="24"/>
-          <w:lang w:val="en-GB"/>
-        </w:rPr>
-        <w:t xml:space="preserve"> full weight, while MMAP reads provide weights inversely proportional to their MMAP-value. The calculated</w:t>
-      </w:r>
-      <w:r>
-        <w:rPr>
-          <w:rFonts w:ascii="Times New Roman" w:hAnsi="Times New Roman" w:cs="Times New Roman"/>
-          <w:color w:val="000000"/>
-          <w:sz w:val="24"/>
-          <w:szCs w:val="24"/>
-          <w:lang w:val="en-GB"/>
-        </w:rPr>
-        <w:t xml:space="preserve"> probabilities are then added to a random number </w:t>
-      </w:r>
-      <w:r>
-        <w:rPr>
-          <w:rFonts w:ascii="Times New Roman" w:hAnsi="Times New Roman" w:cs="Times New Roman"/>
-          <w:color w:val="000000"/>
-          <w:sz w:val="24"/>
-          <w:szCs w:val="24"/>
-          <w:lang w:val="en-GB"/>
-        </w:rPr>
-        <w:t xml:space="preserve">to designate the </w:t>
-      </w:r>
-      <w:r>
-        <w:rPr>
-          <w:rFonts w:ascii="Times New Roman" w:hAnsi="Times New Roman" w:cs="Times New Roman"/>
-          <w:color w:val="000000"/>
-          <w:sz w:val="24"/>
-          <w:szCs w:val="24"/>
-          <w:lang w:val="en-GB"/>
-        </w:rPr>
-        <w:t xml:space="preserve">primary alignment for the read </w:t>
-      </w:r>
-      <w:r>
-        <w:rPr>
-          <w:rFonts w:ascii="Times New Roman" w:hAnsi="Times New Roman" w:cs="Times New Roman"/>
-          <w:color w:val="000000"/>
-          <w:sz w:val="24"/>
-          <w:szCs w:val="24"/>
-          <w:lang w:val="en-GB"/>
-        </w:rPr>
-        <w:t xml:space="preserve">and all </w:t>
-      </w:r>
-      <w:r>
-        <w:rPr>
-          <w:rFonts w:ascii="Times New Roman" w:hAnsi="Times New Roman" w:cs="Times New Roman"/>
-          <w:color w:val="000000"/>
-          <w:sz w:val="24"/>
-          <w:szCs w:val="24"/>
-          <w:lang w:val="en-GB"/>
-        </w:rPr>
-        <w:t xml:space="preserve">the other possible </w:t>
-      </w:r>
-      <w:r>
-        <w:rPr>
-          <w:rFonts w:ascii="Times New Roman" w:hAnsi="Times New Roman" w:cs="Times New Roman"/>
-          <w:color w:val="000000"/>
-          <w:sz w:val="24"/>
-          <w:szCs w:val="24"/>
-          <w:lang w:val="en-GB"/>
-        </w:rPr>
-        <w:t>secondary alignments.</w:t>
-      </w:r>
-    </w:p>
-    <w:p>
-      <w:pPr>
-        <w:pStyle w:val="Paragrafoelenco"/>
-        <w:numPr>
-          <w:ilvl w:val="0"/>
-          <w:numId w:val="4"/>
-        </w:numPr>
-        <w:spacing w:after="0" w:line="360" w:lineRule="auto"/>
-        <w:jc w:val="both"/>
-        <w:rPr>
-          <w:rFonts w:ascii="Times New Roman" w:hAnsi="Times New Roman" w:cs="Times New Roman"/>
-          <w:color w:val="000000"/>
-          <w:sz w:val="24"/>
-          <w:szCs w:val="24"/>
-          <w:lang w:val="en-GB"/>
-        </w:rPr>
-      </w:pPr>
-      <w:r>
-        <w:rPr>
-          <w:rFonts w:ascii="Times New Roman" w:hAnsi="Times New Roman" w:cs="Times New Roman"/>
+        <w:t xml:space="preserve">miRNA directory, which contains all the identified </w:t>
+      </w:r>
+      <w:r>
+        <w:rPr>
+          <w:rFonts w:ascii="Times New Roman" w:hAnsi="Times New Roman" w:cs="Times New Roman"/>
+          <w:color w:val="000000"/>
+          <w:sz w:val="24"/>
+          <w:szCs w:val="24"/>
+          <w:lang w:val="en-GB"/>
+        </w:rPr>
+        <w:t xml:space="preserve">clusters of </w:t>
+      </w:r>
+      <w:r>
+        <w:rPr>
+          <w:rFonts w:ascii="Times New Roman" w:hAnsi="Times New Roman" w:cs="Times New Roman"/>
+          <w:color w:val="000000"/>
+          <w:sz w:val="24"/>
+          <w:szCs w:val="24"/>
+          <w:lang w:val="en-GB"/>
+        </w:rPr>
+        <w:t>miRNAs. This directory is used to perform</w:t>
+      </w:r>
+      <w:r>
+        <w:rPr>
+          <w:rFonts w:ascii="Times New Roman" w:hAnsi="Times New Roman" w:cs="Times New Roman"/>
+          <w:color w:val="000000"/>
+          <w:sz w:val="24"/>
+          <w:szCs w:val="24"/>
+          <w:lang w:val="en-GB"/>
+        </w:rPr>
+        <w:t xml:space="preserve"> both the target prediction analysis and the differential analysis.</w:t>
+      </w:r>
+    </w:p>
+    <w:p>
+      <w:pPr>
+        <w:spacing w:after="0" w:line="360" w:lineRule="auto"/>
+        <w:ind w:left="-284"/>
+        <w:jc w:val="both"/>
+        <w:rPr>
+          <w:rFonts w:ascii="Times New Roman" w:hAnsi="Times New Roman" w:cs="Times New Roman"/>
+          <w:color w:val="000000"/>
+          <w:sz w:val="24"/>
+          <w:szCs w:val="24"/>
+          <w:lang w:val="en-GB"/>
+        </w:rPr>
+      </w:pPr>
+      <w:r>
+        <w:rPr>
           <w:noProof/>
-          <w:color w:val="000000"/>
-          <w:sz w:val="24"/>
-          <w:szCs w:val="24"/>
           <w:lang w:eastAsia="it-IT"/>
         </w:rPr>
+        <w:lastRenderedPageBreak/>
         <w:drawing>
-          <wp:anchor distT="0" distB="0" distL="114300" distR="114300" simplePos="0" relativeHeight="251660288" behindDoc="0" locked="0" layoutInCell="1" allowOverlap="1" wp14:anchorId="06A1CCFD" wp14:editId="0841B9FD">
+          <wp:anchor distT="0" distB="0" distL="114300" distR="114300" simplePos="0" relativeHeight="251660288" behindDoc="0" locked="0" layoutInCell="1" allowOverlap="1" wp14:anchorId="7D866CDE" wp14:editId="290B7DDB">
             <wp:simplePos x="0" y="0"/>
             <wp:positionH relativeFrom="column">
-              <wp:posOffset>-358140</wp:posOffset>
+              <wp:posOffset>-300990</wp:posOffset>
             </wp:positionH>
             <wp:positionV relativeFrom="paragraph">
-              <wp:posOffset>287020</wp:posOffset>
+              <wp:posOffset>0</wp:posOffset>
             </wp:positionV>
-            <wp:extent cx="6863726" cy="5467350"/>
+            <wp:extent cx="6667500" cy="3409950"/>
             <wp:effectExtent l="0" t="0" r="0" b="0"/>
             <wp:wrapTopAndBottom/>
             <wp:docPr id="4" name="Immagine 4"/>
@@ -1747,8 +1831,1459 @@
                       <a:picLocks noChangeAspect="1" noChangeArrowheads="1"/>
                     </pic:cNvPicPr>
                   </pic:nvPicPr>
+                  <pic:blipFill rotWithShape="1">
+                    <a:blip r:embed="rId9">
+                      <a:extLst>
+                        <a:ext uri="{28A0092B-C50C-407E-A947-70E740481C1C}">
+                          <a14:useLocalDpi xmlns:a14="http://schemas.microsoft.com/office/drawing/2010/main" val="0"/>
+                        </a:ext>
+                      </a:extLst>
+                    </a:blip>
+                    <a:srcRect l="1389" t="36063" r="1471" b="1557"/>
+                    <a:stretch/>
+                  </pic:blipFill>
+                  <pic:spPr bwMode="auto">
+                    <a:xfrm>
+                      <a:off x="0" y="0"/>
+                      <a:ext cx="6667500" cy="3409950"/>
+                    </a:xfrm>
+                    <a:prstGeom prst="rect">
+                      <a:avLst/>
+                    </a:prstGeom>
+                    <a:noFill/>
+                    <a:ln>
+                      <a:noFill/>
+                    </a:ln>
+                    <a:extLst>
+                      <a:ext uri="{53640926-AAD7-44D8-BBD7-CCE9431645EC}">
+                        <a14:shadowObscured xmlns:a14="http://schemas.microsoft.com/office/drawing/2010/main"/>
+                      </a:ext>
+                    </a:extLst>
+                  </pic:spPr>
+                </pic:pic>
+              </a:graphicData>
+            </a:graphic>
+            <wp14:sizeRelH relativeFrom="margin">
+              <wp14:pctWidth>0</wp14:pctWidth>
+            </wp14:sizeRelH>
+            <wp14:sizeRelV relativeFrom="margin">
+              <wp14:pctHeight>0</wp14:pctHeight>
+            </wp14:sizeRelV>
+          </wp:anchor>
+        </w:drawing>
+      </w:r>
+    </w:p>
+    <w:p>
+      <w:pPr>
+        <w:spacing w:after="0" w:line="360" w:lineRule="auto"/>
+        <w:ind w:left="-284"/>
+        <w:jc w:val="both"/>
+        <w:rPr>
+          <w:rFonts w:ascii="Times New Roman" w:hAnsi="Times New Roman" w:cs="Times New Roman"/>
+          <w:sz w:val="30"/>
+          <w:szCs w:val="30"/>
+          <w:lang w:val="en-GB"/>
+        </w:rPr>
+      </w:pPr>
+      <w:r>
+        <w:rPr>
+          <w:rFonts w:ascii="Times New Roman" w:hAnsi="Times New Roman" w:cs="Times New Roman"/>
+          <w:b/>
+          <w:sz w:val="30"/>
+          <w:szCs w:val="30"/>
+          <w:lang w:val="en-GB"/>
+        </w:rPr>
+        <w:t>Step n.2 –</w:t>
+      </w:r>
+      <w:r>
+        <w:rPr>
+          <w:rFonts w:ascii="Times New Roman" w:hAnsi="Times New Roman" w:cs="Times New Roman"/>
+          <w:sz w:val="30"/>
+          <w:szCs w:val="30"/>
+          <w:lang w:val="en-GB"/>
+        </w:rPr>
+        <w:t xml:space="preserve"> miRNAs target prediction</w:t>
+      </w:r>
+    </w:p>
+    <w:p>
+      <w:pPr>
+        <w:pStyle w:val="Paragrafoelenco"/>
+        <w:spacing w:after="0" w:line="360" w:lineRule="auto"/>
+        <w:ind w:left="-284"/>
+        <w:jc w:val="both"/>
+        <w:rPr>
+          <w:rFonts w:ascii="Times New Roman" w:hAnsi="Times New Roman" w:cs="Times New Roman"/>
+          <w:sz w:val="24"/>
+          <w:szCs w:val="24"/>
+          <w:lang w:val="en-GB"/>
+        </w:rPr>
+      </w:pPr>
+      <w:r>
+        <w:rPr>
+          <w:rFonts w:ascii="Times New Roman" w:hAnsi="Times New Roman" w:cs="Times New Roman"/>
+          <w:sz w:val="24"/>
+          <w:szCs w:val="24"/>
+          <w:lang w:val="en-GB"/>
+        </w:rPr>
+        <w:t xml:space="preserve">The </w:t>
+      </w:r>
+      <w:r>
+        <w:rPr>
+          <w:rFonts w:ascii="Times New Roman" w:hAnsi="Times New Roman" w:cs="Times New Roman"/>
+          <w:sz w:val="24"/>
+          <w:szCs w:val="24"/>
+          <w:lang w:val="en-GB"/>
+        </w:rPr>
+        <w:t xml:space="preserve">target </w:t>
+      </w:r>
+      <w:r>
+        <w:rPr>
+          <w:rFonts w:ascii="Times New Roman" w:hAnsi="Times New Roman" w:cs="Times New Roman"/>
+          <w:sz w:val="24"/>
+          <w:szCs w:val="24"/>
+          <w:lang w:val="en-GB"/>
+        </w:rPr>
+        <w:t xml:space="preserve">prediction of miRNAs is performed thanks to </w:t>
+      </w:r>
+      <w:r>
+        <w:rPr>
+          <w:rFonts w:ascii="Times New Roman" w:hAnsi="Times New Roman" w:cs="Times New Roman"/>
+          <w:i/>
+          <w:sz w:val="24"/>
+          <w:szCs w:val="24"/>
+          <w:lang w:val="en-GB"/>
+        </w:rPr>
+        <w:t>TargetScan</w:t>
+      </w:r>
+      <w:r>
+        <w:rPr>
+          <w:rFonts w:ascii="Times New Roman" w:hAnsi="Times New Roman" w:cs="Times New Roman"/>
+          <w:sz w:val="24"/>
+          <w:szCs w:val="24"/>
+          <w:lang w:val="en-GB"/>
+        </w:rPr>
+        <w:t xml:space="preserve"> via </w:t>
+      </w:r>
+      <w:r>
+        <w:rPr>
+          <w:rFonts w:ascii="Times New Roman" w:hAnsi="Times New Roman" w:cs="Times New Roman"/>
+          <w:i/>
+          <w:sz w:val="24"/>
+          <w:szCs w:val="24"/>
+          <w:lang w:val="en-GB"/>
+        </w:rPr>
+        <w:t>mirBase</w:t>
+      </w:r>
+      <w:r>
+        <w:rPr>
+          <w:rFonts w:ascii="Times New Roman" w:hAnsi="Times New Roman" w:cs="Times New Roman"/>
+          <w:sz w:val="24"/>
+          <w:szCs w:val="24"/>
+          <w:lang w:val="en-GB"/>
+        </w:rPr>
+        <w:t xml:space="preserve">. </w:t>
+      </w:r>
+      <w:r>
+        <w:rPr>
+          <w:rFonts w:ascii="Times New Roman" w:hAnsi="Times New Roman" w:cs="Times New Roman"/>
+          <w:sz w:val="24"/>
+          <w:szCs w:val="24"/>
+          <w:lang w:val="en-GB"/>
+        </w:rPr>
+        <w:t>In our project the prediction is made upon the mammals, but is possible to make a prediction on mouse, worms, flies and fishes.</w:t>
+      </w:r>
+      <w:r>
+        <w:rPr>
+          <w:rFonts w:ascii="Times New Roman" w:hAnsi="Times New Roman" w:cs="Times New Roman"/>
+          <w:sz w:val="24"/>
+          <w:szCs w:val="24"/>
+          <w:lang w:val="en-GB"/>
+        </w:rPr>
+        <w:t xml:space="preserve"> </w:t>
+      </w:r>
+      <w:r>
+        <w:rPr>
+          <w:rFonts w:ascii="Times New Roman" w:hAnsi="Times New Roman" w:cs="Times New Roman"/>
+          <w:sz w:val="24"/>
+          <w:szCs w:val="24"/>
+          <w:lang w:val="en-GB"/>
+        </w:rPr>
+        <w:t xml:space="preserve">TargetScan predicts biological targets of miRNAs by searching for the presence of conserved 8mer, 7mer, and 6mer sites that match the seed region of each miRNA. </w:t>
+      </w:r>
+      <w:r>
+        <w:rPr>
+          <w:rFonts w:ascii="Times New Roman" w:hAnsi="Times New Roman" w:cs="Times New Roman"/>
+          <w:sz w:val="24"/>
+          <w:szCs w:val="24"/>
+          <w:lang w:val="en-GB"/>
+        </w:rPr>
+        <w:t>Thanks to a python script, the scraping process allows to queries TargetScan and retrieve the genes that interact with the identified miRNAs.</w:t>
+      </w:r>
+    </w:p>
+    <w:p>
+      <w:pPr>
+        <w:pStyle w:val="Paragrafoelenco"/>
+        <w:spacing w:after="0" w:line="360" w:lineRule="auto"/>
+        <w:ind w:left="-284"/>
+        <w:jc w:val="both"/>
+        <w:rPr>
+          <w:rFonts w:ascii="Times New Roman" w:hAnsi="Times New Roman" w:cs="Times New Roman"/>
+          <w:sz w:val="24"/>
+          <w:szCs w:val="24"/>
+          <w:lang w:val="en-GB"/>
+        </w:rPr>
+      </w:pPr>
+    </w:p>
+    <w:p>
+      <w:pPr>
+        <w:pStyle w:val="Paragrafoelenco"/>
+        <w:spacing w:after="0" w:line="360" w:lineRule="auto"/>
+        <w:ind w:left="-284"/>
+        <w:jc w:val="both"/>
+        <w:rPr>
+          <w:rFonts w:ascii="Times New Roman" w:hAnsi="Times New Roman" w:cs="Times New Roman"/>
+          <w:sz w:val="30"/>
+          <w:szCs w:val="30"/>
+          <w:lang w:val="en-GB"/>
+        </w:rPr>
+      </w:pPr>
+      <w:r>
+        <w:rPr>
+          <w:rFonts w:ascii="Times New Roman" w:hAnsi="Times New Roman" w:cs="Times New Roman"/>
+          <w:b/>
+          <w:sz w:val="30"/>
+          <w:szCs w:val="30"/>
+          <w:lang w:val="en-GB"/>
+        </w:rPr>
+        <w:t>Step n.</w:t>
+      </w:r>
+      <w:r>
+        <w:rPr>
+          <w:rFonts w:ascii="Times New Roman" w:hAnsi="Times New Roman" w:cs="Times New Roman"/>
+          <w:b/>
+          <w:sz w:val="30"/>
+          <w:szCs w:val="30"/>
+          <w:lang w:val="en-GB"/>
+        </w:rPr>
+        <w:t>3</w:t>
+      </w:r>
+      <w:r>
+        <w:rPr>
+          <w:rFonts w:ascii="Times New Roman" w:hAnsi="Times New Roman" w:cs="Times New Roman"/>
+          <w:b/>
+          <w:sz w:val="30"/>
+          <w:szCs w:val="30"/>
+          <w:lang w:val="en-GB"/>
+        </w:rPr>
+        <w:t xml:space="preserve"> –</w:t>
+      </w:r>
+      <w:r>
+        <w:rPr>
+          <w:rFonts w:ascii="Times New Roman" w:hAnsi="Times New Roman" w:cs="Times New Roman"/>
+          <w:sz w:val="30"/>
+          <w:szCs w:val="30"/>
+          <w:lang w:val="en-GB"/>
+        </w:rPr>
+        <w:t xml:space="preserve"> miRNAs annotations</w:t>
+      </w:r>
+    </w:p>
+    <w:p>
+      <w:pPr>
+        <w:pStyle w:val="Paragrafoelenco"/>
+        <w:spacing w:after="0" w:line="360" w:lineRule="auto"/>
+        <w:ind w:left="-284"/>
+        <w:jc w:val="both"/>
+        <w:rPr>
+          <w:rFonts w:ascii="Times New Roman" w:hAnsi="Times New Roman" w:cs="Times New Roman"/>
+          <w:color w:val="000000" w:themeColor="text1"/>
+          <w:sz w:val="24"/>
+          <w:szCs w:val="24"/>
+          <w:shd w:val="clear" w:color="auto" w:fill="FFFFFF"/>
+          <w:lang w:val="en-GB"/>
+        </w:rPr>
+      </w:pPr>
+      <w:r>
+        <w:rPr>
+          <w:rFonts w:ascii="Times New Roman" w:hAnsi="Times New Roman" w:cs="Times New Roman"/>
+          <w:color w:val="000000" w:themeColor="text1"/>
+          <w:sz w:val="24"/>
+          <w:szCs w:val="24"/>
+          <w:shd w:val="clear" w:color="auto" w:fill="FFFFFF"/>
+          <w:lang w:val="en-GB"/>
+        </w:rPr>
+        <w:t>NGS generates millions</w:t>
+      </w:r>
+      <w:r>
+        <w:rPr>
+          <w:rFonts w:ascii="Times New Roman" w:hAnsi="Times New Roman" w:cs="Times New Roman"/>
+          <w:color w:val="000000" w:themeColor="text1"/>
+          <w:sz w:val="24"/>
+          <w:szCs w:val="24"/>
+          <w:shd w:val="clear" w:color="auto" w:fill="FFFFFF"/>
+          <w:lang w:val="en-GB"/>
+        </w:rPr>
+        <w:t xml:space="preserve"> of short reads, which are usually aligned to a reference genome. </w:t>
+      </w:r>
+      <w:r>
+        <w:rPr>
+          <w:rFonts w:ascii="Times New Roman" w:hAnsi="Times New Roman" w:cs="Times New Roman"/>
+          <w:color w:val="000000" w:themeColor="text1"/>
+          <w:sz w:val="24"/>
+          <w:szCs w:val="24"/>
+          <w:shd w:val="clear" w:color="auto" w:fill="FFFFFF"/>
+          <w:lang w:val="en-GB"/>
+        </w:rPr>
+        <w:t xml:space="preserve">The </w:t>
+      </w:r>
+      <w:r>
+        <w:rPr>
+          <w:rFonts w:ascii="Times New Roman" w:hAnsi="Times New Roman" w:cs="Times New Roman"/>
+          <w:color w:val="000000" w:themeColor="text1"/>
+          <w:sz w:val="24"/>
+          <w:szCs w:val="24"/>
+          <w:shd w:val="clear" w:color="auto" w:fill="FFFFFF"/>
+          <w:lang w:val="en-GB"/>
+        </w:rPr>
+        <w:t xml:space="preserve">key information required for downstream analysis is the number of reads mapping to each genomic feature, for example to each exon or each gene. The process of counting reads is called read summarization. </w:t>
+      </w:r>
+    </w:p>
+    <w:p>
+      <w:pPr>
+        <w:pStyle w:val="Paragrafoelenco"/>
+        <w:spacing w:after="0" w:line="360" w:lineRule="auto"/>
+        <w:ind w:left="-284"/>
+        <w:jc w:val="both"/>
+        <w:rPr>
+          <w:rFonts w:ascii="Times New Roman" w:hAnsi="Times New Roman" w:cs="Times New Roman"/>
+          <w:color w:val="000000" w:themeColor="text1"/>
+          <w:sz w:val="24"/>
+          <w:szCs w:val="24"/>
+          <w:shd w:val="clear" w:color="auto" w:fill="FFFFFF"/>
+          <w:lang w:val="en-GB"/>
+        </w:rPr>
+      </w:pPr>
+      <w:r>
+        <w:rPr>
+          <w:rFonts w:ascii="Times New Roman" w:hAnsi="Times New Roman" w:cs="Times New Roman"/>
+          <w:color w:val="000000" w:themeColor="text1"/>
+          <w:sz w:val="24"/>
+          <w:szCs w:val="24"/>
+          <w:shd w:val="clear" w:color="auto" w:fill="FFFFFF"/>
+          <w:lang w:val="en-GB"/>
+        </w:rPr>
+        <w:t xml:space="preserve">The tool used is </w:t>
+      </w:r>
+      <w:r>
+        <w:rPr>
+          <w:rFonts w:ascii="Times New Roman" w:hAnsi="Times New Roman" w:cs="Times New Roman"/>
+          <w:i/>
+          <w:color w:val="000000" w:themeColor="text1"/>
+          <w:sz w:val="24"/>
+          <w:szCs w:val="24"/>
+          <w:shd w:val="clear" w:color="auto" w:fill="FFFFFF"/>
+          <w:lang w:val="en-GB"/>
+        </w:rPr>
+        <w:t>featureCounts</w:t>
+      </w:r>
+      <w:r>
+        <w:rPr>
+          <w:rFonts w:ascii="Times New Roman" w:hAnsi="Times New Roman" w:cs="Times New Roman"/>
+          <w:color w:val="000000" w:themeColor="text1"/>
+          <w:sz w:val="24"/>
+          <w:szCs w:val="24"/>
+          <w:shd w:val="clear" w:color="auto" w:fill="FFFFFF"/>
+          <w:lang w:val="en-GB"/>
+        </w:rPr>
+        <w:t xml:space="preserve">: it </w:t>
+      </w:r>
+      <w:r>
+        <w:rPr>
+          <w:rFonts w:ascii="Times New Roman" w:hAnsi="Times New Roman" w:cs="Times New Roman"/>
+          <w:color w:val="000000" w:themeColor="text1"/>
+          <w:sz w:val="24"/>
+          <w:szCs w:val="24"/>
+          <w:shd w:val="clear" w:color="auto" w:fill="FFFFFF"/>
+          <w:lang w:val="en-GB"/>
+        </w:rPr>
+        <w:t>implements high</w:t>
+      </w:r>
+      <w:r>
+        <w:rPr>
+          <w:rFonts w:ascii="Times New Roman" w:hAnsi="Times New Roman" w:cs="Times New Roman"/>
+          <w:color w:val="000000" w:themeColor="text1"/>
+          <w:sz w:val="24"/>
+          <w:szCs w:val="24"/>
+          <w:shd w:val="clear" w:color="auto" w:fill="FFFFFF"/>
+          <w:lang w:val="en-GB"/>
+        </w:rPr>
+        <w:t xml:space="preserve">ly efficient chromosome hashing and </w:t>
+      </w:r>
+      <w:r>
+        <w:rPr>
+          <w:rFonts w:ascii="Times New Roman" w:hAnsi="Times New Roman" w:cs="Times New Roman"/>
+          <w:color w:val="000000" w:themeColor="text1"/>
+          <w:sz w:val="24"/>
+          <w:szCs w:val="24"/>
+          <w:shd w:val="clear" w:color="auto" w:fill="FFFFFF"/>
+          <w:lang w:val="en-GB"/>
+        </w:rPr>
+        <w:t xml:space="preserve">is </w:t>
+      </w:r>
+      <w:r>
+        <w:rPr>
+          <w:rFonts w:ascii="Times New Roman" w:hAnsi="Times New Roman" w:cs="Times New Roman"/>
+          <w:color w:val="000000" w:themeColor="text1"/>
+          <w:sz w:val="24"/>
+          <w:szCs w:val="24"/>
+          <w:shd w:val="clear" w:color="auto" w:fill="FFFFFF"/>
+          <w:lang w:val="en-GB"/>
+        </w:rPr>
+        <w:t>faster than existing methods</w:t>
+      </w:r>
+      <w:r>
+        <w:rPr>
+          <w:rFonts w:ascii="Times New Roman" w:hAnsi="Times New Roman" w:cs="Times New Roman"/>
+          <w:color w:val="000000" w:themeColor="text1"/>
+          <w:sz w:val="24"/>
+          <w:szCs w:val="24"/>
+          <w:shd w:val="clear" w:color="auto" w:fill="FFFFFF"/>
+          <w:lang w:val="en-GB"/>
+        </w:rPr>
+        <w:t xml:space="preserve"> and requires </w:t>
+      </w:r>
+      <w:r>
+        <w:rPr>
+          <w:rFonts w:ascii="Times New Roman" w:hAnsi="Times New Roman" w:cs="Times New Roman"/>
+          <w:color w:val="000000" w:themeColor="text1"/>
+          <w:sz w:val="24"/>
+          <w:szCs w:val="24"/>
+          <w:shd w:val="clear" w:color="auto" w:fill="FFFFFF"/>
+          <w:lang w:val="en-GB"/>
+        </w:rPr>
+        <w:t>less memory than other tools.</w:t>
+      </w:r>
+    </w:p>
+    <w:p>
+      <w:pPr>
+        <w:pStyle w:val="Paragrafoelenco"/>
+        <w:spacing w:after="0" w:line="360" w:lineRule="auto"/>
+        <w:ind w:left="-284"/>
+        <w:jc w:val="both"/>
+        <w:rPr>
+          <w:rFonts w:ascii="Times New Roman" w:hAnsi="Times New Roman" w:cs="Times New Roman"/>
+          <w:color w:val="000000" w:themeColor="text1"/>
+          <w:sz w:val="24"/>
+          <w:szCs w:val="24"/>
+          <w:lang w:val="en-GB"/>
+        </w:rPr>
+      </w:pPr>
+      <w:r>
+        <w:rPr>
+          <w:rFonts w:ascii="Times New Roman" w:hAnsi="Times New Roman" w:cs="Times New Roman"/>
+          <w:color w:val="000000" w:themeColor="text1"/>
+          <w:sz w:val="24"/>
+          <w:szCs w:val="24"/>
+          <w:lang w:val="en-GB"/>
+        </w:rPr>
+        <w:t>The data input t</w:t>
+      </w:r>
+      <w:r>
+        <w:rPr>
+          <w:rFonts w:ascii="Times New Roman" w:hAnsi="Times New Roman" w:cs="Times New Roman"/>
+          <w:color w:val="000000" w:themeColor="text1"/>
+          <w:sz w:val="24"/>
+          <w:szCs w:val="24"/>
+          <w:lang w:val="en-GB"/>
+        </w:rPr>
+        <w:t xml:space="preserve">o featureCounts consists of </w:t>
+      </w:r>
+      <w:r>
+        <w:rPr>
+          <w:rFonts w:ascii="Times New Roman" w:hAnsi="Times New Roman" w:cs="Times New Roman"/>
+          <w:color w:val="000000" w:themeColor="text1"/>
+          <w:sz w:val="24"/>
+          <w:szCs w:val="24"/>
+          <w:lang w:val="en-GB"/>
+        </w:rPr>
+        <w:t>one or more files of aligned reads in e</w:t>
+      </w:r>
+      <w:r>
+        <w:rPr>
+          <w:rFonts w:ascii="Times New Roman" w:hAnsi="Times New Roman" w:cs="Times New Roman"/>
+          <w:color w:val="000000" w:themeColor="text1"/>
+          <w:sz w:val="24"/>
+          <w:szCs w:val="24"/>
+          <w:lang w:val="en-GB"/>
+        </w:rPr>
+        <w:t>ither SAM or BAM format and</w:t>
+      </w:r>
+      <w:r>
+        <w:rPr>
+          <w:rFonts w:ascii="Times New Roman" w:hAnsi="Times New Roman" w:cs="Times New Roman"/>
+          <w:color w:val="000000" w:themeColor="text1"/>
+          <w:sz w:val="24"/>
+          <w:szCs w:val="24"/>
+          <w:lang w:val="en-GB"/>
+        </w:rPr>
+        <w:t xml:space="preserve"> a list of genomic features in </w:t>
+      </w:r>
+      <w:r>
+        <w:rPr>
+          <w:rFonts w:ascii="Times New Roman" w:hAnsi="Times New Roman" w:cs="Times New Roman"/>
+          <w:color w:val="000000" w:themeColor="text1"/>
+          <w:sz w:val="24"/>
+          <w:szCs w:val="24"/>
+          <w:lang w:val="en-GB"/>
+        </w:rPr>
+        <w:t xml:space="preserve">SAF format according to the family of the </w:t>
+      </w:r>
+      <w:proofErr w:type="spellStart"/>
+      <w:r>
+        <w:rPr>
+          <w:rFonts w:ascii="Times New Roman" w:hAnsi="Times New Roman" w:cs="Times New Roman"/>
+          <w:color w:val="000000" w:themeColor="text1"/>
+          <w:sz w:val="24"/>
+          <w:szCs w:val="24"/>
+          <w:lang w:val="en-GB"/>
+        </w:rPr>
+        <w:t>sncRNA</w:t>
+      </w:r>
+      <w:proofErr w:type="spellEnd"/>
+      <w:r>
+        <w:rPr>
+          <w:rFonts w:ascii="Times New Roman" w:hAnsi="Times New Roman" w:cs="Times New Roman"/>
+          <w:color w:val="000000" w:themeColor="text1"/>
+          <w:sz w:val="24"/>
+          <w:szCs w:val="24"/>
+          <w:lang w:val="en-GB"/>
+        </w:rPr>
+        <w:t xml:space="preserve">. </w:t>
+      </w:r>
+    </w:p>
+    <w:p>
+      <w:pPr>
+        <w:pStyle w:val="Paragrafoelenco"/>
+        <w:spacing w:after="0" w:line="360" w:lineRule="auto"/>
+        <w:ind w:left="-284"/>
+        <w:jc w:val="both"/>
+        <w:rPr>
+          <w:rFonts w:ascii="Times New Roman" w:hAnsi="Times New Roman" w:cs="Times New Roman"/>
+          <w:color w:val="000000" w:themeColor="text1"/>
+          <w:sz w:val="24"/>
+          <w:szCs w:val="24"/>
+          <w:shd w:val="clear" w:color="auto" w:fill="FFFFFF"/>
+          <w:lang w:val="en-GB"/>
+        </w:rPr>
+      </w:pPr>
+      <w:r>
+        <w:rPr>
+          <w:rFonts w:ascii="Times New Roman" w:hAnsi="Times New Roman" w:cs="Times New Roman"/>
+          <w:color w:val="000000" w:themeColor="text1"/>
+          <w:sz w:val="24"/>
+          <w:szCs w:val="24"/>
+          <w:lang w:val="en-GB"/>
+        </w:rPr>
+        <w:t xml:space="preserve">Here the manual of featureCounts - </w:t>
+      </w:r>
+      <w:hyperlink r:id="rId10" w:history="1">
+        <w:r>
+          <w:rPr>
+            <w:rStyle w:val="Collegamentoipertestuale"/>
+            <w:lang w:val="en-GB"/>
+          </w:rPr>
+          <w:t>http://gensoft.pa</w:t>
+        </w:r>
+        <w:r>
+          <w:rPr>
+            <w:rStyle w:val="Collegamentoipertestuale"/>
+            <w:lang w:val="en-GB"/>
+          </w:rPr>
+          <w:t>s</w:t>
+        </w:r>
+        <w:r>
+          <w:rPr>
+            <w:rStyle w:val="Collegamentoipertestuale"/>
+            <w:lang w:val="en-GB"/>
+          </w:rPr>
+          <w:t>teur.fr/docs/subread/1.4.6-p3/SubreadUsersGuide.pdf</w:t>
+        </w:r>
+      </w:hyperlink>
+      <w:r>
+        <w:rPr>
+          <w:lang w:val="en-GB"/>
+        </w:rPr>
+        <w:t xml:space="preserve"> </w:t>
+      </w:r>
+    </w:p>
+    <w:p>
+      <w:pPr>
+        <w:spacing w:after="0" w:line="360" w:lineRule="auto"/>
+        <w:jc w:val="both"/>
+        <w:rPr>
+          <w:rFonts w:ascii="Times New Roman" w:hAnsi="Times New Roman" w:cs="Times New Roman"/>
+          <w:color w:val="000000" w:themeColor="text1"/>
+          <w:sz w:val="24"/>
+          <w:szCs w:val="24"/>
+          <w:lang w:val="en-GB"/>
+        </w:rPr>
+      </w:pPr>
+    </w:p>
+    <w:p>
+      <w:pPr>
+        <w:pStyle w:val="Paragrafoelenco"/>
+        <w:spacing w:after="0" w:line="360" w:lineRule="auto"/>
+        <w:ind w:left="-284"/>
+        <w:jc w:val="both"/>
+        <w:rPr>
+          <w:rFonts w:ascii="Times New Roman" w:hAnsi="Times New Roman" w:cs="Times New Roman"/>
+          <w:sz w:val="30"/>
+          <w:szCs w:val="30"/>
+          <w:lang w:val="en-GB"/>
+        </w:rPr>
+      </w:pPr>
+      <w:r>
+        <w:rPr>
+          <w:rFonts w:ascii="Times New Roman" w:hAnsi="Times New Roman" w:cs="Times New Roman"/>
+          <w:b/>
+          <w:sz w:val="30"/>
+          <w:szCs w:val="30"/>
+          <w:lang w:val="en-GB"/>
+        </w:rPr>
+        <w:t>Step n.</w:t>
+      </w:r>
+      <w:r>
+        <w:rPr>
+          <w:rFonts w:ascii="Times New Roman" w:hAnsi="Times New Roman" w:cs="Times New Roman"/>
+          <w:b/>
+          <w:sz w:val="30"/>
+          <w:szCs w:val="30"/>
+          <w:lang w:val="en-GB"/>
+        </w:rPr>
+        <w:t>4</w:t>
+      </w:r>
+      <w:r>
+        <w:rPr>
+          <w:rFonts w:ascii="Times New Roman" w:hAnsi="Times New Roman" w:cs="Times New Roman"/>
+          <w:b/>
+          <w:sz w:val="30"/>
+          <w:szCs w:val="30"/>
+          <w:lang w:val="en-GB"/>
+        </w:rPr>
+        <w:t xml:space="preserve"> –</w:t>
+      </w:r>
+      <w:r>
+        <w:rPr>
+          <w:rFonts w:ascii="Times New Roman" w:hAnsi="Times New Roman" w:cs="Times New Roman"/>
+          <w:sz w:val="30"/>
+          <w:szCs w:val="30"/>
+          <w:lang w:val="en-GB"/>
+        </w:rPr>
+        <w:t xml:space="preserve"> differential expression analysis </w:t>
+      </w:r>
+    </w:p>
+    <w:p>
+      <w:pPr>
+        <w:pStyle w:val="Paragrafoelenco"/>
+        <w:spacing w:after="0" w:line="360" w:lineRule="auto"/>
+        <w:ind w:left="-284"/>
+        <w:jc w:val="both"/>
+        <w:rPr>
+          <w:rFonts w:ascii="Times New Roman" w:hAnsi="Times New Roman" w:cs="Times New Roman"/>
+          <w:noProof/>
+          <w:sz w:val="24"/>
+          <w:szCs w:val="24"/>
+          <w:lang w:val="en-GB" w:eastAsia="it-IT"/>
+        </w:rPr>
+      </w:pPr>
+      <w:r>
+        <w:rPr>
+          <w:rFonts w:ascii="Times New Roman" w:hAnsi="Times New Roman" w:cs="Times New Roman"/>
+          <w:sz w:val="24"/>
+          <w:szCs w:val="24"/>
+          <w:lang w:val="en-GB"/>
+        </w:rPr>
+        <w:t xml:space="preserve">To compare two conditions and make the differential expression analysis we used </w:t>
+      </w:r>
+      <w:r>
+        <w:rPr>
+          <w:rFonts w:ascii="Times New Roman" w:hAnsi="Times New Roman" w:cs="Times New Roman"/>
+          <w:i/>
+          <w:sz w:val="24"/>
+          <w:szCs w:val="24"/>
+          <w:lang w:val="en-GB"/>
+        </w:rPr>
+        <w:t>DESeq</w:t>
+      </w:r>
+      <w:r>
+        <w:rPr>
+          <w:rFonts w:ascii="Times New Roman" w:hAnsi="Times New Roman" w:cs="Times New Roman"/>
+          <w:i/>
+          <w:sz w:val="24"/>
+          <w:szCs w:val="24"/>
+          <w:lang w:val="en-GB"/>
+        </w:rPr>
+        <w:t>2</w:t>
+      </w:r>
+      <w:r>
+        <w:rPr>
+          <w:rFonts w:ascii="Times New Roman" w:hAnsi="Times New Roman" w:cs="Times New Roman"/>
+          <w:sz w:val="24"/>
+          <w:szCs w:val="24"/>
+          <w:lang w:val="en-GB"/>
+        </w:rPr>
+        <w:t xml:space="preserve">. </w:t>
+      </w:r>
+      <w:r>
+        <w:rPr>
+          <w:rFonts w:ascii="Times New Roman" w:hAnsi="Times New Roman" w:cs="Times New Roman"/>
+          <w:sz w:val="24"/>
+          <w:szCs w:val="24"/>
+          <w:lang w:val="en-GB"/>
+        </w:rPr>
+        <w:t xml:space="preserve">This approach is the de facto standard in differential expression analysis. </w:t>
+      </w:r>
+      <w:r>
+        <w:rPr>
+          <w:rFonts w:ascii="Times New Roman" w:hAnsi="Times New Roman" w:cs="Times New Roman"/>
+          <w:sz w:val="24"/>
+          <w:szCs w:val="24"/>
+          <w:lang w:val="en-GB"/>
+        </w:rPr>
+        <w:t xml:space="preserve">While </w:t>
+      </w:r>
+      <w:proofErr w:type="spellStart"/>
+      <w:r>
+        <w:rPr>
+          <w:rFonts w:ascii="Times New Roman" w:hAnsi="Times New Roman" w:cs="Times New Roman"/>
+          <w:i/>
+          <w:sz w:val="24"/>
+          <w:szCs w:val="24"/>
+          <w:lang w:val="en-GB"/>
+        </w:rPr>
+        <w:t>Cuffdiff</w:t>
+      </w:r>
+      <w:proofErr w:type="spellEnd"/>
+      <w:r>
+        <w:rPr>
+          <w:rFonts w:ascii="Times New Roman" w:hAnsi="Times New Roman" w:cs="Times New Roman"/>
+          <w:sz w:val="24"/>
+          <w:szCs w:val="24"/>
+          <w:lang w:val="en-GB"/>
+        </w:rPr>
+        <w:t xml:space="preserve"> tests,</w:t>
+      </w:r>
+      <w:r>
+        <w:rPr>
+          <w:rFonts w:ascii="Times New Roman" w:hAnsi="Times New Roman" w:cs="Times New Roman"/>
+          <w:noProof/>
+          <w:sz w:val="24"/>
+          <w:szCs w:val="24"/>
+          <w:lang w:val="en-GB" w:eastAsia="it-IT"/>
+        </w:rPr>
+        <w:t xml:space="preserve"> for each </w:t>
+      </w:r>
+      <w:r>
+        <w:rPr>
+          <w:rFonts w:ascii="Times New Roman" w:hAnsi="Times New Roman" w:cs="Times New Roman"/>
+          <w:noProof/>
+          <w:sz w:val="24"/>
+          <w:szCs w:val="24"/>
+          <w:lang w:val="en-GB" w:eastAsia="it-IT"/>
+        </w:rPr>
+        <w:lastRenderedPageBreak/>
+        <w:t xml:space="preserve">transcript, </w:t>
+      </w:r>
+      <w:r>
+        <w:rPr>
+          <w:rFonts w:ascii="Times New Roman" w:hAnsi="Times New Roman" w:cs="Times New Roman"/>
+          <w:noProof/>
+          <w:sz w:val="24"/>
+          <w:szCs w:val="24"/>
+          <w:lang w:val="en-GB" w:eastAsia="it-IT"/>
+        </w:rPr>
+        <w:t>if its concentration is not the same</w:t>
+      </w:r>
+      <w:r>
+        <w:rPr>
+          <w:rFonts w:ascii="Times New Roman" w:hAnsi="Times New Roman" w:cs="Times New Roman"/>
+          <w:noProof/>
+          <w:sz w:val="24"/>
+          <w:szCs w:val="24"/>
+          <w:lang w:val="en-GB" w:eastAsia="it-IT"/>
+        </w:rPr>
+        <w:t xml:space="preserve"> in the two </w:t>
+      </w:r>
+      <w:r>
+        <w:rPr>
+          <w:rFonts w:ascii="Times New Roman" w:hAnsi="Times New Roman" w:cs="Times New Roman"/>
+          <w:noProof/>
+          <w:sz w:val="24"/>
+          <w:szCs w:val="24"/>
+          <w:lang w:val="en-GB" w:eastAsia="it-IT"/>
+        </w:rPr>
+        <w:t xml:space="preserve">different </w:t>
+      </w:r>
+      <w:r>
+        <w:rPr>
+          <w:rFonts w:ascii="Times New Roman" w:hAnsi="Times New Roman" w:cs="Times New Roman"/>
+          <w:noProof/>
+          <w:sz w:val="24"/>
+          <w:szCs w:val="24"/>
+          <w:lang w:val="en-GB" w:eastAsia="it-IT"/>
+        </w:rPr>
+        <w:t>samples, DESeq</w:t>
+      </w:r>
+      <w:r>
+        <w:rPr>
+          <w:rFonts w:ascii="Times New Roman" w:hAnsi="Times New Roman" w:cs="Times New Roman"/>
+          <w:noProof/>
+          <w:sz w:val="24"/>
+          <w:szCs w:val="24"/>
+          <w:lang w:val="en-GB" w:eastAsia="it-IT"/>
+        </w:rPr>
+        <w:t>2 tests</w:t>
+      </w:r>
+      <w:r>
+        <w:rPr>
+          <w:rFonts w:ascii="Times New Roman" w:hAnsi="Times New Roman" w:cs="Times New Roman"/>
+          <w:noProof/>
+          <w:sz w:val="24"/>
+          <w:szCs w:val="24"/>
+          <w:lang w:val="en-GB" w:eastAsia="it-IT"/>
+        </w:rPr>
+        <w:t xml:space="preserve">, for a given gene, the </w:t>
+      </w:r>
+      <w:r>
+        <w:rPr>
+          <w:rFonts w:ascii="Times New Roman" w:hAnsi="Times New Roman" w:cs="Times New Roman"/>
+          <w:noProof/>
+          <w:sz w:val="24"/>
+          <w:szCs w:val="24"/>
+          <w:lang w:val="en-GB" w:eastAsia="it-IT"/>
+        </w:rPr>
+        <w:t>difference of</w:t>
+      </w:r>
+      <w:r>
+        <w:rPr>
+          <w:rFonts w:ascii="Times New Roman" w:hAnsi="Times New Roman" w:cs="Times New Roman"/>
+          <w:noProof/>
+          <w:sz w:val="24"/>
+          <w:szCs w:val="24"/>
+          <w:lang w:val="en-GB" w:eastAsia="it-IT"/>
+        </w:rPr>
+        <w:t xml:space="preserve"> expression stre</w:t>
+      </w:r>
+      <w:r>
+        <w:rPr>
+          <w:rFonts w:ascii="Times New Roman" w:hAnsi="Times New Roman" w:cs="Times New Roman"/>
+          <w:noProof/>
+          <w:sz w:val="24"/>
+          <w:szCs w:val="24"/>
+          <w:lang w:val="en-GB" w:eastAsia="it-IT"/>
+        </w:rPr>
+        <w:t xml:space="preserve">ngth between the two conditions. </w:t>
+      </w:r>
+    </w:p>
+    <w:p>
+      <w:pPr>
+        <w:pStyle w:val="Paragrafoelenco"/>
+        <w:spacing w:after="0" w:line="360" w:lineRule="auto"/>
+        <w:ind w:left="-284"/>
+        <w:jc w:val="both"/>
+        <w:rPr>
+          <w:rFonts w:ascii="Times New Roman" w:hAnsi="Times New Roman" w:cs="Times New Roman"/>
+          <w:noProof/>
+          <w:sz w:val="24"/>
+          <w:szCs w:val="24"/>
+          <w:lang w:val="en-GB" w:eastAsia="it-IT"/>
+        </w:rPr>
+      </w:pPr>
+      <w:r>
+        <w:rPr>
+          <w:rFonts w:ascii="Times New Roman" w:hAnsi="Times New Roman" w:cs="Times New Roman"/>
+          <w:noProof/>
+          <w:sz w:val="24"/>
+          <w:szCs w:val="24"/>
+          <w:lang w:val="en-GB" w:eastAsia="it-IT"/>
+        </w:rPr>
+        <w:t xml:space="preserve">The user is able to set several filters according to: </w:t>
+      </w:r>
+    </w:p>
+    <w:p>
+      <w:pPr>
+        <w:pStyle w:val="Paragrafoelenco"/>
+        <w:numPr>
+          <w:ilvl w:val="0"/>
+          <w:numId w:val="7"/>
+        </w:numPr>
+        <w:spacing w:after="0" w:line="360" w:lineRule="auto"/>
+        <w:jc w:val="both"/>
+        <w:rPr>
+          <w:rFonts w:ascii="Times New Roman" w:hAnsi="Times New Roman" w:cs="Times New Roman"/>
+          <w:noProof/>
+          <w:sz w:val="24"/>
+          <w:szCs w:val="24"/>
+          <w:lang w:val="en-GB" w:eastAsia="it-IT"/>
+        </w:rPr>
+      </w:pPr>
+      <w:r>
+        <w:rPr>
+          <w:rFonts w:ascii="Times New Roman" w:hAnsi="Times New Roman" w:cs="Times New Roman"/>
+          <w:noProof/>
+          <w:sz w:val="24"/>
+          <w:szCs w:val="24"/>
+          <w:lang w:val="en-GB" w:eastAsia="it-IT"/>
+        </w:rPr>
+        <w:t xml:space="preserve">p_value, </w:t>
+      </w:r>
+    </w:p>
+    <w:p>
+      <w:pPr>
+        <w:pStyle w:val="Paragrafoelenco"/>
+        <w:numPr>
+          <w:ilvl w:val="0"/>
+          <w:numId w:val="7"/>
+        </w:numPr>
+        <w:spacing w:after="0" w:line="360" w:lineRule="auto"/>
+        <w:jc w:val="both"/>
+        <w:rPr>
+          <w:rFonts w:ascii="Times New Roman" w:hAnsi="Times New Roman" w:cs="Times New Roman"/>
+          <w:noProof/>
+          <w:sz w:val="24"/>
+          <w:szCs w:val="24"/>
+          <w:lang w:val="en-GB" w:eastAsia="it-IT"/>
+        </w:rPr>
+      </w:pPr>
+      <w:r>
+        <w:rPr>
+          <w:rFonts w:ascii="Times New Roman" w:hAnsi="Times New Roman" w:cs="Times New Roman"/>
+          <w:noProof/>
+          <w:sz w:val="24"/>
+          <w:szCs w:val="24"/>
+          <w:lang w:val="en-GB" w:eastAsia="it-IT"/>
+        </w:rPr>
+        <w:t>p_value_adjusted,</w:t>
+      </w:r>
+    </w:p>
+    <w:p>
+      <w:pPr>
+        <w:pStyle w:val="Paragrafoelenco"/>
+        <w:numPr>
+          <w:ilvl w:val="0"/>
+          <w:numId w:val="7"/>
+        </w:numPr>
+        <w:spacing w:after="0" w:line="360" w:lineRule="auto"/>
+        <w:jc w:val="both"/>
+        <w:rPr>
+          <w:rFonts w:ascii="Times New Roman" w:hAnsi="Times New Roman" w:cs="Times New Roman"/>
+          <w:noProof/>
+          <w:sz w:val="24"/>
+          <w:szCs w:val="24"/>
+          <w:lang w:val="en-GB" w:eastAsia="it-IT"/>
+        </w:rPr>
+      </w:pPr>
+      <w:r>
+        <w:rPr>
+          <w:rFonts w:ascii="Times New Roman" w:hAnsi="Times New Roman" w:cs="Times New Roman"/>
+          <w:noProof/>
+          <w:sz w:val="24"/>
+          <w:szCs w:val="24"/>
+          <w:lang w:val="en-GB" w:eastAsia="it-IT"/>
+        </w:rPr>
+        <w:t>log_2_fold.</w:t>
+      </w:r>
+    </w:p>
+    <w:p>
+      <w:pPr>
+        <w:pStyle w:val="Paragrafoelenco"/>
+        <w:spacing w:after="0" w:line="360" w:lineRule="auto"/>
+        <w:ind w:left="-284"/>
+        <w:jc w:val="both"/>
+        <w:rPr>
+          <w:rFonts w:ascii="Times New Roman" w:hAnsi="Times New Roman" w:cs="Times New Roman"/>
+          <w:noProof/>
+          <w:sz w:val="24"/>
+          <w:szCs w:val="24"/>
+          <w:lang w:val="en-GB" w:eastAsia="it-IT"/>
+        </w:rPr>
+      </w:pPr>
+      <w:r>
+        <w:rPr>
+          <w:rFonts w:ascii="Times New Roman" w:hAnsi="Times New Roman" w:cs="Times New Roman"/>
+          <w:noProof/>
+          <w:sz w:val="24"/>
+          <w:szCs w:val="24"/>
+          <w:lang w:val="en-GB" w:eastAsia="it-IT"/>
+        </w:rPr>
+        <w:t>This task allows to plot different graphs:</w:t>
+      </w:r>
+    </w:p>
+    <w:p>
+      <w:pPr>
+        <w:pStyle w:val="Paragrafoelenco"/>
+        <w:numPr>
+          <w:ilvl w:val="0"/>
+          <w:numId w:val="8"/>
+        </w:numPr>
+        <w:spacing w:after="0" w:line="360" w:lineRule="auto"/>
+        <w:jc w:val="both"/>
+        <w:rPr>
+          <w:rFonts w:ascii="Times New Roman" w:hAnsi="Times New Roman" w:cs="Times New Roman"/>
+          <w:noProof/>
+          <w:sz w:val="24"/>
+          <w:szCs w:val="24"/>
+          <w:lang w:val="en-GB" w:eastAsia="it-IT"/>
+        </w:rPr>
+      </w:pPr>
+      <w:r>
+        <w:rPr>
+          <w:rFonts w:ascii="Times New Roman" w:hAnsi="Times New Roman" w:cs="Times New Roman"/>
+          <w:noProof/>
+          <w:sz w:val="24"/>
+          <w:szCs w:val="24"/>
+          <w:lang w:val="en-GB" w:eastAsia="it-IT"/>
+        </w:rPr>
+        <w:t>Heatmap: we’re miRNAs are showed according to the filters setted by the user.</w:t>
+      </w:r>
+    </w:p>
+    <w:p>
+      <w:pPr>
+        <w:pStyle w:val="Paragrafoelenco"/>
+        <w:numPr>
+          <w:ilvl w:val="0"/>
+          <w:numId w:val="8"/>
+        </w:numPr>
+        <w:spacing w:after="0" w:line="360" w:lineRule="auto"/>
+        <w:jc w:val="both"/>
+        <w:rPr>
+          <w:rFonts w:ascii="Times New Roman" w:hAnsi="Times New Roman" w:cs="Times New Roman"/>
+          <w:noProof/>
+          <w:sz w:val="24"/>
+          <w:szCs w:val="24"/>
+          <w:lang w:val="en-GB" w:eastAsia="it-IT"/>
+        </w:rPr>
+      </w:pPr>
+      <w:r>
+        <w:rPr>
+          <w:rFonts w:ascii="Times New Roman" w:hAnsi="Times New Roman" w:cs="Times New Roman"/>
+          <w:noProof/>
+          <w:sz w:val="24"/>
+          <w:szCs w:val="24"/>
+          <w:lang w:val="en-GB" w:eastAsia="it-IT"/>
+        </w:rPr>
+        <w:t>Barchart: it shows a normalized value that represents how many miRNAs are present in both conditions.</w:t>
+      </w:r>
+    </w:p>
+    <w:p>
+      <w:pPr>
+        <w:spacing w:after="0" w:line="360" w:lineRule="auto"/>
+        <w:jc w:val="both"/>
+        <w:rPr>
+          <w:color w:val="FF0000"/>
+          <w:lang w:val="en-GB"/>
+        </w:rPr>
+      </w:pPr>
+    </w:p>
+    <w:p>
+      <w:pPr>
+        <w:rPr>
+          <w:rFonts w:ascii="Times New Roman" w:hAnsi="Times New Roman" w:cs="Times New Roman"/>
+          <w:sz w:val="24"/>
+          <w:szCs w:val="24"/>
+          <w:lang w:val="en-GB"/>
+        </w:rPr>
+      </w:pPr>
+      <w:r>
+        <w:rPr>
+          <w:rFonts w:ascii="Times New Roman" w:hAnsi="Times New Roman" w:cs="Times New Roman"/>
+          <w:sz w:val="24"/>
+          <w:szCs w:val="24"/>
+          <w:lang w:val="en-GB"/>
+        </w:rPr>
+        <w:br w:type="page"/>
+      </w:r>
+    </w:p>
+    <w:p>
+      <w:pPr>
+        <w:pStyle w:val="Paragrafoelenco"/>
+        <w:spacing w:after="0" w:line="360" w:lineRule="auto"/>
+        <w:ind w:left="-284"/>
+        <w:jc w:val="both"/>
+        <w:rPr>
+          <w:rFonts w:ascii="Times New Roman" w:hAnsi="Times New Roman" w:cs="Times New Roman"/>
+          <w:b/>
+          <w:sz w:val="30"/>
+          <w:szCs w:val="30"/>
+          <w:lang w:val="en-GB"/>
+        </w:rPr>
+      </w:pPr>
+      <w:r>
+        <w:rPr>
+          <w:rFonts w:ascii="Times New Roman" w:hAnsi="Times New Roman" w:cs="Times New Roman"/>
+          <w:noProof/>
+          <w:sz w:val="24"/>
+          <w:szCs w:val="24"/>
+          <w:lang w:eastAsia="it-IT"/>
+        </w:rPr>
+        <w:lastRenderedPageBreak/>
+        <w:drawing>
+          <wp:anchor distT="0" distB="0" distL="114300" distR="114300" simplePos="0" relativeHeight="251663360" behindDoc="0" locked="0" layoutInCell="1" allowOverlap="1" wp14:anchorId="14280045" wp14:editId="5D9F1974">
+            <wp:simplePos x="0" y="0"/>
+            <wp:positionH relativeFrom="column">
+              <wp:posOffset>708660</wp:posOffset>
+            </wp:positionH>
+            <wp:positionV relativeFrom="paragraph">
+              <wp:posOffset>330835</wp:posOffset>
+            </wp:positionV>
+            <wp:extent cx="4600575" cy="1600200"/>
+            <wp:effectExtent l="0" t="0" r="9525" b="0"/>
+            <wp:wrapTopAndBottom/>
+            <wp:docPr id="7" name="Immagine 7"/>
+            <wp:cNvGraphicFramePr>
+              <a:graphicFrameLocks xmlns:a="http://schemas.openxmlformats.org/drawingml/2006/main" noChangeAspect="1"/>
+            </wp:cNvGraphicFramePr>
+            <a:graphic xmlns:a="http://schemas.openxmlformats.org/drawingml/2006/main">
+              <a:graphicData uri="http://schemas.openxmlformats.org/drawingml/2006/picture">
+                <pic:pic xmlns:pic="http://schemas.openxmlformats.org/drawingml/2006/picture">
+                  <pic:nvPicPr>
+                    <pic:cNvPr id="0" name="Picture 1"/>
+                    <pic:cNvPicPr>
+                      <a:picLocks noChangeAspect="1" noChangeArrowheads="1"/>
+                    </pic:cNvPicPr>
+                  </pic:nvPicPr>
+                  <pic:blipFill rotWithShape="1">
+                    <a:blip r:embed="rId11">
+                      <a:extLst>
+                        <a:ext uri="{28A0092B-C50C-407E-A947-70E740481C1C}">
+                          <a14:useLocalDpi xmlns:a14="http://schemas.microsoft.com/office/drawing/2010/main" val="0"/>
+                        </a:ext>
+                      </a:extLst>
+                    </a:blip>
+                    <a:srcRect l="-1223" r="2852" b="4000"/>
+                    <a:stretch/>
+                  </pic:blipFill>
+                  <pic:spPr bwMode="auto">
+                    <a:xfrm>
+                      <a:off x="0" y="0"/>
+                      <a:ext cx="4600575" cy="1600200"/>
+                    </a:xfrm>
+                    <a:prstGeom prst="rect">
+                      <a:avLst/>
+                    </a:prstGeom>
+                    <a:noFill/>
+                    <a:ln>
+                      <a:noFill/>
+                    </a:ln>
+                    <a:extLst>
+                      <a:ext uri="{53640926-AAD7-44D8-BBD7-CCE9431645EC}">
+                        <a14:shadowObscured xmlns:a14="http://schemas.microsoft.com/office/drawing/2010/main"/>
+                      </a:ext>
+                    </a:extLst>
+                  </pic:spPr>
+                </pic:pic>
+              </a:graphicData>
+            </a:graphic>
+          </wp:anchor>
+        </w:drawing>
+      </w:r>
+      <w:r>
+        <w:rPr>
+          <w:rFonts w:ascii="Times New Roman" w:hAnsi="Times New Roman" w:cs="Times New Roman"/>
+          <w:b/>
+          <w:sz w:val="40"/>
+          <w:szCs w:val="40"/>
+          <w:lang w:val="en-GB"/>
+        </w:rPr>
+        <w:t>Phase n.</w:t>
+      </w:r>
+      <w:r>
+        <w:rPr>
+          <w:rFonts w:ascii="Times New Roman" w:hAnsi="Times New Roman" w:cs="Times New Roman"/>
+          <w:b/>
+          <w:sz w:val="40"/>
+          <w:szCs w:val="40"/>
+          <w:lang w:val="en-GB"/>
+        </w:rPr>
+        <w:t>3: p</w:t>
+      </w:r>
+      <w:r>
+        <w:rPr>
+          <w:rFonts w:ascii="Times New Roman" w:hAnsi="Times New Roman" w:cs="Times New Roman"/>
+          <w:b/>
+          <w:sz w:val="40"/>
+          <w:szCs w:val="40"/>
+          <w:lang w:val="en-GB"/>
+        </w:rPr>
+        <w:t xml:space="preserve">iRNAs detection </w:t>
+      </w:r>
+    </w:p>
+    <w:p>
+      <w:pPr>
+        <w:pStyle w:val="Paragrafoelenco"/>
+        <w:spacing w:after="0" w:line="360" w:lineRule="auto"/>
+        <w:ind w:left="-284"/>
+        <w:jc w:val="both"/>
+        <w:rPr>
+          <w:rFonts w:ascii="Times New Roman" w:hAnsi="Times New Roman" w:cs="Times New Roman"/>
+          <w:sz w:val="30"/>
+          <w:szCs w:val="30"/>
+          <w:lang w:val="en-GB"/>
+        </w:rPr>
+      </w:pPr>
+      <w:r>
+        <w:rPr>
+          <w:rFonts w:ascii="Times New Roman" w:hAnsi="Times New Roman" w:cs="Times New Roman"/>
+          <w:b/>
+          <w:sz w:val="30"/>
+          <w:szCs w:val="30"/>
+          <w:lang w:val="en-GB"/>
+        </w:rPr>
+        <w:t>Step n.1</w:t>
+      </w:r>
+      <w:r>
+        <w:rPr>
+          <w:rFonts w:ascii="Times New Roman" w:hAnsi="Times New Roman" w:cs="Times New Roman"/>
+          <w:b/>
+          <w:sz w:val="30"/>
+          <w:szCs w:val="30"/>
+          <w:lang w:val="en-GB"/>
+        </w:rPr>
+        <w:t xml:space="preserve"> – </w:t>
+      </w:r>
+      <w:r>
+        <w:rPr>
+          <w:rFonts w:ascii="Times New Roman" w:hAnsi="Times New Roman" w:cs="Times New Roman"/>
+          <w:sz w:val="30"/>
+          <w:szCs w:val="30"/>
+          <w:lang w:val="en-GB"/>
+        </w:rPr>
+        <w:t>discover piRNAs</w:t>
+      </w:r>
+    </w:p>
+    <w:p>
+      <w:pPr>
+        <w:pStyle w:val="Paragrafoelenco"/>
+        <w:spacing w:after="0" w:line="360" w:lineRule="auto"/>
+        <w:ind w:left="-284"/>
+        <w:jc w:val="both"/>
+        <w:rPr>
+          <w:rFonts w:ascii="Times New Roman" w:hAnsi="Times New Roman" w:cs="Times New Roman"/>
+          <w:sz w:val="24"/>
+          <w:szCs w:val="24"/>
+          <w:lang w:val="en-GB"/>
+        </w:rPr>
+      </w:pPr>
+      <w:r>
+        <w:rPr>
+          <w:rFonts w:ascii="Times New Roman" w:hAnsi="Times New Roman" w:cs="Times New Roman"/>
+          <w:sz w:val="24"/>
+          <w:szCs w:val="24"/>
+          <w:lang w:val="en-GB"/>
+        </w:rPr>
+        <w:t>In this phase the goal is to find piRNAs. The used tool is featureCounts, that takes in input the BAM file of the reads and a SAF file with the annotation about the piRNAs</w:t>
+      </w:r>
+      <w:r>
+        <w:rPr>
+          <w:rFonts w:ascii="Times New Roman" w:hAnsi="Times New Roman" w:cs="Times New Roman"/>
+          <w:sz w:val="24"/>
+          <w:szCs w:val="24"/>
+          <w:lang w:val="en-GB"/>
+        </w:rPr>
+        <w:t xml:space="preserve">, this file was taken from </w:t>
+      </w:r>
+      <w:proofErr w:type="spellStart"/>
+      <w:r>
+        <w:rPr>
+          <w:rFonts w:ascii="Times New Roman" w:hAnsi="Times New Roman" w:cs="Times New Roman"/>
+          <w:i/>
+          <w:sz w:val="24"/>
+          <w:szCs w:val="24"/>
+          <w:lang w:val="en-GB"/>
+        </w:rPr>
+        <w:t>pirnaBank</w:t>
+      </w:r>
+      <w:proofErr w:type="spellEnd"/>
+      <w:r>
+        <w:rPr>
+          <w:rFonts w:ascii="Times New Roman" w:hAnsi="Times New Roman" w:cs="Times New Roman"/>
+          <w:i/>
+          <w:sz w:val="24"/>
+          <w:szCs w:val="24"/>
+          <w:lang w:val="en-GB"/>
+        </w:rPr>
+        <w:t xml:space="preserve"> database</w:t>
+      </w:r>
+      <w:r>
+        <w:rPr>
+          <w:rFonts w:ascii="Times New Roman" w:hAnsi="Times New Roman" w:cs="Times New Roman"/>
+          <w:sz w:val="24"/>
+          <w:szCs w:val="24"/>
+          <w:lang w:val="en-GB"/>
+        </w:rPr>
+        <w:t xml:space="preserve">. The output is </w:t>
+      </w:r>
+      <w:r>
+        <w:rPr>
+          <w:rFonts w:ascii="Times New Roman" w:hAnsi="Times New Roman" w:cs="Times New Roman"/>
+          <w:sz w:val="24"/>
+          <w:szCs w:val="24"/>
+          <w:lang w:val="en-GB"/>
+        </w:rPr>
+        <w:t>a TSW file with the mapped piRNAs and other related information.</w:t>
+      </w:r>
+    </w:p>
+    <w:p>
+      <w:pPr>
+        <w:pStyle w:val="Paragrafoelenco"/>
+        <w:spacing w:after="0" w:line="360" w:lineRule="auto"/>
+        <w:ind w:left="-284"/>
+        <w:jc w:val="both"/>
+        <w:rPr>
+          <w:rFonts w:ascii="Times New Roman" w:hAnsi="Times New Roman" w:cs="Times New Roman"/>
+          <w:b/>
+          <w:sz w:val="30"/>
+          <w:szCs w:val="30"/>
+          <w:lang w:val="en-GB"/>
+        </w:rPr>
+      </w:pPr>
+    </w:p>
+    <w:p>
+      <w:pPr>
+        <w:pStyle w:val="Paragrafoelenco"/>
+        <w:spacing w:after="0" w:line="360" w:lineRule="auto"/>
+        <w:ind w:left="-284"/>
+        <w:jc w:val="both"/>
+        <w:rPr>
+          <w:rFonts w:ascii="Times New Roman" w:hAnsi="Times New Roman" w:cs="Times New Roman"/>
+          <w:sz w:val="30"/>
+          <w:szCs w:val="30"/>
+          <w:lang w:val="en-GB"/>
+        </w:rPr>
+      </w:pPr>
+      <w:r>
+        <w:rPr>
+          <w:rFonts w:ascii="Times New Roman" w:hAnsi="Times New Roman" w:cs="Times New Roman"/>
+          <w:b/>
+          <w:sz w:val="30"/>
+          <w:szCs w:val="30"/>
+          <w:lang w:val="en-GB"/>
+        </w:rPr>
+        <w:t>Step n.2</w:t>
+      </w:r>
+      <w:r>
+        <w:rPr>
+          <w:rFonts w:ascii="Times New Roman" w:hAnsi="Times New Roman" w:cs="Times New Roman"/>
+          <w:b/>
+          <w:sz w:val="30"/>
+          <w:szCs w:val="30"/>
+          <w:lang w:val="en-GB"/>
+        </w:rPr>
+        <w:t xml:space="preserve"> – </w:t>
+      </w:r>
+      <w:r>
+        <w:rPr>
+          <w:rFonts w:ascii="Times New Roman" w:hAnsi="Times New Roman" w:cs="Times New Roman"/>
+          <w:sz w:val="30"/>
+          <w:szCs w:val="30"/>
+          <w:lang w:val="en-GB"/>
+        </w:rPr>
+        <w:t>differential expression analysis</w:t>
+      </w:r>
+    </w:p>
+    <w:p>
+      <w:pPr>
+        <w:pStyle w:val="Paragrafoelenco"/>
+        <w:spacing w:after="0" w:line="360" w:lineRule="auto"/>
+        <w:ind w:left="-284"/>
+        <w:jc w:val="both"/>
+        <w:rPr>
+          <w:rFonts w:ascii="Times New Roman" w:hAnsi="Times New Roman" w:cs="Times New Roman"/>
+          <w:noProof/>
+          <w:sz w:val="24"/>
+          <w:szCs w:val="24"/>
+          <w:lang w:val="en-GB" w:eastAsia="it-IT"/>
+        </w:rPr>
+      </w:pPr>
+      <w:r>
+        <w:rPr>
+          <w:rFonts w:ascii="Times New Roman" w:hAnsi="Times New Roman" w:cs="Times New Roman"/>
+          <w:noProof/>
+          <w:sz w:val="24"/>
+          <w:szCs w:val="24"/>
+          <w:lang w:val="en-GB" w:eastAsia="it-IT"/>
+        </w:rPr>
+        <w:t>This step is the same computed for miRNAs.</w:t>
+      </w:r>
+    </w:p>
+    <w:p>
+      <w:pPr>
+        <w:rPr>
+          <w:rFonts w:ascii="Times New Roman" w:hAnsi="Times New Roman" w:cs="Times New Roman"/>
+          <w:sz w:val="24"/>
+          <w:szCs w:val="24"/>
+          <w:lang w:val="en-GB"/>
+        </w:rPr>
+      </w:pPr>
+      <w:r>
+        <w:rPr>
+          <w:rFonts w:ascii="Times New Roman" w:hAnsi="Times New Roman" w:cs="Times New Roman"/>
+          <w:sz w:val="24"/>
+          <w:szCs w:val="24"/>
+          <w:lang w:val="en-GB"/>
+        </w:rPr>
+        <w:br w:type="page"/>
+      </w:r>
+    </w:p>
+    <w:p>
+      <w:pPr>
+        <w:pStyle w:val="Paragrafoelenco"/>
+        <w:spacing w:after="0" w:line="360" w:lineRule="auto"/>
+        <w:ind w:left="-284"/>
+        <w:jc w:val="both"/>
+        <w:rPr>
+          <w:rFonts w:ascii="Times New Roman" w:hAnsi="Times New Roman" w:cs="Times New Roman"/>
+          <w:b/>
+          <w:sz w:val="30"/>
+          <w:szCs w:val="30"/>
+          <w:lang w:val="en-GB"/>
+        </w:rPr>
+      </w:pPr>
+      <w:r>
+        <w:rPr>
+          <w:rFonts w:ascii="Times New Roman" w:hAnsi="Times New Roman" w:cs="Times New Roman"/>
+          <w:noProof/>
+          <w:sz w:val="24"/>
+          <w:szCs w:val="24"/>
+          <w:lang w:eastAsia="it-IT"/>
+        </w:rPr>
+        <w:lastRenderedPageBreak/>
+        <w:drawing>
+          <wp:anchor distT="0" distB="0" distL="114300" distR="114300" simplePos="0" relativeHeight="251664384" behindDoc="0" locked="0" layoutInCell="1" allowOverlap="1" wp14:anchorId="02921C71" wp14:editId="3A59C922">
+            <wp:simplePos x="0" y="0"/>
+            <wp:positionH relativeFrom="column">
+              <wp:posOffset>737235</wp:posOffset>
+            </wp:positionH>
+            <wp:positionV relativeFrom="paragraph">
+              <wp:posOffset>368935</wp:posOffset>
+            </wp:positionV>
+            <wp:extent cx="4619625" cy="819150"/>
+            <wp:effectExtent l="0" t="0" r="9525" b="0"/>
+            <wp:wrapTopAndBottom/>
+            <wp:docPr id="9" name="Immagine 9"/>
+            <wp:cNvGraphicFramePr>
+              <a:graphicFrameLocks xmlns:a="http://schemas.openxmlformats.org/drawingml/2006/main" noChangeAspect="1"/>
+            </wp:cNvGraphicFramePr>
+            <a:graphic xmlns:a="http://schemas.openxmlformats.org/drawingml/2006/main">
+              <a:graphicData uri="http://schemas.openxmlformats.org/drawingml/2006/picture">
+                <pic:pic xmlns:pic="http://schemas.openxmlformats.org/drawingml/2006/picture">
+                  <pic:nvPicPr>
+                    <pic:cNvPr id="0" name="Picture 2"/>
+                    <pic:cNvPicPr>
+                      <a:picLocks noChangeAspect="1" noChangeArrowheads="1"/>
+                    </pic:cNvPicPr>
+                  </pic:nvPicPr>
                   <pic:blipFill>
-                    <a:blip r:embed="rId9">
+                    <a:blip r:embed="rId12">
                       <a:extLst>
                         <a:ext uri="{28A0092B-C50C-407E-A947-70E740481C1C}">
                           <a14:useLocalDpi xmlns:a14="http://schemas.microsoft.com/office/drawing/2010/main" val="0"/>
@@ -1763,7 +3298,7 @@
                   <pic:spPr bwMode="auto">
                     <a:xfrm>
                       <a:off x="0" y="0"/>
-                      <a:ext cx="6863726" cy="5467350"/>
+                      <a:ext cx="4619625" cy="819150"/>
                     </a:xfrm>
                     <a:prstGeom prst="rect">
                       <a:avLst/>
@@ -1782,149 +3317,427 @@
       <w:r>
         <w:rPr>
           <w:rFonts w:ascii="Times New Roman" w:hAnsi="Times New Roman" w:cs="Times New Roman"/>
-          <w:color w:val="000000"/>
-          <w:sz w:val="24"/>
-          <w:szCs w:val="24"/>
-          <w:lang w:val="en-GB"/>
-        </w:rPr>
-        <w:t xml:space="preserve">Alternatively, </w:t>
+          <w:b/>
+          <w:sz w:val="40"/>
+          <w:szCs w:val="40"/>
+          <w:lang w:val="en-GB"/>
+        </w:rPr>
+        <w:t>Phase n.</w:t>
+      </w:r>
+      <w:r>
+        <w:rPr>
+          <w:rFonts w:ascii="Times New Roman" w:hAnsi="Times New Roman" w:cs="Times New Roman"/>
+          <w:b/>
+          <w:sz w:val="40"/>
+          <w:szCs w:val="40"/>
+          <w:lang w:val="en-GB"/>
+        </w:rPr>
+        <w:t xml:space="preserve">4: other </w:t>
       </w:r>
       <w:proofErr w:type="spellStart"/>
       <w:r>
         <w:rPr>
           <w:rFonts w:ascii="Times New Roman" w:hAnsi="Times New Roman" w:cs="Times New Roman"/>
-          <w:color w:val="000000"/>
-          <w:sz w:val="24"/>
-          <w:szCs w:val="24"/>
-          <w:lang w:val="en-GB"/>
-        </w:rPr>
-        <w:t>ShortStack</w:t>
+          <w:b/>
+          <w:sz w:val="40"/>
+          <w:szCs w:val="40"/>
+          <w:lang w:val="en-GB"/>
+        </w:rPr>
+        <w:t>sn</w:t>
+      </w:r>
+      <w:r>
+        <w:rPr>
+          <w:rFonts w:ascii="Times New Roman" w:hAnsi="Times New Roman" w:cs="Times New Roman"/>
+          <w:b/>
+          <w:sz w:val="40"/>
+          <w:szCs w:val="40"/>
+          <w:lang w:val="en-GB"/>
+        </w:rPr>
+        <w:t>RNAs</w:t>
       </w:r>
       <w:proofErr w:type="spellEnd"/>
       <w:r>
         <w:rPr>
           <w:rFonts w:ascii="Times New Roman" w:hAnsi="Times New Roman" w:cs="Times New Roman"/>
-          <w:color w:val="000000"/>
-          <w:sz w:val="24"/>
-          <w:szCs w:val="24"/>
-          <w:lang w:val="en-GB"/>
-        </w:rPr>
-        <w:t xml:space="preserve"> can be instructed to simply </w:t>
-      </w:r>
-      <w:r>
-        <w:rPr>
-          <w:rFonts w:ascii="Times New Roman" w:hAnsi="Times New Roman" w:cs="Times New Roman"/>
-          <w:b/>
-          <w:color w:val="000000"/>
-          <w:sz w:val="24"/>
-          <w:szCs w:val="24"/>
-          <w:lang w:val="en-GB"/>
-        </w:rPr>
-        <w:t>ignore</w:t>
-      </w:r>
-      <w:r>
-        <w:rPr>
-          <w:rFonts w:ascii="Times New Roman" w:hAnsi="Times New Roman" w:cs="Times New Roman"/>
-          <w:color w:val="000000"/>
-          <w:sz w:val="24"/>
-          <w:szCs w:val="24"/>
-          <w:lang w:val="en-GB"/>
-        </w:rPr>
-        <w:t xml:space="preserve"> (N) all MMAP reads.</w:t>
-      </w:r>
-    </w:p>
-    <w:p>
-      <w:pPr>
-        <w:spacing w:after="0" w:line="360" w:lineRule="auto"/>
-        <w:jc w:val="both"/>
-        <w:rPr>
-          <w:rFonts w:ascii="Times New Roman" w:hAnsi="Times New Roman" w:cs="Times New Roman"/>
-          <w:color w:val="000000"/>
-          <w:sz w:val="24"/>
-          <w:szCs w:val="24"/>
-          <w:lang w:val="en-GB"/>
-        </w:rPr>
-      </w:pPr>
-    </w:p>
-    <w:p>
-      <w:pPr>
+          <w:b/>
+          <w:sz w:val="40"/>
+          <w:szCs w:val="40"/>
+          <w:lang w:val="en-GB"/>
+        </w:rPr>
+        <w:t xml:space="preserve"> detection </w:t>
+      </w:r>
+    </w:p>
+    <w:p>
+      <w:pPr>
+        <w:pStyle w:val="Paragrafoelenco"/>
         <w:spacing w:after="0" w:line="360" w:lineRule="auto"/>
         <w:ind w:left="-284"/>
         <w:jc w:val="both"/>
         <w:rPr>
           <w:rFonts w:ascii="Times New Roman" w:hAnsi="Times New Roman" w:cs="Times New Roman"/>
-          <w:color w:val="000000"/>
-          <w:sz w:val="24"/>
-          <w:szCs w:val="24"/>
-          <w:lang w:val="en-GB"/>
-        </w:rPr>
-      </w:pPr>
-      <w:r>
-        <w:rPr>
-          <w:rFonts w:ascii="Times New Roman" w:hAnsi="Times New Roman" w:cs="Times New Roman"/>
-          <w:color w:val="000000"/>
-          <w:sz w:val="24"/>
-          <w:szCs w:val="24"/>
-          <w:lang w:val="en-GB"/>
-        </w:rPr>
-        <w:t>The tool is able to identify the miRNAs without to align the reads against the reference database mirBase. On the identified miRNAs we perform both the target prediction analysis and the differential analysis.</w:t>
-      </w:r>
-    </w:p>
-    <w:p>
-      <w:pPr>
+          <w:sz w:val="30"/>
+          <w:szCs w:val="30"/>
+          <w:lang w:val="en-GB"/>
+        </w:rPr>
+      </w:pPr>
+      <w:r>
+        <w:rPr>
+          <w:rFonts w:ascii="Times New Roman" w:hAnsi="Times New Roman" w:cs="Times New Roman"/>
+          <w:b/>
+          <w:sz w:val="30"/>
+          <w:szCs w:val="30"/>
+          <w:lang w:val="en-GB"/>
+        </w:rPr>
+        <w:t>Step n.1</w:t>
+      </w:r>
+      <w:r>
+        <w:rPr>
+          <w:rFonts w:ascii="Times New Roman" w:hAnsi="Times New Roman" w:cs="Times New Roman"/>
+          <w:b/>
+          <w:sz w:val="30"/>
+          <w:szCs w:val="30"/>
+          <w:lang w:val="en-GB"/>
+        </w:rPr>
+        <w:t xml:space="preserve"> – </w:t>
+      </w:r>
+      <w:r>
+        <w:rPr>
+          <w:rFonts w:ascii="Times New Roman" w:hAnsi="Times New Roman" w:cs="Times New Roman"/>
+          <w:sz w:val="30"/>
+          <w:szCs w:val="30"/>
+          <w:lang w:val="en-GB"/>
+        </w:rPr>
+        <w:t xml:space="preserve">discover other </w:t>
+      </w:r>
+      <w:proofErr w:type="spellStart"/>
+      <w:r>
+        <w:rPr>
+          <w:rFonts w:ascii="Times New Roman" w:hAnsi="Times New Roman" w:cs="Times New Roman"/>
+          <w:sz w:val="30"/>
+          <w:szCs w:val="30"/>
+          <w:lang w:val="en-GB"/>
+        </w:rPr>
+        <w:t>nc</w:t>
+      </w:r>
+      <w:r>
+        <w:rPr>
+          <w:rFonts w:ascii="Times New Roman" w:hAnsi="Times New Roman" w:cs="Times New Roman"/>
+          <w:sz w:val="30"/>
+          <w:szCs w:val="30"/>
+          <w:lang w:val="en-GB"/>
+        </w:rPr>
+        <w:t>RNAs</w:t>
+      </w:r>
+      <w:proofErr w:type="spellEnd"/>
+    </w:p>
+    <w:p>
+      <w:pPr>
+        <w:pStyle w:val="Paragrafoelenco"/>
         <w:spacing w:after="0" w:line="360" w:lineRule="auto"/>
         <w:ind w:left="-284"/>
         <w:jc w:val="both"/>
         <w:rPr>
           <w:rFonts w:ascii="Times New Roman" w:hAnsi="Times New Roman" w:cs="Times New Roman"/>
-          <w:color w:val="000000"/>
-          <w:sz w:val="24"/>
-          <w:szCs w:val="24"/>
-          <w:lang w:val="en-GB"/>
-        </w:rPr>
-      </w:pPr>
-    </w:p>
-    <w:p>
-      <w:pPr>
+          <w:sz w:val="24"/>
+          <w:szCs w:val="24"/>
+          <w:lang w:val="en-GB"/>
+        </w:rPr>
+      </w:pPr>
+      <w:r>
+        <w:rPr>
+          <w:rFonts w:ascii="Times New Roman" w:hAnsi="Times New Roman" w:cs="Times New Roman"/>
+          <w:sz w:val="24"/>
+          <w:szCs w:val="24"/>
+          <w:lang w:val="en-GB"/>
+        </w:rPr>
+        <w:t>In t</w:t>
+      </w:r>
+      <w:r>
+        <w:rPr>
+          <w:rFonts w:ascii="Times New Roman" w:hAnsi="Times New Roman" w:cs="Times New Roman"/>
+          <w:sz w:val="24"/>
+          <w:szCs w:val="24"/>
+          <w:lang w:val="en-GB"/>
+        </w:rPr>
+        <w:t xml:space="preserve">his phase the goal is to find other </w:t>
+      </w:r>
+      <w:proofErr w:type="spellStart"/>
+      <w:r>
+        <w:rPr>
+          <w:rFonts w:ascii="Times New Roman" w:hAnsi="Times New Roman" w:cs="Times New Roman"/>
+          <w:sz w:val="24"/>
+          <w:szCs w:val="24"/>
+          <w:lang w:val="en-GB"/>
+        </w:rPr>
+        <w:t>nc</w:t>
+      </w:r>
+      <w:r>
+        <w:rPr>
+          <w:rFonts w:ascii="Times New Roman" w:hAnsi="Times New Roman" w:cs="Times New Roman"/>
+          <w:sz w:val="24"/>
+          <w:szCs w:val="24"/>
+          <w:lang w:val="en-GB"/>
+        </w:rPr>
+        <w:t>RNAs</w:t>
+      </w:r>
+      <w:proofErr w:type="spellEnd"/>
+      <w:r>
+        <w:rPr>
+          <w:rFonts w:ascii="Times New Roman" w:hAnsi="Times New Roman" w:cs="Times New Roman"/>
+          <w:sz w:val="24"/>
+          <w:szCs w:val="24"/>
+          <w:lang w:val="en-GB"/>
+        </w:rPr>
+        <w:t xml:space="preserve">. The used tool is featureCounts, that takes in input the BAM file of the reads and a SAF file </w:t>
+      </w:r>
+      <w:r>
+        <w:rPr>
+          <w:rFonts w:ascii="Times New Roman" w:hAnsi="Times New Roman" w:cs="Times New Roman"/>
+          <w:sz w:val="24"/>
+          <w:szCs w:val="24"/>
+          <w:lang w:val="en-GB"/>
+        </w:rPr>
+        <w:t xml:space="preserve">with the annotation about other </w:t>
+      </w:r>
+      <w:proofErr w:type="spellStart"/>
+      <w:r>
+        <w:rPr>
+          <w:rFonts w:ascii="Times New Roman" w:hAnsi="Times New Roman" w:cs="Times New Roman"/>
+          <w:sz w:val="24"/>
+          <w:szCs w:val="24"/>
+          <w:lang w:val="en-GB"/>
+        </w:rPr>
+        <w:t>nc</w:t>
+      </w:r>
+      <w:r>
+        <w:rPr>
+          <w:rFonts w:ascii="Times New Roman" w:hAnsi="Times New Roman" w:cs="Times New Roman"/>
+          <w:sz w:val="24"/>
+          <w:szCs w:val="24"/>
+          <w:lang w:val="en-GB"/>
+        </w:rPr>
+        <w:t>RNAs</w:t>
+      </w:r>
+      <w:proofErr w:type="spellEnd"/>
+      <w:r>
+        <w:rPr>
+          <w:rFonts w:ascii="Times New Roman" w:hAnsi="Times New Roman" w:cs="Times New Roman"/>
+          <w:sz w:val="24"/>
+          <w:szCs w:val="24"/>
+          <w:lang w:val="en-GB"/>
+        </w:rPr>
+        <w:t xml:space="preserve">, this file was taken from </w:t>
+      </w:r>
+      <w:proofErr w:type="spellStart"/>
+      <w:r>
+        <w:rPr>
+          <w:rFonts w:ascii="Times New Roman" w:hAnsi="Times New Roman" w:cs="Times New Roman"/>
+          <w:i/>
+          <w:sz w:val="24"/>
+          <w:szCs w:val="24"/>
+          <w:lang w:val="en-GB"/>
+        </w:rPr>
+        <w:t>daSHR</w:t>
+      </w:r>
+      <w:proofErr w:type="spellEnd"/>
+      <w:r>
+        <w:rPr>
+          <w:rFonts w:ascii="Times New Roman" w:hAnsi="Times New Roman" w:cs="Times New Roman"/>
+          <w:i/>
+          <w:sz w:val="24"/>
+          <w:szCs w:val="24"/>
+          <w:lang w:val="en-GB"/>
+        </w:rPr>
+        <w:t xml:space="preserve"> database</w:t>
+      </w:r>
+      <w:r>
+        <w:rPr>
+          <w:rFonts w:ascii="Times New Roman" w:hAnsi="Times New Roman" w:cs="Times New Roman"/>
+          <w:sz w:val="24"/>
+          <w:szCs w:val="24"/>
+          <w:lang w:val="en-GB"/>
+        </w:rPr>
+        <w:t>. The output is a TSW file</w:t>
+      </w:r>
+      <w:r>
+        <w:rPr>
+          <w:rFonts w:ascii="Times New Roman" w:hAnsi="Times New Roman" w:cs="Times New Roman"/>
+          <w:sz w:val="24"/>
+          <w:szCs w:val="24"/>
+          <w:lang w:val="en-GB"/>
+        </w:rPr>
+        <w:t xml:space="preserve"> with the mapped </w:t>
+      </w:r>
+      <w:proofErr w:type="spellStart"/>
+      <w:r>
+        <w:rPr>
+          <w:rFonts w:ascii="Times New Roman" w:hAnsi="Times New Roman" w:cs="Times New Roman"/>
+          <w:sz w:val="24"/>
+          <w:szCs w:val="24"/>
+          <w:lang w:val="en-GB"/>
+        </w:rPr>
+        <w:t>nc</w:t>
+      </w:r>
+      <w:r>
+        <w:rPr>
+          <w:rFonts w:ascii="Times New Roman" w:hAnsi="Times New Roman" w:cs="Times New Roman"/>
+          <w:sz w:val="24"/>
+          <w:szCs w:val="24"/>
+          <w:lang w:val="en-GB"/>
+        </w:rPr>
+        <w:t>RNAs</w:t>
+      </w:r>
+      <w:proofErr w:type="spellEnd"/>
+      <w:r>
+        <w:rPr>
+          <w:rFonts w:ascii="Times New Roman" w:hAnsi="Times New Roman" w:cs="Times New Roman"/>
+          <w:sz w:val="24"/>
+          <w:szCs w:val="24"/>
+          <w:lang w:val="en-GB"/>
+        </w:rPr>
+        <w:t xml:space="preserve"> and other </w:t>
+      </w:r>
+      <w:r>
+        <w:rPr>
+          <w:rFonts w:ascii="Times New Roman" w:hAnsi="Times New Roman" w:cs="Times New Roman"/>
+          <w:sz w:val="24"/>
+          <w:szCs w:val="24"/>
+          <w:lang w:val="en-GB"/>
+        </w:rPr>
+        <w:t xml:space="preserve">related </w:t>
+      </w:r>
+      <w:r>
+        <w:rPr>
+          <w:rFonts w:ascii="Times New Roman" w:hAnsi="Times New Roman" w:cs="Times New Roman"/>
+          <w:sz w:val="24"/>
+          <w:szCs w:val="24"/>
+          <w:lang w:val="en-GB"/>
+        </w:rPr>
+        <w:t>information.</w:t>
+      </w:r>
+      <w:r>
+        <w:rPr>
+          <w:rFonts w:ascii="Times New Roman" w:hAnsi="Times New Roman" w:cs="Times New Roman"/>
+          <w:sz w:val="24"/>
+          <w:szCs w:val="24"/>
+          <w:lang w:val="en-GB"/>
+        </w:rPr>
+        <w:t xml:space="preserve"> </w:t>
+      </w:r>
+    </w:p>
+    <w:p>
+      <w:pPr>
+        <w:pStyle w:val="Paragrafoelenco"/>
         <w:spacing w:after="0" w:line="360" w:lineRule="auto"/>
         <w:ind w:left="-284"/>
         <w:jc w:val="both"/>
         <w:rPr>
           <w:rFonts w:ascii="Times New Roman" w:hAnsi="Times New Roman" w:cs="Times New Roman"/>
-          <w:color w:val="000000"/>
-          <w:sz w:val="24"/>
-          <w:szCs w:val="24"/>
-          <w:lang w:val="en-GB"/>
-        </w:rPr>
-      </w:pPr>
-    </w:p>
-    <w:p>
-      <w:pPr>
+          <w:b/>
+          <w:sz w:val="30"/>
+          <w:szCs w:val="30"/>
+          <w:lang w:val="en-GB"/>
+        </w:rPr>
+      </w:pPr>
+    </w:p>
+    <w:p>
+      <w:pPr>
+        <w:pStyle w:val="Paragrafoelenco"/>
         <w:spacing w:after="0" w:line="360" w:lineRule="auto"/>
         <w:ind w:left="-284"/>
         <w:jc w:val="both"/>
         <w:rPr>
           <w:rFonts w:ascii="Times New Roman" w:hAnsi="Times New Roman" w:cs="Times New Roman"/>
-          <w:color w:val="000000"/>
-          <w:sz w:val="24"/>
-          <w:szCs w:val="24"/>
-          <w:lang w:val="en-GB"/>
-        </w:rPr>
-      </w:pPr>
-    </w:p>
-    <w:p>
-      <w:pPr>
+          <w:sz w:val="30"/>
+          <w:szCs w:val="30"/>
+          <w:lang w:val="en-GB"/>
+        </w:rPr>
+      </w:pPr>
+      <w:r>
+        <w:rPr>
+          <w:rFonts w:ascii="Times New Roman" w:hAnsi="Times New Roman" w:cs="Times New Roman"/>
+          <w:b/>
+          <w:sz w:val="30"/>
+          <w:szCs w:val="30"/>
+          <w:lang w:val="en-GB"/>
+        </w:rPr>
+        <w:t>Step n.2</w:t>
+      </w:r>
+      <w:r>
+        <w:rPr>
+          <w:rFonts w:ascii="Times New Roman" w:hAnsi="Times New Roman" w:cs="Times New Roman"/>
+          <w:b/>
+          <w:sz w:val="30"/>
+          <w:szCs w:val="30"/>
+          <w:lang w:val="en-GB"/>
+        </w:rPr>
+        <w:t xml:space="preserve"> – </w:t>
+      </w:r>
+      <w:r>
+        <w:rPr>
+          <w:rFonts w:ascii="Times New Roman" w:hAnsi="Times New Roman" w:cs="Times New Roman"/>
+          <w:sz w:val="30"/>
+          <w:szCs w:val="30"/>
+          <w:lang w:val="en-GB"/>
+        </w:rPr>
+        <w:t>differential expression analysis</w:t>
+      </w:r>
+    </w:p>
+    <w:p>
+      <w:pPr>
+        <w:pStyle w:val="Paragrafoelenco"/>
         <w:spacing w:after="0" w:line="360" w:lineRule="auto"/>
         <w:ind w:left="-284"/>
         <w:jc w:val="both"/>
         <w:rPr>
           <w:rFonts w:ascii="Times New Roman" w:hAnsi="Times New Roman" w:cs="Times New Roman"/>
-          <w:color w:val="000000"/>
-          <w:sz w:val="24"/>
-          <w:szCs w:val="24"/>
-          <w:lang w:val="en-GB"/>
-        </w:rPr>
-      </w:pPr>
+          <w:noProof/>
+          <w:sz w:val="24"/>
+          <w:szCs w:val="24"/>
+          <w:lang w:val="en-GB" w:eastAsia="it-IT"/>
+        </w:rPr>
+      </w:pPr>
+      <w:r>
+        <w:rPr>
+          <w:rFonts w:ascii="Times New Roman" w:hAnsi="Times New Roman" w:cs="Times New Roman"/>
+          <w:noProof/>
+          <w:sz w:val="24"/>
+          <w:szCs w:val="24"/>
+          <w:lang w:val="en-GB" w:eastAsia="it-IT"/>
+        </w:rPr>
+        <w:t xml:space="preserve">This step </w:t>
+      </w:r>
+      <w:r>
+        <w:rPr>
+          <w:rFonts w:ascii="Times New Roman" w:hAnsi="Times New Roman" w:cs="Times New Roman"/>
+          <w:noProof/>
+          <w:sz w:val="24"/>
+          <w:szCs w:val="24"/>
+          <w:lang w:val="en-GB" w:eastAsia="it-IT"/>
+        </w:rPr>
+        <w:t>is the same computed for miRNAs.</w:t>
+      </w:r>
+    </w:p>
+    <w:p>
+      <w:pPr>
+        <w:rPr>
+          <w:rFonts w:ascii="Times New Roman" w:hAnsi="Times New Roman" w:cs="Times New Roman"/>
+          <w:noProof/>
+          <w:sz w:val="24"/>
+          <w:szCs w:val="24"/>
+          <w:lang w:val="en-GB" w:eastAsia="it-IT"/>
+        </w:rPr>
+      </w:pPr>
+      <w:r>
+        <w:rPr>
+          <w:rFonts w:ascii="Times New Roman" w:hAnsi="Times New Roman" w:cs="Times New Roman"/>
+          <w:noProof/>
+          <w:sz w:val="24"/>
+          <w:szCs w:val="24"/>
+          <w:lang w:val="en-GB" w:eastAsia="it-IT"/>
+        </w:rPr>
+        <w:br w:type="page"/>
+      </w:r>
     </w:p>
     <w:p>
       <w:pPr>
@@ -1934,1075 +3747,35 @@
         <w:jc w:val="both"/>
         <w:rPr>
           <w:rFonts w:ascii="Times New Roman" w:hAnsi="Times New Roman" w:cs="Times New Roman"/>
-          <w:sz w:val="30"/>
-          <w:szCs w:val="30"/>
-          <w:lang w:val="en-GB"/>
-        </w:rPr>
-      </w:pPr>
-      <w:r>
-        <w:rPr>
-          <w:rFonts w:ascii="Times New Roman" w:hAnsi="Times New Roman" w:cs="Times New Roman"/>
-          <w:b/>
-          <w:sz w:val="30"/>
-          <w:szCs w:val="30"/>
-          <w:lang w:val="en-GB"/>
+          <w:b/>
+          <w:sz w:val="40"/>
+          <w:szCs w:val="40"/>
+          <w:lang w:val="en-GB"/>
+        </w:rPr>
+      </w:pPr>
+      <w:r>
+        <w:rPr>
+          <w:rFonts w:ascii="Times New Roman" w:hAnsi="Times New Roman" w:cs="Times New Roman"/>
+          <w:b/>
+          <w:noProof/>
+          <w:sz w:val="30"/>
+          <w:szCs w:val="30"/>
+          <w:lang w:eastAsia="it-IT"/>
         </w:rPr>
         <w:lastRenderedPageBreak/>
-        <w:t>Step n.</w:t>
-      </w:r>
-      <w:r>
-        <w:rPr>
-          <w:rFonts w:ascii="Times New Roman" w:hAnsi="Times New Roman" w:cs="Times New Roman"/>
-          <w:b/>
-          <w:sz w:val="30"/>
-          <w:szCs w:val="30"/>
-          <w:lang w:val="en-GB"/>
-        </w:rPr>
-        <w:t>2</w:t>
-      </w:r>
-      <w:r>
-        <w:rPr>
-          <w:rFonts w:ascii="Times New Roman" w:hAnsi="Times New Roman" w:cs="Times New Roman"/>
-          <w:b/>
-          <w:sz w:val="30"/>
-          <w:szCs w:val="30"/>
-          <w:lang w:val="en-GB"/>
-        </w:rPr>
-        <w:t xml:space="preserve"> –</w:t>
-      </w:r>
-      <w:r>
-        <w:rPr>
-          <w:rFonts w:ascii="Times New Roman" w:hAnsi="Times New Roman" w:cs="Times New Roman"/>
-          <w:sz w:val="30"/>
-          <w:szCs w:val="30"/>
-          <w:lang w:val="en-GB"/>
-        </w:rPr>
-        <w:t xml:space="preserve"> miRNAs target prediction</w:t>
-      </w:r>
-    </w:p>
-    <w:p>
-      <w:pPr>
-        <w:pStyle w:val="Paragrafoelenco"/>
-        <w:spacing w:after="0" w:line="360" w:lineRule="auto"/>
-        <w:ind w:left="-284"/>
-        <w:jc w:val="center"/>
-        <w:rPr>
-          <w:rFonts w:ascii="Times New Roman" w:hAnsi="Times New Roman" w:cs="Times New Roman"/>
-          <w:sz w:val="24"/>
-          <w:szCs w:val="24"/>
-          <w:lang w:val="en-GB"/>
-        </w:rPr>
-      </w:pPr>
-      <w:hyperlink r:id="rId10" w:history="1">
-        <w:r>
-          <w:rPr>
-            <w:rStyle w:val="Collegamentoipertestuale"/>
-            <w:rFonts w:ascii="Times New Roman" w:hAnsi="Times New Roman" w:cs="Times New Roman"/>
-            <w:sz w:val="24"/>
-            <w:szCs w:val="24"/>
-            <w:lang w:val="en-GB"/>
-          </w:rPr>
-          <w:t>http://www.targetscan.org/vert_72/</w:t>
-        </w:r>
-      </w:hyperlink>
-    </w:p>
-    <w:p>
-      <w:pPr>
-        <w:pStyle w:val="Paragrafoelenco"/>
-        <w:spacing w:after="0" w:line="360" w:lineRule="auto"/>
-        <w:ind w:left="-284"/>
-        <w:jc w:val="both"/>
-        <w:rPr>
-          <w:rFonts w:ascii="Times New Roman" w:hAnsi="Times New Roman" w:cs="Times New Roman"/>
-          <w:sz w:val="24"/>
-          <w:szCs w:val="24"/>
-          <w:lang w:val="en-GB"/>
-        </w:rPr>
-      </w:pPr>
-      <w:r>
-        <w:rPr>
-          <w:rFonts w:ascii="Times New Roman" w:hAnsi="Times New Roman" w:cs="Times New Roman"/>
-          <w:sz w:val="24"/>
-          <w:szCs w:val="24"/>
-          <w:lang w:val="en-GB"/>
-        </w:rPr>
-        <w:t xml:space="preserve">The prediction of miRNAs is performed thanks to </w:t>
-      </w:r>
-      <w:r>
-        <w:rPr>
-          <w:rFonts w:ascii="Times New Roman" w:hAnsi="Times New Roman" w:cs="Times New Roman"/>
-          <w:i/>
-          <w:sz w:val="24"/>
-          <w:szCs w:val="24"/>
-          <w:lang w:val="en-GB"/>
-        </w:rPr>
-        <w:t>TargetScan</w:t>
-      </w:r>
-      <w:r>
-        <w:rPr>
-          <w:rFonts w:ascii="Times New Roman" w:hAnsi="Times New Roman" w:cs="Times New Roman"/>
-          <w:sz w:val="24"/>
-          <w:szCs w:val="24"/>
-          <w:lang w:val="en-GB"/>
-        </w:rPr>
-        <w:t xml:space="preserve">. In our project the prediction is made upon the mammals, but is possible to make a prediction on </w:t>
-      </w:r>
-      <w:proofErr w:type="spellStart"/>
-      <w:r>
-        <w:rPr>
-          <w:rFonts w:ascii="Times New Roman" w:hAnsi="Times New Roman" w:cs="Times New Roman"/>
-          <w:sz w:val="24"/>
-          <w:szCs w:val="24"/>
-          <w:lang w:val="en-GB"/>
-        </w:rPr>
-        <w:t>mouses</w:t>
-      </w:r>
-      <w:proofErr w:type="spellEnd"/>
-      <w:r>
-        <w:rPr>
-          <w:rFonts w:ascii="Times New Roman" w:hAnsi="Times New Roman" w:cs="Times New Roman"/>
-          <w:sz w:val="24"/>
-          <w:szCs w:val="24"/>
-          <w:lang w:val="en-GB"/>
-        </w:rPr>
-        <w:t>, worms, flies and fishes.</w:t>
-      </w:r>
-    </w:p>
-    <w:p>
-      <w:pPr>
-        <w:pStyle w:val="Paragrafoelenco"/>
-        <w:spacing w:after="0" w:line="360" w:lineRule="auto"/>
-        <w:ind w:left="-284"/>
-        <w:jc w:val="both"/>
-        <w:rPr>
-          <w:rFonts w:ascii="Times New Roman" w:hAnsi="Times New Roman" w:cs="Times New Roman"/>
-          <w:sz w:val="24"/>
-          <w:szCs w:val="24"/>
-          <w:lang w:val="en-GB"/>
-        </w:rPr>
-      </w:pPr>
-      <w:r>
-        <w:rPr>
-          <w:rFonts w:ascii="Times New Roman" w:hAnsi="Times New Roman" w:cs="Times New Roman"/>
-          <w:sz w:val="24"/>
-          <w:szCs w:val="24"/>
-          <w:lang w:val="en-GB"/>
-        </w:rPr>
-        <w:t>TargetScan predicts biological targets of miRNAs by searching for the presence of conserved 8mer, 7mer, and 6mer sites that match</w:t>
-      </w:r>
-      <w:r>
-        <w:rPr>
-          <w:rFonts w:ascii="Times New Roman" w:hAnsi="Times New Roman" w:cs="Times New Roman"/>
-          <w:sz w:val="24"/>
-          <w:szCs w:val="24"/>
-          <w:lang w:val="en-GB"/>
-        </w:rPr>
-        <w:t xml:space="preserve"> the seed region of each miRNA</w:t>
-      </w:r>
-      <w:r>
-        <w:rPr>
-          <w:rFonts w:ascii="Times New Roman" w:hAnsi="Times New Roman" w:cs="Times New Roman"/>
-          <w:sz w:val="24"/>
-          <w:szCs w:val="24"/>
-          <w:lang w:val="en-GB"/>
-        </w:rPr>
-        <w:t>. As an option, predictions with only poorly conserved sites are also provided</w:t>
-      </w:r>
-      <w:r>
-        <w:rPr>
-          <w:rFonts w:ascii="Times New Roman" w:hAnsi="Times New Roman" w:cs="Times New Roman"/>
-          <w:sz w:val="24"/>
-          <w:szCs w:val="24"/>
-          <w:lang w:val="en-GB"/>
-        </w:rPr>
-        <w:t>.</w:t>
-      </w:r>
-      <w:r>
-        <w:rPr>
-          <w:rFonts w:ascii="Times New Roman" w:hAnsi="Times New Roman" w:cs="Times New Roman"/>
-          <w:sz w:val="24"/>
-          <w:szCs w:val="24"/>
-          <w:lang w:val="en-GB"/>
-        </w:rPr>
-        <w:t xml:space="preserve"> </w:t>
-      </w:r>
-      <w:proofErr w:type="spellStart"/>
-      <w:r>
-        <w:rPr>
-          <w:rFonts w:ascii="Times New Roman" w:hAnsi="Times New Roman" w:cs="Times New Roman"/>
-          <w:sz w:val="24"/>
-          <w:szCs w:val="24"/>
-          <w:lang w:val="en-GB"/>
-        </w:rPr>
-        <w:t>TargetScanHuman</w:t>
-      </w:r>
-      <w:proofErr w:type="spellEnd"/>
-      <w:r>
-        <w:rPr>
-          <w:rFonts w:ascii="Times New Roman" w:hAnsi="Times New Roman" w:cs="Times New Roman"/>
-          <w:sz w:val="24"/>
-          <w:szCs w:val="24"/>
-          <w:lang w:val="en-GB"/>
-        </w:rPr>
-        <w:t xml:space="preserve"> considers matches to human 3' UTRs and their </w:t>
-      </w:r>
-      <w:proofErr w:type="spellStart"/>
-      <w:r>
-        <w:rPr>
-          <w:rFonts w:ascii="Times New Roman" w:hAnsi="Times New Roman" w:cs="Times New Roman"/>
-          <w:sz w:val="24"/>
-          <w:szCs w:val="24"/>
-          <w:lang w:val="en-GB"/>
-        </w:rPr>
-        <w:t>orthologs</w:t>
-      </w:r>
-      <w:proofErr w:type="spellEnd"/>
-      <w:r>
-        <w:rPr>
-          <w:rFonts w:ascii="Times New Roman" w:hAnsi="Times New Roman" w:cs="Times New Roman"/>
-          <w:sz w:val="24"/>
-          <w:szCs w:val="24"/>
-          <w:lang w:val="en-GB"/>
-        </w:rPr>
-        <w:t>, as defined by UCSC whole-genome alignments. Conserved targeting has also been detected wit</w:t>
-      </w:r>
-      <w:r>
-        <w:rPr>
-          <w:rFonts w:ascii="Times New Roman" w:hAnsi="Times New Roman" w:cs="Times New Roman"/>
-          <w:sz w:val="24"/>
-          <w:szCs w:val="24"/>
-          <w:lang w:val="en-GB"/>
-        </w:rPr>
-        <w:t>hin open reading frames (ORFs).</w:t>
-      </w:r>
-    </w:p>
-    <w:p>
-      <w:pPr>
-        <w:pStyle w:val="Paragrafoelenco"/>
-        <w:spacing w:after="0" w:line="360" w:lineRule="auto"/>
-        <w:ind w:left="-284"/>
-        <w:jc w:val="both"/>
-        <w:rPr>
-          <w:rFonts w:ascii="Times New Roman" w:hAnsi="Times New Roman" w:cs="Times New Roman"/>
-          <w:sz w:val="24"/>
-          <w:szCs w:val="24"/>
-          <w:lang w:val="en-GB"/>
-        </w:rPr>
-      </w:pPr>
-    </w:p>
-    <w:p>
-      <w:pPr>
-        <w:pStyle w:val="Paragrafoelenco"/>
-        <w:spacing w:after="0" w:line="360" w:lineRule="auto"/>
-        <w:ind w:left="-284"/>
-        <w:jc w:val="both"/>
-        <w:rPr>
-          <w:rFonts w:ascii="Times New Roman" w:hAnsi="Times New Roman" w:cs="Times New Roman"/>
-          <w:sz w:val="30"/>
-          <w:szCs w:val="30"/>
-          <w:lang w:val="en-GB"/>
-        </w:rPr>
-      </w:pPr>
-      <w:r>
-        <w:rPr>
-          <w:rFonts w:ascii="Times New Roman" w:hAnsi="Times New Roman" w:cs="Times New Roman"/>
-          <w:b/>
-          <w:sz w:val="30"/>
-          <w:szCs w:val="30"/>
-          <w:lang w:val="en-GB"/>
-        </w:rPr>
-        <w:t>Step n.</w:t>
-      </w:r>
-      <w:r>
-        <w:rPr>
-          <w:rFonts w:ascii="Times New Roman" w:hAnsi="Times New Roman" w:cs="Times New Roman"/>
-          <w:b/>
-          <w:sz w:val="30"/>
-          <w:szCs w:val="30"/>
-          <w:lang w:val="en-GB"/>
-        </w:rPr>
-        <w:t>3</w:t>
-      </w:r>
-      <w:r>
-        <w:rPr>
-          <w:rFonts w:ascii="Times New Roman" w:hAnsi="Times New Roman" w:cs="Times New Roman"/>
-          <w:b/>
-          <w:sz w:val="30"/>
-          <w:szCs w:val="30"/>
-          <w:lang w:val="en-GB"/>
-        </w:rPr>
-        <w:t xml:space="preserve"> –</w:t>
-      </w:r>
-      <w:r>
-        <w:rPr>
-          <w:rFonts w:ascii="Times New Roman" w:hAnsi="Times New Roman" w:cs="Times New Roman"/>
-          <w:sz w:val="30"/>
-          <w:szCs w:val="30"/>
-          <w:lang w:val="en-GB"/>
-        </w:rPr>
-        <w:t xml:space="preserve"> miRNAs annotations</w:t>
-      </w:r>
-    </w:p>
-    <w:p>
-      <w:pPr>
-        <w:pStyle w:val="Paragrafoelenco"/>
-        <w:spacing w:after="0" w:line="360" w:lineRule="auto"/>
-        <w:ind w:left="-284"/>
-        <w:jc w:val="center"/>
-        <w:rPr>
-          <w:lang w:val="en-GB"/>
-        </w:rPr>
-      </w:pPr>
-      <w:hyperlink r:id="rId11" w:history="1">
-        <w:r>
-          <w:rPr>
-            <w:rStyle w:val="Collegamentoipertestuale"/>
-            <w:lang w:val="en-GB"/>
-          </w:rPr>
-          <w:t>https://bio.tools/featurecounts</w:t>
-        </w:r>
-      </w:hyperlink>
-    </w:p>
-    <w:p>
-      <w:pPr>
-        <w:pStyle w:val="Paragrafoelenco"/>
-        <w:spacing w:after="0" w:line="360" w:lineRule="auto"/>
-        <w:ind w:left="-284"/>
-        <w:jc w:val="center"/>
-        <w:rPr>
-          <w:rFonts w:ascii="Times New Roman" w:hAnsi="Times New Roman" w:cs="Times New Roman"/>
-          <w:color w:val="000000" w:themeColor="text1"/>
-          <w:sz w:val="24"/>
-          <w:szCs w:val="24"/>
-          <w:shd w:val="clear" w:color="auto" w:fill="FFFFFF"/>
-          <w:lang w:val="en-GB"/>
-        </w:rPr>
-      </w:pPr>
-      <w:hyperlink r:id="rId12" w:history="1">
-        <w:r>
-          <w:rPr>
-            <w:rStyle w:val="Collegamentoipertestuale"/>
-            <w:lang w:val="en-GB"/>
-          </w:rPr>
-          <w:t>http://gensoft.pasteur.fr/docs/subread/1.4.6-p3/SubreadUsersGuide.pdf</w:t>
-        </w:r>
-      </w:hyperlink>
-      <w:r>
-        <w:rPr>
-          <w:lang w:val="en-GB"/>
-        </w:rPr>
-        <w:t xml:space="preserve"> The manual</w:t>
-      </w:r>
-    </w:p>
-    <w:p>
-      <w:pPr>
-        <w:pStyle w:val="Paragrafoelenco"/>
-        <w:spacing w:after="0" w:line="360" w:lineRule="auto"/>
-        <w:ind w:left="-284"/>
-        <w:jc w:val="both"/>
-        <w:rPr>
-          <w:rFonts w:ascii="Times New Roman" w:hAnsi="Times New Roman" w:cs="Times New Roman"/>
-          <w:color w:val="000000" w:themeColor="text1"/>
-          <w:sz w:val="24"/>
-          <w:szCs w:val="24"/>
-          <w:shd w:val="clear" w:color="auto" w:fill="FFFFFF"/>
-          <w:lang w:val="en-GB"/>
-        </w:rPr>
-      </w:pPr>
-      <w:r>
-        <w:rPr>
-          <w:rFonts w:ascii="Times New Roman" w:hAnsi="Times New Roman" w:cs="Times New Roman"/>
-          <w:color w:val="000000" w:themeColor="text1"/>
-          <w:sz w:val="24"/>
-          <w:szCs w:val="24"/>
-          <w:shd w:val="clear" w:color="auto" w:fill="FFFFFF"/>
-          <w:lang w:val="en-GB"/>
-        </w:rPr>
-        <w:t>NGS generates millions</w:t>
-      </w:r>
-      <w:r>
-        <w:rPr>
-          <w:rFonts w:ascii="Times New Roman" w:hAnsi="Times New Roman" w:cs="Times New Roman"/>
-          <w:color w:val="000000" w:themeColor="text1"/>
-          <w:sz w:val="24"/>
-          <w:szCs w:val="24"/>
-          <w:shd w:val="clear" w:color="auto" w:fill="FFFFFF"/>
-          <w:lang w:val="en-GB"/>
-        </w:rPr>
-        <w:t xml:space="preserve"> of short reads, which are usually aligned to a reference genome. </w:t>
-      </w:r>
-      <w:r>
-        <w:rPr>
-          <w:rFonts w:ascii="Times New Roman" w:hAnsi="Times New Roman" w:cs="Times New Roman"/>
-          <w:color w:val="000000" w:themeColor="text1"/>
-          <w:sz w:val="24"/>
-          <w:szCs w:val="24"/>
-          <w:shd w:val="clear" w:color="auto" w:fill="FFFFFF"/>
-          <w:lang w:val="en-GB"/>
-        </w:rPr>
-        <w:t xml:space="preserve">The </w:t>
-      </w:r>
-      <w:r>
-        <w:rPr>
-          <w:rFonts w:ascii="Times New Roman" w:hAnsi="Times New Roman" w:cs="Times New Roman"/>
-          <w:color w:val="000000" w:themeColor="text1"/>
-          <w:sz w:val="24"/>
-          <w:szCs w:val="24"/>
-          <w:shd w:val="clear" w:color="auto" w:fill="FFFFFF"/>
-          <w:lang w:val="en-GB"/>
-        </w:rPr>
-        <w:t xml:space="preserve">key information required for downstream analysis is the number of reads mapping to each genomic feature, for example to each exon or each gene. The process of counting reads is called read summarization. </w:t>
-      </w:r>
-    </w:p>
-    <w:p>
-      <w:pPr>
-        <w:pStyle w:val="Paragrafoelenco"/>
-        <w:spacing w:after="0" w:line="360" w:lineRule="auto"/>
-        <w:ind w:left="-284"/>
-        <w:jc w:val="both"/>
-        <w:rPr>
-          <w:rFonts w:ascii="Times New Roman" w:hAnsi="Times New Roman" w:cs="Times New Roman"/>
-          <w:color w:val="000000" w:themeColor="text1"/>
-          <w:sz w:val="24"/>
-          <w:szCs w:val="24"/>
-          <w:shd w:val="clear" w:color="auto" w:fill="FFFFFF"/>
-          <w:lang w:val="en-GB"/>
-        </w:rPr>
-      </w:pPr>
-      <w:r>
-        <w:rPr>
-          <w:rFonts w:ascii="Times New Roman" w:hAnsi="Times New Roman" w:cs="Times New Roman"/>
-          <w:color w:val="000000" w:themeColor="text1"/>
-          <w:sz w:val="24"/>
-          <w:szCs w:val="24"/>
-          <w:shd w:val="clear" w:color="auto" w:fill="FFFFFF"/>
-          <w:lang w:val="en-GB"/>
-        </w:rPr>
-        <w:t xml:space="preserve">The tool used is </w:t>
-      </w:r>
-      <w:r>
-        <w:rPr>
-          <w:rFonts w:ascii="Times New Roman" w:hAnsi="Times New Roman" w:cs="Times New Roman"/>
-          <w:i/>
-          <w:color w:val="000000" w:themeColor="text1"/>
-          <w:sz w:val="24"/>
-          <w:szCs w:val="24"/>
-          <w:shd w:val="clear" w:color="auto" w:fill="FFFFFF"/>
-          <w:lang w:val="en-GB"/>
-        </w:rPr>
-        <w:t>featureCounts</w:t>
-      </w:r>
-      <w:r>
-        <w:rPr>
-          <w:rFonts w:ascii="Times New Roman" w:hAnsi="Times New Roman" w:cs="Times New Roman"/>
-          <w:color w:val="000000" w:themeColor="text1"/>
-          <w:sz w:val="24"/>
-          <w:szCs w:val="24"/>
-          <w:shd w:val="clear" w:color="auto" w:fill="FFFFFF"/>
-          <w:lang w:val="en-GB"/>
-        </w:rPr>
-        <w:t xml:space="preserve">, a read summarization program suitable for counting reads generated from either RNA or genomic DNA sequencing experiments. featureCounts implements highly efficient chromosome hashing and feature blocking techniques. It is considerably faster than existing methods </w:t>
-      </w:r>
-      <w:r>
-        <w:rPr>
-          <w:rFonts w:ascii="Times New Roman" w:hAnsi="Times New Roman" w:cs="Times New Roman"/>
-          <w:color w:val="000000" w:themeColor="text1"/>
-          <w:sz w:val="24"/>
-          <w:szCs w:val="24"/>
-          <w:shd w:val="clear" w:color="auto" w:fill="FFFFFF"/>
-          <w:lang w:val="en-GB"/>
-        </w:rPr>
-        <w:t>+</w:t>
-      </w:r>
-      <w:r>
-        <w:rPr>
-          <w:rFonts w:ascii="Times New Roman" w:hAnsi="Times New Roman" w:cs="Times New Roman"/>
-          <w:color w:val="000000" w:themeColor="text1"/>
-          <w:sz w:val="24"/>
-          <w:szCs w:val="24"/>
-          <w:shd w:val="clear" w:color="auto" w:fill="FFFFFF"/>
-          <w:lang w:val="en-GB"/>
-        </w:rPr>
-        <w:t xml:space="preserve"> and requires far less computer memory. </w:t>
-      </w:r>
-    </w:p>
-    <w:p>
-      <w:pPr>
-        <w:pStyle w:val="Paragrafoelenco"/>
-        <w:spacing w:after="0" w:line="360" w:lineRule="auto"/>
-        <w:ind w:left="-284"/>
-        <w:jc w:val="both"/>
-        <w:rPr>
-          <w:rFonts w:ascii="Times New Roman" w:hAnsi="Times New Roman" w:cs="Times New Roman"/>
-          <w:color w:val="000000" w:themeColor="text1"/>
-          <w:sz w:val="24"/>
-          <w:szCs w:val="24"/>
-          <w:lang w:val="en-GB"/>
-        </w:rPr>
-      </w:pPr>
-      <w:r>
-        <w:rPr>
-          <w:rFonts w:ascii="Times New Roman" w:hAnsi="Times New Roman" w:cs="Times New Roman"/>
-          <w:color w:val="000000" w:themeColor="text1"/>
-          <w:sz w:val="24"/>
-          <w:szCs w:val="24"/>
-          <w:lang w:val="en-GB"/>
-        </w:rPr>
-        <w:t>The data input t</w:t>
-      </w:r>
-      <w:r>
-        <w:rPr>
-          <w:rFonts w:ascii="Times New Roman" w:hAnsi="Times New Roman" w:cs="Times New Roman"/>
-          <w:color w:val="000000" w:themeColor="text1"/>
-          <w:sz w:val="24"/>
-          <w:szCs w:val="24"/>
-          <w:lang w:val="en-GB"/>
-        </w:rPr>
-        <w:t xml:space="preserve">o featureCounts consists of </w:t>
-      </w:r>
-      <w:r>
-        <w:rPr>
-          <w:rFonts w:ascii="Times New Roman" w:hAnsi="Times New Roman" w:cs="Times New Roman"/>
-          <w:color w:val="000000" w:themeColor="text1"/>
-          <w:sz w:val="24"/>
-          <w:szCs w:val="24"/>
-          <w:lang w:val="en-GB"/>
-        </w:rPr>
-        <w:t>one or more files of aligned reads in e</w:t>
-      </w:r>
-      <w:r>
-        <w:rPr>
-          <w:rFonts w:ascii="Times New Roman" w:hAnsi="Times New Roman" w:cs="Times New Roman"/>
-          <w:color w:val="000000" w:themeColor="text1"/>
-          <w:sz w:val="24"/>
-          <w:szCs w:val="24"/>
-          <w:lang w:val="en-GB"/>
-        </w:rPr>
-        <w:t>ither SAM or BAM format and</w:t>
-      </w:r>
-      <w:r>
-        <w:rPr>
-          <w:rFonts w:ascii="Times New Roman" w:hAnsi="Times New Roman" w:cs="Times New Roman"/>
-          <w:color w:val="000000" w:themeColor="text1"/>
-          <w:sz w:val="24"/>
-          <w:szCs w:val="24"/>
-          <w:lang w:val="en-GB"/>
-        </w:rPr>
-        <w:t xml:space="preserve"> a list of genomic features in either Gene Transfer Format (GTF) or General Feature Format (GFF)</w:t>
-      </w:r>
-      <w:r>
-        <w:rPr>
-          <w:rFonts w:ascii="Times New Roman" w:hAnsi="Times New Roman" w:cs="Times New Roman"/>
-          <w:color w:val="000000" w:themeColor="text1"/>
-          <w:sz w:val="24"/>
-          <w:szCs w:val="24"/>
-          <w:lang w:val="en-GB"/>
-        </w:rPr>
-        <w:t>.</w:t>
-      </w:r>
-    </w:p>
-    <w:p>
-      <w:pPr>
-        <w:pStyle w:val="Paragrafoelenco"/>
-        <w:spacing w:after="0" w:line="360" w:lineRule="auto"/>
-        <w:ind w:left="-284"/>
-        <w:jc w:val="both"/>
-        <w:rPr>
-          <w:rFonts w:ascii="Times New Roman" w:hAnsi="Times New Roman" w:cs="Times New Roman"/>
-          <w:color w:val="000000" w:themeColor="text1"/>
-          <w:sz w:val="24"/>
-          <w:szCs w:val="24"/>
-          <w:lang w:val="en-GB"/>
-        </w:rPr>
-      </w:pPr>
-    </w:p>
-    <w:p>
-      <w:pPr>
-        <w:pStyle w:val="Paragrafoelenco"/>
-        <w:spacing w:after="0" w:line="360" w:lineRule="auto"/>
-        <w:ind w:left="-284"/>
-        <w:jc w:val="both"/>
-        <w:rPr>
-          <w:rFonts w:ascii="Times New Roman" w:hAnsi="Times New Roman" w:cs="Times New Roman"/>
-          <w:sz w:val="30"/>
-          <w:szCs w:val="30"/>
-          <w:lang w:val="en-GB"/>
-        </w:rPr>
-      </w:pPr>
-      <w:r>
-        <w:rPr>
-          <w:rFonts w:ascii="Times New Roman" w:hAnsi="Times New Roman" w:cs="Times New Roman"/>
-          <w:b/>
-          <w:sz w:val="30"/>
-          <w:szCs w:val="30"/>
-          <w:lang w:val="en-GB"/>
-        </w:rPr>
-        <w:t>Step n.</w:t>
-      </w:r>
-      <w:r>
-        <w:rPr>
-          <w:rFonts w:ascii="Times New Roman" w:hAnsi="Times New Roman" w:cs="Times New Roman"/>
-          <w:b/>
-          <w:sz w:val="30"/>
-          <w:szCs w:val="30"/>
-          <w:lang w:val="en-GB"/>
-        </w:rPr>
-        <w:t>4</w:t>
-      </w:r>
-      <w:bookmarkStart w:id="0" w:name="_GoBack"/>
-      <w:bookmarkEnd w:id="0"/>
-      <w:r>
-        <w:rPr>
-          <w:rFonts w:ascii="Times New Roman" w:hAnsi="Times New Roman" w:cs="Times New Roman"/>
-          <w:b/>
-          <w:sz w:val="30"/>
-          <w:szCs w:val="30"/>
-          <w:lang w:val="en-GB"/>
-        </w:rPr>
-        <w:t xml:space="preserve"> –</w:t>
-      </w:r>
-      <w:r>
-        <w:rPr>
-          <w:rFonts w:ascii="Times New Roman" w:hAnsi="Times New Roman" w:cs="Times New Roman"/>
-          <w:sz w:val="30"/>
-          <w:szCs w:val="30"/>
-          <w:lang w:val="en-GB"/>
-        </w:rPr>
-        <w:t xml:space="preserve"> differential expression analysis </w:t>
-      </w:r>
-    </w:p>
-    <w:p>
-      <w:pPr>
-        <w:pStyle w:val="Paragrafoelenco"/>
-        <w:spacing w:after="0" w:line="360" w:lineRule="auto"/>
-        <w:ind w:left="-284"/>
-        <w:jc w:val="both"/>
-        <w:rPr>
-          <w:rFonts w:ascii="Times New Roman" w:hAnsi="Times New Roman" w:cs="Times New Roman"/>
-          <w:sz w:val="24"/>
-          <w:szCs w:val="24"/>
-          <w:lang w:val="en-GB"/>
-        </w:rPr>
-      </w:pPr>
-      <w:r>
-        <w:rPr>
-          <w:rFonts w:ascii="Times New Roman" w:hAnsi="Times New Roman" w:cs="Times New Roman"/>
-          <w:sz w:val="24"/>
-          <w:szCs w:val="24"/>
-          <w:lang w:val="en-GB"/>
-        </w:rPr>
-        <w:t xml:space="preserve">To compare two conditions and make the differential expression analysis we used </w:t>
-      </w:r>
-      <w:proofErr w:type="spellStart"/>
-      <w:r>
-        <w:rPr>
-          <w:rFonts w:ascii="Times New Roman" w:hAnsi="Times New Roman" w:cs="Times New Roman"/>
-          <w:i/>
-          <w:sz w:val="24"/>
-          <w:szCs w:val="24"/>
-          <w:lang w:val="en-GB"/>
-        </w:rPr>
-        <w:t>DESeq</w:t>
-      </w:r>
-      <w:proofErr w:type="spellEnd"/>
-      <w:r>
-        <w:rPr>
-          <w:rFonts w:ascii="Times New Roman" w:hAnsi="Times New Roman" w:cs="Times New Roman"/>
-          <w:sz w:val="24"/>
-          <w:szCs w:val="24"/>
-          <w:lang w:val="en-GB"/>
-        </w:rPr>
-        <w:t xml:space="preserve">. </w:t>
-      </w:r>
-    </w:p>
-    <w:p>
-      <w:pPr>
-        <w:pStyle w:val="Paragrafoelenco"/>
-        <w:spacing w:after="0" w:line="360" w:lineRule="auto"/>
-        <w:ind w:left="-284"/>
-        <w:jc w:val="both"/>
-        <w:rPr>
-          <w:rFonts w:ascii="Times New Roman" w:hAnsi="Times New Roman" w:cs="Times New Roman"/>
-          <w:noProof/>
-          <w:sz w:val="24"/>
-          <w:szCs w:val="24"/>
-          <w:lang w:val="en-GB" w:eastAsia="it-IT"/>
-        </w:rPr>
-      </w:pPr>
-      <w:r>
-        <w:rPr>
-          <w:rFonts w:ascii="Times New Roman" w:hAnsi="Times New Roman" w:cs="Times New Roman"/>
-          <w:sz w:val="24"/>
-          <w:szCs w:val="24"/>
-          <w:lang w:val="en-GB"/>
-        </w:rPr>
-        <w:t xml:space="preserve">While </w:t>
-      </w:r>
-      <w:proofErr w:type="spellStart"/>
-      <w:r>
-        <w:rPr>
-          <w:rFonts w:ascii="Times New Roman" w:hAnsi="Times New Roman" w:cs="Times New Roman"/>
-          <w:i/>
-          <w:sz w:val="24"/>
-          <w:szCs w:val="24"/>
-          <w:lang w:val="en-GB"/>
-        </w:rPr>
-        <w:t>Cuffdiff</w:t>
-      </w:r>
-      <w:proofErr w:type="spellEnd"/>
-      <w:r>
-        <w:rPr>
-          <w:rFonts w:ascii="Times New Roman" w:hAnsi="Times New Roman" w:cs="Times New Roman"/>
-          <w:sz w:val="24"/>
-          <w:szCs w:val="24"/>
-          <w:lang w:val="en-GB"/>
-        </w:rPr>
-        <w:t xml:space="preserve"> tests,</w:t>
-      </w:r>
-      <w:r>
-        <w:rPr>
-          <w:rFonts w:ascii="Times New Roman" w:hAnsi="Times New Roman" w:cs="Times New Roman"/>
-          <w:noProof/>
-          <w:sz w:val="24"/>
-          <w:szCs w:val="24"/>
-          <w:lang w:val="en-GB" w:eastAsia="it-IT"/>
-        </w:rPr>
-        <w:t xml:space="preserve"> for each transcript, whether</w:t>
-      </w:r>
-      <w:r>
-        <w:rPr>
-          <w:rFonts w:ascii="Times New Roman" w:hAnsi="Times New Roman" w:cs="Times New Roman"/>
-          <w:noProof/>
-          <w:sz w:val="24"/>
-          <w:szCs w:val="24"/>
-          <w:lang w:val="en-GB" w:eastAsia="it-IT"/>
-        </w:rPr>
-        <w:t xml:space="preserve"> </w:t>
-      </w:r>
-      <w:r>
-        <w:rPr>
-          <w:rFonts w:ascii="Times New Roman" w:hAnsi="Times New Roman" w:cs="Times New Roman"/>
-          <w:noProof/>
-          <w:sz w:val="24"/>
-          <w:szCs w:val="24"/>
-          <w:lang w:val="en-GB" w:eastAsia="it-IT"/>
-        </w:rPr>
-        <w:t>there is evidence that the concentration of this transcript is not the</w:t>
-      </w:r>
-      <w:r>
-        <w:rPr>
-          <w:rFonts w:ascii="Times New Roman" w:hAnsi="Times New Roman" w:cs="Times New Roman"/>
-          <w:noProof/>
-          <w:sz w:val="24"/>
-          <w:szCs w:val="24"/>
-          <w:lang w:val="en-GB" w:eastAsia="it-IT"/>
-        </w:rPr>
-        <w:t xml:space="preserve"> same in the two samples, DESeq</w:t>
-      </w:r>
-      <w:r>
-        <w:rPr>
-          <w:rFonts w:ascii="Times New Roman" w:hAnsi="Times New Roman" w:cs="Times New Roman"/>
-          <w:noProof/>
-          <w:sz w:val="24"/>
-          <w:szCs w:val="24"/>
-          <w:lang w:val="en-GB" w:eastAsia="it-IT"/>
-        </w:rPr>
-        <w:t xml:space="preserve"> tests, whether, for a given gene, the change in</w:t>
-      </w:r>
-      <w:r>
-        <w:rPr>
-          <w:rFonts w:ascii="Times New Roman" w:hAnsi="Times New Roman" w:cs="Times New Roman"/>
-          <w:noProof/>
-          <w:sz w:val="24"/>
-          <w:szCs w:val="24"/>
-          <w:lang w:val="en-GB" w:eastAsia="it-IT"/>
-        </w:rPr>
-        <w:t xml:space="preserve"> </w:t>
-      </w:r>
-      <w:r>
-        <w:rPr>
-          <w:rFonts w:ascii="Times New Roman" w:hAnsi="Times New Roman" w:cs="Times New Roman"/>
-          <w:noProof/>
-          <w:sz w:val="24"/>
-          <w:szCs w:val="24"/>
-          <w:lang w:val="en-GB" w:eastAsia="it-IT"/>
-        </w:rPr>
-        <w:t>expression strength between the two conditions is large as compared to the variation within each replicate group.</w:t>
-      </w:r>
-    </w:p>
-    <w:p>
-      <w:pPr>
-        <w:pStyle w:val="Paragrafoelenco"/>
-        <w:spacing w:after="0" w:line="360" w:lineRule="auto"/>
-        <w:ind w:left="-284"/>
-        <w:jc w:val="both"/>
-        <w:rPr>
-          <w:rFonts w:ascii="Times New Roman" w:hAnsi="Times New Roman" w:cs="Times New Roman"/>
-          <w:color w:val="000000" w:themeColor="text1"/>
-          <w:sz w:val="24"/>
-          <w:szCs w:val="24"/>
-          <w:lang w:val="en-GB"/>
-        </w:rPr>
-      </w:pPr>
-    </w:p>
-    <w:p>
-      <w:pPr>
-        <w:pStyle w:val="Paragrafoelenco"/>
-        <w:spacing w:after="0" w:line="360" w:lineRule="auto"/>
-        <w:ind w:left="-284"/>
-        <w:jc w:val="both"/>
-        <w:rPr>
-          <w:rFonts w:ascii="Times New Roman" w:hAnsi="Times New Roman" w:cs="Times New Roman"/>
-          <w:color w:val="000000" w:themeColor="text1"/>
-          <w:sz w:val="24"/>
-          <w:szCs w:val="24"/>
-          <w:lang w:val="en-GB"/>
-        </w:rPr>
-      </w:pPr>
-    </w:p>
-    <w:p>
-      <w:pPr>
-        <w:pStyle w:val="Paragrafoelenco"/>
-        <w:spacing w:after="0" w:line="360" w:lineRule="auto"/>
-        <w:ind w:left="-284"/>
-        <w:jc w:val="both"/>
-        <w:rPr>
-          <w:rFonts w:ascii="Times New Roman" w:hAnsi="Times New Roman" w:cs="Times New Roman"/>
-          <w:sz w:val="24"/>
-          <w:szCs w:val="24"/>
-          <w:lang w:val="en-GB"/>
-        </w:rPr>
-      </w:pPr>
-    </w:p>
-    <w:p>
-      <w:pPr>
-        <w:spacing w:after="0" w:line="360" w:lineRule="auto"/>
-        <w:ind w:left="-284"/>
-        <w:jc w:val="both"/>
-        <w:rPr>
-          <w:rFonts w:ascii="Times New Roman" w:hAnsi="Times New Roman" w:cs="Times New Roman"/>
-          <w:color w:val="000000"/>
-          <w:sz w:val="24"/>
-          <w:szCs w:val="24"/>
-          <w:lang w:val="en-GB"/>
-        </w:rPr>
-      </w:pPr>
-      <w:r>
-        <w:rPr>
-          <w:rFonts w:ascii="Times New Roman" w:hAnsi="Times New Roman" w:cs="Times New Roman"/>
-          <w:color w:val="000000"/>
-          <w:sz w:val="24"/>
-          <w:szCs w:val="24"/>
-          <w:lang w:val="en-GB"/>
-        </w:rPr>
-        <w:br w:type="page"/>
-      </w:r>
-    </w:p>
-    <w:p>
-      <w:pPr>
-        <w:pStyle w:val="Paragrafoelenco"/>
-        <w:spacing w:after="0" w:line="360" w:lineRule="auto"/>
-        <w:ind w:left="-284"/>
-        <w:jc w:val="both"/>
-        <w:rPr>
-          <w:rFonts w:ascii="Times New Roman" w:hAnsi="Times New Roman" w:cs="Times New Roman"/>
-          <w:noProof/>
-          <w:color w:val="FF0000"/>
-          <w:sz w:val="30"/>
-          <w:szCs w:val="30"/>
-          <w:lang w:val="en-GB" w:eastAsia="it-IT"/>
-        </w:rPr>
-      </w:pPr>
-      <w:r>
-        <w:rPr>
-          <w:rFonts w:ascii="Times New Roman" w:hAnsi="Times New Roman" w:cs="Times New Roman"/>
-          <w:b/>
-          <w:color w:val="FF0000"/>
-          <w:sz w:val="30"/>
-          <w:szCs w:val="30"/>
-          <w:lang w:val="en-GB"/>
-        </w:rPr>
-        <w:lastRenderedPageBreak/>
-        <w:t xml:space="preserve">Step </w:t>
-      </w:r>
-      <w:proofErr w:type="spellStart"/>
-      <w:r>
-        <w:rPr>
-          <w:rFonts w:ascii="Times New Roman" w:hAnsi="Times New Roman" w:cs="Times New Roman"/>
-          <w:b/>
-          <w:color w:val="FF0000"/>
-          <w:sz w:val="30"/>
-          <w:szCs w:val="30"/>
-          <w:lang w:val="en-GB"/>
-        </w:rPr>
-        <w:t>n</w:t>
-      </w:r>
-      <w:proofErr w:type="spellEnd"/>
-      <w:r>
-        <w:rPr>
-          <w:rFonts w:ascii="Times New Roman" w:hAnsi="Times New Roman" w:cs="Times New Roman"/>
-          <w:b/>
-          <w:color w:val="FF0000"/>
-          <w:sz w:val="30"/>
-          <w:szCs w:val="30"/>
-          <w:lang w:val="en-GB"/>
-        </w:rPr>
-        <w:t xml:space="preserve">. – </w:t>
-      </w:r>
-      <w:r>
-        <w:rPr>
-          <w:rFonts w:ascii="Times New Roman" w:hAnsi="Times New Roman" w:cs="Times New Roman"/>
-          <w:color w:val="FF0000"/>
-          <w:sz w:val="30"/>
-          <w:szCs w:val="30"/>
-          <w:lang w:val="en-GB"/>
-        </w:rPr>
-        <w:t>mapping miRNAs against the reference database (mirBase)</w:t>
-      </w:r>
-    </w:p>
-    <w:p>
-      <w:pPr>
-        <w:pStyle w:val="Paragrafoelenco"/>
-        <w:spacing w:after="0" w:line="360" w:lineRule="auto"/>
-        <w:ind w:left="-284"/>
-        <w:jc w:val="both"/>
-        <w:rPr>
-          <w:rFonts w:ascii="Times New Roman" w:hAnsi="Times New Roman" w:cs="Times New Roman"/>
-          <w:color w:val="FF0000"/>
-          <w:sz w:val="24"/>
-          <w:szCs w:val="24"/>
-          <w:lang w:val="en-GB"/>
-        </w:rPr>
-      </w:pPr>
-      <w:r>
-        <w:rPr>
-          <w:rFonts w:ascii="Times New Roman" w:hAnsi="Times New Roman" w:cs="Times New Roman"/>
-          <w:color w:val="FF0000"/>
-          <w:sz w:val="24"/>
-          <w:szCs w:val="24"/>
-          <w:lang w:val="en-GB"/>
-        </w:rPr>
-        <w:t xml:space="preserve">The reads obtained in the previous step are aligned against the reference miRNA database: mirBase. The aligner that we chose is </w:t>
-      </w:r>
-      <w:proofErr w:type="spellStart"/>
-      <w:r>
-        <w:rPr>
-          <w:rFonts w:ascii="Times New Roman" w:hAnsi="Times New Roman" w:cs="Times New Roman"/>
-          <w:i/>
-          <w:color w:val="FF0000"/>
-          <w:sz w:val="24"/>
-          <w:szCs w:val="24"/>
-          <w:lang w:val="en-GB"/>
-        </w:rPr>
-        <w:t>TopHat</w:t>
-      </w:r>
-      <w:proofErr w:type="spellEnd"/>
-      <w:r>
-        <w:rPr>
-          <w:rFonts w:ascii="Times New Roman" w:hAnsi="Times New Roman" w:cs="Times New Roman"/>
-          <w:color w:val="FF0000"/>
-          <w:sz w:val="24"/>
-          <w:szCs w:val="24"/>
-          <w:lang w:val="en-GB"/>
-        </w:rPr>
-        <w:t xml:space="preserve">. </w:t>
-      </w:r>
-      <w:proofErr w:type="spellStart"/>
-      <w:r>
-        <w:rPr>
-          <w:rFonts w:ascii="Times New Roman" w:hAnsi="Times New Roman" w:cs="Times New Roman"/>
-          <w:color w:val="FF0000"/>
-          <w:sz w:val="24"/>
-          <w:szCs w:val="24"/>
-          <w:lang w:val="en-GB"/>
-        </w:rPr>
-        <w:t>TopHat</w:t>
-      </w:r>
-      <w:proofErr w:type="spellEnd"/>
-      <w:r>
-        <w:rPr>
-          <w:rFonts w:ascii="Times New Roman" w:hAnsi="Times New Roman" w:cs="Times New Roman"/>
-          <w:color w:val="FF0000"/>
-          <w:sz w:val="24"/>
-          <w:szCs w:val="24"/>
-          <w:lang w:val="en-GB"/>
-        </w:rPr>
-        <w:t xml:space="preserve"> is a short-read aligner specifically designed for alignment of RNA sequencing data. It uses the Bowtie aligner, aligning to both the genome and splice junctions without a reference splice site annotation. </w:t>
-      </w:r>
-      <w:proofErr w:type="spellStart"/>
-      <w:r>
-        <w:rPr>
-          <w:rFonts w:ascii="Times New Roman" w:hAnsi="Times New Roman" w:cs="Times New Roman"/>
-          <w:color w:val="FF0000"/>
-          <w:sz w:val="24"/>
-          <w:szCs w:val="24"/>
-          <w:lang w:val="en-GB"/>
-        </w:rPr>
-        <w:t>TopHat</w:t>
-      </w:r>
-      <w:proofErr w:type="spellEnd"/>
-      <w:r>
-        <w:rPr>
-          <w:rFonts w:ascii="Times New Roman" w:hAnsi="Times New Roman" w:cs="Times New Roman"/>
-          <w:color w:val="FF0000"/>
-          <w:sz w:val="24"/>
-          <w:szCs w:val="24"/>
-          <w:lang w:val="en-GB"/>
-        </w:rPr>
-        <w:t xml:space="preserve"> was also chosen to be consistent with the choices made before: the indexing process is performed with Bowtie, and Butter uses Bowtie too. </w:t>
-      </w:r>
-    </w:p>
-    <w:p>
-      <w:pPr>
-        <w:pStyle w:val="Paragrafoelenco"/>
-        <w:spacing w:after="0" w:line="360" w:lineRule="auto"/>
-        <w:ind w:left="-284"/>
-        <w:jc w:val="both"/>
-        <w:rPr>
-          <w:rFonts w:ascii="Times New Roman" w:hAnsi="Times New Roman" w:cs="Times New Roman"/>
-          <w:color w:val="FF0000"/>
-          <w:sz w:val="24"/>
-          <w:szCs w:val="24"/>
-          <w:lang w:val="en-GB"/>
-        </w:rPr>
-      </w:pPr>
-    </w:p>
-    <w:p>
-      <w:pPr>
-        <w:pStyle w:val="Paragrafoelenco"/>
-        <w:spacing w:after="0" w:line="360" w:lineRule="auto"/>
-        <w:ind w:left="-284"/>
-        <w:jc w:val="both"/>
-        <w:rPr>
-          <w:rFonts w:ascii="Times New Roman" w:hAnsi="Times New Roman" w:cs="Times New Roman"/>
-          <w:color w:val="FF0000"/>
-          <w:sz w:val="24"/>
-          <w:szCs w:val="24"/>
-          <w:lang w:val="en-GB"/>
-        </w:rPr>
-      </w:pPr>
-      <w:r>
-        <w:rPr>
-          <w:rFonts w:ascii="Times New Roman" w:hAnsi="Times New Roman" w:cs="Times New Roman"/>
-          <w:noProof/>
-          <w:color w:val="FF0000"/>
-          <w:sz w:val="30"/>
-          <w:szCs w:val="30"/>
-          <w:lang w:eastAsia="it-IT"/>
-        </w:rPr>
         <w:drawing>
-          <wp:anchor distT="0" distB="0" distL="114300" distR="114300" simplePos="0" relativeHeight="251659264" behindDoc="0" locked="0" layoutInCell="1" allowOverlap="1" wp14:anchorId="6247C991" wp14:editId="770CB383">
+          <wp:anchor distT="0" distB="0" distL="114300" distR="114300" simplePos="0" relativeHeight="251665408" behindDoc="0" locked="0" layoutInCell="1" allowOverlap="1" wp14:anchorId="1B1CA76E" wp14:editId="354FE8AD">
             <wp:simplePos x="0" y="0"/>
             <wp:positionH relativeFrom="column">
-              <wp:posOffset>-24765</wp:posOffset>
+              <wp:posOffset>384810</wp:posOffset>
             </wp:positionH>
             <wp:positionV relativeFrom="paragraph">
-              <wp:posOffset>314960</wp:posOffset>
+              <wp:posOffset>340360</wp:posOffset>
             </wp:positionV>
-            <wp:extent cx="6120130" cy="2512695"/>
-            <wp:effectExtent l="0" t="0" r="0" b="1905"/>
+            <wp:extent cx="5600700" cy="1997757"/>
+            <wp:effectExtent l="0" t="0" r="0" b="2540"/>
             <wp:wrapTopAndBottom/>
-            <wp:docPr id="2" name="Immagine 2"/>
+            <wp:docPr id="12" name="Immagine 12"/>
             <wp:cNvGraphicFramePr>
               <a:graphicFrameLocks xmlns:a="http://schemas.openxmlformats.org/drawingml/2006/main" noChangeAspect="1"/>
             </wp:cNvGraphicFramePr>
@@ -3010,7 +3783,7 @@
               <a:graphicData uri="http://schemas.openxmlformats.org/drawingml/2006/picture">
                 <pic:pic xmlns:pic="http://schemas.openxmlformats.org/drawingml/2006/picture">
                   <pic:nvPicPr>
-                    <pic:cNvPr id="0" name="Picture 2"/>
+                    <pic:cNvPr id="0" name="Picture 3"/>
                     <pic:cNvPicPr>
                       <a:picLocks noChangeAspect="1" noChangeArrowheads="1"/>
                     </pic:cNvPicPr>
@@ -3031,7 +3804,7 @@
                   <pic:spPr bwMode="auto">
                     <a:xfrm>
                       <a:off x="0" y="0"/>
-                      <a:ext cx="6120130" cy="2512695"/>
+                      <a:ext cx="5600700" cy="1997757"/>
                     </a:xfrm>
                     <a:prstGeom prst="rect">
                       <a:avLst/>
@@ -3047,74 +3820,360 @@
           </wp:anchor>
         </w:drawing>
       </w:r>
-    </w:p>
-    <w:p>
-      <w:pPr>
-        <w:spacing w:after="0" w:line="360" w:lineRule="auto"/>
-        <w:jc w:val="both"/>
-        <w:rPr>
-          <w:color w:val="FF0000"/>
-          <w:lang w:val="en-GB"/>
-        </w:rPr>
-      </w:pPr>
+      <w:r>
+        <w:rPr>
+          <w:rFonts w:ascii="Times New Roman" w:hAnsi="Times New Roman" w:cs="Times New Roman"/>
+          <w:b/>
+          <w:sz w:val="40"/>
+          <w:szCs w:val="40"/>
+          <w:lang w:val="en-GB"/>
+        </w:rPr>
+        <w:t>Phase n.</w:t>
+      </w:r>
+      <w:r>
+        <w:rPr>
+          <w:rFonts w:ascii="Times New Roman" w:hAnsi="Times New Roman" w:cs="Times New Roman"/>
+          <w:b/>
+          <w:sz w:val="40"/>
+          <w:szCs w:val="40"/>
+          <w:lang w:val="en-GB"/>
+        </w:rPr>
+        <w:t>5</w:t>
+      </w:r>
+      <w:r>
+        <w:rPr>
+          <w:rFonts w:ascii="Times New Roman" w:hAnsi="Times New Roman" w:cs="Times New Roman"/>
+          <w:b/>
+          <w:sz w:val="40"/>
+          <w:szCs w:val="40"/>
+          <w:lang w:val="en-GB"/>
+        </w:rPr>
+        <w:t xml:space="preserve">: </w:t>
+      </w:r>
+      <w:r>
+        <w:rPr>
+          <w:rFonts w:ascii="Times New Roman" w:hAnsi="Times New Roman" w:cs="Times New Roman"/>
+          <w:b/>
+          <w:sz w:val="40"/>
+          <w:szCs w:val="40"/>
+          <w:lang w:val="en-GB"/>
+        </w:rPr>
+        <w:t>novel miRNAs/piRNAs</w:t>
+      </w:r>
+      <w:r>
+        <w:rPr>
+          <w:rFonts w:ascii="Times New Roman" w:hAnsi="Times New Roman" w:cs="Times New Roman"/>
+          <w:b/>
+          <w:sz w:val="40"/>
+          <w:szCs w:val="40"/>
+          <w:lang w:val="en-GB"/>
+        </w:rPr>
+        <w:t xml:space="preserve"> </w:t>
+      </w:r>
     </w:p>
     <w:p>
       <w:pPr>
         <w:pStyle w:val="Paragrafoelenco"/>
         <w:spacing w:after="0" w:line="360" w:lineRule="auto"/>
         <w:ind w:left="-284"/>
-        <w:jc w:val="center"/>
-        <w:rPr>
-          <w:rFonts w:ascii="Times New Roman" w:hAnsi="Times New Roman" w:cs="Times New Roman"/>
-          <w:color w:val="FF0000"/>
-          <w:sz w:val="30"/>
-          <w:szCs w:val="30"/>
-          <w:lang w:val="en-GB"/>
-        </w:rPr>
-      </w:pPr>
-      <w:hyperlink r:id="rId14" w:history="1">
-        <w:r>
-          <w:rPr>
-            <w:rStyle w:val="Collegamentoipertestuale"/>
-            <w:color w:val="FF0000"/>
-            <w:lang w:val="en-GB"/>
-          </w:rPr>
-          <w:t>https://www.ncbi.nlm.nih.gov/pmc/articles/PMC5792058/</w:t>
-        </w:r>
-      </w:hyperlink>
-      <w:r>
-        <w:rPr>
-          <w:color w:val="FF0000"/>
+        <w:jc w:val="both"/>
+        <w:rPr>
+          <w:rFonts w:ascii="Times New Roman" w:hAnsi="Times New Roman" w:cs="Times New Roman"/>
+          <w:sz w:val="30"/>
+          <w:szCs w:val="30"/>
+          <w:lang w:val="en-GB"/>
+        </w:rPr>
+      </w:pPr>
+      <w:r>
+        <w:rPr>
+          <w:rFonts w:ascii="Times New Roman" w:hAnsi="Times New Roman" w:cs="Times New Roman"/>
+          <w:b/>
+          <w:sz w:val="30"/>
+          <w:szCs w:val="30"/>
+          <w:lang w:val="en-GB"/>
+        </w:rPr>
+        <w:t>Step n.1</w:t>
+      </w:r>
+      <w:r>
+        <w:rPr>
+          <w:rFonts w:ascii="Times New Roman" w:hAnsi="Times New Roman" w:cs="Times New Roman"/>
+          <w:b/>
+          <w:sz w:val="30"/>
+          <w:szCs w:val="30"/>
+          <w:lang w:val="en-GB"/>
+        </w:rPr>
+        <w:t xml:space="preserve"> – </w:t>
+      </w:r>
+      <w:r>
+        <w:rPr>
+          <w:rFonts w:ascii="Times New Roman" w:hAnsi="Times New Roman" w:cs="Times New Roman"/>
+          <w:sz w:val="30"/>
+          <w:szCs w:val="30"/>
+          <w:lang w:val="en-GB"/>
+        </w:rPr>
+        <w:t xml:space="preserve">discover </w:t>
+      </w:r>
+      <w:r>
+        <w:rPr>
+          <w:rFonts w:ascii="Times New Roman" w:hAnsi="Times New Roman" w:cs="Times New Roman"/>
+          <w:sz w:val="30"/>
+          <w:szCs w:val="30"/>
+          <w:lang w:val="en-GB"/>
+        </w:rPr>
+        <w:t>novel miRNAs/piRNAs</w:t>
+      </w:r>
+      <w:r>
+        <w:rPr>
+          <w:rFonts w:ascii="Times New Roman" w:hAnsi="Times New Roman" w:cs="Times New Roman"/>
+          <w:sz w:val="30"/>
+          <w:szCs w:val="30"/>
           <w:lang w:val="en-GB"/>
         </w:rPr>
         <w:t xml:space="preserve"> </w:t>
       </w:r>
-      <w:proofErr w:type="spellStart"/>
-      <w:r>
-        <w:rPr>
-          <w:color w:val="FF0000"/>
-          <w:lang w:val="en-GB"/>
-        </w:rPr>
-        <w:t>confronto</w:t>
-      </w:r>
-      <w:proofErr w:type="spellEnd"/>
-      <w:r>
-        <w:rPr>
-          <w:color w:val="FF0000"/>
-          <w:lang w:val="en-GB"/>
-        </w:rPr>
-        <w:t xml:space="preserve"> aligners</w:t>
-      </w:r>
-    </w:p>
-    <w:p>
-      <w:pPr>
-        <w:rPr>
-          <w:rFonts w:ascii="Times New Roman" w:hAnsi="Times New Roman" w:cs="Times New Roman"/>
-          <w:sz w:val="24"/>
-          <w:szCs w:val="24"/>
-          <w:lang w:val="en-GB"/>
-        </w:rPr>
-      </w:pPr>
+    </w:p>
+    <w:p>
+      <w:pPr>
+        <w:pStyle w:val="Paragrafoelenco"/>
+        <w:spacing w:after="0" w:line="360" w:lineRule="auto"/>
+        <w:ind w:left="-284"/>
+        <w:jc w:val="both"/>
+        <w:rPr>
+          <w:rFonts w:ascii="Times New Roman" w:hAnsi="Times New Roman" w:cs="Times New Roman"/>
+          <w:sz w:val="24"/>
+          <w:szCs w:val="24"/>
+          <w:lang w:val="en-GB"/>
+        </w:rPr>
+      </w:pPr>
+      <w:r>
+        <w:rPr>
+          <w:rFonts w:ascii="Times New Roman" w:hAnsi="Times New Roman" w:cs="Times New Roman"/>
+          <w:sz w:val="24"/>
+          <w:szCs w:val="24"/>
+          <w:lang w:val="en-GB"/>
+        </w:rPr>
+        <w:t>To discover novel miRNAs/piRNAs the BAM file with the reads is aligned within the SAF file representing all the genes in the genome. These two files are the inputs of featureCounts; the output is then used to discover new miRNAs/piRNAs.</w:t>
+      </w:r>
+    </w:p>
+    <w:p>
+      <w:pPr>
+        <w:pStyle w:val="Paragrafoelenco"/>
+        <w:numPr>
+          <w:ilvl w:val="0"/>
+          <w:numId w:val="9"/>
+        </w:numPr>
+        <w:spacing w:after="0" w:line="360" w:lineRule="auto"/>
+        <w:jc w:val="both"/>
+        <w:rPr>
+          <w:rFonts w:ascii="Times New Roman" w:hAnsi="Times New Roman" w:cs="Times New Roman"/>
+          <w:sz w:val="24"/>
+          <w:szCs w:val="24"/>
+          <w:lang w:val="en-GB"/>
+        </w:rPr>
+      </w:pPr>
+      <w:r>
+        <w:rPr>
+          <w:rFonts w:ascii="Times New Roman" w:hAnsi="Times New Roman" w:cs="Times New Roman"/>
+          <w:i/>
+          <w:sz w:val="24"/>
+          <w:szCs w:val="24"/>
+          <w:lang w:val="en-GB"/>
+        </w:rPr>
+        <w:t>Novel miRNAs</w:t>
+      </w:r>
+      <w:r>
+        <w:rPr>
+          <w:rFonts w:ascii="Times New Roman" w:hAnsi="Times New Roman" w:cs="Times New Roman"/>
+          <w:sz w:val="24"/>
+          <w:szCs w:val="24"/>
+          <w:lang w:val="en-GB"/>
+        </w:rPr>
+        <w:t xml:space="preserve">: the used tool is </w:t>
+      </w:r>
+      <w:r>
+        <w:rPr>
+          <w:rFonts w:ascii="Times New Roman" w:hAnsi="Times New Roman" w:cs="Times New Roman"/>
+          <w:i/>
+          <w:sz w:val="24"/>
+          <w:szCs w:val="24"/>
+          <w:lang w:val="en-GB"/>
+        </w:rPr>
+        <w:t>mirDeep2</w:t>
+      </w:r>
+      <w:r>
+        <w:rPr>
+          <w:rFonts w:ascii="Times New Roman" w:hAnsi="Times New Roman" w:cs="Times New Roman"/>
+          <w:sz w:val="24"/>
+          <w:szCs w:val="24"/>
+          <w:lang w:val="en-GB"/>
+        </w:rPr>
+        <w:t>. This is the most used tool for miRNAs prediction</w:t>
+      </w:r>
+      <w:r>
+        <w:rPr>
+          <w:rFonts w:ascii="Times New Roman" w:hAnsi="Times New Roman" w:cs="Times New Roman"/>
+          <w:sz w:val="24"/>
+          <w:szCs w:val="24"/>
+          <w:lang w:val="en-GB"/>
+        </w:rPr>
+        <w:t>.</w:t>
+      </w:r>
+    </w:p>
+    <w:p>
+      <w:pPr>
+        <w:pStyle w:val="Paragrafoelenco"/>
+        <w:numPr>
+          <w:ilvl w:val="0"/>
+          <w:numId w:val="9"/>
+        </w:numPr>
+        <w:spacing w:after="0" w:line="360" w:lineRule="auto"/>
+        <w:jc w:val="both"/>
+        <w:rPr>
+          <w:rFonts w:ascii="Times New Roman" w:hAnsi="Times New Roman" w:cs="Times New Roman"/>
+          <w:sz w:val="24"/>
+          <w:szCs w:val="24"/>
+          <w:lang w:val="en-GB"/>
+        </w:rPr>
+      </w:pPr>
+      <w:r>
+        <w:rPr>
+          <w:rFonts w:ascii="Times New Roman" w:hAnsi="Times New Roman" w:cs="Times New Roman"/>
+          <w:i/>
+          <w:sz w:val="24"/>
+          <w:szCs w:val="24"/>
+          <w:lang w:val="en-GB"/>
+        </w:rPr>
+        <w:t>Novel piRNAs</w:t>
+      </w:r>
+      <w:r>
+        <w:rPr>
+          <w:rFonts w:ascii="Times New Roman" w:hAnsi="Times New Roman" w:cs="Times New Roman"/>
+          <w:sz w:val="24"/>
+          <w:szCs w:val="24"/>
+          <w:lang w:val="en-GB"/>
+        </w:rPr>
+        <w:t>:</w:t>
+      </w:r>
+      <w:r>
+        <w:rPr>
+          <w:rFonts w:ascii="Times New Roman" w:hAnsi="Times New Roman" w:cs="Times New Roman"/>
+          <w:sz w:val="24"/>
+          <w:szCs w:val="24"/>
+          <w:lang w:val="en-GB"/>
+        </w:rPr>
+        <w:t xml:space="preserve"> the used tool is </w:t>
+      </w:r>
+      <w:r>
+        <w:rPr>
+          <w:rFonts w:ascii="Times New Roman" w:hAnsi="Times New Roman" w:cs="Times New Roman"/>
+          <w:i/>
+          <w:sz w:val="24"/>
+          <w:szCs w:val="24"/>
+          <w:lang w:val="en-GB"/>
+        </w:rPr>
+        <w:t>piRNN</w:t>
+      </w:r>
+      <w:r>
+        <w:rPr>
+          <w:rFonts w:ascii="Times New Roman" w:hAnsi="Times New Roman" w:cs="Times New Roman"/>
+          <w:sz w:val="24"/>
+          <w:szCs w:val="24"/>
+          <w:lang w:val="en-GB"/>
+        </w:rPr>
+        <w:t>:</w:t>
+      </w:r>
+      <w:r>
+        <w:rPr>
+          <w:rFonts w:ascii="Times New Roman" w:hAnsi="Times New Roman" w:cs="Times New Roman"/>
+          <w:sz w:val="24"/>
+          <w:szCs w:val="24"/>
+          <w:lang w:val="en-GB"/>
+        </w:rPr>
+        <w:t xml:space="preserve"> it was chosen because it is the most efficient tool for novel piRNAs prediction and also because other tools don’t allow to make the analysis on the human genome. piRNN uses a deep learning algorithm based on the free energy of piRNAs.</w:t>
+      </w:r>
+    </w:p>
+    <w:p>
+      <w:pPr>
+        <w:pStyle w:val="Paragrafoelenco"/>
+        <w:spacing w:after="0" w:line="360" w:lineRule="auto"/>
+        <w:ind w:left="-284"/>
+        <w:jc w:val="both"/>
+        <w:rPr>
+          <w:rFonts w:ascii="Times New Roman" w:hAnsi="Times New Roman" w:cs="Times New Roman"/>
+          <w:b/>
+          <w:sz w:val="30"/>
+          <w:szCs w:val="30"/>
+          <w:lang w:val="en-GB"/>
+        </w:rPr>
+      </w:pPr>
+    </w:p>
+    <w:p>
+      <w:pPr>
+        <w:pStyle w:val="Paragrafoelenco"/>
+        <w:spacing w:after="0" w:line="360" w:lineRule="auto"/>
+        <w:ind w:left="-284"/>
+        <w:jc w:val="both"/>
+        <w:rPr>
+          <w:rFonts w:ascii="Times New Roman" w:hAnsi="Times New Roman" w:cs="Times New Roman"/>
+          <w:sz w:val="30"/>
+          <w:szCs w:val="30"/>
+          <w:lang w:val="en-GB"/>
+        </w:rPr>
+      </w:pPr>
+      <w:r>
+        <w:rPr>
+          <w:rFonts w:ascii="Times New Roman" w:hAnsi="Times New Roman" w:cs="Times New Roman"/>
+          <w:b/>
+          <w:sz w:val="30"/>
+          <w:szCs w:val="30"/>
+          <w:lang w:val="en-GB"/>
+        </w:rPr>
+        <w:t>Step n.2</w:t>
+      </w:r>
+      <w:r>
+        <w:rPr>
+          <w:rFonts w:ascii="Times New Roman" w:hAnsi="Times New Roman" w:cs="Times New Roman"/>
+          <w:b/>
+          <w:sz w:val="30"/>
+          <w:szCs w:val="30"/>
+          <w:lang w:val="en-GB"/>
+        </w:rPr>
+        <w:t xml:space="preserve"> – </w:t>
+      </w:r>
+      <w:r>
+        <w:rPr>
+          <w:rFonts w:ascii="Times New Roman" w:hAnsi="Times New Roman" w:cs="Times New Roman"/>
+          <w:sz w:val="30"/>
+          <w:szCs w:val="30"/>
+          <w:lang w:val="en-GB"/>
+        </w:rPr>
+        <w:t>differential expression analysis</w:t>
+      </w:r>
+    </w:p>
+    <w:p>
+      <w:pPr>
+        <w:pStyle w:val="Paragrafoelenco"/>
+        <w:spacing w:after="0" w:line="360" w:lineRule="auto"/>
+        <w:ind w:left="-284"/>
+        <w:jc w:val="both"/>
+        <w:rPr>
+          <w:rFonts w:ascii="Times New Roman" w:hAnsi="Times New Roman" w:cs="Times New Roman"/>
+          <w:sz w:val="24"/>
+          <w:szCs w:val="24"/>
+          <w:lang w:val="en-GB"/>
+        </w:rPr>
+      </w:pPr>
+      <w:r>
+        <w:rPr>
+          <w:rFonts w:ascii="Times New Roman" w:hAnsi="Times New Roman" w:cs="Times New Roman"/>
+          <w:sz w:val="24"/>
+          <w:szCs w:val="24"/>
+          <w:lang w:val="en-GB"/>
+        </w:rPr>
+        <w:t>The outputs of piRNN and mirDeep2 are used to make a differential expression analysis on novel miRNAs/piRNAs, as we have seen before.</w:t>
+      </w:r>
+      <w:bookmarkStart w:id="0" w:name="_GoBack"/>
+      <w:bookmarkEnd w:id="0"/>
     </w:p>
     <w:sectPr>
       <w:pgSz w:w="11906" w:h="16838"/>
@@ -3129,6 +4188,119 @@
 <file path=word/numbering.xml><?xml version="1.0" encoding="utf-8"?>
 <w:numbering xmlns:wpc="http://schemas.microsoft.com/office/word/2010/wordprocessingCanvas" xmlns:cx="http://schemas.microsoft.com/office/drawing/2014/chartex" xmlns:mc="http://schemas.openxmlformats.org/markup-compatibility/2006" xmlns:o="urn:schemas-microsoft-com:office:office" xmlns:r="http://schemas.openxmlformats.org/officeDocument/2006/relationships" xmlns:m="http://schemas.openxmlformats.org/officeDocument/2006/math" xmlns:v="urn:schemas-microsoft-com:vml" xmlns:wp14="http://schemas.microsoft.com/office/word/2010/wordprocessingDrawing" xmlns:wp="http://schemas.openxmlformats.org/drawingml/2006/wordprocessingDrawing" xmlns:w10="urn:schemas-microsoft-com:office:word" xmlns:w="http://schemas.openxmlformats.org/wordprocessingml/2006/main" xmlns:w14="http://schemas.microsoft.com/office/word/2010/wordml" xmlns:w15="http://schemas.microsoft.com/office/word/2012/wordml" xmlns:w16se="http://schemas.microsoft.com/office/word/2015/wordml/symex" xmlns:wpg="http://schemas.microsoft.com/office/word/2010/wordprocessingGroup" xmlns:wpi="http://schemas.microsoft.com/office/word/2010/wordprocessingInk" xmlns:wne="http://schemas.microsoft.com/office/word/2006/wordml" xmlns:wps="http://schemas.microsoft.com/office/word/2010/wordprocessingShape" mc:Ignorable="w14 w15 w16se wp14">
   <w:abstractNum w:abstractNumId="0" w15:restartNumberingAfterBreak="0">
+    <w:nsid w:val="01ED1B97"/>
+    <w:multiLevelType w:val="hybridMultilevel"/>
+    <w:tmpl w:val="70F278C2"/>
+    <w:lvl w:ilvl="0" w:tplc="04100001">
+      <w:start w:val="1"/>
+      <w:numFmt w:val="bullet"/>
+      <w:lvlText w:val=""/>
+      <w:lvlJc w:val="left"/>
+      <w:pPr>
+        <w:ind w:left="436" w:hanging="360"/>
+      </w:pPr>
+      <w:rPr>
+        <w:rFonts w:ascii="Symbol" w:hAnsi="Symbol" w:hint="default"/>
+      </w:rPr>
+    </w:lvl>
+    <w:lvl w:ilvl="1" w:tplc="04100003" w:tentative="1">
+      <w:start w:val="1"/>
+      <w:numFmt w:val="bullet"/>
+      <w:lvlText w:val="o"/>
+      <w:lvlJc w:val="left"/>
+      <w:pPr>
+        <w:ind w:left="1156" w:hanging="360"/>
+      </w:pPr>
+      <w:rPr>
+        <w:rFonts w:ascii="Courier New" w:hAnsi="Courier New" w:cs="Courier New" w:hint="default"/>
+      </w:rPr>
+    </w:lvl>
+    <w:lvl w:ilvl="2" w:tplc="04100005" w:tentative="1">
+      <w:start w:val="1"/>
+      <w:numFmt w:val="bullet"/>
+      <w:lvlText w:val=""/>
+      <w:lvlJc w:val="left"/>
+      <w:pPr>
+        <w:ind w:left="1876" w:hanging="360"/>
+      </w:pPr>
+      <w:rPr>
+        <w:rFonts w:ascii="Wingdings" w:hAnsi="Wingdings" w:hint="default"/>
+      </w:rPr>
+    </w:lvl>
+    <w:lvl w:ilvl="3" w:tplc="04100001" w:tentative="1">
+      <w:start w:val="1"/>
+      <w:numFmt w:val="bullet"/>
+      <w:lvlText w:val=""/>
+      <w:lvlJc w:val="left"/>
+      <w:pPr>
+        <w:ind w:left="2596" w:hanging="360"/>
+      </w:pPr>
+      <w:rPr>
+        <w:rFonts w:ascii="Symbol" w:hAnsi="Symbol" w:hint="default"/>
+      </w:rPr>
+    </w:lvl>
+    <w:lvl w:ilvl="4" w:tplc="04100003" w:tentative="1">
+      <w:start w:val="1"/>
+      <w:numFmt w:val="bullet"/>
+      <w:lvlText w:val="o"/>
+      <w:lvlJc w:val="left"/>
+      <w:pPr>
+        <w:ind w:left="3316" w:hanging="360"/>
+      </w:pPr>
+      <w:rPr>
+        <w:rFonts w:ascii="Courier New" w:hAnsi="Courier New" w:cs="Courier New" w:hint="default"/>
+      </w:rPr>
+    </w:lvl>
+    <w:lvl w:ilvl="5" w:tplc="04100005" w:tentative="1">
+      <w:start w:val="1"/>
+      <w:numFmt w:val="bullet"/>
+      <w:lvlText w:val=""/>
+      <w:lvlJc w:val="left"/>
+      <w:pPr>
+        <w:ind w:left="4036" w:hanging="360"/>
+      </w:pPr>
+      <w:rPr>
+        <w:rFonts w:ascii="Wingdings" w:hAnsi="Wingdings" w:hint="default"/>
+      </w:rPr>
+    </w:lvl>
+    <w:lvl w:ilvl="6" w:tplc="04100001" w:tentative="1">
+      <w:start w:val="1"/>
+      <w:numFmt w:val="bullet"/>
+      <w:lvlText w:val=""/>
+      <w:lvlJc w:val="left"/>
+      <w:pPr>
+        <w:ind w:left="4756" w:hanging="360"/>
+      </w:pPr>
+      <w:rPr>
+        <w:rFonts w:ascii="Symbol" w:hAnsi="Symbol" w:hint="default"/>
+      </w:rPr>
+    </w:lvl>
+    <w:lvl w:ilvl="7" w:tplc="04100003" w:tentative="1">
+      <w:start w:val="1"/>
+      <w:numFmt w:val="bullet"/>
+      <w:lvlText w:val="o"/>
+      <w:lvlJc w:val="left"/>
+      <w:pPr>
+        <w:ind w:left="5476" w:hanging="360"/>
+      </w:pPr>
+      <w:rPr>
+        <w:rFonts w:ascii="Courier New" w:hAnsi="Courier New" w:cs="Courier New" w:hint="default"/>
+      </w:rPr>
+    </w:lvl>
+    <w:lvl w:ilvl="8" w:tplc="04100005" w:tentative="1">
+      <w:start w:val="1"/>
+      <w:numFmt w:val="bullet"/>
+      <w:lvlText w:val=""/>
+      <w:lvlJc w:val="left"/>
+      <w:pPr>
+        <w:ind w:left="6196" w:hanging="360"/>
+      </w:pPr>
+      <w:rPr>
+        <w:rFonts w:ascii="Wingdings" w:hAnsi="Wingdings" w:hint="default"/>
+      </w:rPr>
+    </w:lvl>
+  </w:abstractNum>
+  <w:abstractNum w:abstractNumId="1" w15:restartNumberingAfterBreak="0">
     <w:nsid w:val="126F61AD"/>
     <w:multiLevelType w:val="hybridMultilevel"/>
     <w:tmpl w:val="D708C70C"/>
@@ -3214,7 +4386,7 @@
       </w:pPr>
     </w:lvl>
   </w:abstractNum>
-  <w:abstractNum w:abstractNumId="1" w15:restartNumberingAfterBreak="0">
+  <w:abstractNum w:abstractNumId="2" w15:restartNumberingAfterBreak="0">
     <w:nsid w:val="14676E34"/>
     <w:multiLevelType w:val="hybridMultilevel"/>
     <w:tmpl w:val="0038E720"/>
@@ -3327,7 +4499,7 @@
       </w:rPr>
     </w:lvl>
   </w:abstractNum>
-  <w:abstractNum w:abstractNumId="2" w15:restartNumberingAfterBreak="0">
+  <w:abstractNum w:abstractNumId="3" w15:restartNumberingAfterBreak="0">
     <w:nsid w:val="361A39E2"/>
     <w:multiLevelType w:val="multilevel"/>
     <w:tmpl w:val="B02AC970"/>
@@ -3476,7 +4648,7 @@
       </w:rPr>
     </w:lvl>
   </w:abstractNum>
-  <w:abstractNum w:abstractNumId="3" w15:restartNumberingAfterBreak="0">
+  <w:abstractNum w:abstractNumId="4" w15:restartNumberingAfterBreak="0">
     <w:nsid w:val="39F655A5"/>
     <w:multiLevelType w:val="hybridMultilevel"/>
     <w:tmpl w:val="E076D06C"/>
@@ -3589,17 +4761,484 @@
       </w:rPr>
     </w:lvl>
   </w:abstractNum>
+  <w:abstractNum w:abstractNumId="5" w15:restartNumberingAfterBreak="0">
+    <w:nsid w:val="3A6E4C74"/>
+    <w:multiLevelType w:val="hybridMultilevel"/>
+    <w:tmpl w:val="8CF63230"/>
+    <w:lvl w:ilvl="0" w:tplc="04100001">
+      <w:start w:val="1"/>
+      <w:numFmt w:val="bullet"/>
+      <w:lvlText w:val=""/>
+      <w:lvlJc w:val="left"/>
+      <w:pPr>
+        <w:ind w:left="436" w:hanging="360"/>
+      </w:pPr>
+      <w:rPr>
+        <w:rFonts w:ascii="Symbol" w:hAnsi="Symbol" w:hint="default"/>
+      </w:rPr>
+    </w:lvl>
+    <w:lvl w:ilvl="1" w:tplc="04100003" w:tentative="1">
+      <w:start w:val="1"/>
+      <w:numFmt w:val="bullet"/>
+      <w:lvlText w:val="o"/>
+      <w:lvlJc w:val="left"/>
+      <w:pPr>
+        <w:ind w:left="1156" w:hanging="360"/>
+      </w:pPr>
+      <w:rPr>
+        <w:rFonts w:ascii="Courier New" w:hAnsi="Courier New" w:cs="Courier New" w:hint="default"/>
+      </w:rPr>
+    </w:lvl>
+    <w:lvl w:ilvl="2" w:tplc="04100005" w:tentative="1">
+      <w:start w:val="1"/>
+      <w:numFmt w:val="bullet"/>
+      <w:lvlText w:val=""/>
+      <w:lvlJc w:val="left"/>
+      <w:pPr>
+        <w:ind w:left="1876" w:hanging="360"/>
+      </w:pPr>
+      <w:rPr>
+        <w:rFonts w:ascii="Wingdings" w:hAnsi="Wingdings" w:hint="default"/>
+      </w:rPr>
+    </w:lvl>
+    <w:lvl w:ilvl="3" w:tplc="04100001" w:tentative="1">
+      <w:start w:val="1"/>
+      <w:numFmt w:val="bullet"/>
+      <w:lvlText w:val=""/>
+      <w:lvlJc w:val="left"/>
+      <w:pPr>
+        <w:ind w:left="2596" w:hanging="360"/>
+      </w:pPr>
+      <w:rPr>
+        <w:rFonts w:ascii="Symbol" w:hAnsi="Symbol" w:hint="default"/>
+      </w:rPr>
+    </w:lvl>
+    <w:lvl w:ilvl="4" w:tplc="04100003" w:tentative="1">
+      <w:start w:val="1"/>
+      <w:numFmt w:val="bullet"/>
+      <w:lvlText w:val="o"/>
+      <w:lvlJc w:val="left"/>
+      <w:pPr>
+        <w:ind w:left="3316" w:hanging="360"/>
+      </w:pPr>
+      <w:rPr>
+        <w:rFonts w:ascii="Courier New" w:hAnsi="Courier New" w:cs="Courier New" w:hint="default"/>
+      </w:rPr>
+    </w:lvl>
+    <w:lvl w:ilvl="5" w:tplc="04100005" w:tentative="1">
+      <w:start w:val="1"/>
+      <w:numFmt w:val="bullet"/>
+      <w:lvlText w:val=""/>
+      <w:lvlJc w:val="left"/>
+      <w:pPr>
+        <w:ind w:left="4036" w:hanging="360"/>
+      </w:pPr>
+      <w:rPr>
+        <w:rFonts w:ascii="Wingdings" w:hAnsi="Wingdings" w:hint="default"/>
+      </w:rPr>
+    </w:lvl>
+    <w:lvl w:ilvl="6" w:tplc="04100001" w:tentative="1">
+      <w:start w:val="1"/>
+      <w:numFmt w:val="bullet"/>
+      <w:lvlText w:val=""/>
+      <w:lvlJc w:val="left"/>
+      <w:pPr>
+        <w:ind w:left="4756" w:hanging="360"/>
+      </w:pPr>
+      <w:rPr>
+        <w:rFonts w:ascii="Symbol" w:hAnsi="Symbol" w:hint="default"/>
+      </w:rPr>
+    </w:lvl>
+    <w:lvl w:ilvl="7" w:tplc="04100003" w:tentative="1">
+      <w:start w:val="1"/>
+      <w:numFmt w:val="bullet"/>
+      <w:lvlText w:val="o"/>
+      <w:lvlJc w:val="left"/>
+      <w:pPr>
+        <w:ind w:left="5476" w:hanging="360"/>
+      </w:pPr>
+      <w:rPr>
+        <w:rFonts w:ascii="Courier New" w:hAnsi="Courier New" w:cs="Courier New" w:hint="default"/>
+      </w:rPr>
+    </w:lvl>
+    <w:lvl w:ilvl="8" w:tplc="04100005" w:tentative="1">
+      <w:start w:val="1"/>
+      <w:numFmt w:val="bullet"/>
+      <w:lvlText w:val=""/>
+      <w:lvlJc w:val="left"/>
+      <w:pPr>
+        <w:ind w:left="6196" w:hanging="360"/>
+      </w:pPr>
+      <w:rPr>
+        <w:rFonts w:ascii="Wingdings" w:hAnsi="Wingdings" w:hint="default"/>
+      </w:rPr>
+    </w:lvl>
+  </w:abstractNum>
+  <w:abstractNum w:abstractNumId="6" w15:restartNumberingAfterBreak="0">
+    <w:nsid w:val="3D0D5C46"/>
+    <w:multiLevelType w:val="hybridMultilevel"/>
+    <w:tmpl w:val="42B23D5A"/>
+    <w:lvl w:ilvl="0" w:tplc="04100001">
+      <w:start w:val="1"/>
+      <w:numFmt w:val="bullet"/>
+      <w:lvlText w:val=""/>
+      <w:lvlJc w:val="left"/>
+      <w:pPr>
+        <w:ind w:left="436" w:hanging="360"/>
+      </w:pPr>
+      <w:rPr>
+        <w:rFonts w:ascii="Symbol" w:hAnsi="Symbol" w:hint="default"/>
+      </w:rPr>
+    </w:lvl>
+    <w:lvl w:ilvl="1" w:tplc="04100003" w:tentative="1">
+      <w:start w:val="1"/>
+      <w:numFmt w:val="bullet"/>
+      <w:lvlText w:val="o"/>
+      <w:lvlJc w:val="left"/>
+      <w:pPr>
+        <w:ind w:left="1156" w:hanging="360"/>
+      </w:pPr>
+      <w:rPr>
+        <w:rFonts w:ascii="Courier New" w:hAnsi="Courier New" w:cs="Courier New" w:hint="default"/>
+      </w:rPr>
+    </w:lvl>
+    <w:lvl w:ilvl="2" w:tplc="04100005" w:tentative="1">
+      <w:start w:val="1"/>
+      <w:numFmt w:val="bullet"/>
+      <w:lvlText w:val=""/>
+      <w:lvlJc w:val="left"/>
+      <w:pPr>
+        <w:ind w:left="1876" w:hanging="360"/>
+      </w:pPr>
+      <w:rPr>
+        <w:rFonts w:ascii="Wingdings" w:hAnsi="Wingdings" w:hint="default"/>
+      </w:rPr>
+    </w:lvl>
+    <w:lvl w:ilvl="3" w:tplc="04100001" w:tentative="1">
+      <w:start w:val="1"/>
+      <w:numFmt w:val="bullet"/>
+      <w:lvlText w:val=""/>
+      <w:lvlJc w:val="left"/>
+      <w:pPr>
+        <w:ind w:left="2596" w:hanging="360"/>
+      </w:pPr>
+      <w:rPr>
+        <w:rFonts w:ascii="Symbol" w:hAnsi="Symbol" w:hint="default"/>
+      </w:rPr>
+    </w:lvl>
+    <w:lvl w:ilvl="4" w:tplc="04100003" w:tentative="1">
+      <w:start w:val="1"/>
+      <w:numFmt w:val="bullet"/>
+      <w:lvlText w:val="o"/>
+      <w:lvlJc w:val="left"/>
+      <w:pPr>
+        <w:ind w:left="3316" w:hanging="360"/>
+      </w:pPr>
+      <w:rPr>
+        <w:rFonts w:ascii="Courier New" w:hAnsi="Courier New" w:cs="Courier New" w:hint="default"/>
+      </w:rPr>
+    </w:lvl>
+    <w:lvl w:ilvl="5" w:tplc="04100005" w:tentative="1">
+      <w:start w:val="1"/>
+      <w:numFmt w:val="bullet"/>
+      <w:lvlText w:val=""/>
+      <w:lvlJc w:val="left"/>
+      <w:pPr>
+        <w:ind w:left="4036" w:hanging="360"/>
+      </w:pPr>
+      <w:rPr>
+        <w:rFonts w:ascii="Wingdings" w:hAnsi="Wingdings" w:hint="default"/>
+      </w:rPr>
+    </w:lvl>
+    <w:lvl w:ilvl="6" w:tplc="04100001" w:tentative="1">
+      <w:start w:val="1"/>
+      <w:numFmt w:val="bullet"/>
+      <w:lvlText w:val=""/>
+      <w:lvlJc w:val="left"/>
+      <w:pPr>
+        <w:ind w:left="4756" w:hanging="360"/>
+      </w:pPr>
+      <w:rPr>
+        <w:rFonts w:ascii="Symbol" w:hAnsi="Symbol" w:hint="default"/>
+      </w:rPr>
+    </w:lvl>
+    <w:lvl w:ilvl="7" w:tplc="04100003" w:tentative="1">
+      <w:start w:val="1"/>
+      <w:numFmt w:val="bullet"/>
+      <w:lvlText w:val="o"/>
+      <w:lvlJc w:val="left"/>
+      <w:pPr>
+        <w:ind w:left="5476" w:hanging="360"/>
+      </w:pPr>
+      <w:rPr>
+        <w:rFonts w:ascii="Courier New" w:hAnsi="Courier New" w:cs="Courier New" w:hint="default"/>
+      </w:rPr>
+    </w:lvl>
+    <w:lvl w:ilvl="8" w:tplc="04100005" w:tentative="1">
+      <w:start w:val="1"/>
+      <w:numFmt w:val="bullet"/>
+      <w:lvlText w:val=""/>
+      <w:lvlJc w:val="left"/>
+      <w:pPr>
+        <w:ind w:left="6196" w:hanging="360"/>
+      </w:pPr>
+      <w:rPr>
+        <w:rFonts w:ascii="Wingdings" w:hAnsi="Wingdings" w:hint="default"/>
+      </w:rPr>
+    </w:lvl>
+  </w:abstractNum>
+  <w:abstractNum w:abstractNumId="7" w15:restartNumberingAfterBreak="0">
+    <w:nsid w:val="60D62DB6"/>
+    <w:multiLevelType w:val="hybridMultilevel"/>
+    <w:tmpl w:val="B9544C48"/>
+    <w:lvl w:ilvl="0" w:tplc="04100001">
+      <w:start w:val="1"/>
+      <w:numFmt w:val="bullet"/>
+      <w:lvlText w:val=""/>
+      <w:lvlJc w:val="left"/>
+      <w:pPr>
+        <w:ind w:left="436" w:hanging="360"/>
+      </w:pPr>
+      <w:rPr>
+        <w:rFonts w:ascii="Symbol" w:hAnsi="Symbol" w:hint="default"/>
+      </w:rPr>
+    </w:lvl>
+    <w:lvl w:ilvl="1" w:tplc="04100003" w:tentative="1">
+      <w:start w:val="1"/>
+      <w:numFmt w:val="bullet"/>
+      <w:lvlText w:val="o"/>
+      <w:lvlJc w:val="left"/>
+      <w:pPr>
+        <w:ind w:left="1156" w:hanging="360"/>
+      </w:pPr>
+      <w:rPr>
+        <w:rFonts w:ascii="Courier New" w:hAnsi="Courier New" w:cs="Courier New" w:hint="default"/>
+      </w:rPr>
+    </w:lvl>
+    <w:lvl w:ilvl="2" w:tplc="04100005" w:tentative="1">
+      <w:start w:val="1"/>
+      <w:numFmt w:val="bullet"/>
+      <w:lvlText w:val=""/>
+      <w:lvlJc w:val="left"/>
+      <w:pPr>
+        <w:ind w:left="1876" w:hanging="360"/>
+      </w:pPr>
+      <w:rPr>
+        <w:rFonts w:ascii="Wingdings" w:hAnsi="Wingdings" w:hint="default"/>
+      </w:rPr>
+    </w:lvl>
+    <w:lvl w:ilvl="3" w:tplc="04100001" w:tentative="1">
+      <w:start w:val="1"/>
+      <w:numFmt w:val="bullet"/>
+      <w:lvlText w:val=""/>
+      <w:lvlJc w:val="left"/>
+      <w:pPr>
+        <w:ind w:left="2596" w:hanging="360"/>
+      </w:pPr>
+      <w:rPr>
+        <w:rFonts w:ascii="Symbol" w:hAnsi="Symbol" w:hint="default"/>
+      </w:rPr>
+    </w:lvl>
+    <w:lvl w:ilvl="4" w:tplc="04100003" w:tentative="1">
+      <w:start w:val="1"/>
+      <w:numFmt w:val="bullet"/>
+      <w:lvlText w:val="o"/>
+      <w:lvlJc w:val="left"/>
+      <w:pPr>
+        <w:ind w:left="3316" w:hanging="360"/>
+      </w:pPr>
+      <w:rPr>
+        <w:rFonts w:ascii="Courier New" w:hAnsi="Courier New" w:cs="Courier New" w:hint="default"/>
+      </w:rPr>
+    </w:lvl>
+    <w:lvl w:ilvl="5" w:tplc="04100005" w:tentative="1">
+      <w:start w:val="1"/>
+      <w:numFmt w:val="bullet"/>
+      <w:lvlText w:val=""/>
+      <w:lvlJc w:val="left"/>
+      <w:pPr>
+        <w:ind w:left="4036" w:hanging="360"/>
+      </w:pPr>
+      <w:rPr>
+        <w:rFonts w:ascii="Wingdings" w:hAnsi="Wingdings" w:hint="default"/>
+      </w:rPr>
+    </w:lvl>
+    <w:lvl w:ilvl="6" w:tplc="04100001" w:tentative="1">
+      <w:start w:val="1"/>
+      <w:numFmt w:val="bullet"/>
+      <w:lvlText w:val=""/>
+      <w:lvlJc w:val="left"/>
+      <w:pPr>
+        <w:ind w:left="4756" w:hanging="360"/>
+      </w:pPr>
+      <w:rPr>
+        <w:rFonts w:ascii="Symbol" w:hAnsi="Symbol" w:hint="default"/>
+      </w:rPr>
+    </w:lvl>
+    <w:lvl w:ilvl="7" w:tplc="04100003" w:tentative="1">
+      <w:start w:val="1"/>
+      <w:numFmt w:val="bullet"/>
+      <w:lvlText w:val="o"/>
+      <w:lvlJc w:val="left"/>
+      <w:pPr>
+        <w:ind w:left="5476" w:hanging="360"/>
+      </w:pPr>
+      <w:rPr>
+        <w:rFonts w:ascii="Courier New" w:hAnsi="Courier New" w:cs="Courier New" w:hint="default"/>
+      </w:rPr>
+    </w:lvl>
+    <w:lvl w:ilvl="8" w:tplc="04100005" w:tentative="1">
+      <w:start w:val="1"/>
+      <w:numFmt w:val="bullet"/>
+      <w:lvlText w:val=""/>
+      <w:lvlJc w:val="left"/>
+      <w:pPr>
+        <w:ind w:left="6196" w:hanging="360"/>
+      </w:pPr>
+      <w:rPr>
+        <w:rFonts w:ascii="Wingdings" w:hAnsi="Wingdings" w:hint="default"/>
+      </w:rPr>
+    </w:lvl>
+  </w:abstractNum>
+  <w:abstractNum w:abstractNumId="8" w15:restartNumberingAfterBreak="0">
+    <w:nsid w:val="7F5F436C"/>
+    <w:multiLevelType w:val="hybridMultilevel"/>
+    <w:tmpl w:val="75F239C6"/>
+    <w:lvl w:ilvl="0" w:tplc="04100001">
+      <w:start w:val="1"/>
+      <w:numFmt w:val="bullet"/>
+      <w:lvlText w:val=""/>
+      <w:lvlJc w:val="left"/>
+      <w:pPr>
+        <w:ind w:left="436" w:hanging="360"/>
+      </w:pPr>
+      <w:rPr>
+        <w:rFonts w:ascii="Symbol" w:hAnsi="Symbol" w:hint="default"/>
+      </w:rPr>
+    </w:lvl>
+    <w:lvl w:ilvl="1" w:tplc="04100003" w:tentative="1">
+      <w:start w:val="1"/>
+      <w:numFmt w:val="bullet"/>
+      <w:lvlText w:val="o"/>
+      <w:lvlJc w:val="left"/>
+      <w:pPr>
+        <w:ind w:left="1156" w:hanging="360"/>
+      </w:pPr>
+      <w:rPr>
+        <w:rFonts w:ascii="Courier New" w:hAnsi="Courier New" w:cs="Courier New" w:hint="default"/>
+      </w:rPr>
+    </w:lvl>
+    <w:lvl w:ilvl="2" w:tplc="04100005" w:tentative="1">
+      <w:start w:val="1"/>
+      <w:numFmt w:val="bullet"/>
+      <w:lvlText w:val=""/>
+      <w:lvlJc w:val="left"/>
+      <w:pPr>
+        <w:ind w:left="1876" w:hanging="360"/>
+      </w:pPr>
+      <w:rPr>
+        <w:rFonts w:ascii="Wingdings" w:hAnsi="Wingdings" w:hint="default"/>
+      </w:rPr>
+    </w:lvl>
+    <w:lvl w:ilvl="3" w:tplc="04100001" w:tentative="1">
+      <w:start w:val="1"/>
+      <w:numFmt w:val="bullet"/>
+      <w:lvlText w:val=""/>
+      <w:lvlJc w:val="left"/>
+      <w:pPr>
+        <w:ind w:left="2596" w:hanging="360"/>
+      </w:pPr>
+      <w:rPr>
+        <w:rFonts w:ascii="Symbol" w:hAnsi="Symbol" w:hint="default"/>
+      </w:rPr>
+    </w:lvl>
+    <w:lvl w:ilvl="4" w:tplc="04100003" w:tentative="1">
+      <w:start w:val="1"/>
+      <w:numFmt w:val="bullet"/>
+      <w:lvlText w:val="o"/>
+      <w:lvlJc w:val="left"/>
+      <w:pPr>
+        <w:ind w:left="3316" w:hanging="360"/>
+      </w:pPr>
+      <w:rPr>
+        <w:rFonts w:ascii="Courier New" w:hAnsi="Courier New" w:cs="Courier New" w:hint="default"/>
+      </w:rPr>
+    </w:lvl>
+    <w:lvl w:ilvl="5" w:tplc="04100005" w:tentative="1">
+      <w:start w:val="1"/>
+      <w:numFmt w:val="bullet"/>
+      <w:lvlText w:val=""/>
+      <w:lvlJc w:val="left"/>
+      <w:pPr>
+        <w:ind w:left="4036" w:hanging="360"/>
+      </w:pPr>
+      <w:rPr>
+        <w:rFonts w:ascii="Wingdings" w:hAnsi="Wingdings" w:hint="default"/>
+      </w:rPr>
+    </w:lvl>
+    <w:lvl w:ilvl="6" w:tplc="04100001" w:tentative="1">
+      <w:start w:val="1"/>
+      <w:numFmt w:val="bullet"/>
+      <w:lvlText w:val=""/>
+      <w:lvlJc w:val="left"/>
+      <w:pPr>
+        <w:ind w:left="4756" w:hanging="360"/>
+      </w:pPr>
+      <w:rPr>
+        <w:rFonts w:ascii="Symbol" w:hAnsi="Symbol" w:hint="default"/>
+      </w:rPr>
+    </w:lvl>
+    <w:lvl w:ilvl="7" w:tplc="04100003" w:tentative="1">
+      <w:start w:val="1"/>
+      <w:numFmt w:val="bullet"/>
+      <w:lvlText w:val="o"/>
+      <w:lvlJc w:val="left"/>
+      <w:pPr>
+        <w:ind w:left="5476" w:hanging="360"/>
+      </w:pPr>
+      <w:rPr>
+        <w:rFonts w:ascii="Courier New" w:hAnsi="Courier New" w:cs="Courier New" w:hint="default"/>
+      </w:rPr>
+    </w:lvl>
+    <w:lvl w:ilvl="8" w:tplc="04100005" w:tentative="1">
+      <w:start w:val="1"/>
+      <w:numFmt w:val="bullet"/>
+      <w:lvlText w:val=""/>
+      <w:lvlJc w:val="left"/>
+      <w:pPr>
+        <w:ind w:left="6196" w:hanging="360"/>
+      </w:pPr>
+      <w:rPr>
+        <w:rFonts w:ascii="Wingdings" w:hAnsi="Wingdings" w:hint="default"/>
+      </w:rPr>
+    </w:lvl>
+  </w:abstractNum>
   <w:num w:numId="1">
+    <w:abstractNumId w:val="3"/>
+  </w:num>
+  <w:num w:numId="2">
     <w:abstractNumId w:val="2"/>
   </w:num>
-  <w:num w:numId="2">
+  <w:num w:numId="3">
+    <w:abstractNumId w:val="4"/>
+  </w:num>
+  <w:num w:numId="4">
     <w:abstractNumId w:val="1"/>
   </w:num>
-  <w:num w:numId="3">
-    <w:abstractNumId w:val="3"/>
+  <w:num w:numId="5">
+    <w:abstractNumId w:val="6"/>
   </w:num>
-  <w:num w:numId="4">
+  <w:num w:numId="6">
     <w:abstractNumId w:val="0"/>
+  </w:num>
+  <w:num w:numId="7">
+    <w:abstractNumId w:val="8"/>
+  </w:num>
+  <w:num w:numId="8">
+    <w:abstractNumId w:val="7"/>
+  </w:num>
+  <w:num w:numId="9">
+    <w:abstractNumId w:val="5"/>
   </w:num>
 </w:numbering>
 </file>
@@ -4065,6 +5704,23 @@
       <w:contextualSpacing/>
     </w:pPr>
   </w:style>
+  <w:style w:type="character" w:styleId="Collegamentovisitato">
+    <w:name w:val="FollowedHyperlink"/>
+    <w:basedOn w:val="Carpredefinitoparagrafo"/>
+    <w:uiPriority w:val="99"/>
+    <w:semiHidden/>
+    <w:unhideWhenUsed/>
+    <w:rsid w:val="00545305"/>
+    <w:rPr>
+      <w:color w:val="954F72" w:themeColor="followedHyperlink"/>
+      <w:u w:val="single"/>
+    </w:rPr>
+  </w:style>
+  <w:style w:type="character" w:customStyle="1" w:styleId="icon-link">
+    <w:name w:val="icon-link"/>
+    <w:basedOn w:val="Carpredefinitoparagrafo"/>
+    <w:rsid w:val="00C800B9"/>
+  </w:style>
 </w:styles>
 </file>
 

--- a/Bioinf - scelte.docx
+++ b/Bioinf - scelte.docx
@@ -1433,7 +1433,17 @@
           <w:szCs w:val="24"/>
           <w:lang w:val="en-GB"/>
         </w:rPr>
-        <w:t xml:space="preserve"> alignments per read. ShortStack will then calculate a probability for each alignment according to o</w:t>
+        <w:t xml:space="preserve"> different loci</w:t>
+      </w:r>
+      <w:r>
+        <w:rPr>
+          <w:rFonts w:ascii="Times New Roman" w:hAnsi="Times New Roman" w:cs="Times New Roman"/>
+          <w:color w:val="000000"/>
+          <w:sz w:val="24"/>
+          <w:szCs w:val="24"/>
+          <w:lang w:val="en-GB"/>
+        </w:rPr>
+        <w:t xml:space="preserve"> per read. ShortStack will then calculate a probability for each alignment according to o</w:t>
       </w:r>
       <w:r>
         <w:rPr>
@@ -1462,7 +1472,17 @@
           <w:szCs w:val="24"/>
           <w:lang w:val="en-GB"/>
         </w:rPr>
-        <w:t xml:space="preserve">). The method that was chosen is </w:t>
+        <w:t xml:space="preserve">). </w:t>
+      </w:r>
+      <w:r>
+        <w:rPr>
+          <w:rFonts w:ascii="Times New Roman" w:hAnsi="Times New Roman" w:cs="Times New Roman"/>
+          <w:color w:val="000000"/>
+          <w:sz w:val="24"/>
+          <w:szCs w:val="24"/>
+          <w:lang w:val="en-GB"/>
+        </w:rPr>
+        <w:t xml:space="preserve">The method that was chosen is </w:t>
       </w:r>
       <w:r>
         <w:rPr>
@@ -1483,7 +1503,7 @@
           <w:szCs w:val="24"/>
           <w:lang w:val="en-GB"/>
         </w:rPr>
-        <w:t xml:space="preserve"> (u): </w:t>
+        <w:t xml:space="preserve"> (u):</w:t>
       </w:r>
       <w:r>
         <w:rPr>
@@ -1493,7 +1513,7 @@
           <w:szCs w:val="24"/>
           <w:lang w:val="en-GB"/>
         </w:rPr>
-        <w:t xml:space="preserve">it selects the primary alignment based on frequency of other alignment. </w:t>
+        <w:t xml:space="preserve"> </w:t>
       </w:r>
       <w:r>
         <w:rPr>
@@ -1503,7 +1523,7 @@
           <w:szCs w:val="24"/>
           <w:lang w:val="en-GB"/>
         </w:rPr>
-        <w:t>As we can see in the figure below</w:t>
+        <w:t>fo</w:t>
       </w:r>
       <w:r>
         <w:rPr>
@@ -1513,117 +1533,7 @@
           <w:szCs w:val="24"/>
           <w:lang w:val="en-GB"/>
         </w:rPr>
-        <w:t xml:space="preserve">, locus 1 has </w:t>
-      </w:r>
-      <w:r>
-        <w:rPr>
-          <w:rFonts w:ascii="Times New Roman" w:hAnsi="Times New Roman" w:cs="Times New Roman"/>
-          <w:color w:val="000000"/>
-          <w:sz w:val="24"/>
-          <w:szCs w:val="24"/>
-          <w:lang w:val="en-GB"/>
-        </w:rPr>
-        <w:t>7</w:t>
-      </w:r>
-      <w:r>
-        <w:rPr>
-          <w:rFonts w:ascii="Times New Roman" w:hAnsi="Times New Roman" w:cs="Times New Roman"/>
-          <w:color w:val="000000"/>
-          <w:sz w:val="24"/>
-          <w:szCs w:val="24"/>
-          <w:lang w:val="en-GB"/>
-        </w:rPr>
-        <w:t xml:space="preserve"> uniquely aligned reads in the vicinity, while locus 2 has only </w:t>
-      </w:r>
-      <w:r>
-        <w:rPr>
-          <w:rFonts w:ascii="Times New Roman" w:hAnsi="Times New Roman" w:cs="Times New Roman"/>
-          <w:color w:val="000000"/>
-          <w:sz w:val="24"/>
-          <w:szCs w:val="24"/>
-          <w:lang w:val="en-GB"/>
-        </w:rPr>
-        <w:t>1</w:t>
-      </w:r>
-      <w:r>
-        <w:rPr>
-          <w:rFonts w:ascii="Times New Roman" w:hAnsi="Times New Roman" w:cs="Times New Roman"/>
-          <w:color w:val="000000"/>
-          <w:sz w:val="24"/>
-          <w:szCs w:val="24"/>
-          <w:lang w:val="en-GB"/>
-        </w:rPr>
-        <w:t>.</w:t>
-      </w:r>
-      <w:r>
-        <w:rPr>
-          <w:rFonts w:ascii="Times New Roman" w:hAnsi="Times New Roman" w:cs="Times New Roman"/>
-          <w:color w:val="000000"/>
-          <w:sz w:val="24"/>
-          <w:szCs w:val="24"/>
-          <w:lang w:val="en-GB"/>
-        </w:rPr>
-        <w:t xml:space="preserve"> </w:t>
-      </w:r>
-      <w:r>
-        <w:rPr>
-          <w:rFonts w:ascii="Times New Roman" w:hAnsi="Times New Roman" w:cs="Times New Roman"/>
-          <w:color w:val="000000"/>
-          <w:sz w:val="24"/>
-          <w:szCs w:val="24"/>
-          <w:lang w:val="en-GB"/>
-        </w:rPr>
-        <w:t>T</w:t>
-      </w:r>
-      <w:r>
-        <w:rPr>
-          <w:rFonts w:ascii="Times New Roman" w:hAnsi="Times New Roman" w:cs="Times New Roman"/>
-          <w:color w:val="000000"/>
-          <w:sz w:val="24"/>
-          <w:szCs w:val="24"/>
-          <w:lang w:val="en-GB"/>
-        </w:rPr>
-        <w:t>he probability of read originating from locus 1 is 87.5%, while the probability of originating from locus</w:t>
-      </w:r>
-      <w:r>
-        <w:rPr>
-          <w:rFonts w:ascii="Times New Roman" w:hAnsi="Times New Roman" w:cs="Times New Roman"/>
-          <w:color w:val="000000"/>
-          <w:sz w:val="24"/>
-          <w:szCs w:val="24"/>
-          <w:lang w:val="en-GB"/>
-        </w:rPr>
-        <w:t xml:space="preserve"> 2</w:t>
-      </w:r>
-      <w:r>
-        <w:rPr>
-          <w:rFonts w:ascii="Times New Roman" w:hAnsi="Times New Roman" w:cs="Times New Roman"/>
-          <w:color w:val="000000"/>
-          <w:sz w:val="24"/>
-          <w:szCs w:val="24"/>
-          <w:lang w:val="en-GB"/>
-        </w:rPr>
-        <w:t xml:space="preserve"> is </w:t>
-      </w:r>
-      <w:r>
-        <w:rPr>
-          <w:rFonts w:ascii="Times New Roman" w:hAnsi="Times New Roman" w:cs="Times New Roman"/>
-          <w:color w:val="000000"/>
-          <w:sz w:val="24"/>
-          <w:szCs w:val="24"/>
-          <w:lang w:val="en-GB"/>
-        </w:rPr>
-        <w:t>12.5%.</w:t>
-      </w:r>
-      <w:r>
-        <w:rPr>
-          <w:rFonts w:ascii="Times New Roman" w:hAnsi="Times New Roman" w:cs="Times New Roman"/>
-          <w:color w:val="000000"/>
-          <w:sz w:val="24"/>
-          <w:szCs w:val="24"/>
-          <w:lang w:val="en-GB"/>
-        </w:rPr>
-        <w:t xml:space="preserve"> </w:t>
+        <w:t xml:space="preserve">r each aligned read, the number of how many times the read is aligned for each region is kept. For each region the frequency of the read is calculated (mapped reads / total reads). This frequency is used as a probability to decide the final region on which the read will map. </w:t>
       </w:r>
     </w:p>
     <w:p>
@@ -2084,7 +1994,16 @@
           <w:szCs w:val="30"/>
           <w:lang w:val="en-GB"/>
         </w:rPr>
-        <w:t xml:space="preserve"> miRNAs annotations</w:t>
+        <w:t xml:space="preserve"> miRNAs </w:t>
+      </w:r>
+      <w:r>
+        <w:rPr>
+          <w:rFonts w:ascii="Times New Roman" w:hAnsi="Times New Roman" w:cs="Times New Roman"/>
+          <w:sz w:val="30"/>
+          <w:szCs w:val="30"/>
+          <w:lang w:val="en-GB"/>
+        </w:rPr>
+        <w:t>searching</w:t>
       </w:r>
     </w:p>
     <w:p>
@@ -2391,21 +2310,7 @@
             <w:rStyle w:val="Collegamentoipertestuale"/>
             <w:lang w:val="en-GB"/>
           </w:rPr>
-          <w:t>http://gensoft.pa</w:t>
-        </w:r>
-        <w:r>
-          <w:rPr>
-            <w:rStyle w:val="Collegamentoipertestuale"/>
-            <w:lang w:val="en-GB"/>
-          </w:rPr>
-          <w:t>s</w:t>
-        </w:r>
-        <w:r>
-          <w:rPr>
-            <w:rStyle w:val="Collegamentoipertestuale"/>
-            <w:lang w:val="en-GB"/>
-          </w:rPr>
-          <w:t>teur.fr/docs/subread/1.4.6-p3/SubreadUsersGuide.pdf</w:t>
+          <w:t>http://gensoft.pasteur.fr/docs/subread/1.4.6-p3/SubreadUsersGuide.pdf</w:t>
         </w:r>
       </w:hyperlink>
       <w:r>
@@ -2873,6 +2778,92 @@
         </w:rPr>
         <w:t>Barchart: it shows a normalized value that represents how many miRNAs are present in both conditions.</w:t>
       </w:r>
+    </w:p>
+    <w:p>
+      <w:pPr>
+        <w:pStyle w:val="Paragrafoelenco"/>
+        <w:numPr>
+          <w:ilvl w:val="0"/>
+          <w:numId w:val="8"/>
+        </w:numPr>
+        <w:spacing w:after="0" w:line="360" w:lineRule="auto"/>
+        <w:jc w:val="both"/>
+        <w:rPr>
+          <w:rFonts w:ascii="Times New Roman" w:hAnsi="Times New Roman" w:cs="Times New Roman"/>
+          <w:noProof/>
+          <w:sz w:val="24"/>
+          <w:szCs w:val="24"/>
+          <w:lang w:val="en-GB" w:eastAsia="it-IT"/>
+        </w:rPr>
+      </w:pPr>
+      <w:r>
+        <w:rPr>
+          <w:rFonts w:ascii="Times New Roman" w:hAnsi="Times New Roman" w:cs="Times New Roman"/>
+          <w:noProof/>
+          <w:sz w:val="24"/>
+          <w:szCs w:val="24"/>
+          <w:lang w:val="en-GB" w:eastAsia="it-IT"/>
+        </w:rPr>
+        <w:t>Volcano plot: it shows the relation between the p_value and the log_2_fold.</w:t>
+      </w:r>
+    </w:p>
+    <w:p>
+      <w:pPr>
+        <w:pStyle w:val="Paragrafoelenco"/>
+        <w:numPr>
+          <w:ilvl w:val="0"/>
+          <w:numId w:val="8"/>
+        </w:numPr>
+        <w:spacing w:after="0" w:line="360" w:lineRule="auto"/>
+        <w:jc w:val="both"/>
+        <w:rPr>
+          <w:rFonts w:ascii="Times New Roman" w:hAnsi="Times New Roman" w:cs="Times New Roman"/>
+          <w:noProof/>
+          <w:sz w:val="24"/>
+          <w:szCs w:val="24"/>
+          <w:lang w:val="en-GB" w:eastAsia="it-IT"/>
+        </w:rPr>
+      </w:pPr>
+      <w:r>
+        <w:rPr>
+          <w:rFonts w:ascii="Times New Roman" w:hAnsi="Times New Roman" w:cs="Times New Roman"/>
+          <w:noProof/>
+          <w:sz w:val="24"/>
+          <w:szCs w:val="24"/>
+          <w:lang w:val="en-GB" w:eastAsia="it-IT"/>
+        </w:rPr>
+        <w:t>Box plot: it shows the log_2_fold expression.</w:t>
+      </w:r>
+    </w:p>
+    <w:p>
+      <w:pPr>
+        <w:pStyle w:val="Paragrafoelenco"/>
+        <w:numPr>
+          <w:ilvl w:val="0"/>
+          <w:numId w:val="8"/>
+        </w:numPr>
+        <w:spacing w:after="0" w:line="360" w:lineRule="auto"/>
+        <w:jc w:val="both"/>
+        <w:rPr>
+          <w:rFonts w:ascii="Times New Roman" w:hAnsi="Times New Roman" w:cs="Times New Roman"/>
+          <w:noProof/>
+          <w:sz w:val="24"/>
+          <w:szCs w:val="24"/>
+          <w:lang w:val="en-GB" w:eastAsia="it-IT"/>
+        </w:rPr>
+      </w:pPr>
+      <w:r>
+        <w:rPr>
+          <w:rFonts w:ascii="Times New Roman" w:hAnsi="Times New Roman" w:cs="Times New Roman"/>
+          <w:noProof/>
+          <w:sz w:val="24"/>
+          <w:szCs w:val="24"/>
+          <w:lang w:val="en-GB" w:eastAsia="it-IT"/>
+        </w:rPr>
+        <w:t>Histograms to show the p_value.</w:t>
+      </w:r>
+      <w:bookmarkStart w:id="0" w:name="_GoBack"/>
+      <w:bookmarkEnd w:id="0"/>
     </w:p>
     <w:p>
       <w:pPr>
@@ -2994,27 +2985,7 @@
           <w:szCs w:val="40"/>
           <w:lang w:val="en-GB"/>
         </w:rPr>
-        <w:t>Phase n.</w:t>
-      </w:r>
-      <w:r>
-        <w:rPr>
-          <w:rFonts w:ascii="Times New Roman" w:hAnsi="Times New Roman" w:cs="Times New Roman"/>
-          <w:b/>
-          <w:sz w:val="40"/>
-          <w:szCs w:val="40"/>
-          <w:lang w:val="en-GB"/>
-        </w:rPr>
-        <w:t>3: p</w:t>
-      </w:r>
-      <w:r>
-        <w:rPr>
-          <w:rFonts w:ascii="Times New Roman" w:hAnsi="Times New Roman" w:cs="Times New Roman"/>
-          <w:b/>
-          <w:sz w:val="40"/>
-          <w:szCs w:val="40"/>
-          <w:lang w:val="en-GB"/>
-        </w:rPr>
-        <w:t xml:space="preserve">iRNAs detection </w:t>
+        <w:t xml:space="preserve">Phase n.3: piRNAs detection </w:t>
       </w:r>
     </w:p>
     <w:p>
@@ -3322,8 +3293,9 @@
           <w:szCs w:val="40"/>
           <w:lang w:val="en-GB"/>
         </w:rPr>
-        <w:t>Phase n.</w:t>
-      </w:r>
+        <w:t xml:space="preserve">Phase n.4: other </w:t>
+      </w:r>
+      <w:proofErr w:type="spellStart"/>
       <w:r>
         <w:rPr>
           <w:rFonts w:ascii="Times New Roman" w:hAnsi="Times New Roman" w:cs="Times New Roman"/>
@@ -3332,9 +3304,9 @@
           <w:szCs w:val="40"/>
           <w:lang w:val="en-GB"/>
         </w:rPr>
-        <w:t xml:space="preserve">4: other </w:t>
-      </w:r>
-      <w:proofErr w:type="spellStart"/>
+        <w:t>snRNAs</w:t>
+      </w:r>
+      <w:proofErr w:type="spellEnd"/>
       <w:r>
         <w:rPr>
           <w:rFonts w:ascii="Times New Roman" w:hAnsi="Times New Roman" w:cs="Times New Roman"/>
@@ -3343,29 +3315,191 @@
           <w:szCs w:val="40"/>
           <w:lang w:val="en-GB"/>
         </w:rPr>
-        <w:t>sn</w:t>
-      </w:r>
+        <w:t xml:space="preserve"> detection </w:t>
+      </w:r>
+    </w:p>
+    <w:p>
+      <w:pPr>
+        <w:pStyle w:val="Paragrafoelenco"/>
+        <w:spacing w:after="0" w:line="360" w:lineRule="auto"/>
+        <w:ind w:left="-284"/>
+        <w:jc w:val="both"/>
+        <w:rPr>
+          <w:rFonts w:ascii="Times New Roman" w:hAnsi="Times New Roman" w:cs="Times New Roman"/>
+          <w:sz w:val="30"/>
+          <w:szCs w:val="30"/>
+          <w:lang w:val="en-GB"/>
+        </w:rPr>
+      </w:pPr>
       <w:r>
         <w:rPr>
           <w:rFonts w:ascii="Times New Roman" w:hAnsi="Times New Roman" w:cs="Times New Roman"/>
           <w:b/>
-          <w:sz w:val="40"/>
-          <w:szCs w:val="40"/>
-          <w:lang w:val="en-GB"/>
-        </w:rPr>
-        <w:t>RNAs</w:t>
+          <w:sz w:val="30"/>
+          <w:szCs w:val="30"/>
+          <w:lang w:val="en-GB"/>
+        </w:rPr>
+        <w:t>Step n.1</w:t>
+      </w:r>
+      <w:r>
+        <w:rPr>
+          <w:rFonts w:ascii="Times New Roman" w:hAnsi="Times New Roman" w:cs="Times New Roman"/>
+          <w:b/>
+          <w:sz w:val="30"/>
+          <w:szCs w:val="30"/>
+          <w:lang w:val="en-GB"/>
+        </w:rPr>
+        <w:t xml:space="preserve"> – </w:t>
+      </w:r>
+      <w:r>
+        <w:rPr>
+          <w:rFonts w:ascii="Times New Roman" w:hAnsi="Times New Roman" w:cs="Times New Roman"/>
+          <w:sz w:val="30"/>
+          <w:szCs w:val="30"/>
+          <w:lang w:val="en-GB"/>
+        </w:rPr>
+        <w:t xml:space="preserve">discover other </w:t>
+      </w:r>
+      <w:proofErr w:type="spellStart"/>
+      <w:r>
+        <w:rPr>
+          <w:rFonts w:ascii="Times New Roman" w:hAnsi="Times New Roman" w:cs="Times New Roman"/>
+          <w:sz w:val="30"/>
+          <w:szCs w:val="30"/>
+          <w:lang w:val="en-GB"/>
+        </w:rPr>
+        <w:t>ncRNAs</w:t>
       </w:r>
       <w:proofErr w:type="spellEnd"/>
-      <w:r>
+    </w:p>
+    <w:p>
+      <w:pPr>
+        <w:pStyle w:val="Paragrafoelenco"/>
+        <w:spacing w:after="0" w:line="360" w:lineRule="auto"/>
+        <w:ind w:left="-284"/>
+        <w:jc w:val="both"/>
+        <w:rPr>
+          <w:rFonts w:ascii="Times New Roman" w:hAnsi="Times New Roman" w:cs="Times New Roman"/>
+          <w:sz w:val="24"/>
+          <w:szCs w:val="24"/>
+          <w:lang w:val="en-GB"/>
+        </w:rPr>
+      </w:pPr>
+      <w:r>
+        <w:rPr>
+          <w:rFonts w:ascii="Times New Roman" w:hAnsi="Times New Roman" w:cs="Times New Roman"/>
+          <w:sz w:val="24"/>
+          <w:szCs w:val="24"/>
+          <w:lang w:val="en-GB"/>
+        </w:rPr>
+        <w:t xml:space="preserve">In this phase the goal is to find other </w:t>
+      </w:r>
+      <w:proofErr w:type="spellStart"/>
+      <w:r>
+        <w:rPr>
+          <w:rFonts w:ascii="Times New Roman" w:hAnsi="Times New Roman" w:cs="Times New Roman"/>
+          <w:sz w:val="24"/>
+          <w:szCs w:val="24"/>
+          <w:lang w:val="en-GB"/>
+        </w:rPr>
+        <w:t>ncRNAs</w:t>
+      </w:r>
+      <w:proofErr w:type="spellEnd"/>
+      <w:r>
+        <w:rPr>
+          <w:rFonts w:ascii="Times New Roman" w:hAnsi="Times New Roman" w:cs="Times New Roman"/>
+          <w:sz w:val="24"/>
+          <w:szCs w:val="24"/>
+          <w:lang w:val="en-GB"/>
+        </w:rPr>
+        <w:t xml:space="preserve">. The used tool is featureCounts, that takes in input the BAM file of the reads and a SAF file with the annotation about other </w:t>
+      </w:r>
+      <w:proofErr w:type="spellStart"/>
+      <w:r>
+        <w:rPr>
+          <w:rFonts w:ascii="Times New Roman" w:hAnsi="Times New Roman" w:cs="Times New Roman"/>
+          <w:sz w:val="24"/>
+          <w:szCs w:val="24"/>
+          <w:lang w:val="en-GB"/>
+        </w:rPr>
+        <w:t>ncRNAs</w:t>
+      </w:r>
+      <w:proofErr w:type="spellEnd"/>
+      <w:r>
+        <w:rPr>
+          <w:rFonts w:ascii="Times New Roman" w:hAnsi="Times New Roman" w:cs="Times New Roman"/>
+          <w:sz w:val="24"/>
+          <w:szCs w:val="24"/>
+          <w:lang w:val="en-GB"/>
+        </w:rPr>
+        <w:t xml:space="preserve">, this file was taken from </w:t>
+      </w:r>
+      <w:proofErr w:type="spellStart"/>
+      <w:r>
+        <w:rPr>
+          <w:rFonts w:ascii="Times New Roman" w:hAnsi="Times New Roman" w:cs="Times New Roman"/>
+          <w:i/>
+          <w:sz w:val="24"/>
+          <w:szCs w:val="24"/>
+          <w:lang w:val="en-GB"/>
+        </w:rPr>
+        <w:t>daSHR</w:t>
+      </w:r>
+      <w:proofErr w:type="spellEnd"/>
+      <w:r>
+        <w:rPr>
+          <w:rFonts w:ascii="Times New Roman" w:hAnsi="Times New Roman" w:cs="Times New Roman"/>
+          <w:i/>
+          <w:sz w:val="24"/>
+          <w:szCs w:val="24"/>
+          <w:lang w:val="en-GB"/>
+        </w:rPr>
+        <w:t xml:space="preserve"> database</w:t>
+      </w:r>
+      <w:r>
+        <w:rPr>
+          <w:rFonts w:ascii="Times New Roman" w:hAnsi="Times New Roman" w:cs="Times New Roman"/>
+          <w:sz w:val="24"/>
+          <w:szCs w:val="24"/>
+          <w:lang w:val="en-GB"/>
+        </w:rPr>
+        <w:t xml:space="preserve">. The output is a TSW file with the mapped </w:t>
+      </w:r>
+      <w:proofErr w:type="spellStart"/>
+      <w:r>
+        <w:rPr>
+          <w:rFonts w:ascii="Times New Roman" w:hAnsi="Times New Roman" w:cs="Times New Roman"/>
+          <w:sz w:val="24"/>
+          <w:szCs w:val="24"/>
+          <w:lang w:val="en-GB"/>
+        </w:rPr>
+        <w:t>ncRNAs</w:t>
+      </w:r>
+      <w:proofErr w:type="spellEnd"/>
+      <w:r>
+        <w:rPr>
+          <w:rFonts w:ascii="Times New Roman" w:hAnsi="Times New Roman" w:cs="Times New Roman"/>
+          <w:sz w:val="24"/>
+          <w:szCs w:val="24"/>
+          <w:lang w:val="en-GB"/>
+        </w:rPr>
+        <w:t xml:space="preserve"> and other related information. </w:t>
+      </w:r>
+    </w:p>
+    <w:p>
+      <w:pPr>
+        <w:pStyle w:val="Paragrafoelenco"/>
+        <w:spacing w:after="0" w:line="360" w:lineRule="auto"/>
+        <w:ind w:left="-284"/>
+        <w:jc w:val="both"/>
         <w:rPr>
           <w:rFonts w:ascii="Times New Roman" w:hAnsi="Times New Roman" w:cs="Times New Roman"/>
           <w:b/>
-          <w:sz w:val="40"/>
-          <w:szCs w:val="40"/>
-          <w:lang w:val="en-GB"/>
-        </w:rPr>
-        <w:t xml:space="preserve"> detection </w:t>
-      </w:r>
+          <w:sz w:val="30"/>
+          <w:szCs w:val="30"/>
+          <w:lang w:val="en-GB"/>
+        </w:rPr>
+      </w:pPr>
     </w:p>
     <w:p>
       <w:pPr>
@@ -3388,7 +3522,7 @@
           <w:szCs w:val="30"/>
           <w:lang w:val="en-GB"/>
         </w:rPr>
-        <w:t>Step n.1</w:t>
+        <w:t>Step n.2</w:t>
       </w:r>
       <w:r>
         <w:rPr>
@@ -3407,28 +3541,8 @@
           <w:szCs w:val="30"/>
           <w:lang w:val="en-GB"/>
         </w:rPr>
-        <w:t xml:space="preserve">discover other </w:t>
-      </w:r>
-      <w:proofErr w:type="spellStart"/>
-      <w:r>
-        <w:rPr>
-          <w:rFonts w:ascii="Times New Roman" w:hAnsi="Times New Roman" w:cs="Times New Roman"/>
-          <w:sz w:val="30"/>
-          <w:szCs w:val="30"/>
-          <w:lang w:val="en-GB"/>
-        </w:rPr>
-        <w:t>nc</w:t>
-      </w:r>
-      <w:r>
-        <w:rPr>
-          <w:rFonts w:ascii="Times New Roman" w:hAnsi="Times New Roman" w:cs="Times New Roman"/>
-          <w:sz w:val="30"/>
-          <w:szCs w:val="30"/>
-          <w:lang w:val="en-GB"/>
-        </w:rPr>
-        <w:t>RNAs</w:t>
-      </w:r>
-      <w:proofErr w:type="spellEnd"/>
+        <w:t>differential expression analysis</w:t>
+      </w:r>
     </w:p>
     <w:p>
       <w:pPr>
@@ -3438,259 +3552,6 @@
         <w:jc w:val="both"/>
         <w:rPr>
           <w:rFonts w:ascii="Times New Roman" w:hAnsi="Times New Roman" w:cs="Times New Roman"/>
-          <w:sz w:val="24"/>
-          <w:szCs w:val="24"/>
-          <w:lang w:val="en-GB"/>
-        </w:rPr>
-      </w:pPr>
-      <w:r>
-        <w:rPr>
-          <w:rFonts w:ascii="Times New Roman" w:hAnsi="Times New Roman" w:cs="Times New Roman"/>
-          <w:sz w:val="24"/>
-          <w:szCs w:val="24"/>
-          <w:lang w:val="en-GB"/>
-        </w:rPr>
-        <w:t>In t</w:t>
-      </w:r>
-      <w:r>
-        <w:rPr>
-          <w:rFonts w:ascii="Times New Roman" w:hAnsi="Times New Roman" w:cs="Times New Roman"/>
-          <w:sz w:val="24"/>
-          <w:szCs w:val="24"/>
-          <w:lang w:val="en-GB"/>
-        </w:rPr>
-        <w:t xml:space="preserve">his phase the goal is to find other </w:t>
-      </w:r>
-      <w:proofErr w:type="spellStart"/>
-      <w:r>
-        <w:rPr>
-          <w:rFonts w:ascii="Times New Roman" w:hAnsi="Times New Roman" w:cs="Times New Roman"/>
-          <w:sz w:val="24"/>
-          <w:szCs w:val="24"/>
-          <w:lang w:val="en-GB"/>
-        </w:rPr>
-        <w:t>nc</w:t>
-      </w:r>
-      <w:r>
-        <w:rPr>
-          <w:rFonts w:ascii="Times New Roman" w:hAnsi="Times New Roman" w:cs="Times New Roman"/>
-          <w:sz w:val="24"/>
-          <w:szCs w:val="24"/>
-          <w:lang w:val="en-GB"/>
-        </w:rPr>
-        <w:t>RNAs</w:t>
-      </w:r>
-      <w:proofErr w:type="spellEnd"/>
-      <w:r>
-        <w:rPr>
-          <w:rFonts w:ascii="Times New Roman" w:hAnsi="Times New Roman" w:cs="Times New Roman"/>
-          <w:sz w:val="24"/>
-          <w:szCs w:val="24"/>
-          <w:lang w:val="en-GB"/>
-        </w:rPr>
-        <w:t xml:space="preserve">. The used tool is featureCounts, that takes in input the BAM file of the reads and a SAF file </w:t>
-      </w:r>
-      <w:r>
-        <w:rPr>
-          <w:rFonts w:ascii="Times New Roman" w:hAnsi="Times New Roman" w:cs="Times New Roman"/>
-          <w:sz w:val="24"/>
-          <w:szCs w:val="24"/>
-          <w:lang w:val="en-GB"/>
-        </w:rPr>
-        <w:t xml:space="preserve">with the annotation about other </w:t>
-      </w:r>
-      <w:proofErr w:type="spellStart"/>
-      <w:r>
-        <w:rPr>
-          <w:rFonts w:ascii="Times New Roman" w:hAnsi="Times New Roman" w:cs="Times New Roman"/>
-          <w:sz w:val="24"/>
-          <w:szCs w:val="24"/>
-          <w:lang w:val="en-GB"/>
-        </w:rPr>
-        <w:t>nc</w:t>
-      </w:r>
-      <w:r>
-        <w:rPr>
-          <w:rFonts w:ascii="Times New Roman" w:hAnsi="Times New Roman" w:cs="Times New Roman"/>
-          <w:sz w:val="24"/>
-          <w:szCs w:val="24"/>
-          <w:lang w:val="en-GB"/>
-        </w:rPr>
-        <w:t>RNAs</w:t>
-      </w:r>
-      <w:proofErr w:type="spellEnd"/>
-      <w:r>
-        <w:rPr>
-          <w:rFonts w:ascii="Times New Roman" w:hAnsi="Times New Roman" w:cs="Times New Roman"/>
-          <w:sz w:val="24"/>
-          <w:szCs w:val="24"/>
-          <w:lang w:val="en-GB"/>
-        </w:rPr>
-        <w:t xml:space="preserve">, this file was taken from </w:t>
-      </w:r>
-      <w:proofErr w:type="spellStart"/>
-      <w:r>
-        <w:rPr>
-          <w:rFonts w:ascii="Times New Roman" w:hAnsi="Times New Roman" w:cs="Times New Roman"/>
-          <w:i/>
-          <w:sz w:val="24"/>
-          <w:szCs w:val="24"/>
-          <w:lang w:val="en-GB"/>
-        </w:rPr>
-        <w:t>daSHR</w:t>
-      </w:r>
-      <w:proofErr w:type="spellEnd"/>
-      <w:r>
-        <w:rPr>
-          <w:rFonts w:ascii="Times New Roman" w:hAnsi="Times New Roman" w:cs="Times New Roman"/>
-          <w:i/>
-          <w:sz w:val="24"/>
-          <w:szCs w:val="24"/>
-          <w:lang w:val="en-GB"/>
-        </w:rPr>
-        <w:t xml:space="preserve"> database</w:t>
-      </w:r>
-      <w:r>
-        <w:rPr>
-          <w:rFonts w:ascii="Times New Roman" w:hAnsi="Times New Roman" w:cs="Times New Roman"/>
-          <w:sz w:val="24"/>
-          <w:szCs w:val="24"/>
-          <w:lang w:val="en-GB"/>
-        </w:rPr>
-        <w:t>. The output is a TSW file</w:t>
-      </w:r>
-      <w:r>
-        <w:rPr>
-          <w:rFonts w:ascii="Times New Roman" w:hAnsi="Times New Roman" w:cs="Times New Roman"/>
-          <w:sz w:val="24"/>
-          <w:szCs w:val="24"/>
-          <w:lang w:val="en-GB"/>
-        </w:rPr>
-        <w:t xml:space="preserve"> with the mapped </w:t>
-      </w:r>
-      <w:proofErr w:type="spellStart"/>
-      <w:r>
-        <w:rPr>
-          <w:rFonts w:ascii="Times New Roman" w:hAnsi="Times New Roman" w:cs="Times New Roman"/>
-          <w:sz w:val="24"/>
-          <w:szCs w:val="24"/>
-          <w:lang w:val="en-GB"/>
-        </w:rPr>
-        <w:t>nc</w:t>
-      </w:r>
-      <w:r>
-        <w:rPr>
-          <w:rFonts w:ascii="Times New Roman" w:hAnsi="Times New Roman" w:cs="Times New Roman"/>
-          <w:sz w:val="24"/>
-          <w:szCs w:val="24"/>
-          <w:lang w:val="en-GB"/>
-        </w:rPr>
-        <w:t>RNAs</w:t>
-      </w:r>
-      <w:proofErr w:type="spellEnd"/>
-      <w:r>
-        <w:rPr>
-          <w:rFonts w:ascii="Times New Roman" w:hAnsi="Times New Roman" w:cs="Times New Roman"/>
-          <w:sz w:val="24"/>
-          <w:szCs w:val="24"/>
-          <w:lang w:val="en-GB"/>
-        </w:rPr>
-        <w:t xml:space="preserve"> and other </w:t>
-      </w:r>
-      <w:r>
-        <w:rPr>
-          <w:rFonts w:ascii="Times New Roman" w:hAnsi="Times New Roman" w:cs="Times New Roman"/>
-          <w:sz w:val="24"/>
-          <w:szCs w:val="24"/>
-          <w:lang w:val="en-GB"/>
-        </w:rPr>
-        <w:t xml:space="preserve">related </w:t>
-      </w:r>
-      <w:r>
-        <w:rPr>
-          <w:rFonts w:ascii="Times New Roman" w:hAnsi="Times New Roman" w:cs="Times New Roman"/>
-          <w:sz w:val="24"/>
-          <w:szCs w:val="24"/>
-          <w:lang w:val="en-GB"/>
-        </w:rPr>
-        <w:t>information.</w:t>
-      </w:r>
-      <w:r>
-        <w:rPr>
-          <w:rFonts w:ascii="Times New Roman" w:hAnsi="Times New Roman" w:cs="Times New Roman"/>
-          <w:sz w:val="24"/>
-          <w:szCs w:val="24"/>
-          <w:lang w:val="en-GB"/>
-        </w:rPr>
-        <w:t xml:space="preserve"> </w:t>
-      </w:r>
-    </w:p>
-    <w:p>
-      <w:pPr>
-        <w:pStyle w:val="Paragrafoelenco"/>
-        <w:spacing w:after="0" w:line="360" w:lineRule="auto"/>
-        <w:ind w:left="-284"/>
-        <w:jc w:val="both"/>
-        <w:rPr>
-          <w:rFonts w:ascii="Times New Roman" w:hAnsi="Times New Roman" w:cs="Times New Roman"/>
-          <w:b/>
-          <w:sz w:val="30"/>
-          <w:szCs w:val="30"/>
-          <w:lang w:val="en-GB"/>
-        </w:rPr>
-      </w:pPr>
-    </w:p>
-    <w:p>
-      <w:pPr>
-        <w:pStyle w:val="Paragrafoelenco"/>
-        <w:spacing w:after="0" w:line="360" w:lineRule="auto"/>
-        <w:ind w:left="-284"/>
-        <w:jc w:val="both"/>
-        <w:rPr>
-          <w:rFonts w:ascii="Times New Roman" w:hAnsi="Times New Roman" w:cs="Times New Roman"/>
-          <w:sz w:val="30"/>
-          <w:szCs w:val="30"/>
-          <w:lang w:val="en-GB"/>
-        </w:rPr>
-      </w:pPr>
-      <w:r>
-        <w:rPr>
-          <w:rFonts w:ascii="Times New Roman" w:hAnsi="Times New Roman" w:cs="Times New Roman"/>
-          <w:b/>
-          <w:sz w:val="30"/>
-          <w:szCs w:val="30"/>
-          <w:lang w:val="en-GB"/>
-        </w:rPr>
-        <w:t>Step n.2</w:t>
-      </w:r>
-      <w:r>
-        <w:rPr>
-          <w:rFonts w:ascii="Times New Roman" w:hAnsi="Times New Roman" w:cs="Times New Roman"/>
-          <w:b/>
-          <w:sz w:val="30"/>
-          <w:szCs w:val="30"/>
-          <w:lang w:val="en-GB"/>
-        </w:rPr>
-        <w:t xml:space="preserve"> – </w:t>
-      </w:r>
-      <w:r>
-        <w:rPr>
-          <w:rFonts w:ascii="Times New Roman" w:hAnsi="Times New Roman" w:cs="Times New Roman"/>
-          <w:sz w:val="30"/>
-          <w:szCs w:val="30"/>
-          <w:lang w:val="en-GB"/>
-        </w:rPr>
-        <w:t>differential expression analysis</w:t>
-      </w:r>
-    </w:p>
-    <w:p>
-      <w:pPr>
-        <w:pStyle w:val="Paragrafoelenco"/>
-        <w:spacing w:after="0" w:line="360" w:lineRule="auto"/>
-        <w:ind w:left="-284"/>
-        <w:jc w:val="both"/>
-        <w:rPr>
-          <w:rFonts w:ascii="Times New Roman" w:hAnsi="Times New Roman" w:cs="Times New Roman"/>
           <w:noProof/>
           <w:sz w:val="24"/>
           <w:szCs w:val="24"/>
@@ -3705,17 +3566,7 @@
           <w:szCs w:val="24"/>
           <w:lang w:val="en-GB" w:eastAsia="it-IT"/>
         </w:rPr>
-        <w:t xml:space="preserve">This step </w:t>
-      </w:r>
-      <w:r>
-        <w:rPr>
-          <w:rFonts w:ascii="Times New Roman" w:hAnsi="Times New Roman" w:cs="Times New Roman"/>
-          <w:noProof/>
-          <w:sz w:val="24"/>
-          <w:szCs w:val="24"/>
-          <w:lang w:val="en-GB" w:eastAsia="it-IT"/>
-        </w:rPr>
-        <w:t>is the same computed for miRNAs.</w:t>
+        <w:t>This step is the same computed for miRNAs.</w:t>
       </w:r>
     </w:p>
     <w:p>
@@ -3828,76 +3679,36 @@
           <w:szCs w:val="40"/>
           <w:lang w:val="en-GB"/>
         </w:rPr>
-        <w:t>Phase n.</w:t>
-      </w:r>
+        <w:t xml:space="preserve">Phase n.5: novel miRNAs/piRNAs </w:t>
+      </w:r>
+    </w:p>
+    <w:p>
+      <w:pPr>
+        <w:pStyle w:val="Paragrafoelenco"/>
+        <w:spacing w:after="0" w:line="360" w:lineRule="auto"/>
+        <w:ind w:left="-284"/>
+        <w:jc w:val="both"/>
+        <w:rPr>
+          <w:rFonts w:ascii="Times New Roman" w:hAnsi="Times New Roman" w:cs="Times New Roman"/>
+          <w:sz w:val="30"/>
+          <w:szCs w:val="30"/>
+          <w:lang w:val="en-GB"/>
+        </w:rPr>
+      </w:pPr>
       <w:r>
         <w:rPr>
           <w:rFonts w:ascii="Times New Roman" w:hAnsi="Times New Roman" w:cs="Times New Roman"/>
           <w:b/>
-          <w:sz w:val="40"/>
-          <w:szCs w:val="40"/>
-          <w:lang w:val="en-GB"/>
-        </w:rPr>
-        <w:t>5</w:t>
+          <w:sz w:val="30"/>
+          <w:szCs w:val="30"/>
+          <w:lang w:val="en-GB"/>
+        </w:rPr>
+        <w:t>Step n.1</w:t>
       </w:r>
       <w:r>
         <w:rPr>
           <w:rFonts w:ascii="Times New Roman" w:hAnsi="Times New Roman" w:cs="Times New Roman"/>
           <w:b/>
-          <w:sz w:val="40"/>
-          <w:szCs w:val="40"/>
-          <w:lang w:val="en-GB"/>
-        </w:rPr>
-        <w:t xml:space="preserve">: </w:t>
-      </w:r>
-      <w:r>
-        <w:rPr>
-          <w:rFonts w:ascii="Times New Roman" w:hAnsi="Times New Roman" w:cs="Times New Roman"/>
-          <w:b/>
-          <w:sz w:val="40"/>
-          <w:szCs w:val="40"/>
-          <w:lang w:val="en-GB"/>
-        </w:rPr>
-        <w:t>novel miRNAs/piRNAs</w:t>
-      </w:r>
-      <w:r>
-        <w:rPr>
-          <w:rFonts w:ascii="Times New Roman" w:hAnsi="Times New Roman" w:cs="Times New Roman"/>
-          <w:b/>
-          <w:sz w:val="40"/>
-          <w:szCs w:val="40"/>
-          <w:lang w:val="en-GB"/>
-        </w:rPr>
-        <w:t xml:space="preserve"> </w:t>
-      </w:r>
-    </w:p>
-    <w:p>
-      <w:pPr>
-        <w:pStyle w:val="Paragrafoelenco"/>
-        <w:spacing w:after="0" w:line="360" w:lineRule="auto"/>
-        <w:ind w:left="-284"/>
-        <w:jc w:val="both"/>
-        <w:rPr>
-          <w:rFonts w:ascii="Times New Roman" w:hAnsi="Times New Roman" w:cs="Times New Roman"/>
-          <w:sz w:val="30"/>
-          <w:szCs w:val="30"/>
-          <w:lang w:val="en-GB"/>
-        </w:rPr>
-      </w:pPr>
-      <w:r>
-        <w:rPr>
-          <w:rFonts w:ascii="Times New Roman" w:hAnsi="Times New Roman" w:cs="Times New Roman"/>
-          <w:b/>
-          <w:sz w:val="30"/>
-          <w:szCs w:val="30"/>
-          <w:lang w:val="en-GB"/>
-        </w:rPr>
-        <w:t>Step n.1</w:t>
-      </w:r>
-      <w:r>
-        <w:rPr>
-          <w:rFonts w:ascii="Times New Roman" w:hAnsi="Times New Roman" w:cs="Times New Roman"/>
-          <w:b/>
           <w:sz w:val="30"/>
           <w:szCs w:val="30"/>
           <w:lang w:val="en-GB"/>
@@ -3911,25 +3722,7 @@
           <w:szCs w:val="30"/>
           <w:lang w:val="en-GB"/>
         </w:rPr>
-        <w:t xml:space="preserve">discover </w:t>
-      </w:r>
-      <w:r>
-        <w:rPr>
-          <w:rFonts w:ascii="Times New Roman" w:hAnsi="Times New Roman" w:cs="Times New Roman"/>
-          <w:sz w:val="30"/>
-          <w:szCs w:val="30"/>
-          <w:lang w:val="en-GB"/>
-        </w:rPr>
-        <w:t>novel miRNAs/piRNAs</w:t>
-      </w:r>
-      <w:r>
-        <w:rPr>
-          <w:rFonts w:ascii="Times New Roman" w:hAnsi="Times New Roman" w:cs="Times New Roman"/>
-          <w:sz w:val="30"/>
-          <w:szCs w:val="30"/>
-          <w:lang w:val="en-GB"/>
-        </w:rPr>
-        <w:t xml:space="preserve"> </w:t>
+        <w:t xml:space="preserve">discover novel miRNAs/piRNAs </w:t>
       </w:r>
     </w:p>
     <w:p>
@@ -4172,8 +3965,6 @@
         </w:rPr>
         <w:t>The outputs of piRNN and mirDeep2 are used to make a differential expression analysis on novel miRNAs/piRNAs, as we have seen before.</w:t>
       </w:r>
-      <w:bookmarkStart w:id="0" w:name="_GoBack"/>
-      <w:bookmarkEnd w:id="0"/>
     </w:p>
     <w:sectPr>
       <w:pgSz w:w="11906" w:h="16838"/>
